--- a/Report.docx
+++ b/Report.docx
@@ -1666,10 +1666,7 @@
       </w:r>
       <w:proofErr w:type="gramEnd"/>
       <w:r>
-        <w:t xml:space="preserve"> </w:t>
-      </w:r>
-      <w:r>
-        <w:t>The age of a person</w:t>
+        <w:t xml:space="preserve"> The age of a person</w:t>
       </w:r>
     </w:p>
     <w:p>
@@ -1679,10 +1676,7 @@
       </w:r>
       <w:proofErr w:type="gramEnd"/>
       <w:r>
-        <w:t xml:space="preserve"> </w:t>
-      </w:r>
-      <w:r>
-        <w:t>the gender of a person</w:t>
+        <w:t xml:space="preserve"> the gender of a person</w:t>
       </w:r>
     </w:p>
     <w:p>
@@ -1692,31 +1686,19 @@
       </w:r>
       <w:proofErr w:type="gramEnd"/>
       <w:r>
-        <w:t xml:space="preserve"> </w:t>
-      </w:r>
-      <w:r>
-        <w:t>body mass index</w:t>
+        <w:t xml:space="preserve"> body mass index</w:t>
       </w:r>
       <w:r>
         <w:br/>
-        <w:t xml:space="preserve">Region : </w:t>
-      </w:r>
-      <w:r>
-        <w:t>north or south</w:t>
+        <w:t>Region : north or south</w:t>
       </w:r>
       <w:r>
         <w:br/>
-        <w:t xml:space="preserve">No. children : </w:t>
-      </w:r>
-      <w:r>
-        <w:t>number of children</w:t>
+        <w:t>No. children : number of children</w:t>
       </w:r>
       <w:r>
         <w:br/>
-        <w:t xml:space="preserve">insurance Charges : </w:t>
-      </w:r>
-      <w:r>
-        <w:t>the amount paid for the insurance company by the person</w:t>
+        <w:t>insurance Charges : the amount paid for the insurance company by the person</w:t>
       </w:r>
     </w:p>
     <w:p>
@@ -1726,13 +1708,7 @@
       </w:r>
       <w:proofErr w:type="gramEnd"/>
       <w:r>
-        <w:t xml:space="preserve"> </w:t>
-      </w:r>
-      <w:r>
-        <w:t>yes for positive (smoker) and no otherwise</w:t>
-      </w:r>
-      <w:r>
-        <w:t xml:space="preserve"> .</w:t>
+        <w:t xml:space="preserve"> yes for positive (smoker) and no otherwise .</w:t>
       </w:r>
       <w:r>
         <w:br/>
@@ -1769,13 +1745,7 @@
         <w:t>Gender</w:t>
       </w:r>
       <w:r>
-        <w:t>: This column classifies into categories based on their gender</w:t>
-      </w:r>
-      <w:r>
-        <w:t xml:space="preserve"> such that male or female</w:t>
-      </w:r>
-      <w:r>
-        <w:t>.</w:t>
+        <w:t>: This column classifies into categories based on their gender such that male or female.</w:t>
       </w:r>
     </w:p>
     <w:p>
@@ -1791,20 +1761,11 @@
       </w:r>
       <w:proofErr w:type="gramStart"/>
       <w:r>
-        <w:t xml:space="preserve">north </w:t>
-      </w:r>
-      <w:r>
-        <w:t xml:space="preserve"> or</w:t>
+        <w:t>north  or</w:t>
       </w:r>
       <w:proofErr w:type="gramEnd"/>
       <w:r>
-        <w:t xml:space="preserve"> </w:t>
-      </w:r>
-      <w:r>
-        <w:t>south</w:t>
-      </w:r>
-      <w:r>
-        <w:t>.</w:t>
+        <w:t xml:space="preserve"> south.</w:t>
       </w:r>
     </w:p>
     <w:p>
@@ -1821,25 +1782,7 @@
       </w:r>
       <w:proofErr w:type="gramEnd"/>
       <w:r>
-        <w:t xml:space="preserve"> This column classifies into categories based on their </w:t>
-      </w:r>
-      <w:r>
-        <w:t xml:space="preserve">smoker </w:t>
-      </w:r>
-      <w:r>
-        <w:t xml:space="preserve"> such that </w:t>
-      </w:r>
-      <w:r>
-        <w:t xml:space="preserve">yes </w:t>
-      </w:r>
-      <w:r>
-        <w:t xml:space="preserve">  or </w:t>
-      </w:r>
-      <w:r>
-        <w:t>no</w:t>
-      </w:r>
-      <w:r>
-        <w:t>.</w:t>
+        <w:t xml:space="preserve"> This column classifies into categories based on their smoker  such that yes   or no.</w:t>
       </w:r>
     </w:p>
     <w:p/>
@@ -5290,10 +5233,7 @@
       </w:r>
       <w:proofErr w:type="gramStart"/>
       <w:r>
-        <w:t xml:space="preserve">smoker </w:t>
-      </w:r>
-      <w:r>
-        <w:t xml:space="preserve"> dataset</w:t>
+        <w:t>smoker  dataset</w:t>
       </w:r>
       <w:proofErr w:type="gramEnd"/>
       <w:r>
@@ -5509,32 +5449,14 @@
         <w:rPr>
           <w:lang w:bidi="ar-JO"/>
         </w:rPr>
-        <w:t xml:space="preserve">to </w:t>
-      </w:r>
-      <w:r>
-        <w:rPr>
-          <w:lang w:bidi="ar-JO"/>
-        </w:rPr>
-        <w:t xml:space="preserve"> </w:t>
-      </w:r>
-      <w:r>
-        <w:rPr>
-          <w:lang w:bidi="ar-JO"/>
-        </w:rPr>
-        <w:t>increase</w:t>
+        <w:t>to  increase</w:t>
       </w:r>
       <w:proofErr w:type="gramEnd"/>
       <w:r>
         <w:rPr>
           <w:lang w:bidi="ar-JO"/>
         </w:rPr>
-        <w:t xml:space="preserve"> the strength of the models later</w:t>
-      </w:r>
-      <w:r>
-        <w:rPr>
-          <w:lang w:bidi="ar-JO"/>
-        </w:rPr>
-        <w:t xml:space="preserve"> on . </w:t>
+        <w:t xml:space="preserve"> the strength of the models later on . </w:t>
       </w:r>
     </w:p>
     <w:p>
@@ -7855,6 +7777,7 @@
           <w:lang w:bidi="ar-JO"/>
         </w:rPr>
       </w:pPr>
+      <w:bookmarkStart w:id="0" w:name="_GoBack"/>
       <w:r>
         <w:rPr>
           <w:lang w:bidi="ar-JO"/>
@@ -7896,6 +7819,7 @@
           </wp:inline>
         </w:drawing>
       </w:r>
+      <w:bookmarkEnd w:id="0"/>
     </w:p>
     <w:p>
       <w:pPr>
@@ -8098,17 +8022,11 @@
     </w:p>
     <w:p>
       <w:r>
-        <w:t xml:space="preserve"> The chart shows the number of </w:t>
-      </w:r>
-      <w:r>
-        <w:t xml:space="preserve">smoker and not </w:t>
+        <w:t xml:space="preserve"> The chart shows the number of smoker and not </w:t>
       </w:r>
       <w:proofErr w:type="gramStart"/>
       <w:r>
-        <w:t xml:space="preserve">smoker </w:t>
-      </w:r>
-      <w:r>
-        <w:t xml:space="preserve"> people</w:t>
+        <w:t>smoker  people</w:t>
       </w:r>
       <w:proofErr w:type="gramEnd"/>
       <w:r>
@@ -8580,13 +8498,25 @@
       </w:pPr>
     </w:p>
     <w:p>
-      <w:proofErr w:type="spellStart"/>
-      <w:r>
-        <w:t>Visualise</w:t>
-      </w:r>
-      <w:proofErr w:type="spellEnd"/>
-      <w:r>
-        <w:t xml:space="preserve"> the scatterplot of data and split based on Region attribute</w:t>
+      <w:proofErr w:type="gramStart"/>
+      <w:r>
+        <w:t xml:space="preserve">Result </w:t>
+      </w:r>
+      <w:r>
+        <w:t xml:space="preserve"> from</w:t>
+      </w:r>
+      <w:proofErr w:type="gramEnd"/>
+      <w:r>
+        <w:t xml:space="preserve"> the </w:t>
+      </w:r>
+      <w:r>
+        <w:t xml:space="preserve">visualization </w:t>
+      </w:r>
+      <w:r>
+        <w:t xml:space="preserve"> that as people get older, they usually have to pay more for insurance, regardless of where they live</w:t>
+      </w:r>
+      <w:r>
+        <w:t>.</w:t>
       </w:r>
     </w:p>
     <w:p>
@@ -8736,7 +8666,22 @@
       </w:pPr>
     </w:p>
     <w:p>
-      <w:r>
+      <w:pPr>
+        <w:rPr>
+          <w:lang w:bidi="ar-JO"/>
+        </w:rPr>
+      </w:pPr>
+    </w:p>
+    <w:p>
+      <w:pPr>
+        <w:rPr>
+          <w:lang w:bidi="ar-JO"/>
+        </w:rPr>
+      </w:pPr>
+    </w:p>
+    <w:p>
+      <w:r>
+        <w:lastRenderedPageBreak/>
         <w:t>Visualize the correlation between all features</w:t>
       </w:r>
     </w:p>
@@ -8758,7 +8703,6 @@
         <w:rPr>
           <w:lang w:bidi="ar-JO"/>
         </w:rPr>
-        <w:lastRenderedPageBreak/>
         <w:drawing>
           <wp:inline distT="0" distB="0" distL="0" distR="0" wp14:anchorId="0EEE0224" wp14:editId="6681787B">
             <wp:extent cx="4460682" cy="3345512"/>
@@ -9131,7 +9075,6 @@
     </w:p>
     <w:p>
       <w:r>
-        <w:lastRenderedPageBreak/>
         <w:t xml:space="preserve">Normalization of Data (Feature </w:t>
       </w:r>
       <w:proofErr w:type="spellStart"/>
@@ -9334,7 +9277,6 @@
         <w:rPr>
           <w:lang w:bidi="ar-JO"/>
         </w:rPr>
-        <w:lastRenderedPageBreak/>
         <w:t xml:space="preserve">Split the Data </w:t>
       </w:r>
       <w:proofErr w:type="gramStart"/>
@@ -9516,8 +9458,6 @@
         </w:rPr>
         <w:t xml:space="preserve"> </w:t>
       </w:r>
-      <w:bookmarkStart w:id="0" w:name="_GoBack"/>
-      <w:bookmarkEnd w:id="0"/>
       <w:r>
         <w:rPr>
           <w:lang w:bidi="ar-JO"/>
@@ -9734,246 +9674,6 @@
           <w:lang w:bidi="ar-JO"/>
         </w:rPr>
       </w:pPr>
-    </w:p>
-    <w:p>
-      <w:pPr>
-        <w:pBdr>
-          <w:bottom w:val="single" w:sz="12" w:space="1" w:color="auto"/>
-        </w:pBdr>
-        <w:rPr>
-          <w:lang w:bidi="ar-JO"/>
-        </w:rPr>
-      </w:pPr>
-    </w:p>
-    <w:p>
-      <w:pPr>
-        <w:pBdr>
-          <w:bottom w:val="single" w:sz="12" w:space="1" w:color="auto"/>
-        </w:pBdr>
-        <w:rPr>
-          <w:lang w:bidi="ar-JO"/>
-        </w:rPr>
-      </w:pPr>
-    </w:p>
-    <w:p>
-      <w:pPr>
-        <w:pBdr>
-          <w:bottom w:val="single" w:sz="12" w:space="1" w:color="auto"/>
-        </w:pBdr>
-        <w:rPr>
-          <w:lang w:bidi="ar-JO"/>
-        </w:rPr>
-      </w:pPr>
-    </w:p>
-    <w:p>
-      <w:pPr>
-        <w:pBdr>
-          <w:bottom w:val="single" w:sz="12" w:space="1" w:color="auto"/>
-        </w:pBdr>
-        <w:rPr>
-          <w:lang w:bidi="ar-JO"/>
-        </w:rPr>
-      </w:pPr>
-    </w:p>
-    <w:p>
-      <w:pPr>
-        <w:pBdr>
-          <w:bottom w:val="single" w:sz="12" w:space="1" w:color="auto"/>
-        </w:pBdr>
-        <w:rPr>
-          <w:lang w:bidi="ar-JO"/>
-        </w:rPr>
-      </w:pPr>
-    </w:p>
-    <w:p>
-      <w:pPr>
-        <w:pBdr>
-          <w:bottom w:val="single" w:sz="12" w:space="1" w:color="auto"/>
-        </w:pBdr>
-        <w:rPr>
-          <w:lang w:bidi="ar-JO"/>
-        </w:rPr>
-      </w:pPr>
-    </w:p>
-    <w:p>
-      <w:pPr>
-        <w:pBdr>
-          <w:bottom w:val="single" w:sz="12" w:space="1" w:color="auto"/>
-        </w:pBdr>
-        <w:rPr>
-          <w:lang w:bidi="ar-JO"/>
-        </w:rPr>
-      </w:pPr>
-    </w:p>
-    <w:p>
-      <w:pPr>
-        <w:pBdr>
-          <w:bottom w:val="single" w:sz="12" w:space="1" w:color="auto"/>
-        </w:pBdr>
-        <w:rPr>
-          <w:lang w:bidi="ar-JO"/>
-        </w:rPr>
-      </w:pPr>
-    </w:p>
-    <w:p>
-      <w:pPr>
-        <w:pBdr>
-          <w:bottom w:val="single" w:sz="12" w:space="1" w:color="auto"/>
-        </w:pBdr>
-        <w:rPr>
-          <w:lang w:bidi="ar-JO"/>
-        </w:rPr>
-      </w:pPr>
-    </w:p>
-    <w:p>
-      <w:pPr>
-        <w:pBdr>
-          <w:bottom w:val="single" w:sz="12" w:space="1" w:color="auto"/>
-        </w:pBdr>
-        <w:rPr>
-          <w:lang w:bidi="ar-JO"/>
-        </w:rPr>
-      </w:pPr>
-    </w:p>
-    <w:p>
-      <w:pPr>
-        <w:pBdr>
-          <w:bottom w:val="single" w:sz="12" w:space="1" w:color="auto"/>
-        </w:pBdr>
-        <w:rPr>
-          <w:lang w:bidi="ar-JO"/>
-        </w:rPr>
-      </w:pPr>
-    </w:p>
-    <w:p>
-      <w:pPr>
-        <w:pBdr>
-          <w:bottom w:val="single" w:sz="12" w:space="1" w:color="auto"/>
-        </w:pBdr>
-        <w:rPr>
-          <w:lang w:bidi="ar-JO"/>
-        </w:rPr>
-      </w:pPr>
-    </w:p>
-    <w:p>
-      <w:pPr>
-        <w:pBdr>
-          <w:bottom w:val="single" w:sz="12" w:space="1" w:color="auto"/>
-        </w:pBdr>
-        <w:rPr>
-          <w:lang w:bidi="ar-JO"/>
-        </w:rPr>
-      </w:pPr>
-    </w:p>
-    <w:p>
-      <w:pPr>
-        <w:pBdr>
-          <w:bottom w:val="single" w:sz="12" w:space="1" w:color="auto"/>
-        </w:pBdr>
-        <w:rPr>
-          <w:lang w:bidi="ar-JO"/>
-        </w:rPr>
-      </w:pPr>
-    </w:p>
-    <w:p>
-      <w:pPr>
-        <w:pBdr>
-          <w:bottom w:val="single" w:sz="12" w:space="1" w:color="auto"/>
-        </w:pBdr>
-        <w:rPr>
-          <w:lang w:bidi="ar-JO"/>
-        </w:rPr>
-      </w:pPr>
-    </w:p>
-    <w:p>
-      <w:pPr>
-        <w:pBdr>
-          <w:bottom w:val="single" w:sz="12" w:space="1" w:color="auto"/>
-        </w:pBdr>
-        <w:rPr>
-          <w:lang w:bidi="ar-JO"/>
-        </w:rPr>
-      </w:pPr>
-    </w:p>
-    <w:p>
-      <w:pPr>
-        <w:pBdr>
-          <w:bottom w:val="single" w:sz="12" w:space="1" w:color="auto"/>
-        </w:pBdr>
-        <w:rPr>
-          <w:lang w:bidi="ar-JO"/>
-        </w:rPr>
-      </w:pPr>
-    </w:p>
-    <w:p>
-      <w:pPr>
-        <w:pBdr>
-          <w:bottom w:val="single" w:sz="12" w:space="1" w:color="auto"/>
-        </w:pBdr>
-        <w:rPr>
-          <w:lang w:bidi="ar-JO"/>
-        </w:rPr>
-      </w:pPr>
-    </w:p>
-    <w:p>
-      <w:pPr>
-        <w:pBdr>
-          <w:bottom w:val="single" w:sz="12" w:space="1" w:color="auto"/>
-        </w:pBdr>
-        <w:rPr>
-          <w:lang w:bidi="ar-JO"/>
-        </w:rPr>
-      </w:pPr>
-    </w:p>
-    <w:p>
-      <w:pPr>
-        <w:pBdr>
-          <w:bottom w:val="single" w:sz="12" w:space="1" w:color="auto"/>
-        </w:pBdr>
-        <w:rPr>
-          <w:lang w:bidi="ar-JO"/>
-        </w:rPr>
-      </w:pPr>
-    </w:p>
-    <w:p>
-      <w:pPr>
-        <w:pBdr>
-          <w:bottom w:val="single" w:sz="12" w:space="1" w:color="auto"/>
-        </w:pBdr>
-        <w:rPr>
-          <w:lang w:bidi="ar-JO"/>
-        </w:rPr>
-      </w:pPr>
-    </w:p>
-    <w:p>
-      <w:pPr>
-        <w:pBdr>
-          <w:bottom w:val="single" w:sz="12" w:space="1" w:color="auto"/>
-        </w:pBdr>
-        <w:rPr>
-          <w:lang w:bidi="ar-JO"/>
-        </w:rPr>
-      </w:pPr>
-    </w:p>
-    <w:p>
-      <w:pPr>
-        <w:pBdr>
-          <w:bottom w:val="single" w:sz="12" w:space="1" w:color="auto"/>
-        </w:pBdr>
-        <w:rPr>
-          <w:lang w:bidi="ar-JO"/>
-        </w:rPr>
-      </w:pPr>
-    </w:p>
-    <w:p>
-      <w:pPr>
-        <w:pBdr>
-          <w:bottom w:val="single" w:sz="12" w:space="1" w:color="auto"/>
-        </w:pBdr>
-        <w:rPr>
-          <w:lang w:bidi="ar-JO"/>
-        </w:rPr>
-      </w:pPr>
       <w:r>
         <w:rPr>
           <w:lang w:bidi="ar-JO"/>
@@ -9999,7 +9699,13 @@
         <w:rPr>
           <w:lang w:bidi="ar-JO"/>
         </w:rPr>
-        <w:t>KNN  Algorithm</w:t>
+        <w:t xml:space="preserve">KNN  </w:t>
+      </w:r>
+      <w:r>
+        <w:rPr>
+          <w:lang w:bidi="ar-JO"/>
+        </w:rPr>
+        <w:t>Models</w:t>
       </w:r>
       <w:proofErr w:type="gramEnd"/>
       <w:r>
@@ -10019,20 +9725,4229 @@
         <w:rPr>
           <w:lang w:bidi="ar-JO"/>
         </w:rPr>
-        <w:t xml:space="preserve"> chose to focus on four main features</w:t>
-      </w:r>
-    </w:p>
-    <w:p>
-      <w:pPr>
-        <w:rPr>
-          <w:lang w:bidi="ar-JO"/>
-        </w:rPr>
-      </w:pPr>
-    </w:p>
-    <w:p>
-      <w:pPr>
+        <w:t xml:space="preserve"> chose to focus on </w:t>
+      </w:r>
+      <w:r>
+        <w:rPr>
+          <w:lang w:bidi="ar-JO"/>
+        </w:rPr>
+        <w:t xml:space="preserve">3 </w:t>
+      </w:r>
+      <w:r>
+        <w:rPr>
+          <w:lang w:bidi="ar-JO"/>
+        </w:rPr>
+        <w:t xml:space="preserve"> main features</w:t>
+      </w:r>
+      <w:r>
+        <w:rPr>
+          <w:lang w:bidi="ar-JO"/>
+        </w:rPr>
+        <w:t xml:space="preserve"> Age , Insurance charges , NO. children </w:t>
+      </w:r>
+      <w:r>
+        <w:rPr>
+          <w:lang w:bidi="ar-JO"/>
+        </w:rPr>
+        <w:br/>
+        <w:t xml:space="preserve">I am train a 3  Models with different value of K . </w:t>
+      </w:r>
+    </w:p>
+    <w:p>
+      <w:pPr>
+        <w:rPr>
+          <w:lang w:bidi="ar-JO"/>
+        </w:rPr>
+      </w:pPr>
+      <w:r>
+        <w:rPr>
+          <w:lang w:bidi="ar-JO"/>
+        </w:rPr>
+        <w:t xml:space="preserve">in this case confusion Matrix </w:t>
+      </w:r>
+      <w:proofErr w:type="gramStart"/>
+      <w:r>
+        <w:rPr>
+          <w:lang w:bidi="ar-JO"/>
+        </w:rPr>
+        <w:t>is :</w:t>
+      </w:r>
+      <w:proofErr w:type="gramEnd"/>
+      <w:r>
+        <w:rPr>
+          <w:lang w:bidi="ar-JO"/>
+        </w:rPr>
+        <w:br/>
+      </w:r>
+      <w:r>
+        <w:rPr>
+          <w:lang w:bidi="ar-JO"/>
+        </w:rPr>
+        <w:br/>
+        <w:t xml:space="preserve">when k = 3 . the confusion matrix </w:t>
+      </w:r>
+      <w:proofErr w:type="gramStart"/>
+      <w:r>
+        <w:rPr>
+          <w:lang w:bidi="ar-JO"/>
+        </w:rPr>
+        <w:t>as  this</w:t>
+      </w:r>
+      <w:proofErr w:type="gramEnd"/>
+      <w:r>
+        <w:rPr>
+          <w:lang w:bidi="ar-JO"/>
+        </w:rPr>
+        <w:t xml:space="preserve"> : </w:t>
+      </w:r>
+    </w:p>
+    <w:p>
+      <w:pPr>
+        <w:jc w:val="center"/>
+        <w:rPr>
+          <w:lang w:bidi="ar-JO"/>
+        </w:rPr>
+      </w:pPr>
+      <w:r>
+        <w:rPr>
+          <w:lang w:bidi="ar-JO"/>
+        </w:rPr>
+        <w:br/>
+      </w:r>
+      <w:r>
+        <w:rPr>
+          <w:lang w:bidi="ar-JO"/>
+        </w:rPr>
+        <w:drawing>
+          <wp:inline distT="0" distB="0" distL="0" distR="0" wp14:anchorId="0B235C0F" wp14:editId="4666B85E">
+            <wp:extent cx="3403158" cy="2552369"/>
+            <wp:effectExtent l="0" t="0" r="6985" b="635"/>
+            <wp:docPr id="13" name="Picture 13"/>
+            <wp:cNvGraphicFramePr>
+              <a:graphicFrameLocks xmlns:a="http://schemas.openxmlformats.org/drawingml/2006/main" noChangeAspect="1"/>
+            </wp:cNvGraphicFramePr>
+            <a:graphic xmlns:a="http://schemas.openxmlformats.org/drawingml/2006/main">
+              <a:graphicData uri="http://schemas.openxmlformats.org/drawingml/2006/picture">
+                <pic:pic xmlns:pic="http://schemas.openxmlformats.org/drawingml/2006/picture">
+                  <pic:nvPicPr>
+                    <pic:cNvPr id="1" name=""/>
+                    <pic:cNvPicPr/>
+                  </pic:nvPicPr>
+                  <pic:blipFill>
+                    <a:blip r:embed="rId14"/>
+                    <a:stretch>
+                      <a:fillRect/>
+                    </a:stretch>
+                  </pic:blipFill>
+                  <pic:spPr>
+                    <a:xfrm>
+                      <a:off x="0" y="0"/>
+                      <a:ext cx="3416932" cy="2562699"/>
+                    </a:xfrm>
+                    <a:prstGeom prst="rect">
+                      <a:avLst/>
+                    </a:prstGeom>
+                  </pic:spPr>
+                </pic:pic>
+              </a:graphicData>
+            </a:graphic>
+          </wp:inline>
+        </w:drawing>
+      </w:r>
+    </w:p>
+    <w:p>
+      <w:pPr>
+        <w:rPr>
+          <w:lang w:bidi="ar-JO"/>
+        </w:rPr>
+      </w:pPr>
+    </w:p>
+    <w:p>
+      <w:r>
+        <w:t xml:space="preserve">True </w:t>
+      </w:r>
+      <w:proofErr w:type="gramStart"/>
+      <w:r>
+        <w:t>Negative :</w:t>
+      </w:r>
+      <w:proofErr w:type="gramEnd"/>
+      <w:r>
+        <w:t xml:space="preserve"> 390 : The model correctly predicted</w:t>
+      </w:r>
+    </w:p>
+    <w:p>
+      <w:r>
+        <w:t xml:space="preserve"> False </w:t>
+      </w:r>
+      <w:proofErr w:type="gramStart"/>
+      <w:r>
+        <w:t>Positive :</w:t>
+      </w:r>
+      <w:proofErr w:type="gramEnd"/>
+      <w:r>
+        <w:t xml:space="preserve"> 18 : The model incorrectly predicted </w:t>
+      </w:r>
+    </w:p>
+    <w:p>
+      <w:r>
+        <w:t xml:space="preserve">False Negative: </w:t>
+      </w:r>
+      <w:proofErr w:type="gramStart"/>
+      <w:r>
+        <w:t>30 :</w:t>
+      </w:r>
+      <w:proofErr w:type="gramEnd"/>
+      <w:r>
+        <w:t xml:space="preserve"> The model incorrectly predicted</w:t>
+      </w:r>
+    </w:p>
+    <w:p>
+      <w:pPr>
+        <w:rPr>
+          <w:lang w:bidi="ar-JO"/>
+        </w:rPr>
+      </w:pPr>
+      <w:r>
+        <w:t xml:space="preserve"> True </w:t>
+      </w:r>
+      <w:proofErr w:type="gramStart"/>
+      <w:r>
+        <w:t>Positive :</w:t>
+      </w:r>
+      <w:proofErr w:type="gramEnd"/>
+      <w:r>
+        <w:t xml:space="preserve"> 155 : The model correctly predicted</w:t>
+      </w:r>
+    </w:p>
+    <w:p>
+      <w:pPr>
+        <w:rPr>
+          <w:lang w:bidi="ar-JO"/>
+        </w:rPr>
+      </w:pPr>
+      <w:proofErr w:type="gramStart"/>
+      <w:r>
+        <w:rPr>
+          <w:lang w:bidi="ar-JO"/>
+        </w:rPr>
+        <w:t>Performance :</w:t>
+      </w:r>
+      <w:proofErr w:type="gramEnd"/>
+      <w:r>
+        <w:rPr>
+          <w:lang w:bidi="ar-JO"/>
+        </w:rPr>
+        <w:t xml:space="preserve"> </w:t>
+      </w:r>
+    </w:p>
+    <w:tbl>
+      <w:tblPr>
+        <w:tblStyle w:val="TableGrid"/>
+        <w:tblW w:w="0" w:type="auto"/>
+        <w:tblLook w:val="04A0" w:firstRow="1" w:lastRow="0" w:firstColumn="1" w:lastColumn="0" w:noHBand="0" w:noVBand="1"/>
+      </w:tblPr>
+      <w:tblGrid>
+        <w:gridCol w:w="4675"/>
+        <w:gridCol w:w="4675"/>
+      </w:tblGrid>
+      <w:tr>
+        <w:tc>
+          <w:tcPr>
+            <w:tcW w:w="4675" w:type="dxa"/>
+          </w:tcPr>
+          <w:p>
+            <w:pPr>
+              <w:rPr>
+                <w:rFonts w:hint="cs"/>
+                <w:lang w:bidi="ar-JO"/>
+              </w:rPr>
+            </w:pPr>
+            <w:r>
+              <w:rPr>
+                <w:lang w:bidi="ar-JO"/>
+              </w:rPr>
+              <w:t>Metric</w:t>
+            </w:r>
+          </w:p>
+        </w:tc>
+        <w:tc>
+          <w:tcPr>
+            <w:tcW w:w="4675" w:type="dxa"/>
+          </w:tcPr>
+          <w:p>
+            <w:pPr>
+              <w:rPr>
+                <w:rFonts w:hint="cs"/>
+                <w:lang w:bidi="ar-JO"/>
+              </w:rPr>
+            </w:pPr>
+            <w:r>
+              <w:rPr>
+                <w:lang w:bidi="ar-JO"/>
+              </w:rPr>
+              <w:t>Value</w:t>
+            </w:r>
+          </w:p>
+        </w:tc>
+      </w:tr>
+      <w:tr>
+        <w:tc>
+          <w:tcPr>
+            <w:tcW w:w="4675" w:type="dxa"/>
+          </w:tcPr>
+          <w:p>
+            <w:pPr>
+              <w:rPr>
+                <w:rFonts w:hint="cs"/>
+                <w:lang w:bidi="ar-JO"/>
+              </w:rPr>
+            </w:pPr>
+            <w:r>
+              <w:t>Accuracy</w:t>
+            </w:r>
+          </w:p>
+        </w:tc>
+        <w:tc>
+          <w:tcPr>
+            <w:tcW w:w="4675" w:type="dxa"/>
+          </w:tcPr>
+          <w:p>
+            <w:pPr>
+              <w:rPr>
+                <w:rFonts w:hint="cs"/>
+                <w:lang w:bidi="ar-JO"/>
+              </w:rPr>
+            </w:pPr>
+            <w:r>
+              <w:rPr>
+                <w:lang w:bidi="ar-JO"/>
+              </w:rPr>
+              <w:t>92%</w:t>
+            </w:r>
+          </w:p>
+        </w:tc>
+      </w:tr>
+      <w:tr>
+        <w:tc>
+          <w:tcPr>
+            <w:tcW w:w="4675" w:type="dxa"/>
+          </w:tcPr>
+          <w:p>
+            <w:pPr>
+              <w:rPr>
+                <w:rFonts w:hint="cs"/>
+                <w:lang w:bidi="ar-JO"/>
+              </w:rPr>
+            </w:pPr>
+            <w:r>
+              <w:t>Precision</w:t>
+            </w:r>
+          </w:p>
+        </w:tc>
+        <w:tc>
+          <w:tcPr>
+            <w:tcW w:w="4675" w:type="dxa"/>
+          </w:tcPr>
+          <w:p>
+            <w:pPr>
+              <w:rPr>
+                <w:rFonts w:hint="cs"/>
+                <w:lang w:bidi="ar-JO"/>
+              </w:rPr>
+            </w:pPr>
+            <w:r>
+              <w:rPr>
+                <w:lang w:bidi="ar-JO"/>
+              </w:rPr>
+              <w:t>89.6%</w:t>
+            </w:r>
+          </w:p>
+        </w:tc>
+      </w:tr>
+      <w:tr>
+        <w:tc>
+          <w:tcPr>
+            <w:tcW w:w="4675" w:type="dxa"/>
+          </w:tcPr>
+          <w:p>
+            <w:pPr>
+              <w:rPr>
+                <w:rFonts w:hint="cs"/>
+                <w:lang w:bidi="ar-JO"/>
+              </w:rPr>
+            </w:pPr>
+            <w:r>
+              <w:t>Recall</w:t>
+            </w:r>
+          </w:p>
+        </w:tc>
+        <w:tc>
+          <w:tcPr>
+            <w:tcW w:w="4675" w:type="dxa"/>
+          </w:tcPr>
+          <w:p>
+            <w:pPr>
+              <w:rPr>
+                <w:rFonts w:hint="cs"/>
+                <w:lang w:bidi="ar-JO"/>
+              </w:rPr>
+            </w:pPr>
+            <w:r>
+              <w:rPr>
+                <w:lang w:bidi="ar-JO"/>
+              </w:rPr>
+              <w:t>84%</w:t>
+            </w:r>
+          </w:p>
+        </w:tc>
+      </w:tr>
+      <w:tr>
+        <w:tc>
+          <w:tcPr>
+            <w:tcW w:w="4675" w:type="dxa"/>
+          </w:tcPr>
+          <w:p>
+            <w:pPr>
+              <w:rPr>
+                <w:rFonts w:hint="cs"/>
+                <w:lang w:bidi="ar-JO"/>
+              </w:rPr>
+            </w:pPr>
+            <w:r>
+              <w:t>F1 Score</w:t>
+            </w:r>
+          </w:p>
+        </w:tc>
+        <w:tc>
+          <w:tcPr>
+            <w:tcW w:w="4675" w:type="dxa"/>
+          </w:tcPr>
+          <w:p>
+            <w:pPr>
+              <w:rPr>
+                <w:rFonts w:hint="cs"/>
+                <w:lang w:bidi="ar-JO"/>
+              </w:rPr>
+            </w:pPr>
+            <w:r>
+              <w:rPr>
+                <w:lang w:bidi="ar-JO"/>
+              </w:rPr>
+              <w:t>87%</w:t>
+            </w:r>
+          </w:p>
+        </w:tc>
+      </w:tr>
+      <w:tr>
+        <w:tc>
+          <w:tcPr>
+            <w:tcW w:w="4675" w:type="dxa"/>
+          </w:tcPr>
+          <w:p>
+            <w:pPr>
+              <w:rPr>
+                <w:rFonts w:hint="cs"/>
+                <w:lang w:bidi="ar-JO"/>
+              </w:rPr>
+            </w:pPr>
+            <w:r>
+              <w:t>ROC AUC Score</w:t>
+            </w:r>
+          </w:p>
+        </w:tc>
+        <w:tc>
+          <w:tcPr>
+            <w:tcW w:w="4675" w:type="dxa"/>
+          </w:tcPr>
+          <w:p>
+            <w:pPr>
+              <w:rPr>
+                <w:rFonts w:hint="cs"/>
+                <w:lang w:bidi="ar-JO"/>
+              </w:rPr>
+            </w:pPr>
+            <w:r>
+              <w:rPr>
+                <w:lang w:bidi="ar-JO"/>
+              </w:rPr>
+              <w:t>94%</w:t>
+            </w:r>
+          </w:p>
+        </w:tc>
+      </w:tr>
+    </w:tbl>
+    <w:p>
+      <w:pPr>
+        <w:rPr>
+          <w:lang w:bidi="ar-JO"/>
+        </w:rPr>
+      </w:pPr>
+    </w:p>
+    <w:p>
+      <w:pPr>
+        <w:rPr>
+          <w:lang w:bidi="ar-JO"/>
+        </w:rPr>
+      </w:pPr>
+    </w:p>
+    <w:p>
+      <w:pPr>
+        <w:rPr>
+          <w:lang w:bidi="ar-JO"/>
+        </w:rPr>
+      </w:pPr>
+      <w:r>
+        <w:rPr>
+          <w:lang w:bidi="ar-JO"/>
+        </w:rPr>
+        <w:t xml:space="preserve">when k = </w:t>
+      </w:r>
+      <w:proofErr w:type="gramStart"/>
+      <w:r>
+        <w:rPr>
+          <w:lang w:bidi="ar-JO"/>
+        </w:rPr>
+        <w:t>5 .</w:t>
+      </w:r>
+      <w:proofErr w:type="gramEnd"/>
+      <w:r>
+        <w:rPr>
+          <w:lang w:bidi="ar-JO"/>
+        </w:rPr>
+        <w:t xml:space="preserve"> the confusion matrix </w:t>
+      </w:r>
+      <w:proofErr w:type="gramStart"/>
+      <w:r>
+        <w:rPr>
+          <w:lang w:bidi="ar-JO"/>
+        </w:rPr>
+        <w:t>as  this</w:t>
+      </w:r>
+      <w:proofErr w:type="gramEnd"/>
+      <w:r>
+        <w:rPr>
+          <w:lang w:bidi="ar-JO"/>
+        </w:rPr>
+        <w:t xml:space="preserve"> :</w:t>
+      </w:r>
+    </w:p>
+    <w:p>
+      <w:pPr>
+        <w:rPr>
+          <w:lang w:bidi="ar-JO"/>
+        </w:rPr>
+      </w:pPr>
+    </w:p>
+    <w:p>
+      <w:pPr>
+        <w:jc w:val="center"/>
+        <w:rPr>
+          <w:lang w:bidi="ar-JO"/>
+        </w:rPr>
+      </w:pPr>
+      <w:r>
+        <w:rPr>
+          <w:lang w:bidi="ar-JO"/>
+        </w:rPr>
+        <w:drawing>
+          <wp:inline distT="0" distB="0" distL="0" distR="0" wp14:anchorId="04D9CAD2" wp14:editId="6D45922B">
+            <wp:extent cx="3689405" cy="2767054"/>
+            <wp:effectExtent l="0" t="0" r="6350" b="0"/>
+            <wp:docPr id="14" name="Picture 14"/>
+            <wp:cNvGraphicFramePr>
+              <a:graphicFrameLocks xmlns:a="http://schemas.openxmlformats.org/drawingml/2006/main" noChangeAspect="1"/>
+            </wp:cNvGraphicFramePr>
+            <a:graphic xmlns:a="http://schemas.openxmlformats.org/drawingml/2006/main">
+              <a:graphicData uri="http://schemas.openxmlformats.org/drawingml/2006/picture">
+                <pic:pic xmlns:pic="http://schemas.openxmlformats.org/drawingml/2006/picture">
+                  <pic:nvPicPr>
+                    <pic:cNvPr id="1" name=""/>
+                    <pic:cNvPicPr/>
+                  </pic:nvPicPr>
+                  <pic:blipFill>
+                    <a:blip r:embed="rId15"/>
+                    <a:stretch>
+                      <a:fillRect/>
+                    </a:stretch>
+                  </pic:blipFill>
+                  <pic:spPr>
+                    <a:xfrm>
+                      <a:off x="0" y="0"/>
+                      <a:ext cx="3701717" cy="2776288"/>
+                    </a:xfrm>
+                    <a:prstGeom prst="rect">
+                      <a:avLst/>
+                    </a:prstGeom>
+                  </pic:spPr>
+                </pic:pic>
+              </a:graphicData>
+            </a:graphic>
+          </wp:inline>
+        </w:drawing>
+      </w:r>
+      <w:r>
+        <w:rPr>
+          <w:lang w:bidi="ar-JO"/>
+        </w:rPr>
+        <w:t xml:space="preserve"> </w:t>
+      </w:r>
+    </w:p>
+    <w:p>
+      <w:r>
+        <w:t xml:space="preserve">True </w:t>
+      </w:r>
+      <w:proofErr w:type="gramStart"/>
+      <w:r>
+        <w:t>Negative :</w:t>
+      </w:r>
+      <w:proofErr w:type="gramEnd"/>
+      <w:r>
+        <w:t xml:space="preserve"> 384 : The model correctly predicted</w:t>
+      </w:r>
+    </w:p>
+    <w:p>
+      <w:r>
+        <w:t xml:space="preserve"> False </w:t>
+      </w:r>
+      <w:proofErr w:type="gramStart"/>
+      <w:r>
+        <w:t>Positive :</w:t>
+      </w:r>
+      <w:proofErr w:type="gramEnd"/>
+      <w:r>
+        <w:t xml:space="preserve"> 24 : The model incorrectly predicted </w:t>
+      </w:r>
+    </w:p>
+    <w:p>
+      <w:r>
+        <w:t xml:space="preserve">False Negative: </w:t>
+      </w:r>
+      <w:proofErr w:type="gramStart"/>
+      <w:r>
+        <w:t>24 :</w:t>
+      </w:r>
+      <w:proofErr w:type="gramEnd"/>
+      <w:r>
+        <w:t xml:space="preserve"> The model incorrectly predicted</w:t>
+      </w:r>
+    </w:p>
+    <w:p>
+      <w:pPr>
+        <w:rPr>
+          <w:lang w:bidi="ar-JO"/>
+        </w:rPr>
+      </w:pPr>
+      <w:r>
+        <w:t xml:space="preserve"> True </w:t>
+      </w:r>
+      <w:proofErr w:type="gramStart"/>
+      <w:r>
+        <w:t>Positive :</w:t>
+      </w:r>
+      <w:proofErr w:type="gramEnd"/>
+      <w:r>
+        <w:t xml:space="preserve"> 161 : The model correctly predicted</w:t>
+      </w:r>
+    </w:p>
+    <w:p>
+      <w:pPr>
+        <w:rPr>
+          <w:lang w:bidi="ar-JO"/>
+        </w:rPr>
+      </w:pPr>
+      <w:proofErr w:type="gramStart"/>
+      <w:r>
+        <w:rPr>
+          <w:lang w:bidi="ar-JO"/>
+        </w:rPr>
+        <w:t>Performance :</w:t>
+      </w:r>
+      <w:proofErr w:type="gramEnd"/>
+      <w:r>
+        <w:rPr>
+          <w:lang w:bidi="ar-JO"/>
+        </w:rPr>
+        <w:t xml:space="preserve"> </w:t>
+      </w:r>
+    </w:p>
+    <w:tbl>
+      <w:tblPr>
+        <w:tblStyle w:val="TableGrid"/>
+        <w:tblW w:w="0" w:type="auto"/>
+        <w:tblLook w:val="04A0" w:firstRow="1" w:lastRow="0" w:firstColumn="1" w:lastColumn="0" w:noHBand="0" w:noVBand="1"/>
+      </w:tblPr>
+      <w:tblGrid>
+        <w:gridCol w:w="4675"/>
+        <w:gridCol w:w="4675"/>
+      </w:tblGrid>
+      <w:tr>
+        <w:tc>
+          <w:tcPr>
+            <w:tcW w:w="4675" w:type="dxa"/>
+          </w:tcPr>
+          <w:p>
+            <w:pPr>
+              <w:rPr>
+                <w:rFonts w:hint="cs"/>
+                <w:lang w:bidi="ar-JO"/>
+              </w:rPr>
+            </w:pPr>
+            <w:r>
+              <w:rPr>
+                <w:lang w:bidi="ar-JO"/>
+              </w:rPr>
+              <w:t>Metric</w:t>
+            </w:r>
+          </w:p>
+        </w:tc>
+        <w:tc>
+          <w:tcPr>
+            <w:tcW w:w="4675" w:type="dxa"/>
+          </w:tcPr>
+          <w:p>
+            <w:pPr>
+              <w:rPr>
+                <w:rFonts w:hint="cs"/>
+                <w:lang w:bidi="ar-JO"/>
+              </w:rPr>
+            </w:pPr>
+            <w:r>
+              <w:rPr>
+                <w:lang w:bidi="ar-JO"/>
+              </w:rPr>
+              <w:t>Value</w:t>
+            </w:r>
+          </w:p>
+        </w:tc>
+      </w:tr>
+      <w:tr>
+        <w:tc>
+          <w:tcPr>
+            <w:tcW w:w="4675" w:type="dxa"/>
+          </w:tcPr>
+          <w:p>
+            <w:pPr>
+              <w:rPr>
+                <w:rFonts w:hint="cs"/>
+                <w:lang w:bidi="ar-JO"/>
+              </w:rPr>
+            </w:pPr>
+            <w:r>
+              <w:t>Accuracy</w:t>
+            </w:r>
+          </w:p>
+        </w:tc>
+        <w:tc>
+          <w:tcPr>
+            <w:tcW w:w="4675" w:type="dxa"/>
+          </w:tcPr>
+          <w:p>
+            <w:pPr>
+              <w:rPr>
+                <w:rFonts w:hint="cs"/>
+                <w:lang w:bidi="ar-JO"/>
+              </w:rPr>
+            </w:pPr>
+            <w:r>
+              <w:rPr>
+                <w:lang w:bidi="ar-JO"/>
+              </w:rPr>
+              <w:t>92%</w:t>
+            </w:r>
+          </w:p>
+        </w:tc>
+      </w:tr>
+      <w:tr>
+        <w:tc>
+          <w:tcPr>
+            <w:tcW w:w="4675" w:type="dxa"/>
+          </w:tcPr>
+          <w:p>
+            <w:pPr>
+              <w:rPr>
+                <w:rFonts w:hint="cs"/>
+                <w:lang w:bidi="ar-JO"/>
+              </w:rPr>
+            </w:pPr>
+            <w:r>
+              <w:t>Precision</w:t>
+            </w:r>
+          </w:p>
+        </w:tc>
+        <w:tc>
+          <w:tcPr>
+            <w:tcW w:w="4675" w:type="dxa"/>
+          </w:tcPr>
+          <w:p>
+            <w:pPr>
+              <w:rPr>
+                <w:rFonts w:hint="cs"/>
+                <w:lang w:bidi="ar-JO"/>
+              </w:rPr>
+            </w:pPr>
+            <w:r>
+              <w:rPr>
+                <w:lang w:bidi="ar-JO"/>
+              </w:rPr>
+              <w:t>87%</w:t>
+            </w:r>
+          </w:p>
+        </w:tc>
+      </w:tr>
+      <w:tr>
+        <w:tc>
+          <w:tcPr>
+            <w:tcW w:w="4675" w:type="dxa"/>
+          </w:tcPr>
+          <w:p>
+            <w:pPr>
+              <w:rPr>
+                <w:rFonts w:hint="cs"/>
+                <w:lang w:bidi="ar-JO"/>
+              </w:rPr>
+            </w:pPr>
+            <w:r>
+              <w:t>Recall</w:t>
+            </w:r>
+          </w:p>
+        </w:tc>
+        <w:tc>
+          <w:tcPr>
+            <w:tcW w:w="4675" w:type="dxa"/>
+          </w:tcPr>
+          <w:p>
+            <w:pPr>
+              <w:rPr>
+                <w:rFonts w:hint="cs"/>
+                <w:lang w:bidi="ar-JO"/>
+              </w:rPr>
+            </w:pPr>
+            <w:r>
+              <w:rPr>
+                <w:lang w:bidi="ar-JO"/>
+              </w:rPr>
+              <w:t>87%</w:t>
+            </w:r>
+          </w:p>
+        </w:tc>
+      </w:tr>
+      <w:tr>
+        <w:tc>
+          <w:tcPr>
+            <w:tcW w:w="4675" w:type="dxa"/>
+          </w:tcPr>
+          <w:p>
+            <w:pPr>
+              <w:rPr>
+                <w:rFonts w:hint="cs"/>
+                <w:lang w:bidi="ar-JO"/>
+              </w:rPr>
+            </w:pPr>
+            <w:r>
+              <w:t>F1 Score</w:t>
+            </w:r>
+          </w:p>
+        </w:tc>
+        <w:tc>
+          <w:tcPr>
+            <w:tcW w:w="4675" w:type="dxa"/>
+          </w:tcPr>
+          <w:p>
+            <w:pPr>
+              <w:rPr>
+                <w:rFonts w:hint="cs"/>
+                <w:lang w:bidi="ar-JO"/>
+              </w:rPr>
+            </w:pPr>
+            <w:r>
+              <w:rPr>
+                <w:lang w:bidi="ar-JO"/>
+              </w:rPr>
+              <w:t>87%</w:t>
+            </w:r>
+          </w:p>
+        </w:tc>
+      </w:tr>
+      <w:tr>
+        <w:tc>
+          <w:tcPr>
+            <w:tcW w:w="4675" w:type="dxa"/>
+          </w:tcPr>
+          <w:p>
+            <w:pPr>
+              <w:rPr>
+                <w:rFonts w:hint="cs"/>
+                <w:lang w:bidi="ar-JO"/>
+              </w:rPr>
+            </w:pPr>
+            <w:r>
+              <w:t>ROC AUC Score</w:t>
+            </w:r>
+          </w:p>
+        </w:tc>
+        <w:tc>
+          <w:tcPr>
+            <w:tcW w:w="4675" w:type="dxa"/>
+          </w:tcPr>
+          <w:p>
+            <w:pPr>
+              <w:rPr>
+                <w:rFonts w:hint="cs"/>
+                <w:lang w:bidi="ar-JO"/>
+              </w:rPr>
+            </w:pPr>
+            <w:r>
+              <w:rPr>
+                <w:lang w:bidi="ar-JO"/>
+              </w:rPr>
+              <w:t>96%</w:t>
+            </w:r>
+          </w:p>
+        </w:tc>
+      </w:tr>
+    </w:tbl>
+    <w:p>
+      <w:pPr>
+        <w:rPr>
+          <w:lang w:bidi="ar-JO"/>
+        </w:rPr>
+      </w:pPr>
+    </w:p>
+    <w:p>
+      <w:pPr>
+        <w:rPr>
+          <w:lang w:bidi="ar-JO"/>
+        </w:rPr>
+      </w:pPr>
+    </w:p>
+    <w:p>
+      <w:pPr>
+        <w:rPr>
+          <w:lang w:bidi="ar-JO"/>
+        </w:rPr>
+      </w:pPr>
+    </w:p>
+    <w:p>
+      <w:pPr>
+        <w:rPr>
+          <w:lang w:bidi="ar-JO"/>
+        </w:rPr>
+      </w:pPr>
+    </w:p>
+    <w:p>
+      <w:pPr>
+        <w:rPr>
+          <w:lang w:bidi="ar-JO"/>
+        </w:rPr>
+      </w:pPr>
+    </w:p>
+    <w:p>
+      <w:pPr>
+        <w:rPr>
+          <w:lang w:bidi="ar-JO"/>
+        </w:rPr>
+      </w:pPr>
+    </w:p>
+    <w:p>
+      <w:pPr>
+        <w:rPr>
+          <w:lang w:bidi="ar-JO"/>
+        </w:rPr>
+      </w:pPr>
+    </w:p>
+    <w:p>
+      <w:pPr>
+        <w:rPr>
+          <w:lang w:bidi="ar-JO"/>
+        </w:rPr>
+      </w:pPr>
+    </w:p>
+    <w:p>
+      <w:pPr>
+        <w:rPr>
+          <w:lang w:bidi="ar-JO"/>
+        </w:rPr>
+      </w:pPr>
+      <w:r>
+        <w:rPr>
+          <w:lang w:bidi="ar-JO"/>
+        </w:rPr>
+        <w:t xml:space="preserve">when k = </w:t>
+      </w:r>
+      <w:proofErr w:type="gramStart"/>
+      <w:r>
+        <w:rPr>
+          <w:lang w:bidi="ar-JO"/>
+        </w:rPr>
+        <w:t>7 .</w:t>
+      </w:r>
+      <w:proofErr w:type="gramEnd"/>
+      <w:r>
+        <w:rPr>
+          <w:lang w:bidi="ar-JO"/>
+        </w:rPr>
+        <w:t xml:space="preserve"> the confusion matrix </w:t>
+      </w:r>
+      <w:proofErr w:type="gramStart"/>
+      <w:r>
+        <w:rPr>
+          <w:lang w:bidi="ar-JO"/>
+        </w:rPr>
+        <w:t>as  this</w:t>
+      </w:r>
+      <w:proofErr w:type="gramEnd"/>
+      <w:r>
+        <w:rPr>
+          <w:lang w:bidi="ar-JO"/>
+        </w:rPr>
+        <w:t xml:space="preserve"> :</w:t>
+      </w:r>
+    </w:p>
+    <w:p>
+      <w:pPr>
+        <w:jc w:val="center"/>
+        <w:rPr>
+          <w:lang w:bidi="ar-JO"/>
+        </w:rPr>
+      </w:pPr>
+      <w:r>
+        <w:rPr>
+          <w:lang w:bidi="ar-JO"/>
+        </w:rPr>
+        <w:drawing>
+          <wp:inline distT="0" distB="0" distL="0" distR="0" wp14:anchorId="325F3241" wp14:editId="60474A77">
+            <wp:extent cx="3919993" cy="2939995"/>
+            <wp:effectExtent l="0" t="0" r="4445" b="0"/>
+            <wp:docPr id="15" name="Picture 15"/>
+            <wp:cNvGraphicFramePr>
+              <a:graphicFrameLocks xmlns:a="http://schemas.openxmlformats.org/drawingml/2006/main" noChangeAspect="1"/>
+            </wp:cNvGraphicFramePr>
+            <a:graphic xmlns:a="http://schemas.openxmlformats.org/drawingml/2006/main">
+              <a:graphicData uri="http://schemas.openxmlformats.org/drawingml/2006/picture">
+                <pic:pic xmlns:pic="http://schemas.openxmlformats.org/drawingml/2006/picture">
+                  <pic:nvPicPr>
+                    <pic:cNvPr id="1" name=""/>
+                    <pic:cNvPicPr/>
+                  </pic:nvPicPr>
+                  <pic:blipFill>
+                    <a:blip r:embed="rId16"/>
+                    <a:stretch>
+                      <a:fillRect/>
+                    </a:stretch>
+                  </pic:blipFill>
+                  <pic:spPr>
+                    <a:xfrm>
+                      <a:off x="0" y="0"/>
+                      <a:ext cx="3931094" cy="2948321"/>
+                    </a:xfrm>
+                    <a:prstGeom prst="rect">
+                      <a:avLst/>
+                    </a:prstGeom>
+                  </pic:spPr>
+                </pic:pic>
+              </a:graphicData>
+            </a:graphic>
+          </wp:inline>
+        </w:drawing>
+      </w:r>
+      <w:r>
+        <w:rPr>
+          <w:lang w:bidi="ar-JO"/>
+        </w:rPr>
+        <w:t xml:space="preserve"> </w:t>
+      </w:r>
+    </w:p>
+    <w:p>
+      <w:pPr>
+        <w:jc w:val="center"/>
+        <w:rPr>
+          <w:lang w:bidi="ar-JO"/>
+        </w:rPr>
+      </w:pPr>
+    </w:p>
+    <w:p>
+      <w:r>
+        <w:t xml:space="preserve">True </w:t>
+      </w:r>
+      <w:proofErr w:type="gramStart"/>
+      <w:r>
+        <w:t>Negative :</w:t>
+      </w:r>
+      <w:proofErr w:type="gramEnd"/>
+      <w:r>
+        <w:t xml:space="preserve"> 380 : The model correctly predicted</w:t>
+      </w:r>
+    </w:p>
+    <w:p>
+      <w:r>
+        <w:t xml:space="preserve"> False </w:t>
+      </w:r>
+      <w:proofErr w:type="gramStart"/>
+      <w:r>
+        <w:t>Positive :</w:t>
+      </w:r>
+      <w:proofErr w:type="gramEnd"/>
+      <w:r>
+        <w:t xml:space="preserve"> 28 : The model incorrectly predicted </w:t>
+      </w:r>
+    </w:p>
+    <w:p>
+      <w:r>
+        <w:t xml:space="preserve">False Negative: </w:t>
+      </w:r>
+      <w:proofErr w:type="gramStart"/>
+      <w:r>
+        <w:t>26 :</w:t>
+      </w:r>
+      <w:proofErr w:type="gramEnd"/>
+      <w:r>
+        <w:t xml:space="preserve"> The model incorrectly predicted</w:t>
+      </w:r>
+    </w:p>
+    <w:p>
+      <w:pPr>
+        <w:rPr>
+          <w:lang w:bidi="ar-JO"/>
+        </w:rPr>
+      </w:pPr>
+      <w:r>
+        <w:t xml:space="preserve"> True </w:t>
+      </w:r>
+      <w:proofErr w:type="gramStart"/>
+      <w:r>
+        <w:t>Positive :</w:t>
+      </w:r>
+      <w:proofErr w:type="gramEnd"/>
+      <w:r>
+        <w:t xml:space="preserve"> 159 : The model correctly predicted</w:t>
+      </w:r>
+    </w:p>
+    <w:p>
+      <w:pPr>
+        <w:rPr>
+          <w:lang w:bidi="ar-JO"/>
+        </w:rPr>
+      </w:pPr>
+      <w:proofErr w:type="gramStart"/>
+      <w:r>
+        <w:rPr>
+          <w:lang w:bidi="ar-JO"/>
+        </w:rPr>
+        <w:t>Performance :</w:t>
+      </w:r>
+      <w:proofErr w:type="gramEnd"/>
+      <w:r>
+        <w:rPr>
+          <w:lang w:bidi="ar-JO"/>
+        </w:rPr>
+        <w:t xml:space="preserve"> </w:t>
+      </w:r>
+    </w:p>
+    <w:tbl>
+      <w:tblPr>
+        <w:tblStyle w:val="TableGrid"/>
+        <w:tblW w:w="0" w:type="auto"/>
+        <w:tblLook w:val="04A0" w:firstRow="1" w:lastRow="0" w:firstColumn="1" w:lastColumn="0" w:noHBand="0" w:noVBand="1"/>
+      </w:tblPr>
+      <w:tblGrid>
+        <w:gridCol w:w="4675"/>
+        <w:gridCol w:w="4675"/>
+      </w:tblGrid>
+      <w:tr>
+        <w:tc>
+          <w:tcPr>
+            <w:tcW w:w="4675" w:type="dxa"/>
+          </w:tcPr>
+          <w:p>
+            <w:pPr>
+              <w:rPr>
+                <w:rFonts w:hint="cs"/>
+                <w:lang w:bidi="ar-JO"/>
+              </w:rPr>
+            </w:pPr>
+            <w:r>
+              <w:rPr>
+                <w:lang w:bidi="ar-JO"/>
+              </w:rPr>
+              <w:t>Metric</w:t>
+            </w:r>
+          </w:p>
+        </w:tc>
+        <w:tc>
+          <w:tcPr>
+            <w:tcW w:w="4675" w:type="dxa"/>
+          </w:tcPr>
+          <w:p>
+            <w:pPr>
+              <w:rPr>
+                <w:rFonts w:hint="cs"/>
+                <w:lang w:bidi="ar-JO"/>
+              </w:rPr>
+            </w:pPr>
+            <w:r>
+              <w:rPr>
+                <w:lang w:bidi="ar-JO"/>
+              </w:rPr>
+              <w:t>Value</w:t>
+            </w:r>
+          </w:p>
+        </w:tc>
+      </w:tr>
+      <w:tr>
+        <w:tc>
+          <w:tcPr>
+            <w:tcW w:w="4675" w:type="dxa"/>
+          </w:tcPr>
+          <w:p>
+            <w:pPr>
+              <w:rPr>
+                <w:rFonts w:hint="cs"/>
+                <w:lang w:bidi="ar-JO"/>
+              </w:rPr>
+            </w:pPr>
+            <w:r>
+              <w:t>Accuracy</w:t>
+            </w:r>
+          </w:p>
+        </w:tc>
+        <w:tc>
+          <w:tcPr>
+            <w:tcW w:w="4675" w:type="dxa"/>
+          </w:tcPr>
+          <w:p>
+            <w:pPr>
+              <w:rPr>
+                <w:rFonts w:hint="cs"/>
+                <w:lang w:bidi="ar-JO"/>
+              </w:rPr>
+            </w:pPr>
+            <w:r>
+              <w:rPr>
+                <w:lang w:bidi="ar-JO"/>
+              </w:rPr>
+              <w:t>91%</w:t>
+            </w:r>
+          </w:p>
+        </w:tc>
+      </w:tr>
+      <w:tr>
+        <w:tc>
+          <w:tcPr>
+            <w:tcW w:w="4675" w:type="dxa"/>
+          </w:tcPr>
+          <w:p>
+            <w:pPr>
+              <w:rPr>
+                <w:rFonts w:hint="cs"/>
+                <w:lang w:bidi="ar-JO"/>
+              </w:rPr>
+            </w:pPr>
+            <w:r>
+              <w:t>Precision</w:t>
+            </w:r>
+          </w:p>
+        </w:tc>
+        <w:tc>
+          <w:tcPr>
+            <w:tcW w:w="4675" w:type="dxa"/>
+          </w:tcPr>
+          <w:p>
+            <w:pPr>
+              <w:rPr>
+                <w:rFonts w:hint="cs"/>
+                <w:lang w:bidi="ar-JO"/>
+              </w:rPr>
+            </w:pPr>
+            <w:r>
+              <w:rPr>
+                <w:lang w:bidi="ar-JO"/>
+              </w:rPr>
+              <w:t>85%</w:t>
+            </w:r>
+          </w:p>
+        </w:tc>
+      </w:tr>
+      <w:tr>
+        <w:tc>
+          <w:tcPr>
+            <w:tcW w:w="4675" w:type="dxa"/>
+          </w:tcPr>
+          <w:p>
+            <w:pPr>
+              <w:rPr>
+                <w:rFonts w:hint="cs"/>
+                <w:lang w:bidi="ar-JO"/>
+              </w:rPr>
+            </w:pPr>
+            <w:r>
+              <w:t>Recall</w:t>
+            </w:r>
+          </w:p>
+        </w:tc>
+        <w:tc>
+          <w:tcPr>
+            <w:tcW w:w="4675" w:type="dxa"/>
+          </w:tcPr>
+          <w:p>
+            <w:pPr>
+              <w:rPr>
+                <w:rFonts w:hint="cs"/>
+                <w:lang w:bidi="ar-JO"/>
+              </w:rPr>
+            </w:pPr>
+            <w:r>
+              <w:rPr>
+                <w:lang w:bidi="ar-JO"/>
+              </w:rPr>
+              <w:t>86%</w:t>
+            </w:r>
+          </w:p>
+        </w:tc>
+      </w:tr>
+      <w:tr>
+        <w:tc>
+          <w:tcPr>
+            <w:tcW w:w="4675" w:type="dxa"/>
+          </w:tcPr>
+          <w:p>
+            <w:pPr>
+              <w:rPr>
+                <w:rFonts w:hint="cs"/>
+                <w:lang w:bidi="ar-JO"/>
+              </w:rPr>
+            </w:pPr>
+            <w:r>
+              <w:t>F1 Score</w:t>
+            </w:r>
+          </w:p>
+        </w:tc>
+        <w:tc>
+          <w:tcPr>
+            <w:tcW w:w="4675" w:type="dxa"/>
+          </w:tcPr>
+          <w:p>
+            <w:pPr>
+              <w:rPr>
+                <w:rFonts w:hint="cs"/>
+                <w:lang w:bidi="ar-JO"/>
+              </w:rPr>
+            </w:pPr>
+            <w:r>
+              <w:rPr>
+                <w:lang w:bidi="ar-JO"/>
+              </w:rPr>
+              <w:t>85.5%</w:t>
+            </w:r>
+          </w:p>
+        </w:tc>
+      </w:tr>
+      <w:tr>
+        <w:tc>
+          <w:tcPr>
+            <w:tcW w:w="4675" w:type="dxa"/>
+          </w:tcPr>
+          <w:p>
+            <w:pPr>
+              <w:rPr>
+                <w:rFonts w:hint="cs"/>
+                <w:lang w:bidi="ar-JO"/>
+              </w:rPr>
+            </w:pPr>
+            <w:r>
+              <w:t>ROC AUC Score</w:t>
+            </w:r>
+          </w:p>
+        </w:tc>
+        <w:tc>
+          <w:tcPr>
+            <w:tcW w:w="4675" w:type="dxa"/>
+          </w:tcPr>
+          <w:p>
+            <w:pPr>
+              <w:rPr>
+                <w:rFonts w:hint="cs"/>
+                <w:lang w:bidi="ar-JO"/>
+              </w:rPr>
+            </w:pPr>
+            <w:r>
+              <w:rPr>
+                <w:lang w:bidi="ar-JO"/>
+              </w:rPr>
+              <w:t>96.5%</w:t>
+            </w:r>
+          </w:p>
+        </w:tc>
+      </w:tr>
+    </w:tbl>
+    <w:p>
+      <w:pPr>
+        <w:rPr>
+          <w:lang w:bidi="ar-JO"/>
+        </w:rPr>
+      </w:pPr>
+    </w:p>
+    <w:p>
+      <w:pPr>
+        <w:rPr>
+          <w:lang w:bidi="ar-JO"/>
+        </w:rPr>
+      </w:pPr>
+    </w:p>
+    <w:p>
+      <w:pPr>
+        <w:rPr>
+          <w:lang w:bidi="ar-JO"/>
+        </w:rPr>
+      </w:pPr>
+    </w:p>
+    <w:p>
+      <w:pPr>
+        <w:rPr>
+          <w:lang w:bidi="ar-JO"/>
+        </w:rPr>
+      </w:pPr>
+    </w:p>
+    <w:p>
+      <w:pPr>
+        <w:rPr>
+          <w:lang w:bidi="ar-JO"/>
+        </w:rPr>
+      </w:pPr>
+    </w:p>
+    <w:p>
+      <w:pPr>
+        <w:rPr>
+          <w:lang w:bidi="ar-JO"/>
+        </w:rPr>
+      </w:pPr>
+    </w:p>
+    <w:p>
+      <w:pPr>
+        <w:rPr>
+          <w:lang w:bidi="ar-JO"/>
+        </w:rPr>
+      </w:pPr>
+      <w:r>
+        <w:rPr>
+          <w:lang w:bidi="ar-JO"/>
+        </w:rPr>
+        <w:lastRenderedPageBreak/>
+        <w:t xml:space="preserve">For Naive Byes </w:t>
+      </w:r>
+      <w:proofErr w:type="gramStart"/>
+      <w:r>
+        <w:rPr>
+          <w:lang w:bidi="ar-JO"/>
+        </w:rPr>
+        <w:t>algorithm :</w:t>
+      </w:r>
+      <w:proofErr w:type="gramEnd"/>
+      <w:r>
+        <w:rPr>
+          <w:lang w:bidi="ar-JO"/>
+        </w:rPr>
+        <w:t xml:space="preserve"> </w:t>
+      </w:r>
+      <w:r>
+        <w:rPr>
+          <w:lang w:bidi="ar-JO"/>
+        </w:rPr>
+        <w:br/>
+      </w:r>
+    </w:p>
+    <w:p>
+      <w:pPr>
+        <w:rPr>
+          <w:lang w:bidi="ar-JO"/>
+        </w:rPr>
+      </w:pPr>
+      <w:r>
+        <w:rPr>
+          <w:lang w:bidi="ar-JO"/>
+        </w:rPr>
+        <w:t xml:space="preserve">The confusion matrix as </w:t>
+      </w:r>
+      <w:proofErr w:type="gramStart"/>
+      <w:r>
+        <w:rPr>
+          <w:lang w:bidi="ar-JO"/>
+        </w:rPr>
+        <w:t>this :</w:t>
+      </w:r>
+      <w:proofErr w:type="gramEnd"/>
+      <w:r>
+        <w:rPr>
+          <w:lang w:bidi="ar-JO"/>
+        </w:rPr>
+        <w:t xml:space="preserve"> </w:t>
+      </w:r>
+      <w:r>
+        <w:rPr>
+          <w:lang w:bidi="ar-JO"/>
+        </w:rPr>
+        <w:br/>
+      </w:r>
+    </w:p>
+    <w:p>
+      <w:pPr>
+        <w:jc w:val="center"/>
+        <w:rPr>
+          <w:lang w:bidi="ar-JO"/>
+        </w:rPr>
+      </w:pPr>
+      <w:r>
+        <w:rPr>
+          <w:lang w:bidi="ar-JO"/>
+        </w:rPr>
+        <w:drawing>
+          <wp:inline distT="0" distB="0" distL="0" distR="0" wp14:anchorId="1434C48A" wp14:editId="088912E5">
+            <wp:extent cx="3641697" cy="2731273"/>
+            <wp:effectExtent l="0" t="0" r="0" b="0"/>
+            <wp:docPr id="16" name="Picture 16"/>
+            <wp:cNvGraphicFramePr>
+              <a:graphicFrameLocks xmlns:a="http://schemas.openxmlformats.org/drawingml/2006/main" noChangeAspect="1"/>
+            </wp:cNvGraphicFramePr>
+            <a:graphic xmlns:a="http://schemas.openxmlformats.org/drawingml/2006/main">
+              <a:graphicData uri="http://schemas.openxmlformats.org/drawingml/2006/picture">
+                <pic:pic xmlns:pic="http://schemas.openxmlformats.org/drawingml/2006/picture">
+                  <pic:nvPicPr>
+                    <pic:cNvPr id="1" name=""/>
+                    <pic:cNvPicPr/>
+                  </pic:nvPicPr>
+                  <pic:blipFill>
+                    <a:blip r:embed="rId17"/>
+                    <a:stretch>
+                      <a:fillRect/>
+                    </a:stretch>
+                  </pic:blipFill>
+                  <pic:spPr>
+                    <a:xfrm>
+                      <a:off x="0" y="0"/>
+                      <a:ext cx="3653164" cy="2739873"/>
+                    </a:xfrm>
+                    <a:prstGeom prst="rect">
+                      <a:avLst/>
+                    </a:prstGeom>
+                  </pic:spPr>
+                </pic:pic>
+              </a:graphicData>
+            </a:graphic>
+          </wp:inline>
+        </w:drawing>
+      </w:r>
+    </w:p>
+    <w:p>
+      <w:r>
+        <w:t xml:space="preserve">True </w:t>
+      </w:r>
+      <w:proofErr w:type="gramStart"/>
+      <w:r>
+        <w:t>Negative :</w:t>
+      </w:r>
+      <w:proofErr w:type="gramEnd"/>
+      <w:r>
+        <w:t xml:space="preserve"> </w:t>
+      </w:r>
+      <w:r>
+        <w:t>367</w:t>
+      </w:r>
+      <w:r>
+        <w:t xml:space="preserve"> : The model correctly predicted</w:t>
+      </w:r>
+    </w:p>
+    <w:p>
+      <w:r>
+        <w:t xml:space="preserve"> False </w:t>
+      </w:r>
+      <w:proofErr w:type="gramStart"/>
+      <w:r>
+        <w:t>Positive :</w:t>
+      </w:r>
+      <w:proofErr w:type="gramEnd"/>
+      <w:r>
+        <w:t xml:space="preserve"> </w:t>
+      </w:r>
+      <w:r>
+        <w:t>41</w:t>
+      </w:r>
+      <w:r>
+        <w:t xml:space="preserve"> : The model incorrectly predicted </w:t>
+      </w:r>
+    </w:p>
+    <w:p>
+      <w:r>
+        <w:t xml:space="preserve">False Negative: </w:t>
+      </w:r>
+      <w:proofErr w:type="gramStart"/>
+      <w:r>
+        <w:t>66</w:t>
+      </w:r>
+      <w:r>
+        <w:t xml:space="preserve"> :</w:t>
+      </w:r>
+      <w:proofErr w:type="gramEnd"/>
+      <w:r>
+        <w:t xml:space="preserve"> The model incorrectly predicted</w:t>
+      </w:r>
+    </w:p>
+    <w:p>
+      <w:pPr>
+        <w:rPr>
+          <w:lang w:bidi="ar-JO"/>
+        </w:rPr>
+      </w:pPr>
+      <w:r>
+        <w:t xml:space="preserve"> True </w:t>
+      </w:r>
+      <w:proofErr w:type="gramStart"/>
+      <w:r>
+        <w:t>Positive :</w:t>
+      </w:r>
+      <w:proofErr w:type="gramEnd"/>
+      <w:r>
+        <w:t xml:space="preserve"> </w:t>
+      </w:r>
+      <w:r>
+        <w:t>119</w:t>
+      </w:r>
+      <w:r>
+        <w:t xml:space="preserve"> : The model correctly predicted</w:t>
+      </w:r>
+    </w:p>
+    <w:p>
+      <w:pPr>
+        <w:rPr>
+          <w:lang w:bidi="ar-JO"/>
+        </w:rPr>
+      </w:pPr>
+      <w:proofErr w:type="gramStart"/>
+      <w:r>
+        <w:rPr>
+          <w:lang w:bidi="ar-JO"/>
+        </w:rPr>
+        <w:t>Performance :</w:t>
+      </w:r>
+      <w:proofErr w:type="gramEnd"/>
+      <w:r>
+        <w:rPr>
+          <w:lang w:bidi="ar-JO"/>
+        </w:rPr>
+        <w:t xml:space="preserve"> </w:t>
+      </w:r>
+      <w:r>
+        <w:rPr>
+          <w:lang w:bidi="ar-JO"/>
+        </w:rPr>
+        <w:br/>
+      </w:r>
+      <w:r>
+        <w:rPr>
+          <w:lang w:bidi="ar-JO"/>
+        </w:rPr>
+        <w:br/>
+      </w:r>
+    </w:p>
+    <w:tbl>
+      <w:tblPr>
+        <w:tblStyle w:val="TableGrid"/>
+        <w:tblW w:w="0" w:type="auto"/>
+        <w:tblLook w:val="04A0" w:firstRow="1" w:lastRow="0" w:firstColumn="1" w:lastColumn="0" w:noHBand="0" w:noVBand="1"/>
+      </w:tblPr>
+      <w:tblGrid>
+        <w:gridCol w:w="4675"/>
+        <w:gridCol w:w="4675"/>
+      </w:tblGrid>
+      <w:tr>
+        <w:tc>
+          <w:tcPr>
+            <w:tcW w:w="4675" w:type="dxa"/>
+          </w:tcPr>
+          <w:p>
+            <w:pPr>
+              <w:rPr>
+                <w:rFonts w:hint="cs"/>
+                <w:lang w:bidi="ar-JO"/>
+              </w:rPr>
+            </w:pPr>
+            <w:r>
+              <w:rPr>
+                <w:lang w:bidi="ar-JO"/>
+              </w:rPr>
+              <w:t>Metric</w:t>
+            </w:r>
+          </w:p>
+        </w:tc>
+        <w:tc>
+          <w:tcPr>
+            <w:tcW w:w="4675" w:type="dxa"/>
+          </w:tcPr>
+          <w:p>
+            <w:pPr>
+              <w:rPr>
+                <w:rFonts w:hint="cs"/>
+                <w:lang w:bidi="ar-JO"/>
+              </w:rPr>
+            </w:pPr>
+            <w:r>
+              <w:rPr>
+                <w:lang w:bidi="ar-JO"/>
+              </w:rPr>
+              <w:t>Value</w:t>
+            </w:r>
+          </w:p>
+        </w:tc>
+      </w:tr>
+      <w:tr>
+        <w:tc>
+          <w:tcPr>
+            <w:tcW w:w="4675" w:type="dxa"/>
+          </w:tcPr>
+          <w:p>
+            <w:pPr>
+              <w:rPr>
+                <w:rFonts w:hint="cs"/>
+                <w:lang w:bidi="ar-JO"/>
+              </w:rPr>
+            </w:pPr>
+            <w:r>
+              <w:t>Accuracy</w:t>
+            </w:r>
+          </w:p>
+        </w:tc>
+        <w:tc>
+          <w:tcPr>
+            <w:tcW w:w="4675" w:type="dxa"/>
+          </w:tcPr>
+          <w:p>
+            <w:pPr>
+              <w:rPr>
+                <w:rFonts w:hint="cs"/>
+                <w:lang w:bidi="ar-JO"/>
+              </w:rPr>
+            </w:pPr>
+            <w:r>
+              <w:rPr>
+                <w:lang w:bidi="ar-JO"/>
+              </w:rPr>
+              <w:t>82</w:t>
+            </w:r>
+            <w:r>
+              <w:rPr>
+                <w:lang w:bidi="ar-JO"/>
+              </w:rPr>
+              <w:t>%</w:t>
+            </w:r>
+          </w:p>
+        </w:tc>
+      </w:tr>
+      <w:tr>
+        <w:tc>
+          <w:tcPr>
+            <w:tcW w:w="4675" w:type="dxa"/>
+          </w:tcPr>
+          <w:p>
+            <w:pPr>
+              <w:rPr>
+                <w:rFonts w:hint="cs"/>
+                <w:lang w:bidi="ar-JO"/>
+              </w:rPr>
+            </w:pPr>
+            <w:r>
+              <w:t>Precision</w:t>
+            </w:r>
+          </w:p>
+        </w:tc>
+        <w:tc>
+          <w:tcPr>
+            <w:tcW w:w="4675" w:type="dxa"/>
+          </w:tcPr>
+          <w:p>
+            <w:pPr>
+              <w:rPr>
+                <w:rFonts w:hint="cs"/>
+                <w:lang w:bidi="ar-JO"/>
+              </w:rPr>
+            </w:pPr>
+            <w:r>
+              <w:rPr>
+                <w:lang w:bidi="ar-JO"/>
+              </w:rPr>
+              <w:t>74</w:t>
+            </w:r>
+            <w:r>
+              <w:rPr>
+                <w:lang w:bidi="ar-JO"/>
+              </w:rPr>
+              <w:t>%</w:t>
+            </w:r>
+          </w:p>
+        </w:tc>
+      </w:tr>
+      <w:tr>
+        <w:tc>
+          <w:tcPr>
+            <w:tcW w:w="4675" w:type="dxa"/>
+          </w:tcPr>
+          <w:p>
+            <w:pPr>
+              <w:rPr>
+                <w:rFonts w:hint="cs"/>
+                <w:lang w:bidi="ar-JO"/>
+              </w:rPr>
+            </w:pPr>
+            <w:r>
+              <w:t>Recall</w:t>
+            </w:r>
+          </w:p>
+        </w:tc>
+        <w:tc>
+          <w:tcPr>
+            <w:tcW w:w="4675" w:type="dxa"/>
+          </w:tcPr>
+          <w:p>
+            <w:pPr>
+              <w:rPr>
+                <w:rFonts w:hint="cs"/>
+                <w:lang w:bidi="ar-JO"/>
+              </w:rPr>
+            </w:pPr>
+            <w:r>
+              <w:rPr>
+                <w:lang w:bidi="ar-JO"/>
+              </w:rPr>
+              <w:t>64</w:t>
+            </w:r>
+            <w:r>
+              <w:rPr>
+                <w:lang w:bidi="ar-JO"/>
+              </w:rPr>
+              <w:t>%</w:t>
+            </w:r>
+          </w:p>
+        </w:tc>
+      </w:tr>
+      <w:tr>
+        <w:tc>
+          <w:tcPr>
+            <w:tcW w:w="4675" w:type="dxa"/>
+          </w:tcPr>
+          <w:p>
+            <w:pPr>
+              <w:rPr>
+                <w:rFonts w:hint="cs"/>
+                <w:lang w:bidi="ar-JO"/>
+              </w:rPr>
+            </w:pPr>
+            <w:r>
+              <w:t>F1 Score</w:t>
+            </w:r>
+          </w:p>
+        </w:tc>
+        <w:tc>
+          <w:tcPr>
+            <w:tcW w:w="4675" w:type="dxa"/>
+          </w:tcPr>
+          <w:p>
+            <w:pPr>
+              <w:rPr>
+                <w:rFonts w:hint="cs"/>
+                <w:lang w:bidi="ar-JO"/>
+              </w:rPr>
+            </w:pPr>
+            <w:r>
+              <w:rPr>
+                <w:lang w:bidi="ar-JO"/>
+              </w:rPr>
+              <w:t>69</w:t>
+            </w:r>
+            <w:r>
+              <w:rPr>
+                <w:lang w:bidi="ar-JO"/>
+              </w:rPr>
+              <w:t>%</w:t>
+            </w:r>
+          </w:p>
+        </w:tc>
+      </w:tr>
+      <w:tr>
+        <w:tc>
+          <w:tcPr>
+            <w:tcW w:w="4675" w:type="dxa"/>
+          </w:tcPr>
+          <w:p>
+            <w:pPr>
+              <w:rPr>
+                <w:rFonts w:hint="cs"/>
+                <w:lang w:bidi="ar-JO"/>
+              </w:rPr>
+            </w:pPr>
+            <w:r>
+              <w:t>ROC AUC Score</w:t>
+            </w:r>
+          </w:p>
+        </w:tc>
+        <w:tc>
+          <w:tcPr>
+            <w:tcW w:w="4675" w:type="dxa"/>
+          </w:tcPr>
+          <w:p>
+            <w:pPr>
+              <w:rPr>
+                <w:rFonts w:hint="cs"/>
+                <w:lang w:bidi="ar-JO"/>
+              </w:rPr>
+            </w:pPr>
+            <w:r>
+              <w:rPr>
+                <w:lang w:bidi="ar-JO"/>
+              </w:rPr>
+              <w:t>92</w:t>
+            </w:r>
+            <w:r>
+              <w:rPr>
+                <w:lang w:bidi="ar-JO"/>
+              </w:rPr>
+              <w:t>%</w:t>
+            </w:r>
+          </w:p>
+        </w:tc>
+      </w:tr>
+    </w:tbl>
+    <w:p>
+      <w:pPr>
+        <w:rPr>
+          <w:lang w:bidi="ar-JO"/>
+        </w:rPr>
+      </w:pPr>
+    </w:p>
+    <w:p>
+      <w:pPr>
+        <w:rPr>
+          <w:lang w:bidi="ar-JO"/>
+        </w:rPr>
+      </w:pPr>
+    </w:p>
+    <w:p>
+      <w:pPr>
+        <w:rPr>
+          <w:lang w:bidi="ar-JO"/>
+        </w:rPr>
+      </w:pPr>
+    </w:p>
+    <w:p>
+      <w:pPr>
+        <w:rPr>
+          <w:lang w:bidi="ar-JO"/>
+        </w:rPr>
+      </w:pPr>
+    </w:p>
+    <w:p>
+      <w:pPr>
+        <w:rPr>
+          <w:lang w:bidi="ar-JO"/>
+        </w:rPr>
+      </w:pPr>
+    </w:p>
+    <w:p>
+      <w:pPr>
+        <w:rPr>
+          <w:lang w:bidi="ar-JO"/>
+        </w:rPr>
+      </w:pPr>
+      <w:r>
+        <w:rPr>
+          <w:lang w:bidi="ar-JO"/>
+        </w:rPr>
+        <w:lastRenderedPageBreak/>
+        <w:t xml:space="preserve">Decision Tree </w:t>
+      </w:r>
+      <w:proofErr w:type="gramStart"/>
+      <w:r>
+        <w:rPr>
+          <w:lang w:bidi="ar-JO"/>
+        </w:rPr>
+        <w:t>Algorithm :</w:t>
+      </w:r>
+      <w:proofErr w:type="gramEnd"/>
+      <w:r>
+        <w:rPr>
+          <w:lang w:bidi="ar-JO"/>
+        </w:rPr>
+        <w:t xml:space="preserve"> </w:t>
+      </w:r>
+      <w:r>
+        <w:rPr>
+          <w:lang w:bidi="ar-JO"/>
+        </w:rPr>
+        <w:br/>
+        <w:t>the plot of tree as this  :</w:t>
+      </w:r>
+      <w:r>
+        <w:rPr>
+          <w:lang w:bidi="ar-JO"/>
+        </w:rPr>
+        <w:br/>
+      </w:r>
+      <w:r>
+        <w:rPr>
+          <w:lang w:bidi="ar-JO"/>
+        </w:rPr>
+        <w:br/>
+      </w:r>
+      <w:r>
+        <w:rPr>
+          <w:lang w:bidi="ar-JO"/>
+        </w:rPr>
+        <w:drawing>
+          <wp:inline distT="0" distB="0" distL="0" distR="0" wp14:anchorId="15FD61AD" wp14:editId="145FB47B">
+            <wp:extent cx="5375082" cy="3225049"/>
+            <wp:effectExtent l="0" t="0" r="0" b="0"/>
+            <wp:docPr id="17" name="Picture 17"/>
+            <wp:cNvGraphicFramePr>
+              <a:graphicFrameLocks xmlns:a="http://schemas.openxmlformats.org/drawingml/2006/main" noChangeAspect="1"/>
+            </wp:cNvGraphicFramePr>
+            <a:graphic xmlns:a="http://schemas.openxmlformats.org/drawingml/2006/main">
+              <a:graphicData uri="http://schemas.openxmlformats.org/drawingml/2006/picture">
+                <pic:pic xmlns:pic="http://schemas.openxmlformats.org/drawingml/2006/picture">
+                  <pic:nvPicPr>
+                    <pic:cNvPr id="1" name=""/>
+                    <pic:cNvPicPr/>
+                  </pic:nvPicPr>
+                  <pic:blipFill>
+                    <a:blip r:embed="rId18"/>
+                    <a:stretch>
+                      <a:fillRect/>
+                    </a:stretch>
+                  </pic:blipFill>
+                  <pic:spPr>
+                    <a:xfrm>
+                      <a:off x="0" y="0"/>
+                      <a:ext cx="5389626" cy="3233775"/>
+                    </a:xfrm>
+                    <a:prstGeom prst="rect">
+                      <a:avLst/>
+                    </a:prstGeom>
+                  </pic:spPr>
+                </pic:pic>
+              </a:graphicData>
+            </a:graphic>
+          </wp:inline>
+        </w:drawing>
+      </w:r>
+      <w:r>
+        <w:rPr>
+          <w:lang w:bidi="ar-JO"/>
+        </w:rPr>
+        <w:br/>
+        <w:t xml:space="preserve"> </w:t>
+      </w:r>
+      <w:r>
+        <w:rPr>
+          <w:lang w:bidi="ar-JO"/>
+        </w:rPr>
+        <w:br/>
+        <w:t xml:space="preserve">the Confusion matrix : </w:t>
+      </w:r>
+    </w:p>
+    <w:p>
+      <w:pPr>
+        <w:rPr>
+          <w:rtl/>
+          <w:lang w:bidi="ar-JO"/>
+        </w:rPr>
+      </w:pPr>
+    </w:p>
+    <w:p>
+      <w:pPr>
+        <w:jc w:val="center"/>
+        <w:rPr>
+          <w:rtl/>
+          <w:lang w:bidi="ar-JO"/>
+        </w:rPr>
+      </w:pPr>
+      <w:r>
+        <w:rPr>
+          <w:lang w:bidi="ar-JO"/>
+        </w:rPr>
+        <w:br/>
+      </w:r>
+      <w:r>
+        <w:rPr>
+          <w:lang w:bidi="ar-JO"/>
+        </w:rPr>
+        <w:drawing>
+          <wp:inline distT="0" distB="0" distL="0" distR="0" wp14:anchorId="1DA01F8D" wp14:editId="526BB25D">
+            <wp:extent cx="3450866" cy="2588150"/>
+            <wp:effectExtent l="0" t="0" r="0" b="3175"/>
+            <wp:docPr id="18" name="Picture 18"/>
+            <wp:cNvGraphicFramePr>
+              <a:graphicFrameLocks xmlns:a="http://schemas.openxmlformats.org/drawingml/2006/main" noChangeAspect="1"/>
+            </wp:cNvGraphicFramePr>
+            <a:graphic xmlns:a="http://schemas.openxmlformats.org/drawingml/2006/main">
+              <a:graphicData uri="http://schemas.openxmlformats.org/drawingml/2006/picture">
+                <pic:pic xmlns:pic="http://schemas.openxmlformats.org/drawingml/2006/picture">
+                  <pic:nvPicPr>
+                    <pic:cNvPr id="1" name=""/>
+                    <pic:cNvPicPr/>
+                  </pic:nvPicPr>
+                  <pic:blipFill>
+                    <a:blip r:embed="rId19"/>
+                    <a:stretch>
+                      <a:fillRect/>
+                    </a:stretch>
+                  </pic:blipFill>
+                  <pic:spPr>
+                    <a:xfrm>
+                      <a:off x="0" y="0"/>
+                      <a:ext cx="3457533" cy="2593150"/>
+                    </a:xfrm>
+                    <a:prstGeom prst="rect">
+                      <a:avLst/>
+                    </a:prstGeom>
+                  </pic:spPr>
+                </pic:pic>
+              </a:graphicData>
+            </a:graphic>
+          </wp:inline>
+        </w:drawing>
+      </w:r>
+      <w:r>
         <w:rPr>
           <w:rFonts w:hint="cs"/>
+          <w:rtl/>
+          <w:lang w:bidi="ar-JO"/>
+        </w:rPr>
+        <w:t xml:space="preserve"> </w:t>
+      </w:r>
+    </w:p>
+    <w:p>
+      <w:pPr>
+        <w:jc w:val="center"/>
+        <w:rPr>
+          <w:rtl/>
+          <w:lang w:bidi="ar-JO"/>
+        </w:rPr>
+      </w:pPr>
+    </w:p>
+    <w:p>
+      <w:r>
+        <w:t xml:space="preserve">True </w:t>
+      </w:r>
+      <w:proofErr w:type="gramStart"/>
+      <w:r>
+        <w:t>Negative :</w:t>
+      </w:r>
+      <w:proofErr w:type="gramEnd"/>
+      <w:r>
+        <w:t xml:space="preserve"> </w:t>
+      </w:r>
+      <w:r>
+        <w:t>390</w:t>
+      </w:r>
+      <w:r>
+        <w:t xml:space="preserve"> : The model correctly predicted</w:t>
+      </w:r>
+    </w:p>
+    <w:p>
+      <w:r>
+        <w:t xml:space="preserve"> False </w:t>
+      </w:r>
+      <w:proofErr w:type="gramStart"/>
+      <w:r>
+        <w:t>Positive :</w:t>
+      </w:r>
+      <w:proofErr w:type="gramEnd"/>
+      <w:r>
+        <w:t xml:space="preserve"> </w:t>
+      </w:r>
+      <w:r>
+        <w:t>18</w:t>
+      </w:r>
+      <w:r>
+        <w:t xml:space="preserve"> : The model incorrectly predicted </w:t>
+      </w:r>
+    </w:p>
+    <w:p>
+      <w:r>
+        <w:lastRenderedPageBreak/>
+        <w:t xml:space="preserve">False Negative: </w:t>
+      </w:r>
+      <w:proofErr w:type="gramStart"/>
+      <w:r>
+        <w:t>36</w:t>
+      </w:r>
+      <w:r>
+        <w:t xml:space="preserve"> :</w:t>
+      </w:r>
+      <w:proofErr w:type="gramEnd"/>
+      <w:r>
+        <w:t xml:space="preserve"> The model incorrectly predicted</w:t>
+      </w:r>
+    </w:p>
+    <w:p>
+      <w:pPr>
+        <w:rPr>
+          <w:lang w:bidi="ar-JO"/>
+        </w:rPr>
+      </w:pPr>
+      <w:r>
+        <w:t xml:space="preserve"> True </w:t>
+      </w:r>
+      <w:proofErr w:type="gramStart"/>
+      <w:r>
+        <w:t>Positive :</w:t>
+      </w:r>
+      <w:proofErr w:type="gramEnd"/>
+      <w:r>
+        <w:t xml:space="preserve"> </w:t>
+      </w:r>
+      <w:r>
+        <w:t>149</w:t>
+      </w:r>
+      <w:r>
+        <w:t xml:space="preserve"> : The model correctly predicted</w:t>
+      </w:r>
+    </w:p>
+    <w:p>
+      <w:pPr>
+        <w:jc w:val="center"/>
+        <w:rPr>
+          <w:rtl/>
+          <w:lang w:bidi="ar-JO"/>
+        </w:rPr>
+      </w:pPr>
+    </w:p>
+    <w:p>
+      <w:pPr>
+        <w:rPr>
+          <w:rtl/>
+          <w:lang w:bidi="ar-JO"/>
+        </w:rPr>
+      </w:pPr>
+    </w:p>
+    <w:p>
+      <w:pPr>
+        <w:jc w:val="center"/>
+        <w:rPr>
+          <w:rtl/>
+          <w:lang w:bidi="ar-JO"/>
+        </w:rPr>
+      </w:pPr>
+    </w:p>
+    <w:p>
+      <w:pPr>
+        <w:rPr>
+          <w:b/>
+          <w:bCs/>
+          <w:lang w:bidi="ar-JO"/>
+        </w:rPr>
+      </w:pPr>
+      <w:proofErr w:type="gramStart"/>
+      <w:r>
+        <w:rPr>
+          <w:b/>
+          <w:bCs/>
+          <w:lang w:bidi="ar-JO"/>
+        </w:rPr>
+        <w:t>Performance :</w:t>
+      </w:r>
+      <w:proofErr w:type="gramEnd"/>
+      <w:r>
+        <w:rPr>
+          <w:b/>
+          <w:bCs/>
+          <w:lang w:bidi="ar-JO"/>
+        </w:rPr>
+        <w:t xml:space="preserve"> </w:t>
+      </w:r>
+    </w:p>
+    <w:tbl>
+      <w:tblPr>
+        <w:tblStyle w:val="TableGrid"/>
+        <w:tblW w:w="0" w:type="auto"/>
+        <w:tblLook w:val="04A0" w:firstRow="1" w:lastRow="0" w:firstColumn="1" w:lastColumn="0" w:noHBand="0" w:noVBand="1"/>
+      </w:tblPr>
+      <w:tblGrid>
+        <w:gridCol w:w="4675"/>
+        <w:gridCol w:w="4675"/>
+      </w:tblGrid>
+      <w:tr>
+        <w:tc>
+          <w:tcPr>
+            <w:tcW w:w="4675" w:type="dxa"/>
+          </w:tcPr>
+          <w:p>
+            <w:pPr>
+              <w:rPr>
+                <w:rFonts w:hint="cs"/>
+                <w:lang w:bidi="ar-JO"/>
+              </w:rPr>
+            </w:pPr>
+            <w:r>
+              <w:rPr>
+                <w:lang w:bidi="ar-JO"/>
+              </w:rPr>
+              <w:t>Metric</w:t>
+            </w:r>
+          </w:p>
+        </w:tc>
+        <w:tc>
+          <w:tcPr>
+            <w:tcW w:w="4675" w:type="dxa"/>
+          </w:tcPr>
+          <w:p>
+            <w:pPr>
+              <w:rPr>
+                <w:rFonts w:hint="cs"/>
+                <w:lang w:bidi="ar-JO"/>
+              </w:rPr>
+            </w:pPr>
+            <w:r>
+              <w:rPr>
+                <w:lang w:bidi="ar-JO"/>
+              </w:rPr>
+              <w:t>Value</w:t>
+            </w:r>
+          </w:p>
+        </w:tc>
+      </w:tr>
+      <w:tr>
+        <w:tc>
+          <w:tcPr>
+            <w:tcW w:w="4675" w:type="dxa"/>
+          </w:tcPr>
+          <w:p>
+            <w:pPr>
+              <w:rPr>
+                <w:rFonts w:hint="cs"/>
+                <w:lang w:bidi="ar-JO"/>
+              </w:rPr>
+            </w:pPr>
+            <w:r>
+              <w:t>Accuracy</w:t>
+            </w:r>
+          </w:p>
+        </w:tc>
+        <w:tc>
+          <w:tcPr>
+            <w:tcW w:w="4675" w:type="dxa"/>
+          </w:tcPr>
+          <w:p>
+            <w:pPr>
+              <w:rPr>
+                <w:rFonts w:hint="cs"/>
+                <w:lang w:bidi="ar-JO"/>
+              </w:rPr>
+            </w:pPr>
+            <w:r>
+              <w:rPr>
+                <w:lang w:bidi="ar-JO"/>
+              </w:rPr>
+              <w:t>91</w:t>
+            </w:r>
+            <w:r>
+              <w:rPr>
+                <w:lang w:bidi="ar-JO"/>
+              </w:rPr>
+              <w:t>%</w:t>
+            </w:r>
+          </w:p>
+        </w:tc>
+      </w:tr>
+      <w:tr>
+        <w:tc>
+          <w:tcPr>
+            <w:tcW w:w="4675" w:type="dxa"/>
+          </w:tcPr>
+          <w:p>
+            <w:pPr>
+              <w:rPr>
+                <w:rFonts w:hint="cs"/>
+                <w:lang w:bidi="ar-JO"/>
+              </w:rPr>
+            </w:pPr>
+            <w:r>
+              <w:t>Precision</w:t>
+            </w:r>
+          </w:p>
+        </w:tc>
+        <w:tc>
+          <w:tcPr>
+            <w:tcW w:w="4675" w:type="dxa"/>
+          </w:tcPr>
+          <w:p>
+            <w:pPr>
+              <w:rPr>
+                <w:rFonts w:hint="cs"/>
+                <w:lang w:bidi="ar-JO"/>
+              </w:rPr>
+            </w:pPr>
+            <w:r>
+              <w:rPr>
+                <w:lang w:bidi="ar-JO"/>
+              </w:rPr>
+              <w:t>89</w:t>
+            </w:r>
+            <w:r>
+              <w:rPr>
+                <w:lang w:bidi="ar-JO"/>
+              </w:rPr>
+              <w:t>%</w:t>
+            </w:r>
+          </w:p>
+        </w:tc>
+      </w:tr>
+      <w:tr>
+        <w:tc>
+          <w:tcPr>
+            <w:tcW w:w="4675" w:type="dxa"/>
+          </w:tcPr>
+          <w:p>
+            <w:pPr>
+              <w:rPr>
+                <w:rFonts w:hint="cs"/>
+                <w:lang w:bidi="ar-JO"/>
+              </w:rPr>
+            </w:pPr>
+            <w:r>
+              <w:t>Recall</w:t>
+            </w:r>
+          </w:p>
+        </w:tc>
+        <w:tc>
+          <w:tcPr>
+            <w:tcW w:w="4675" w:type="dxa"/>
+          </w:tcPr>
+          <w:p>
+            <w:pPr>
+              <w:rPr>
+                <w:rFonts w:hint="cs"/>
+                <w:lang w:bidi="ar-JO"/>
+              </w:rPr>
+            </w:pPr>
+            <w:r>
+              <w:rPr>
+                <w:lang w:bidi="ar-JO"/>
+              </w:rPr>
+              <w:t>80.5</w:t>
+            </w:r>
+            <w:r>
+              <w:rPr>
+                <w:lang w:bidi="ar-JO"/>
+              </w:rPr>
+              <w:t>%</w:t>
+            </w:r>
+          </w:p>
+        </w:tc>
+      </w:tr>
+      <w:tr>
+        <w:tc>
+          <w:tcPr>
+            <w:tcW w:w="4675" w:type="dxa"/>
+          </w:tcPr>
+          <w:p>
+            <w:pPr>
+              <w:rPr>
+                <w:rFonts w:hint="cs"/>
+                <w:lang w:bidi="ar-JO"/>
+              </w:rPr>
+            </w:pPr>
+            <w:r>
+              <w:t>F1 Score</w:t>
+            </w:r>
+          </w:p>
+        </w:tc>
+        <w:tc>
+          <w:tcPr>
+            <w:tcW w:w="4675" w:type="dxa"/>
+          </w:tcPr>
+          <w:p>
+            <w:pPr>
+              <w:rPr>
+                <w:rFonts w:hint="cs"/>
+                <w:lang w:bidi="ar-JO"/>
+              </w:rPr>
+            </w:pPr>
+            <w:r>
+              <w:rPr>
+                <w:lang w:bidi="ar-JO"/>
+              </w:rPr>
+              <w:t>85</w:t>
+            </w:r>
+            <w:r>
+              <w:rPr>
+                <w:lang w:bidi="ar-JO"/>
+              </w:rPr>
+              <w:t>%</w:t>
+            </w:r>
+          </w:p>
+        </w:tc>
+      </w:tr>
+      <w:tr>
+        <w:tc>
+          <w:tcPr>
+            <w:tcW w:w="4675" w:type="dxa"/>
+          </w:tcPr>
+          <w:p>
+            <w:pPr>
+              <w:rPr>
+                <w:rFonts w:hint="cs"/>
+                <w:lang w:bidi="ar-JO"/>
+              </w:rPr>
+            </w:pPr>
+            <w:r>
+              <w:t>ROC AUC Score</w:t>
+            </w:r>
+          </w:p>
+        </w:tc>
+        <w:tc>
+          <w:tcPr>
+            <w:tcW w:w="4675" w:type="dxa"/>
+          </w:tcPr>
+          <w:p>
+            <w:pPr>
+              <w:rPr>
+                <w:rFonts w:hint="cs"/>
+                <w:lang w:bidi="ar-JO"/>
+              </w:rPr>
+            </w:pPr>
+            <w:r>
+              <w:rPr>
+                <w:lang w:bidi="ar-JO"/>
+              </w:rPr>
+              <w:t>89</w:t>
+            </w:r>
+            <w:r>
+              <w:rPr>
+                <w:lang w:bidi="ar-JO"/>
+              </w:rPr>
+              <w:t>%</w:t>
+            </w:r>
+          </w:p>
+        </w:tc>
+      </w:tr>
+    </w:tbl>
+    <w:p>
+      <w:pPr>
+        <w:rPr>
+          <w:b/>
+          <w:bCs/>
+          <w:lang w:bidi="ar-JO"/>
+        </w:rPr>
+      </w:pPr>
+    </w:p>
+    <w:p>
+      <w:pPr>
+        <w:rPr>
+          <w:b/>
+          <w:bCs/>
+          <w:lang w:bidi="ar-JO"/>
+        </w:rPr>
+      </w:pPr>
+    </w:p>
+    <w:p>
+      <w:pPr>
+        <w:rPr>
+          <w:b/>
+          <w:bCs/>
+          <w:lang w:bidi="ar-JO"/>
+        </w:rPr>
+      </w:pPr>
+    </w:p>
+    <w:p>
+      <w:pPr>
+        <w:rPr>
+          <w:b/>
+          <w:bCs/>
+          <w:lang w:bidi="ar-JO"/>
+        </w:rPr>
+      </w:pPr>
+    </w:p>
+    <w:p>
+      <w:pPr>
+        <w:rPr>
+          <w:b/>
+          <w:bCs/>
+          <w:lang w:bidi="ar-JO"/>
+        </w:rPr>
+      </w:pPr>
+    </w:p>
+    <w:p>
+      <w:pPr>
+        <w:rPr>
+          <w:b/>
+          <w:bCs/>
+          <w:lang w:bidi="ar-JO"/>
+        </w:rPr>
+      </w:pPr>
+    </w:p>
+    <w:p>
+      <w:pPr>
+        <w:rPr>
+          <w:b/>
+          <w:bCs/>
+          <w:lang w:bidi="ar-JO"/>
+        </w:rPr>
+      </w:pPr>
+    </w:p>
+    <w:p>
+      <w:pPr>
+        <w:rPr>
+          <w:b/>
+          <w:bCs/>
+          <w:lang w:bidi="ar-JO"/>
+        </w:rPr>
+      </w:pPr>
+    </w:p>
+    <w:p>
+      <w:pPr>
+        <w:rPr>
+          <w:b/>
+          <w:bCs/>
+          <w:lang w:bidi="ar-JO"/>
+        </w:rPr>
+      </w:pPr>
+    </w:p>
+    <w:p>
+      <w:pPr>
+        <w:rPr>
+          <w:b/>
+          <w:bCs/>
+          <w:lang w:bidi="ar-JO"/>
+        </w:rPr>
+      </w:pPr>
+    </w:p>
+    <w:p>
+      <w:pPr>
+        <w:rPr>
+          <w:b/>
+          <w:bCs/>
+          <w:lang w:bidi="ar-JO"/>
+        </w:rPr>
+      </w:pPr>
+    </w:p>
+    <w:p>
+      <w:pPr>
+        <w:rPr>
+          <w:b/>
+          <w:bCs/>
+          <w:lang w:bidi="ar-JO"/>
+        </w:rPr>
+      </w:pPr>
+    </w:p>
+    <w:p>
+      <w:pPr>
+        <w:rPr>
+          <w:b/>
+          <w:bCs/>
+          <w:lang w:bidi="ar-JO"/>
+        </w:rPr>
+      </w:pPr>
+    </w:p>
+    <w:p>
+      <w:pPr>
+        <w:rPr>
+          <w:b/>
+          <w:bCs/>
+          <w:lang w:bidi="ar-JO"/>
+        </w:rPr>
+      </w:pPr>
+    </w:p>
+    <w:p>
+      <w:pPr>
+        <w:rPr>
+          <w:b/>
+          <w:bCs/>
+          <w:lang w:bidi="ar-JO"/>
+        </w:rPr>
+      </w:pPr>
+    </w:p>
+    <w:p>
+      <w:pPr>
+        <w:rPr>
+          <w:b/>
+          <w:bCs/>
+          <w:lang w:bidi="ar-JO"/>
+        </w:rPr>
+      </w:pPr>
+    </w:p>
+    <w:p>
+      <w:pPr>
+        <w:rPr>
+          <w:b/>
+          <w:bCs/>
+          <w:lang w:bidi="ar-JO"/>
+        </w:rPr>
+      </w:pPr>
+    </w:p>
+    <w:p>
+      <w:pPr>
+        <w:rPr>
+          <w:b/>
+          <w:bCs/>
+          <w:lang w:bidi="ar-JO"/>
+        </w:rPr>
+      </w:pPr>
+    </w:p>
+    <w:p>
+      <w:pPr>
+        <w:rPr>
+          <w:b/>
+          <w:bCs/>
+          <w:lang w:bidi="ar-JO"/>
+        </w:rPr>
+      </w:pPr>
+    </w:p>
+    <w:p>
+      <w:pPr>
+        <w:rPr>
+          <w:b/>
+          <w:bCs/>
+          <w:lang w:bidi="ar-JO"/>
+        </w:rPr>
+      </w:pPr>
+      <w:r>
+        <w:rPr>
+          <w:b/>
+          <w:bCs/>
+          <w:lang w:bidi="ar-JO"/>
+        </w:rPr>
+        <w:lastRenderedPageBreak/>
+        <w:t xml:space="preserve">Deep learning </w:t>
+      </w:r>
+      <w:proofErr w:type="gramStart"/>
+      <w:r>
+        <w:rPr>
+          <w:b/>
+          <w:bCs/>
+          <w:lang w:bidi="ar-JO"/>
+        </w:rPr>
+        <w:t>Algorithm :</w:t>
+      </w:r>
+      <w:proofErr w:type="gramEnd"/>
+      <w:r>
+        <w:rPr>
+          <w:b/>
+          <w:bCs/>
+          <w:lang w:bidi="ar-JO"/>
+        </w:rPr>
+        <w:t xml:space="preserve"> ANN </w:t>
+      </w:r>
+    </w:p>
+    <w:p>
+      <w:pPr>
+        <w:rPr>
+          <w:b/>
+          <w:bCs/>
+          <w:lang w:bidi="ar-JO"/>
+        </w:rPr>
+      </w:pPr>
+      <w:r>
+        <w:rPr>
+          <w:b/>
+          <w:bCs/>
+          <w:lang w:bidi="ar-JO"/>
+        </w:rPr>
+        <w:t xml:space="preserve">This is a neural network that consist of a 3 </w:t>
+      </w:r>
+      <w:proofErr w:type="gramStart"/>
+      <w:r>
+        <w:rPr>
+          <w:b/>
+          <w:bCs/>
+          <w:lang w:bidi="ar-JO"/>
+        </w:rPr>
+        <w:t>layers .</w:t>
+      </w:r>
+      <w:proofErr w:type="gramEnd"/>
+      <w:r>
+        <w:rPr>
+          <w:b/>
+          <w:bCs/>
+          <w:lang w:bidi="ar-JO"/>
+        </w:rPr>
+        <w:t xml:space="preserve"> as a </w:t>
+      </w:r>
+      <w:proofErr w:type="gramStart"/>
+      <w:r>
+        <w:rPr>
+          <w:b/>
+          <w:bCs/>
+          <w:lang w:bidi="ar-JO"/>
+        </w:rPr>
+        <w:t>following :</w:t>
+      </w:r>
+      <w:proofErr w:type="gramEnd"/>
+      <w:r>
+        <w:rPr>
+          <w:b/>
+          <w:bCs/>
+          <w:lang w:bidi="ar-JO"/>
+        </w:rPr>
+        <w:t xml:space="preserve"> input layer , single hidden layer and out put layer . </w:t>
+      </w:r>
+      <w:r>
+        <w:rPr>
+          <w:b/>
+          <w:bCs/>
+          <w:lang w:bidi="ar-JO"/>
+        </w:rPr>
+        <w:br/>
+      </w:r>
+      <w:r>
+        <w:rPr>
+          <w:b/>
+          <w:bCs/>
+          <w:lang w:bidi="ar-JO"/>
+        </w:rPr>
+        <w:br/>
+        <w:t>so in this section I will to train these network by the following</w:t>
+      </w:r>
+      <w:r>
+        <w:rPr>
+          <w:b/>
+          <w:bCs/>
+          <w:lang w:bidi="ar-JO"/>
+        </w:rPr>
+        <w:t xml:space="preserve"> </w:t>
+      </w:r>
+      <w:r>
+        <w:rPr>
+          <w:b/>
+          <w:bCs/>
+          <w:lang w:bidi="ar-JO"/>
+        </w:rPr>
+        <w:t xml:space="preserve">feature </w:t>
+      </w:r>
+      <w:r>
+        <w:rPr>
+          <w:b/>
+          <w:bCs/>
+          <w:lang w:bidi="ar-JO"/>
+        </w:rPr>
+        <w:t>[</w:t>
+      </w:r>
+      <w:proofErr w:type="gramStart"/>
+      <w:r>
+        <w:rPr>
+          <w:b/>
+          <w:bCs/>
+          <w:lang w:bidi="ar-JO"/>
+        </w:rPr>
+        <w:t>age ,</w:t>
+      </w:r>
+      <w:proofErr w:type="gramEnd"/>
+      <w:r>
+        <w:rPr>
+          <w:b/>
+          <w:bCs/>
+          <w:lang w:bidi="ar-JO"/>
+        </w:rPr>
+        <w:t xml:space="preserve"> </w:t>
+      </w:r>
+      <w:proofErr w:type="spellStart"/>
+      <w:r>
+        <w:rPr>
+          <w:b/>
+          <w:bCs/>
+          <w:lang w:bidi="ar-JO"/>
+        </w:rPr>
+        <w:t>insuranceCharge</w:t>
+      </w:r>
+      <w:proofErr w:type="spellEnd"/>
+      <w:r>
+        <w:rPr>
+          <w:b/>
+          <w:bCs/>
+          <w:lang w:bidi="ar-JO"/>
+        </w:rPr>
+        <w:t xml:space="preserve"> , No .children ]  </w:t>
+      </w:r>
+      <w:r>
+        <w:rPr>
+          <w:b/>
+          <w:bCs/>
+          <w:lang w:bidi="ar-JO"/>
+        </w:rPr>
+        <w:t xml:space="preserve"> </w:t>
+      </w:r>
+      <w:r>
+        <w:rPr>
+          <w:b/>
+          <w:bCs/>
+          <w:lang w:bidi="ar-JO"/>
+        </w:rPr>
+        <w:t xml:space="preserve">and use  500 epoch </w:t>
+      </w:r>
+      <w:r>
+        <w:rPr>
+          <w:b/>
+          <w:bCs/>
+          <w:lang w:bidi="ar-JO"/>
+        </w:rPr>
+        <w:t xml:space="preserve">for forward and backward propagation . </w:t>
+      </w:r>
+      <w:r>
+        <w:rPr>
+          <w:b/>
+          <w:bCs/>
+          <w:lang w:bidi="ar-JO"/>
+        </w:rPr>
+        <w:br/>
+        <w:t xml:space="preserve">the splitting </w:t>
+      </w:r>
+      <w:r>
+        <w:rPr>
+          <w:b/>
+          <w:bCs/>
+          <w:lang w:bidi="ar-JO"/>
+        </w:rPr>
+        <w:br/>
+        <w:t xml:space="preserve">the activation function that used is sigmoid </w:t>
+      </w:r>
+      <w:proofErr w:type="gramStart"/>
+      <w:r>
+        <w:rPr>
+          <w:b/>
+          <w:bCs/>
+          <w:lang w:bidi="ar-JO"/>
+        </w:rPr>
+        <w:t>function .</w:t>
+      </w:r>
+      <w:proofErr w:type="gramEnd"/>
+      <w:r>
+        <w:rPr>
+          <w:b/>
+          <w:bCs/>
+          <w:lang w:bidi="ar-JO"/>
+        </w:rPr>
+        <w:t xml:space="preserve"> </w:t>
+      </w:r>
+    </w:p>
+    <w:p>
+      <w:pPr>
+        <w:rPr>
+          <w:b/>
+          <w:bCs/>
+          <w:lang w:bidi="ar-JO"/>
+        </w:rPr>
+      </w:pPr>
+    </w:p>
+    <w:p>
+      <w:pPr>
+        <w:rPr>
+          <w:b/>
+          <w:bCs/>
+          <w:lang w:bidi="ar-JO"/>
+        </w:rPr>
+      </w:pPr>
+      <w:r>
+        <w:rPr>
+          <w:b/>
+          <w:bCs/>
+          <w:noProof/>
+          <w:lang w:bidi="ar-JO"/>
+        </w:rPr>
+        <mc:AlternateContent>
+          <mc:Choice Requires="wps">
+            <w:drawing>
+              <wp:anchor distT="0" distB="0" distL="114300" distR="114300" simplePos="0" relativeHeight="251677696" behindDoc="0" locked="0" layoutInCell="1" allowOverlap="1" wp14:anchorId="5925F2C9" wp14:editId="4E2EA3A7">
+                <wp:simplePos x="0" y="0"/>
+                <wp:positionH relativeFrom="column">
+                  <wp:posOffset>1637941</wp:posOffset>
+                </wp:positionH>
+                <wp:positionV relativeFrom="paragraph">
+                  <wp:posOffset>350851</wp:posOffset>
+                </wp:positionV>
+                <wp:extent cx="214713" cy="628153"/>
+                <wp:effectExtent l="0" t="0" r="71120" b="57785"/>
+                <wp:wrapNone/>
+                <wp:docPr id="30" name="Straight Arrow Connector 30"/>
+                <wp:cNvGraphicFramePr/>
+                <a:graphic xmlns:a="http://schemas.openxmlformats.org/drawingml/2006/main">
+                  <a:graphicData uri="http://schemas.microsoft.com/office/word/2010/wordprocessingShape">
+                    <wps:wsp>
+                      <wps:cNvCnPr/>
+                      <wps:spPr>
+                        <a:xfrm>
+                          <a:off x="0" y="0"/>
+                          <a:ext cx="214713" cy="628153"/>
+                        </a:xfrm>
+                        <a:prstGeom prst="straightConnector1">
+                          <a:avLst/>
+                        </a:prstGeom>
+                        <a:ln>
+                          <a:tailEnd type="triangle"/>
+                        </a:ln>
+                      </wps:spPr>
+                      <wps:style>
+                        <a:lnRef idx="1">
+                          <a:schemeClr val="accent1"/>
+                        </a:lnRef>
+                        <a:fillRef idx="0">
+                          <a:schemeClr val="accent1"/>
+                        </a:fillRef>
+                        <a:effectRef idx="0">
+                          <a:schemeClr val="accent1"/>
+                        </a:effectRef>
+                        <a:fontRef idx="minor">
+                          <a:schemeClr val="tx1"/>
+                        </a:fontRef>
+                      </wps:style>
+                      <wps:bodyPr/>
+                    </wps:wsp>
+                  </a:graphicData>
+                </a:graphic>
+              </wp:anchor>
+            </w:drawing>
+          </mc:Choice>
+          <mc:Fallback>
+            <w:pict>
+              <v:shapetype w14:anchorId="0A191EED" id="_x0000_t32" coordsize="21600,21600" o:spt="32" o:oned="t" path="m,l21600,21600e" filled="f">
+                <v:path arrowok="t" fillok="f" o:connecttype="none"/>
+                <o:lock v:ext="edit" shapetype="t"/>
+              </v:shapetype>
+              <v:shape id="Straight Arrow Connector 30" o:spid="_x0000_s1026" type="#_x0000_t32" style="position:absolute;margin-left:128.95pt;margin-top:27.65pt;width:16.9pt;height:49.45pt;z-index:251677696;visibility:visible;mso-wrap-style:square;mso-wrap-distance-left:9pt;mso-wrap-distance-top:0;mso-wrap-distance-right:9pt;mso-wrap-distance-bottom:0;mso-position-horizontal:absolute;mso-position-horizontal-relative:text;mso-position-vertical:absolute;mso-position-vertical-relative:text" o:gfxdata="UEsDBBQABgAIAAAAIQC2gziS/gAAAOEBAAATAAAAW0NvbnRlbnRfVHlwZXNdLnhtbJSRQU7DMBBF&#10;90jcwfIWJU67QAgl6YK0S0CoHGBkTxKLZGx5TGhvj5O2G0SRWNoz/78nu9wcxkFMGNg6quQqL6RA&#10;0s5Y6ir5vt9lD1JwBDIwOMJKHpHlpr69KfdHjyxSmriSfYz+USnWPY7AufNIadK6MEJMx9ApD/oD&#10;OlTrorhX2lFEilmcO2RdNtjC5xDF9pCuTyYBB5bi6bQ4syoJ3g9WQ0ymaiLzg5KdCXlKLjvcW893&#10;SUOqXwnz5DrgnHtJTxOsQfEKIT7DmDSUCaxw7Rqn8787ZsmRM9e2VmPeBN4uqYvTtW7jvijg9N/y&#10;JsXecLq0q+WD6m8AAAD//wMAUEsDBBQABgAIAAAAIQA4/SH/1gAAAJQBAAALAAAAX3JlbHMvLnJl&#10;bHOkkMFqwzAMhu+DvYPRfXGawxijTi+j0GvpHsDYimMaW0Yy2fr2M4PBMnrbUb/Q94l/f/hMi1qR&#10;JVI2sOt6UJgd+ZiDgffL8ekFlFSbvV0oo4EbChzGx4f9GRdb25HMsYhqlCwG5lrLq9biZkxWOiqY&#10;22YiTra2kYMu1l1tQD30/bPm3wwYN0x18gb45AdQl1tp5j/sFB2T0FQ7R0nTNEV3j6o9feQzro1i&#10;OWA14Fm+Q8a1a8+Bvu/d/dMb2JY5uiPbhG/ktn4cqGU/er3pcvwCAAD//wMAUEsDBBQABgAIAAAA&#10;IQBnAfxe2AEAAAYEAAAOAAAAZHJzL2Uyb0RvYy54bWysU9uO0zAQfUfiHyy/0zQtLKuo6Qp1gRcE&#10;FQsf4HXsxpJvGg9N+veMnTSLACGBeJnE9pyZc47Hu7vRWXZWkEzwLa9Xa86Ul6Ez/tTyr1/evbjl&#10;LKHwnbDBq5ZfVOJ3++fPdkNs1Cb0wXYKGBXxqRliy3vE2FRVkr1yIq1CVJ4OdQAnkJZwqjoQA1V3&#10;ttqs1zfVEKCLEKRKiXbvp0O+L/W1VhI/aZ0UMtty4oYlQomPOVb7nWhOIGJv5ExD/AMLJ4ynpkup&#10;e4GCfQPzSylnJIQUNK5kcFXQ2khVNJCaev2TmodeRFW0kDkpLjal/1dWfjwfgZmu5VuyxwtHd/SA&#10;IMypR/YGIAzsELwnHwMwSiG/hpgagh38EeZVikfI4kcNLn9JFhuLx5fFYzUik7S5qV++rrecSTq6&#10;2dzWr7a5ZvUEjpDwvQqO5Z+Wp5nMwqIuPovzh4QT8ArIna3PEYWxb33H8BJJDoIR/mTV3CenVFnD&#10;xLr84cWqCf5ZaXKDeE5tyhyqgwV2FjRBQkrlsV4qUXaGaWPtAlwXfn8EzvkZqsqM/g14QZTOweMC&#10;dsYH+F13HK+U9ZR/dWDSnS14DN2l3Gexhoat3Mn8MPI0/7gu8Kfnu/8OAAD//wMAUEsDBBQABgAI&#10;AAAAIQCwLHWq3wAAAAoBAAAPAAAAZHJzL2Rvd25yZXYueG1sTI/BTsMwEETvSPyDtUjcqFNDaBPi&#10;VAiJHkEUDvTmxls7aryOYjcJfD3mBMfVPM28rTaz69iIQ2g9SVguMmBIjdctGQkf7883a2AhKtKq&#10;84QSvjDApr68qFSp/URvOO6iYamEQqkk2Bj7kvPQWHQqLHyPlLKjH5yK6RwM14OaUrnruMiye+5U&#10;S2nBqh6fLDan3dlJeDWfoxO0bfmx2H9vzYs+2SlKeX01Pz4AizjHPxh+9ZM61Mnp4M+kA+skiHxV&#10;JFRCnt8CS4Aolitgh0TmdwJ4XfH/L9Q/AAAA//8DAFBLAQItABQABgAIAAAAIQC2gziS/gAAAOEB&#10;AAATAAAAAAAAAAAAAAAAAAAAAABbQ29udGVudF9UeXBlc10ueG1sUEsBAi0AFAAGAAgAAAAhADj9&#10;If/WAAAAlAEAAAsAAAAAAAAAAAAAAAAALwEAAF9yZWxzLy5yZWxzUEsBAi0AFAAGAAgAAAAhAGcB&#10;/F7YAQAABgQAAA4AAAAAAAAAAAAAAAAALgIAAGRycy9lMm9Eb2MueG1sUEsBAi0AFAAGAAgAAAAh&#10;ALAsdarfAAAACgEAAA8AAAAAAAAAAAAAAAAAMgQAAGRycy9kb3ducmV2LnhtbFBLBQYAAAAABAAE&#10;APMAAAA+BQAAAAA=&#10;" strokecolor="#4472c4 [3204]" strokeweight=".5pt">
+                <v:stroke endarrow="block" joinstyle="miter"/>
+              </v:shape>
+            </w:pict>
+          </mc:Fallback>
+        </mc:AlternateContent>
+      </w:r>
+      <w:r>
+        <w:rPr>
+          <w:b/>
+          <w:bCs/>
+          <w:noProof/>
+          <w:lang w:bidi="ar-JO"/>
+        </w:rPr>
+        <mc:AlternateContent>
+          <mc:Choice Requires="wps">
+            <w:drawing>
+              <wp:anchor distT="0" distB="0" distL="114300" distR="114300" simplePos="0" relativeHeight="251676672" behindDoc="0" locked="0" layoutInCell="1" allowOverlap="1" wp14:anchorId="7D959F35" wp14:editId="7752C1BA">
+                <wp:simplePos x="0" y="0"/>
+                <wp:positionH relativeFrom="column">
+                  <wp:posOffset>1192696</wp:posOffset>
+                </wp:positionH>
+                <wp:positionV relativeFrom="paragraph">
+                  <wp:posOffset>32799</wp:posOffset>
+                </wp:positionV>
+                <wp:extent cx="604299" cy="413468"/>
+                <wp:effectExtent l="0" t="0" r="24765" b="24765"/>
+                <wp:wrapNone/>
+                <wp:docPr id="29" name="Oval 29"/>
+                <wp:cNvGraphicFramePr/>
+                <a:graphic xmlns:a="http://schemas.openxmlformats.org/drawingml/2006/main">
+                  <a:graphicData uri="http://schemas.microsoft.com/office/word/2010/wordprocessingShape">
+                    <wps:wsp>
+                      <wps:cNvSpPr/>
+                      <wps:spPr>
+                        <a:xfrm>
+                          <a:off x="0" y="0"/>
+                          <a:ext cx="604299" cy="413468"/>
+                        </a:xfrm>
+                        <a:prstGeom prst="ellipse">
+                          <a:avLst/>
+                        </a:prstGeom>
+                      </wps:spPr>
+                      <wps:style>
+                        <a:lnRef idx="2">
+                          <a:schemeClr val="accent1">
+                            <a:shade val="50000"/>
+                          </a:schemeClr>
+                        </a:lnRef>
+                        <a:fillRef idx="1">
+                          <a:schemeClr val="accent1"/>
+                        </a:fillRef>
+                        <a:effectRef idx="0">
+                          <a:schemeClr val="accent1"/>
+                        </a:effectRef>
+                        <a:fontRef idx="minor">
+                          <a:schemeClr val="lt1"/>
+                        </a:fontRef>
+                      </wps:style>
+                      <wps:txbx>
+                        <w:txbxContent>
+                          <w:p>
+                            <w:pPr>
+                              <w:jc w:val="center"/>
+                            </w:pPr>
+                            <w:r>
+                              <w:t>Bias</w:t>
+                            </w:r>
+                          </w:p>
+                        </w:txbxContent>
+                      </wps:txbx>
+                      <wps:bodyPr rot="0" spcFirstLastPara="0" vertOverflow="overflow" horzOverflow="overflow" vert="horz" wrap="square" lIns="91440" tIns="45720" rIns="91440" bIns="45720" numCol="1" spcCol="0" rtlCol="0" fromWordArt="0" anchor="ctr" anchorCtr="0" forceAA="0" compatLnSpc="1">
+                        <a:prstTxWarp prst="textNoShape">
+                          <a:avLst/>
+                        </a:prstTxWarp>
+                        <a:noAutofit/>
+                      </wps:bodyPr>
+                    </wps:wsp>
+                  </a:graphicData>
+                </a:graphic>
+              </wp:anchor>
+            </w:drawing>
+          </mc:Choice>
+          <mc:Fallback>
+            <w:pict>
+              <v:oval w14:anchorId="7D959F35" id="Oval 29" o:spid="_x0000_s1026" style="position:absolute;margin-left:93.9pt;margin-top:2.6pt;width:47.6pt;height:32.55pt;z-index:251676672;visibility:visible;mso-wrap-style:square;mso-wrap-distance-left:9pt;mso-wrap-distance-top:0;mso-wrap-distance-right:9pt;mso-wrap-distance-bottom:0;mso-position-horizontal:absolute;mso-position-horizontal-relative:text;mso-position-vertical:absolute;mso-position-vertical-relative:text;v-text-anchor:middle" o:gfxdata="UEsDBBQABgAIAAAAIQC2gziS/gAAAOEBAAATAAAAW0NvbnRlbnRfVHlwZXNdLnhtbJSRQU7DMBBF&#10;90jcwfIWJU67QAgl6YK0S0CoHGBkTxKLZGx5TGhvj5O2G0SRWNoz/78nu9wcxkFMGNg6quQqL6RA&#10;0s5Y6ir5vt9lD1JwBDIwOMJKHpHlpr69KfdHjyxSmriSfYz+USnWPY7AufNIadK6MEJMx9ApD/oD&#10;OlTrorhX2lFEilmcO2RdNtjC5xDF9pCuTyYBB5bi6bQ4syoJ3g9WQ0ymaiLzg5KdCXlKLjvcW893&#10;SUOqXwnz5DrgnHtJTxOsQfEKIT7DmDSUCaxw7Rqn8787ZsmRM9e2VmPeBN4uqYvTtW7jvijg9N/y&#10;JsXecLq0q+WD6m8AAAD//wMAUEsDBBQABgAIAAAAIQA4/SH/1gAAAJQBAAALAAAAX3JlbHMvLnJl&#10;bHOkkMFqwzAMhu+DvYPRfXGawxijTi+j0GvpHsDYimMaW0Yy2fr2M4PBMnrbUb/Q94l/f/hMi1qR&#10;JVI2sOt6UJgd+ZiDgffL8ekFlFSbvV0oo4EbChzGx4f9GRdb25HMsYhqlCwG5lrLq9biZkxWOiqY&#10;22YiTra2kYMu1l1tQD30/bPm3wwYN0x18gb45AdQl1tp5j/sFB2T0FQ7R0nTNEV3j6o9feQzro1i&#10;OWA14Fm+Q8a1a8+Bvu/d/dMb2JY5uiPbhG/ktn4cqGU/er3pcvwCAAD//wMAUEsDBBQABgAIAAAA&#10;IQAtWlukeAIAAEMFAAAOAAAAZHJzL2Uyb0RvYy54bWysVMFu2zAMvQ/YPwi6r3aytGuDOEXQosOA&#10;oi3WDj0rshQLkERNUmJnXz9KdpxiKXYYloNCiuQj+Uxqcd0ZTXbCBwW2opOzkhJhOdTKbir64+Xu&#10;0yUlITJbMw1WVHQvAr1efvywaN1cTKEBXQtPEMSGeesq2sTo5kUReCMMC2fghEWjBG9YRNVvitqz&#10;FtGNLqZleVG04GvngYsQ8Pa2N9JlxpdS8PgoZRCR6IpibTGfPp/rdBbLBZtvPHON4kMZ7B+qMExZ&#10;TDpC3bLIyNarEyijuIcAMp5xMAVIqbjIPWA3k/KPbp4b5kTuBckJbqQp/D9Y/rB78kTVFZ1eUWKZ&#10;wW/0uGOaoIrctC7M0eXZPflBCyimRjvpTfrHFkiX+dyPfIouEo6XF+VseoWwHE2zyefZxWXCLI7B&#10;zof4VYAhSaio0Fq5kDpmc7a7D7H3PnhhaKqnryBLca9Fctb2u5DYBeac5ug8P+JGe4K9VJRxLmyc&#10;9KaG1aK/Pi/xN5Q0RuQCM2BClkrrEXsASLN5it3XOvinUJHHbwwu/1ZYHzxG5Mxg4xhslAX/HoDG&#10;robMvf+BpJ6axFLs1h26JHEN9R4/t4d+D4LjdwqZv2chPjGPg48rgsscH/GQGtqKwiBR0oD/9d59&#10;8sd5RCslLS5SRcPPLfOCEv3N4qReTWaztHlZmZ1/maLi31rWby12a24Av9gEnw3Hs5j8oz6I0oN5&#10;xZ1fpaxoYpZj7ory6A/KTewXHF8NLlar7Ibb5li8t8+OJ/BEcBqrl+6VeTeMX8S5fYDD0p2MYO+b&#10;Ii2sthGkyvN55HWgHjc1z9DwqqSn4K2evY5v3/I3AAAA//8DAFBLAwQUAAYACAAAACEAjivX8N0A&#10;AAAIAQAADwAAAGRycy9kb3ducmV2LnhtbEyPQUvEMBSE74L/ITzBm5vYVbfWposIBRX2YK33bPts&#10;wzYvpUl3q7/e50mPwwwz3+TbxQ3iiFOwnjRcrxQIpMa3ljoN9Xt5lYII0VBrBk+o4QsDbIvzs9xk&#10;rT/RGx6r2AkuoZAZDX2MYyZlaHp0Jqz8iMTep5+ciSynTraTOXG5G2Si1J10xhIv9GbEpx6bQzU7&#10;Dd/PZW3jfF+lqn497G5eSi/th9aXF8vjA4iIS/wLwy8+o0PBTHs/UxvEwDrdMHrUcJuAYD9J1/xt&#10;r2Gj1iCLXP4/UPwAAAD//wMAUEsBAi0AFAAGAAgAAAAhALaDOJL+AAAA4QEAABMAAAAAAAAAAAAA&#10;AAAAAAAAAFtDb250ZW50X1R5cGVzXS54bWxQSwECLQAUAAYACAAAACEAOP0h/9YAAACUAQAACwAA&#10;AAAAAAAAAAAAAAAvAQAAX3JlbHMvLnJlbHNQSwECLQAUAAYACAAAACEALVpbpHgCAABDBQAADgAA&#10;AAAAAAAAAAAAAAAuAgAAZHJzL2Uyb0RvYy54bWxQSwECLQAUAAYACAAAACEAjivX8N0AAAAIAQAA&#10;DwAAAAAAAAAAAAAAAADSBAAAZHJzL2Rvd25yZXYueG1sUEsFBgAAAAAEAAQA8wAAANwFAAAAAA==&#10;" fillcolor="#4472c4 [3204]" strokecolor="#1f3763 [1604]" strokeweight="1pt">
+                <v:stroke joinstyle="miter"/>
+                <v:textbox>
+                  <w:txbxContent>
+                    <w:p>
+                      <w:pPr>
+                        <w:jc w:val="center"/>
+                      </w:pPr>
+                      <w:r>
+                        <w:t>Bias</w:t>
+                      </w:r>
+                    </w:p>
+                  </w:txbxContent>
+                </v:textbox>
+              </v:oval>
+            </w:pict>
+          </mc:Fallback>
+        </mc:AlternateContent>
+      </w:r>
+      <w:r>
+        <w:rPr>
+          <w:b/>
+          <w:bCs/>
+          <w:noProof/>
+          <w:lang w:bidi="ar-JO"/>
+        </w:rPr>
+        <mc:AlternateContent>
+          <mc:Choice Requires="wps">
+            <w:drawing>
+              <wp:anchor distT="0" distB="0" distL="114300" distR="114300" simplePos="0" relativeHeight="251667456" behindDoc="0" locked="0" layoutInCell="1" allowOverlap="1" wp14:anchorId="1F300FCE" wp14:editId="4938F434">
+                <wp:simplePos x="0" y="0"/>
+                <wp:positionH relativeFrom="column">
+                  <wp:posOffset>2560320</wp:posOffset>
+                </wp:positionH>
+                <wp:positionV relativeFrom="paragraph">
+                  <wp:posOffset>891540</wp:posOffset>
+                </wp:positionV>
+                <wp:extent cx="683812" cy="604299"/>
+                <wp:effectExtent l="0" t="0" r="21590" b="24765"/>
+                <wp:wrapNone/>
+                <wp:docPr id="23" name="Oval 23"/>
+                <wp:cNvGraphicFramePr/>
+                <a:graphic xmlns:a="http://schemas.openxmlformats.org/drawingml/2006/main">
+                  <a:graphicData uri="http://schemas.microsoft.com/office/word/2010/wordprocessingShape">
+                    <wps:wsp>
+                      <wps:cNvSpPr/>
+                      <wps:spPr>
+                        <a:xfrm>
+                          <a:off x="0" y="0"/>
+                          <a:ext cx="683812" cy="604299"/>
+                        </a:xfrm>
+                        <a:prstGeom prst="ellipse">
+                          <a:avLst/>
+                        </a:prstGeom>
+                      </wps:spPr>
+                      <wps:style>
+                        <a:lnRef idx="2">
+                          <a:schemeClr val="accent1">
+                            <a:shade val="50000"/>
+                          </a:schemeClr>
+                        </a:lnRef>
+                        <a:fillRef idx="1">
+                          <a:schemeClr val="accent1"/>
+                        </a:fillRef>
+                        <a:effectRef idx="0">
+                          <a:schemeClr val="accent1"/>
+                        </a:effectRef>
+                        <a:fontRef idx="minor">
+                          <a:schemeClr val="lt1"/>
+                        </a:fontRef>
+                      </wps:style>
+                      <wps:txbx>
+                        <w:txbxContent>
+                          <w:p>
+                            <w:pPr>
+                              <w:jc w:val="center"/>
+                            </w:pPr>
+                            <w:proofErr w:type="spellStart"/>
+                            <w:r>
+                              <w:t>Oout</w:t>
+                            </w:r>
+                            <w:proofErr w:type="spellEnd"/>
+                          </w:p>
+                        </w:txbxContent>
+                      </wps:txbx>
+                      <wps:bodyPr rot="0" spcFirstLastPara="0" vertOverflow="overflow" horzOverflow="overflow" vert="horz" wrap="square" lIns="91440" tIns="45720" rIns="91440" bIns="45720" numCol="1" spcCol="0" rtlCol="0" fromWordArt="0" anchor="ctr" anchorCtr="0" forceAA="0" compatLnSpc="1">
+                        <a:prstTxWarp prst="textNoShape">
+                          <a:avLst/>
+                        </a:prstTxWarp>
+                        <a:noAutofit/>
+                      </wps:bodyPr>
+                    </wps:wsp>
+                  </a:graphicData>
+                </a:graphic>
+                <wp14:sizeRelH relativeFrom="margin">
+                  <wp14:pctWidth>0</wp14:pctWidth>
+                </wp14:sizeRelH>
+                <wp14:sizeRelV relativeFrom="margin">
+                  <wp14:pctHeight>0</wp14:pctHeight>
+                </wp14:sizeRelV>
+              </wp:anchor>
+            </w:drawing>
+          </mc:Choice>
+          <mc:Fallback>
+            <w:pict>
+              <v:oval w14:anchorId="1F300FCE" id="Oval 23" o:spid="_x0000_s1027" style="position:absolute;margin-left:201.6pt;margin-top:70.2pt;width:53.85pt;height:47.6pt;z-index:251667456;visibility:visible;mso-wrap-style:square;mso-width-percent:0;mso-height-percent:0;mso-wrap-distance-left:9pt;mso-wrap-distance-top:0;mso-wrap-distance-right:9pt;mso-wrap-distance-bottom:0;mso-position-horizontal:absolute;mso-position-horizontal-relative:text;mso-position-vertical:absolute;mso-position-vertical-relative:text;mso-width-percent:0;mso-height-percent:0;mso-width-relative:margin;mso-height-relative:margin;v-text-anchor:middle" o:gfxdata="UEsDBBQABgAIAAAAIQC2gziS/gAAAOEBAAATAAAAW0NvbnRlbnRfVHlwZXNdLnhtbJSRQU7DMBBF&#10;90jcwfIWJU67QAgl6YK0S0CoHGBkTxKLZGx5TGhvj5O2G0SRWNoz/78nu9wcxkFMGNg6quQqL6RA&#10;0s5Y6ir5vt9lD1JwBDIwOMJKHpHlpr69KfdHjyxSmriSfYz+USnWPY7AufNIadK6MEJMx9ApD/oD&#10;OlTrorhX2lFEilmcO2RdNtjC5xDF9pCuTyYBB5bi6bQ4syoJ3g9WQ0ymaiLzg5KdCXlKLjvcW893&#10;SUOqXwnz5DrgnHtJTxOsQfEKIT7DmDSUCaxw7Rqn8787ZsmRM9e2VmPeBN4uqYvTtW7jvijg9N/y&#10;JsXecLq0q+WD6m8AAAD//wMAUEsDBBQABgAIAAAAIQA4/SH/1gAAAJQBAAALAAAAX3JlbHMvLnJl&#10;bHOkkMFqwzAMhu+DvYPRfXGawxijTi+j0GvpHsDYimMaW0Yy2fr2M4PBMnrbUb/Q94l/f/hMi1qR&#10;JVI2sOt6UJgd+ZiDgffL8ekFlFSbvV0oo4EbChzGx4f9GRdb25HMsYhqlCwG5lrLq9biZkxWOiqY&#10;22YiTra2kYMu1l1tQD30/bPm3wwYN0x18gb45AdQl1tp5j/sFB2T0FQ7R0nTNEV3j6o9feQzro1i&#10;OWA14Fm+Q8a1a8+Bvu/d/dMb2JY5uiPbhG/ktn4cqGU/er3pcvwCAAD//wMAUEsDBBQABgAIAAAA&#10;IQAkKmM5eQIAAEoFAAAOAAAAZHJzL2Uyb0RvYy54bWysVF9P2zAQf5+072D5fSQNhUFFiioQ0yQE&#10;FTDx7Do2sWT7PNtt0n36nZ00oIH2MC0Pzp3v7nf/fXHZG012wgcFtqazo5ISYTk0yr7U9MfTzZcz&#10;SkJktmEarKjpXgR6ufz86aJzC1FBC7oRniCIDYvO1bSN0S2KIvBWGBaOwAmLQgnesIisfykazzpE&#10;N7qoyvK06MA3zgMXIeDt9SCky4wvpeDxXsogItE1xdhiPn0+N+kslhds8eKZaxUfw2D/EIVhyqLT&#10;CeqaRUa2Xr2DMop7CCDjEQdTgJSKi5wDZjMr/8jmsWVO5FywOMFNZQr/D5bf7daeqKam1TEllhns&#10;0f2OaYIs1qZzYYEqj27tRy4gmRLtpTfpjymQPtdzP9VT9JFwvDw9Oz6bVZRwFJ2W8+r8PGEWr8bO&#10;h/hNgCGJqKnQWrmQMmYLtrsNcdA+aKFpimeIIFNxr0VS1vZBSMwCfVbZOs+PuNKeYC41ZZwLG2eD&#10;qGWNGK5PSvzGkCaLHGAGTMhSaT1hjwBpNt9jD7GO+slU5PGbjMu/BTYYTxbZM9g4GRtlwX8EoDGr&#10;0fOgfyjSUJpUpdhv+tzhrJluNtDssesehnUIjt8obMAtC3HNPM4/bgrudLzHQ2roagojRUkL/tdH&#10;90kfxxKllHS4TzUNP7fMC0r0d4sDez6bz9MCZmZ+8rVCxr+VbN5K7NZcATZuhq+H45lM+lEfSOnB&#10;POPqr5JXFDHL0XdNefQH5ioOe46PBxerVVbDpXMs3tpHxxN4qnOarqf+mXk3TmHE8b2Dw+69m8RB&#10;N1laWG0jSJXH9LWuYwdwYfMojY9LehHe8lnr9Qlc/gYAAP//AwBQSwMEFAAGAAgAAAAhADlmouPh&#10;AAAACwEAAA8AAABkcnMvZG93bnJldi54bWxMj8FOwzAQRO9I/IO1SNyo3TSt2jROhZAiARIHQri7&#10;sZtYjddR7LSBr2c5wXE1TzNv88PsenYxY7AeJSwXApjBxmuLrYT6o3zYAgtRoVa9RyPhywQ4FLc3&#10;ucq0v+K7uVSxZVSCIVMSuhiHjPPQdMapsPCDQcpOfnQq0jm2XI/qSuWu54kQG+6URVro1GCeOtOc&#10;q8lJ+H4uaxunXbUV9ev5LX0pPbefUt7fzY97YNHM8Q+GX31Sh4Kcjn5CHVgvIRWrhFAKUpECI2K9&#10;FDtgRwnJar0BXuT8/w/FDwAAAP//AwBQSwECLQAUAAYACAAAACEAtoM4kv4AAADhAQAAEwAAAAAA&#10;AAAAAAAAAAAAAAAAW0NvbnRlbnRfVHlwZXNdLnhtbFBLAQItABQABgAIAAAAIQA4/SH/1gAAAJQB&#10;AAALAAAAAAAAAAAAAAAAAC8BAABfcmVscy8ucmVsc1BLAQItABQABgAIAAAAIQAkKmM5eQIAAEoF&#10;AAAOAAAAAAAAAAAAAAAAAC4CAABkcnMvZTJvRG9jLnhtbFBLAQItABQABgAIAAAAIQA5ZqLj4QAA&#10;AAsBAAAPAAAAAAAAAAAAAAAAANMEAABkcnMvZG93bnJldi54bWxQSwUGAAAAAAQABADzAAAA4QUA&#10;AAAA&#10;" fillcolor="#4472c4 [3204]" strokecolor="#1f3763 [1604]" strokeweight="1pt">
+                <v:stroke joinstyle="miter"/>
+                <v:textbox>
+                  <w:txbxContent>
+                    <w:p>
+                      <w:pPr>
+                        <w:jc w:val="center"/>
+                      </w:pPr>
+                      <w:proofErr w:type="spellStart"/>
+                      <w:r>
+                        <w:t>Oout</w:t>
+                      </w:r>
+                      <w:proofErr w:type="spellEnd"/>
+                    </w:p>
+                  </w:txbxContent>
+                </v:textbox>
+              </v:oval>
+            </w:pict>
+          </mc:Fallback>
+        </mc:AlternateContent>
+      </w:r>
+      <w:r>
+        <w:rPr>
+          <w:b/>
+          <w:bCs/>
+          <w:noProof/>
+          <w:lang w:bidi="ar-JO"/>
+        </w:rPr>
+        <mc:AlternateContent>
+          <mc:Choice Requires="wps">
+            <w:drawing>
+              <wp:anchor distT="0" distB="0" distL="114300" distR="114300" simplePos="0" relativeHeight="251665408" behindDoc="0" locked="0" layoutInCell="1" allowOverlap="1" wp14:anchorId="2C1F1D97" wp14:editId="589AD166">
+                <wp:simplePos x="0" y="0"/>
+                <wp:positionH relativeFrom="column">
+                  <wp:posOffset>1542553</wp:posOffset>
+                </wp:positionH>
+                <wp:positionV relativeFrom="paragraph">
+                  <wp:posOffset>891540</wp:posOffset>
+                </wp:positionV>
+                <wp:extent cx="683812" cy="675861"/>
+                <wp:effectExtent l="0" t="0" r="21590" b="10160"/>
+                <wp:wrapNone/>
+                <wp:docPr id="22" name="Oval 22"/>
+                <wp:cNvGraphicFramePr/>
+                <a:graphic xmlns:a="http://schemas.openxmlformats.org/drawingml/2006/main">
+                  <a:graphicData uri="http://schemas.microsoft.com/office/word/2010/wordprocessingShape">
+                    <wps:wsp>
+                      <wps:cNvSpPr/>
+                      <wps:spPr>
+                        <a:xfrm>
+                          <a:off x="0" y="0"/>
+                          <a:ext cx="683812" cy="675861"/>
+                        </a:xfrm>
+                        <a:prstGeom prst="ellipse">
+                          <a:avLst/>
+                        </a:prstGeom>
+                      </wps:spPr>
+                      <wps:style>
+                        <a:lnRef idx="2">
+                          <a:schemeClr val="accent1">
+                            <a:shade val="50000"/>
+                          </a:schemeClr>
+                        </a:lnRef>
+                        <a:fillRef idx="1">
+                          <a:schemeClr val="accent1"/>
+                        </a:fillRef>
+                        <a:effectRef idx="0">
+                          <a:schemeClr val="accent1"/>
+                        </a:effectRef>
+                        <a:fontRef idx="minor">
+                          <a:schemeClr val="lt1"/>
+                        </a:fontRef>
+                      </wps:style>
+                      <wps:txbx>
+                        <w:txbxContent>
+                          <w:p>
+                            <w:pPr>
+                              <w:jc w:val="center"/>
+                            </w:pPr>
+                            <w:r>
+                              <w:t>H. layer</w:t>
+                            </w:r>
+                          </w:p>
+                        </w:txbxContent>
+                      </wps:txbx>
+                      <wps:bodyPr rot="0" spcFirstLastPara="0" vertOverflow="overflow" horzOverflow="overflow" vert="horz" wrap="square" lIns="91440" tIns="45720" rIns="91440" bIns="45720" numCol="1" spcCol="0" rtlCol="0" fromWordArt="0" anchor="ctr" anchorCtr="0" forceAA="0" compatLnSpc="1">
+                        <a:prstTxWarp prst="textNoShape">
+                          <a:avLst/>
+                        </a:prstTxWarp>
+                        <a:noAutofit/>
+                      </wps:bodyPr>
+                    </wps:wsp>
+                  </a:graphicData>
+                </a:graphic>
+                <wp14:sizeRelH relativeFrom="margin">
+                  <wp14:pctWidth>0</wp14:pctWidth>
+                </wp14:sizeRelH>
+                <wp14:sizeRelV relativeFrom="margin">
+                  <wp14:pctHeight>0</wp14:pctHeight>
+                </wp14:sizeRelV>
+              </wp:anchor>
+            </w:drawing>
+          </mc:Choice>
+          <mc:Fallback>
+            <w:pict>
+              <v:oval w14:anchorId="2C1F1D97" id="Oval 22" o:spid="_x0000_s1028" style="position:absolute;margin-left:121.45pt;margin-top:70.2pt;width:53.85pt;height:53.2pt;z-index:251665408;visibility:visible;mso-wrap-style:square;mso-width-percent:0;mso-height-percent:0;mso-wrap-distance-left:9pt;mso-wrap-distance-top:0;mso-wrap-distance-right:9pt;mso-wrap-distance-bottom:0;mso-position-horizontal:absolute;mso-position-horizontal-relative:text;mso-position-vertical:absolute;mso-position-vertical-relative:text;mso-width-percent:0;mso-height-percent:0;mso-width-relative:margin;mso-height-relative:margin;v-text-anchor:middle" o:gfxdata="UEsDBBQABgAIAAAAIQC2gziS/gAAAOEBAAATAAAAW0NvbnRlbnRfVHlwZXNdLnhtbJSRQU7DMBBF&#10;90jcwfIWJU67QAgl6YK0S0CoHGBkTxKLZGx5TGhvj5O2G0SRWNoz/78nu9wcxkFMGNg6quQqL6RA&#10;0s5Y6ir5vt9lD1JwBDIwOMJKHpHlpr69KfdHjyxSmriSfYz+USnWPY7AufNIadK6MEJMx9ApD/oD&#10;OlTrorhX2lFEilmcO2RdNtjC5xDF9pCuTyYBB5bi6bQ4syoJ3g9WQ0ymaiLzg5KdCXlKLjvcW893&#10;SUOqXwnz5DrgnHtJTxOsQfEKIT7DmDSUCaxw7Rqn8787ZsmRM9e2VmPeBN4uqYvTtW7jvijg9N/y&#10;JsXecLq0q+WD6m8AAAD//wMAUEsDBBQABgAIAAAAIQA4/SH/1gAAAJQBAAALAAAAX3JlbHMvLnJl&#10;bHOkkMFqwzAMhu+DvYPRfXGawxijTi+j0GvpHsDYimMaW0Yy2fr2M4PBMnrbUb/Q94l/f/hMi1qR&#10;JVI2sOt6UJgd+ZiDgffL8ekFlFSbvV0oo4EbChzGx4f9GRdb25HMsYhqlCwG5lrLq9biZkxWOiqY&#10;22YiTra2kYMu1l1tQD30/bPm3wwYN0x18gb45AdQl1tp5j/sFB2T0FQ7R0nTNEV3j6o9feQzro1i&#10;OWA14Fm+Q8a1a8+Bvu/d/dMb2JY5uiPbhG/ktn4cqGU/er3pcvwCAAD//wMAUEsDBBQABgAIAAAA&#10;IQBtsVwmeQIAAEoFAAAOAAAAZHJzL2Uyb0RvYy54bWysVF9v2yAQf5+074B4Xx1nbZpFdaqoVadJ&#10;VRutnfpMMNRImGNAYmeffgc4brRUe5jmB3zH3f3uP1fXfavJTjivwFS0PJtQIgyHWpnXiv54vvs0&#10;p8QHZmqmwYiK7oWn18uPH646uxBTaEDXwhEEMX7R2Yo2IdhFUXjeiJb5M7DCoFCCa1lA1r0WtWMd&#10;ore6mE4ms6IDV1sHXHiPt7dZSJcJX0rBw6OUXgSiK4qxhXS6dG7iWSyv2OLVMdsoPoTB/iGKlimD&#10;TkeoWxYY2Tp1AtUq7sCDDGcc2gKkVFykHDCbcvJHNk8NsyLlgsXxdiyT/3+w/GG3dkTVFZ1OKTGs&#10;xR497pgmyGJtOusXqPJk127gPJIx0V66Nv4xBdKneu7Heoo+EI6Xs/nneYmwHEWzy4v5rIyYxZux&#10;dT58FdCSSFRUaK2sjxmzBdvd+5C1D1poGuPJESQq7LWIytp8FxKzQJ/TZJ3mR9xoRzCXijLOhQll&#10;FjWsFvn6YoLfENJokQJMgBFZKq1H7AEgzuYpdo510I+mIo3faDz5W2DZeLRInsGE0bhVBtx7ABqz&#10;Gjxn/UORcmlilUK/6XOHo2a82UC9x647yOvgLb9T2IB75sOaOZx/3BTc6fCIh9TQVRQGipIG3K/3&#10;7qM+jiVKKelwnyrqf26ZE5TobwYH9kt5fh4XMDHnF5dTZNyxZHMsMdv2BrBxJb4elicy6gd9IKWD&#10;9gVXfxW9oogZjr4ryoM7MDch7zk+HlysVkkNl86ycG+eLI/gsc5xup77F+bsMIUBx/cBDrt3MolZ&#10;N1oaWG0DSJXG9K2uQwdwYdMoDY9LfBGO+aT19gQufwMAAP//AwBQSwMEFAAGAAgAAAAhABJ0nK3e&#10;AAAACwEAAA8AAABkcnMvZG93bnJldi54bWxMj0FPhDAQhe8m/odmTLy5rYiERcrGmJCoiQcR7106&#10;QrO0JbTsor/e2ZMeJ9/Le9+Uu9WO7IhzMN5JuN0IYOg6r43rJbQf9U0OLETltBq9QwnfGGBXXV6U&#10;qtD+5N7x2MSeUYkLhZIwxDgVnIduQKvCxk/oiH352apI59xzPasTlduRJ0Jk3CrjaGFQEz4N2B2a&#10;xUr4ea5bE5dtk4v29fCWvtSem08pr6/WxwdgEdf4F4azPqlDRU57vzgd2CghSZMtRQmkIgVGibt7&#10;kQHbn1GWA69K/v+H6hcAAP//AwBQSwECLQAUAAYACAAAACEAtoM4kv4AAADhAQAAEwAAAAAAAAAA&#10;AAAAAAAAAAAAW0NvbnRlbnRfVHlwZXNdLnhtbFBLAQItABQABgAIAAAAIQA4/SH/1gAAAJQBAAAL&#10;AAAAAAAAAAAAAAAAAC8BAABfcmVscy8ucmVsc1BLAQItABQABgAIAAAAIQBtsVwmeQIAAEoFAAAO&#10;AAAAAAAAAAAAAAAAAC4CAABkcnMvZTJvRG9jLnhtbFBLAQItABQABgAIAAAAIQASdJyt3gAAAAsB&#10;AAAPAAAAAAAAAAAAAAAAANMEAABkcnMvZG93bnJldi54bWxQSwUGAAAAAAQABADzAAAA3gUAAAAA&#10;" fillcolor="#4472c4 [3204]" strokecolor="#1f3763 [1604]" strokeweight="1pt">
+                <v:stroke joinstyle="miter"/>
+                <v:textbox>
+                  <w:txbxContent>
+                    <w:p>
+                      <w:pPr>
+                        <w:jc w:val="center"/>
+                      </w:pPr>
+                      <w:r>
+                        <w:t>H. layer</w:t>
+                      </w:r>
+                    </w:p>
+                  </w:txbxContent>
+                </v:textbox>
+              </v:oval>
+            </w:pict>
+          </mc:Fallback>
+        </mc:AlternateContent>
+      </w:r>
+      <w:r>
+        <w:rPr>
+          <w:b/>
+          <w:bCs/>
+          <w:noProof/>
+          <w:lang w:bidi="ar-JO"/>
+        </w:rPr>
+        <mc:AlternateContent>
+          <mc:Choice Requires="wps">
+            <w:drawing>
+              <wp:anchor distT="0" distB="0" distL="114300" distR="114300" simplePos="0" relativeHeight="251663360" behindDoc="0" locked="0" layoutInCell="1" allowOverlap="1" wp14:anchorId="2BF82310" wp14:editId="778A480B">
+                <wp:simplePos x="0" y="0"/>
+                <wp:positionH relativeFrom="column">
+                  <wp:posOffset>-79514</wp:posOffset>
+                </wp:positionH>
+                <wp:positionV relativeFrom="paragraph">
+                  <wp:posOffset>1813891</wp:posOffset>
+                </wp:positionV>
+                <wp:extent cx="1017601" cy="564515"/>
+                <wp:effectExtent l="0" t="0" r="11430" b="26035"/>
+                <wp:wrapNone/>
+                <wp:docPr id="21" name="Oval 21"/>
+                <wp:cNvGraphicFramePr/>
+                <a:graphic xmlns:a="http://schemas.openxmlformats.org/drawingml/2006/main">
+                  <a:graphicData uri="http://schemas.microsoft.com/office/word/2010/wordprocessingShape">
+                    <wps:wsp>
+                      <wps:cNvSpPr/>
+                      <wps:spPr>
+                        <a:xfrm>
+                          <a:off x="0" y="0"/>
+                          <a:ext cx="1017601" cy="564515"/>
+                        </a:xfrm>
+                        <a:prstGeom prst="ellipse">
+                          <a:avLst/>
+                        </a:prstGeom>
+                      </wps:spPr>
+                      <wps:style>
+                        <a:lnRef idx="2">
+                          <a:schemeClr val="accent1">
+                            <a:shade val="50000"/>
+                          </a:schemeClr>
+                        </a:lnRef>
+                        <a:fillRef idx="1">
+                          <a:schemeClr val="accent1"/>
+                        </a:fillRef>
+                        <a:effectRef idx="0">
+                          <a:schemeClr val="accent1"/>
+                        </a:effectRef>
+                        <a:fontRef idx="minor">
+                          <a:schemeClr val="lt1"/>
+                        </a:fontRef>
+                      </wps:style>
+                      <wps:txbx>
+                        <w:txbxContent>
+                          <w:p>
+                            <w:pPr>
+                              <w:jc w:val="center"/>
+                            </w:pPr>
+                            <w:proofErr w:type="gramStart"/>
+                            <w:r>
+                              <w:t>No .child</w:t>
+                            </w:r>
+                            <w:proofErr w:type="gramEnd"/>
+                          </w:p>
+                        </w:txbxContent>
+                      </wps:txbx>
+                      <wps:bodyPr rot="0" spcFirstLastPara="0" vertOverflow="overflow" horzOverflow="overflow" vert="horz" wrap="square" lIns="91440" tIns="45720" rIns="91440" bIns="45720" numCol="1" spcCol="0" rtlCol="0" fromWordArt="0" anchor="ctr" anchorCtr="0" forceAA="0" compatLnSpc="1">
+                        <a:prstTxWarp prst="textNoShape">
+                          <a:avLst/>
+                        </a:prstTxWarp>
+                        <a:noAutofit/>
+                      </wps:bodyPr>
+                    </wps:wsp>
+                  </a:graphicData>
+                </a:graphic>
+                <wp14:sizeRelH relativeFrom="margin">
+                  <wp14:pctWidth>0</wp14:pctWidth>
+                </wp14:sizeRelH>
+              </wp:anchor>
+            </w:drawing>
+          </mc:Choice>
+          <mc:Fallback>
+            <w:pict>
+              <v:oval w14:anchorId="2BF82310" id="Oval 21" o:spid="_x0000_s1029" style="position:absolute;margin-left:-6.25pt;margin-top:142.85pt;width:80.15pt;height:44.45pt;z-index:251663360;visibility:visible;mso-wrap-style:square;mso-width-percent:0;mso-wrap-distance-left:9pt;mso-wrap-distance-top:0;mso-wrap-distance-right:9pt;mso-wrap-distance-bottom:0;mso-position-horizontal:absolute;mso-position-horizontal-relative:text;mso-position-vertical:absolute;mso-position-vertical-relative:text;mso-width-percent:0;mso-width-relative:margin;v-text-anchor:middle" o:gfxdata="UEsDBBQABgAIAAAAIQC2gziS/gAAAOEBAAATAAAAW0NvbnRlbnRfVHlwZXNdLnhtbJSRQU7DMBBF&#10;90jcwfIWJU67QAgl6YK0S0CoHGBkTxKLZGx5TGhvj5O2G0SRWNoz/78nu9wcxkFMGNg6quQqL6RA&#10;0s5Y6ir5vt9lD1JwBDIwOMJKHpHlpr69KfdHjyxSmriSfYz+USnWPY7AufNIadK6MEJMx9ApD/oD&#10;OlTrorhX2lFEilmcO2RdNtjC5xDF9pCuTyYBB5bi6bQ4syoJ3g9WQ0ymaiLzg5KdCXlKLjvcW893&#10;SUOqXwnz5DrgnHtJTxOsQfEKIT7DmDSUCaxw7Rqn8787ZsmRM9e2VmPeBN4uqYvTtW7jvijg9N/y&#10;JsXecLq0q+WD6m8AAAD//wMAUEsDBBQABgAIAAAAIQA4/SH/1gAAAJQBAAALAAAAX3JlbHMvLnJl&#10;bHOkkMFqwzAMhu+DvYPRfXGawxijTi+j0GvpHsDYimMaW0Yy2fr2M4PBMnrbUb/Q94l/f/hMi1qR&#10;JVI2sOt6UJgd+ZiDgffL8ekFlFSbvV0oo4EbChzGx4f9GRdb25HMsYhqlCwG5lrLq9biZkxWOiqY&#10;22YiTra2kYMu1l1tQD30/bPm3wwYN0x18gb45AdQl1tp5j/sFB2T0FQ7R0nTNEV3j6o9feQzro1i&#10;OWA14Fm+Q8a1a8+Bvu/d/dMb2JY5uiPbhG/ktn4cqGU/er3pcvwCAAD//wMAUEsDBBQABgAIAAAA&#10;IQAjIEhaeQIAAEsFAAAOAAAAZHJzL2Uyb0RvYy54bWysVF9P2zAQf5+072D5fSTpWtgqUlSBmCYh&#10;qICJZ9exiSXb59luk+7T7+ykAQ20h2l5cO58d7/77/OL3miyFz4osDWtTkpKhOXQKPtc0x+P15++&#10;UBIisw3TYEVNDyLQi9XHD+edW4oZtKAb4QmC2LDsXE3bGN2yKAJvhWHhBJywKJTgDYvI+uei8axD&#10;dKOLWVmeFh34xnngIgS8vRqEdJXxpRQ83kkZRCS6phhbzKfP5zadxeqcLZ89c63iYxjsH6IwTFl0&#10;OkFdscjIzqs3UEZxDwFkPOFgCpBScZFzwGyq8o9sHlrmRM4FixPcVKbw/2D57X7jiWpqOqsoscxg&#10;j+72TBNksTadC0tUeXAbP3IByZRoL71Jf0yB9Lmeh6meoo+E42VVVmenJeJylC1O54tqkUCLF2vn&#10;Q/wmwJBE1FRorVxIKbMl29+EOGgftdA0BTSEkKl40CIpa3svJKaBTmfZOg+QuNSeYDI1ZZwLG6tB&#10;1LJGDNeLEr8xpMkiB5gBE7JUWk/YI0AazrfYQ6yjfjIVef4m4/JvgQ3Gk0X2DDZOxkZZ8O8BaMxq&#10;9DzoH4s0lCZVKfbbPrf4c9JMN1toDth2D8M+BMevFTbghoW4YR4XAFcFlzre4SE1dDWFkaKkBf/r&#10;vfukj3OJUko6XKiahp875gUl+rvFif1azedpAzMzX5zNkPGvJdvXErszl4CNw+HB6DKZ9KM+ktKD&#10;ecLdXyevKGKWo++a8uiPzGUcFh1fDy7W66yGW+dYvLEPjifwVOc0XY/9E/NunMKI83sLx+V7M4mD&#10;brK0sN5FkCqP6Utdxw7gxuZRGl+X9CS85rPWyxu4+g0AAP//AwBQSwMEFAAGAAgAAAAhAJZIFZ7h&#10;AAAACwEAAA8AAABkcnMvZG93bnJldi54bWxMj0FPhDAQhe8m/odmTLztlkV2QWTYGBMSNfEg4r1L&#10;KzRLp4SWXfTX2z3pcTJf3vtesV/MwE5qctoSwmYdAVPUWqmpQ2g+qlUGzHlBUgyWFMK3crAvr68K&#10;kUt7pnd1qn3HQgi5XCD03o85567tlRFubUdF4fdlJyN8OKeOy0mcQ7gZeBxFO26EptDQi1E99ao9&#10;1rNB+HmuGu3n+zqLmtfjW/JSWa4/EW9vlscHYF4t/g+Gi35QhzI4HexM0rEBYbWJtwFFiLNtCuxC&#10;JGkYc0C4S5Md8LLg/zeUvwAAAP//AwBQSwECLQAUAAYACAAAACEAtoM4kv4AAADhAQAAEwAAAAAA&#10;AAAAAAAAAAAAAAAAW0NvbnRlbnRfVHlwZXNdLnhtbFBLAQItABQABgAIAAAAIQA4/SH/1gAAAJQB&#10;AAALAAAAAAAAAAAAAAAAAC8BAABfcmVscy8ucmVsc1BLAQItABQABgAIAAAAIQAjIEhaeQIAAEsF&#10;AAAOAAAAAAAAAAAAAAAAAC4CAABkcnMvZTJvRG9jLnhtbFBLAQItABQABgAIAAAAIQCWSBWe4QAA&#10;AAsBAAAPAAAAAAAAAAAAAAAAANMEAABkcnMvZG93bnJldi54bWxQSwUGAAAAAAQABADzAAAA4QUA&#10;AAAA&#10;" fillcolor="#4472c4 [3204]" strokecolor="#1f3763 [1604]" strokeweight="1pt">
+                <v:stroke joinstyle="miter"/>
+                <v:textbox>
+                  <w:txbxContent>
+                    <w:p>
+                      <w:pPr>
+                        <w:jc w:val="center"/>
+                      </w:pPr>
+                      <w:proofErr w:type="gramStart"/>
+                      <w:r>
+                        <w:t>No .child</w:t>
+                      </w:r>
+                      <w:proofErr w:type="gramEnd"/>
+                    </w:p>
+                  </w:txbxContent>
+                </v:textbox>
+              </v:oval>
+            </w:pict>
+          </mc:Fallback>
+        </mc:AlternateContent>
+      </w:r>
+      <w:r>
+        <w:rPr>
+          <w:b/>
+          <w:bCs/>
+          <w:noProof/>
+          <w:lang w:bidi="ar-JO"/>
+        </w:rPr>
+        <mc:AlternateContent>
+          <mc:Choice Requires="wps">
+            <w:drawing>
+              <wp:anchor distT="0" distB="0" distL="114300" distR="114300" simplePos="0" relativeHeight="251659264" behindDoc="0" locked="0" layoutInCell="1" allowOverlap="1" wp14:anchorId="090C19FE" wp14:editId="15460816">
+                <wp:simplePos x="0" y="0"/>
+                <wp:positionH relativeFrom="column">
+                  <wp:posOffset>-151075</wp:posOffset>
+                </wp:positionH>
+                <wp:positionV relativeFrom="paragraph">
+                  <wp:posOffset>979004</wp:posOffset>
+                </wp:positionV>
+                <wp:extent cx="977458" cy="652007"/>
+                <wp:effectExtent l="0" t="0" r="13335" b="15240"/>
+                <wp:wrapNone/>
+                <wp:docPr id="19" name="Oval 19"/>
+                <wp:cNvGraphicFramePr/>
+                <a:graphic xmlns:a="http://schemas.openxmlformats.org/drawingml/2006/main">
+                  <a:graphicData uri="http://schemas.microsoft.com/office/word/2010/wordprocessingShape">
+                    <wps:wsp>
+                      <wps:cNvSpPr/>
+                      <wps:spPr>
+                        <a:xfrm>
+                          <a:off x="0" y="0"/>
+                          <a:ext cx="977458" cy="652007"/>
+                        </a:xfrm>
+                        <a:prstGeom prst="ellipse">
+                          <a:avLst/>
+                        </a:prstGeom>
+                      </wps:spPr>
+                      <wps:style>
+                        <a:lnRef idx="2">
+                          <a:schemeClr val="accent1">
+                            <a:shade val="50000"/>
+                          </a:schemeClr>
+                        </a:lnRef>
+                        <a:fillRef idx="1">
+                          <a:schemeClr val="accent1"/>
+                        </a:fillRef>
+                        <a:effectRef idx="0">
+                          <a:schemeClr val="accent1"/>
+                        </a:effectRef>
+                        <a:fontRef idx="minor">
+                          <a:schemeClr val="lt1"/>
+                        </a:fontRef>
+                      </wps:style>
+                      <wps:txbx>
+                        <w:txbxContent>
+                          <w:p>
+                            <w:r>
+                              <w:t xml:space="preserve">Inst. </w:t>
+                            </w:r>
+                            <w:proofErr w:type="spellStart"/>
+                            <w:r>
+                              <w:t>charg</w:t>
+                            </w:r>
+                            <w:proofErr w:type="spellEnd"/>
+                          </w:p>
+                        </w:txbxContent>
+                      </wps:txbx>
+                      <wps:bodyPr rot="0" spcFirstLastPara="0" vertOverflow="overflow" horzOverflow="overflow" vert="horz" wrap="square" lIns="91440" tIns="45720" rIns="91440" bIns="45720" numCol="1" spcCol="0" rtlCol="0" fromWordArt="0" anchor="ctr" anchorCtr="0" forceAA="0" compatLnSpc="1">
+                        <a:prstTxWarp prst="textNoShape">
+                          <a:avLst/>
+                        </a:prstTxWarp>
+                        <a:noAutofit/>
+                      </wps:bodyPr>
+                    </wps:wsp>
+                  </a:graphicData>
+                </a:graphic>
+                <wp14:sizeRelH relativeFrom="margin">
+                  <wp14:pctWidth>0</wp14:pctWidth>
+                </wp14:sizeRelH>
+                <wp14:sizeRelV relativeFrom="margin">
+                  <wp14:pctHeight>0</wp14:pctHeight>
+                </wp14:sizeRelV>
+              </wp:anchor>
+            </w:drawing>
+          </mc:Choice>
+          <mc:Fallback>
+            <w:pict>
+              <v:oval w14:anchorId="090C19FE" id="Oval 19" o:spid="_x0000_s1030" style="position:absolute;margin-left:-11.9pt;margin-top:77.1pt;width:76.95pt;height:51.35pt;z-index:251659264;visibility:visible;mso-wrap-style:square;mso-width-percent:0;mso-height-percent:0;mso-wrap-distance-left:9pt;mso-wrap-distance-top:0;mso-wrap-distance-right:9pt;mso-wrap-distance-bottom:0;mso-position-horizontal:absolute;mso-position-horizontal-relative:text;mso-position-vertical:absolute;mso-position-vertical-relative:text;mso-width-percent:0;mso-height-percent:0;mso-width-relative:margin;mso-height-relative:margin;v-text-anchor:middle" o:gfxdata="UEsDBBQABgAIAAAAIQC2gziS/gAAAOEBAAATAAAAW0NvbnRlbnRfVHlwZXNdLnhtbJSRQU7DMBBF&#10;90jcwfIWJU67QAgl6YK0S0CoHGBkTxKLZGx5TGhvj5O2G0SRWNoz/78nu9wcxkFMGNg6quQqL6RA&#10;0s5Y6ir5vt9lD1JwBDIwOMJKHpHlpr69KfdHjyxSmriSfYz+USnWPY7AufNIadK6MEJMx9ApD/oD&#10;OlTrorhX2lFEilmcO2RdNtjC5xDF9pCuTyYBB5bi6bQ4syoJ3g9WQ0ymaiLzg5KdCXlKLjvcW893&#10;SUOqXwnz5DrgnHtJTxOsQfEKIT7DmDSUCaxw7Rqn8787ZsmRM9e2VmPeBN4uqYvTtW7jvijg9N/y&#10;JsXecLq0q+WD6m8AAAD//wMAUEsDBBQABgAIAAAAIQA4/SH/1gAAAJQBAAALAAAAX3JlbHMvLnJl&#10;bHOkkMFqwzAMhu+DvYPRfXGawxijTi+j0GvpHsDYimMaW0Yy2fr2M4PBMnrbUb/Q94l/f/hMi1qR&#10;JVI2sOt6UJgd+ZiDgffL8ekFlFSbvV0oo4EbChzGx4f9GRdb25HMsYhqlCwG5lrLq9biZkxWOiqY&#10;22YiTra2kYMu1l1tQD30/bPm3wwYN0x18gb45AdQl1tp5j/sFB2T0FQ7R0nTNEV3j6o9feQzro1i&#10;OWA14Fm+Q8a1a8+Bvu/d/dMb2JY5uiPbhG/ktn4cqGU/er3pcvwCAAD//wMAUEsDBBQABgAIAAAA&#10;IQCdfwgxegIAAEoFAAAOAAAAZHJzL2Uyb0RvYy54bWysVN9v2yAQfp+0/wHxvjqJkmaN6lRRqk6T&#10;qiZqO/WZYKiRgGNAYmd//Q7sONVa7WGaHzDH3X3cj++4vmmNJgfhgwJb0vHFiBJhOVTKvpb0x/Pd&#10;l6+UhMhsxTRYUdKjCPRm+fnTdeMWYgI16Ep4giA2LBpX0jpGtyiKwGthWLgAJywqJXjDIor+tag8&#10;axDd6GIyGl0WDfjKeeAiBDy97ZR0mfGlFDxupAwiEl1SjC3m1ed1l9Ziec0Wr565WvE+DPYPURim&#10;LF46QN2yyMjeq3dQRnEPAWS84GAKkFJxkXPAbMajP7J5qpkTORcsTnBDmcL/g+UPh60nqsLeXVFi&#10;mcEebQ5MExSxNo0LCzR5clvfSwG3KdFWepP+mAJpcz2PQz1FGwnHw6v5fDpDAnBUXc6wXfOEWZyd&#10;nQ/xmwBD0qakQmvlQsqYLdjhPsTO+mSFrimeLoK8i0ctkrG2j0JiFnjnJHtn/oi19gRzKSnjXNg4&#10;7lQ1q0R3PBvh14c0eOQAM2BClkrrAbsHSNx8j93F2tsnV5HpNziP/hZY5zx45JvBxsHZKAv+IwCN&#10;WfU3d/anInWlSVWK7a7NHZ4my3Syg+qIXffQjUNw/E5hA+5ZiFvmkf84KTjTcYOL1NCUFPodJTX4&#10;Xx+dJ3ukJWopaXCeShp+7pkXlOjvFgl7NZ5O0wBmYTqbT1DwbzW7txq7N2vAxo3x9XA8b5N91Ket&#10;9GBecPRX6VZUMcvx7pLy6E/COnZzjo8HF6tVNsOhcyze2yfHE3iqc2LXc/vCvOtZGJG+D3CavXdM&#10;7GyTp4XVPoJUmabnuvYdwIHNVOofl/QivJWz1fkJXP4GAAD//wMAUEsDBBQABgAIAAAAIQCRHf1s&#10;4QAAAAsBAAAPAAAAZHJzL2Rvd25yZXYueG1sTI/NTsMwEITvSLyDtUjcWrvpj9o0ToWQIgESB0K4&#10;u/E2sRqvo9hpA0+Pe4LjaEYz32SHyXbsgoM3jiQs5gIYUu20oUZC9VnMtsB8UKRV5wglfKOHQ35/&#10;l6lUuyt94KUMDYsl5FMloQ2hTzn3dYtW+bnrkaJ3coNVIcqh4XpQ11huO54IseFWGYoLrerxucX6&#10;XI5Wws9LUZkw7sqtqN7O76vXwnHzJeXjw/S0BxZwCn9huOFHdMgj09GNpD3rJMySZUQP0VivEmC3&#10;xFIsgB0lJOvNDnie8f8f8l8AAAD//wMAUEsBAi0AFAAGAAgAAAAhALaDOJL+AAAA4QEAABMAAAAA&#10;AAAAAAAAAAAAAAAAAFtDb250ZW50X1R5cGVzXS54bWxQSwECLQAUAAYACAAAACEAOP0h/9YAAACU&#10;AQAACwAAAAAAAAAAAAAAAAAvAQAAX3JlbHMvLnJlbHNQSwECLQAUAAYACAAAACEAnX8IMXoCAABK&#10;BQAADgAAAAAAAAAAAAAAAAAuAgAAZHJzL2Uyb0RvYy54bWxQSwECLQAUAAYACAAAACEAkR39bOEA&#10;AAALAQAADwAAAAAAAAAAAAAAAADUBAAAZHJzL2Rvd25yZXYueG1sUEsFBgAAAAAEAAQA8wAAAOIF&#10;AAAAAA==&#10;" fillcolor="#4472c4 [3204]" strokecolor="#1f3763 [1604]" strokeweight="1pt">
+                <v:stroke joinstyle="miter"/>
+                <v:textbox>
+                  <w:txbxContent>
+                    <w:p>
+                      <w:r>
+                        <w:t xml:space="preserve">Inst. </w:t>
+                      </w:r>
+                      <w:proofErr w:type="spellStart"/>
+                      <w:r>
+                        <w:t>charg</w:t>
+                      </w:r>
+                      <w:proofErr w:type="spellEnd"/>
+                    </w:p>
+                  </w:txbxContent>
+                </v:textbox>
+              </v:oval>
+            </w:pict>
+          </mc:Fallback>
+        </mc:AlternateContent>
+      </w:r>
+      <w:r>
+        <w:rPr>
+          <w:b/>
+          <w:bCs/>
+          <w:noProof/>
+          <w:lang w:bidi="ar-JO"/>
+        </w:rPr>
+        <mc:AlternateContent>
+          <mc:Choice Requires="wps">
+            <w:drawing>
+              <wp:anchor distT="0" distB="0" distL="114300" distR="114300" simplePos="0" relativeHeight="251661312" behindDoc="0" locked="0" layoutInCell="1" allowOverlap="1" wp14:anchorId="09EE3894" wp14:editId="751AFE7B">
+                <wp:simplePos x="0" y="0"/>
+                <wp:positionH relativeFrom="column">
+                  <wp:posOffset>294198</wp:posOffset>
+                </wp:positionH>
+                <wp:positionV relativeFrom="paragraph">
+                  <wp:posOffset>80507</wp:posOffset>
+                </wp:positionV>
+                <wp:extent cx="644056" cy="564515"/>
+                <wp:effectExtent l="0" t="0" r="22860" b="26035"/>
+                <wp:wrapNone/>
+                <wp:docPr id="20" name="Oval 20"/>
+                <wp:cNvGraphicFramePr/>
+                <a:graphic xmlns:a="http://schemas.openxmlformats.org/drawingml/2006/main">
+                  <a:graphicData uri="http://schemas.microsoft.com/office/word/2010/wordprocessingShape">
+                    <wps:wsp>
+                      <wps:cNvSpPr/>
+                      <wps:spPr>
+                        <a:xfrm>
+                          <a:off x="0" y="0"/>
+                          <a:ext cx="644056" cy="564515"/>
+                        </a:xfrm>
+                        <a:prstGeom prst="ellipse">
+                          <a:avLst/>
+                        </a:prstGeom>
+                      </wps:spPr>
+                      <wps:style>
+                        <a:lnRef idx="2">
+                          <a:schemeClr val="accent1">
+                            <a:shade val="50000"/>
+                          </a:schemeClr>
+                        </a:lnRef>
+                        <a:fillRef idx="1">
+                          <a:schemeClr val="accent1"/>
+                        </a:fillRef>
+                        <a:effectRef idx="0">
+                          <a:schemeClr val="accent1"/>
+                        </a:effectRef>
+                        <a:fontRef idx="minor">
+                          <a:schemeClr val="lt1"/>
+                        </a:fontRef>
+                      </wps:style>
+                      <wps:txbx>
+                        <w:txbxContent>
+                          <w:p>
+                            <w:pPr>
+                              <w:jc w:val="center"/>
+                            </w:pPr>
+                            <w:r>
+                              <w:t>Age</w:t>
+                            </w:r>
+                          </w:p>
+                        </w:txbxContent>
+                      </wps:txbx>
+                      <wps:bodyPr rot="0" spcFirstLastPara="0" vertOverflow="overflow" horzOverflow="overflow" vert="horz" wrap="square" lIns="91440" tIns="45720" rIns="91440" bIns="45720" numCol="1" spcCol="0" rtlCol="0" fromWordArt="0" anchor="ctr" anchorCtr="0" forceAA="0" compatLnSpc="1">
+                        <a:prstTxWarp prst="textNoShape">
+                          <a:avLst/>
+                        </a:prstTxWarp>
+                        <a:noAutofit/>
+                      </wps:bodyPr>
+                    </wps:wsp>
+                  </a:graphicData>
+                </a:graphic>
+                <wp14:sizeRelH relativeFrom="margin">
+                  <wp14:pctWidth>0</wp14:pctWidth>
+                </wp14:sizeRelH>
+              </wp:anchor>
+            </w:drawing>
+          </mc:Choice>
+          <mc:Fallback>
+            <w:pict>
+              <v:oval w14:anchorId="09EE3894" id="Oval 20" o:spid="_x0000_s1031" style="position:absolute;margin-left:23.15pt;margin-top:6.35pt;width:50.7pt;height:44.45pt;z-index:251661312;visibility:visible;mso-wrap-style:square;mso-width-percent:0;mso-wrap-distance-left:9pt;mso-wrap-distance-top:0;mso-wrap-distance-right:9pt;mso-wrap-distance-bottom:0;mso-position-horizontal:absolute;mso-position-horizontal-relative:text;mso-position-vertical:absolute;mso-position-vertical-relative:text;mso-width-percent:0;mso-width-relative:margin;v-text-anchor:middle" o:gfxdata="UEsDBBQABgAIAAAAIQC2gziS/gAAAOEBAAATAAAAW0NvbnRlbnRfVHlwZXNdLnhtbJSRQU7DMBBF&#10;90jcwfIWJU67QAgl6YK0S0CoHGBkTxKLZGx5TGhvj5O2G0SRWNoz/78nu9wcxkFMGNg6quQqL6RA&#10;0s5Y6ir5vt9lD1JwBDIwOMJKHpHlpr69KfdHjyxSmriSfYz+USnWPY7AufNIadK6MEJMx9ApD/oD&#10;OlTrorhX2lFEilmcO2RdNtjC5xDF9pCuTyYBB5bi6bQ4syoJ3g9WQ0ymaiLzg5KdCXlKLjvcW893&#10;SUOqXwnz5DrgnHtJTxOsQfEKIT7DmDSUCaxw7Rqn8787ZsmRM9e2VmPeBN4uqYvTtW7jvijg9N/y&#10;JsXecLq0q+WD6m8AAAD//wMAUEsDBBQABgAIAAAAIQA4/SH/1gAAAJQBAAALAAAAX3JlbHMvLnJl&#10;bHOkkMFqwzAMhu+DvYPRfXGawxijTi+j0GvpHsDYimMaW0Yy2fr2M4PBMnrbUb/Q94l/f/hMi1qR&#10;JVI2sOt6UJgd+ZiDgffL8ekFlFSbvV0oo4EbChzGx4f9GRdb25HMsYhqlCwG5lrLq9biZkxWOiqY&#10;22YiTra2kYMu1l1tQD30/bPm3wwYN0x18gb45AdQl1tp5j/sFB2T0FQ7R0nTNEV3j6o9feQzro1i&#10;OWA14Fm+Q8a1a8+Bvu/d/dMb2JY5uiPbhG/ktn4cqGU/er3pcvwCAAD//wMAUEsDBBQABgAIAAAA&#10;IQDv568+egIAAEoFAAAOAAAAZHJzL2Uyb0RvYy54bWysVN9v2yAQfp+0/wHxvtqJkmyL4lRRq06T&#10;qrZqOvWZYKiRgGNAYmd//Q7suNVS7WGaHzDH3X3cj+9YXXZGk4PwQYGt6OSipERYDrWyLxX98XTz&#10;6QslITJbMw1WVPQoAr1cf/ywat1STKEBXQtPEMSGZesq2sTolkUReCMMCxfghEWlBG9YRNG/FLVn&#10;LaIbXUzLclG04GvngYsQ8PS6V9J1xpdS8HgvZRCR6IpibDGvPq+7tBbrFVu+eOYaxYcw2D9EYZiy&#10;eOkIdc0iI3uvzqCM4h4CyHjBwRQgpeIi54DZTMo/stk2zImcCxYnuLFM4f/B8rvDgyeqrugUy2OZ&#10;wR7dH5gmKGJtWheWaLJ1D36QAm5Top30Jv0xBdLleh7HeoouEo6Hi9msnC8o4aiaL2bzyTxhFq/O&#10;zof4TYAhaVNRobVyIWXMluxwG2JvfbJC1xRPH0HexaMWyVjbRyExC7xzmr0zf8SV9gRzqSjjXNg4&#10;6VUNq0V/PC/xG0IaPXKAGTAhS6X1iD0AJG6eY/exDvbJVWT6jc7l3wLrnUePfDPYODobZcG/B6Ax&#10;q+Hm3v5UpL40qUqx23W5w7n66WQH9RG77qEfh+D4jcIG3LIQH5hH/iMVcKbjPS5SQ1tRGHaUNOB/&#10;vXee7JGWqKWkxXmqaPi5Z15Qor9bJOzXCZIBBzALs/nnRDf/VrN7q7F7cwXYuAm+Ho7nbbKP+rSV&#10;Hswzjv4m3YoqZjneXVEe/Um4iv2c4+PBxWaTzXDoHIu3dut4Ak91Tux66p6ZdwMLI9L3Dk6zd8bE&#10;3jZ5WtjsI0iVafpa16EDOLCZSsPjkl6Et3K2en0C178BAAD//wMAUEsDBBQABgAIAAAAIQClB9Pp&#10;3gAAAAkBAAAPAAAAZHJzL2Rvd25yZXYueG1sTI/BTsMwEETvSPyDtUjcqN0SpSWNUyGkSIDEgRDu&#10;buwmVuN1FDtt4OvZnuhtdmc0+zbfza5nJzMG61HCciGAGWy8tthKqL/Khw2wEBVq1Xs0En5MgF1x&#10;e5OrTPszfppTFVtGJRgyJaGLccg4D01nnAoLPxgk7+BHpyKNY8v1qM5U7nq+EiLlTlmkC50azEtn&#10;mmM1OQm/r2Vt4/RUbUT9fvxI3krP7beU93fz8xZYNHP8D8MFn9ChIKa9n1AH1ktI0kdK0n61Bnbx&#10;kzWJPQmxTIEXOb/+oPgDAAD//wMAUEsBAi0AFAAGAAgAAAAhALaDOJL+AAAA4QEAABMAAAAAAAAA&#10;AAAAAAAAAAAAAFtDb250ZW50X1R5cGVzXS54bWxQSwECLQAUAAYACAAAACEAOP0h/9YAAACUAQAA&#10;CwAAAAAAAAAAAAAAAAAvAQAAX3JlbHMvLnJlbHNQSwECLQAUAAYACAAAACEA7+evPnoCAABKBQAA&#10;DgAAAAAAAAAAAAAAAAAuAgAAZHJzL2Uyb0RvYy54bWxQSwECLQAUAAYACAAAACEApQfT6d4AAAAJ&#10;AQAADwAAAAAAAAAAAAAAAADUBAAAZHJzL2Rvd25yZXYueG1sUEsFBgAAAAAEAAQA8wAAAN8FAAAA&#10;AA==&#10;" fillcolor="#4472c4 [3204]" strokecolor="#1f3763 [1604]" strokeweight="1pt">
+                <v:stroke joinstyle="miter"/>
+                <v:textbox>
+                  <w:txbxContent>
+                    <w:p>
+                      <w:pPr>
+                        <w:jc w:val="center"/>
+                      </w:pPr>
+                      <w:r>
+                        <w:t>Age</w:t>
+                      </w:r>
+                    </w:p>
+                  </w:txbxContent>
+                </v:textbox>
+              </v:oval>
+            </w:pict>
+          </mc:Fallback>
+        </mc:AlternateContent>
+      </w:r>
+      <w:r>
+        <w:rPr>
+          <w:b/>
+          <w:bCs/>
+          <w:noProof/>
+          <w:lang w:bidi="ar-JO"/>
+        </w:rPr>
+        <mc:AlternateContent>
+          <mc:Choice Requires="wps">
+            <w:drawing>
+              <wp:anchor distT="0" distB="0" distL="114300" distR="114300" simplePos="0" relativeHeight="251675648" behindDoc="0" locked="0" layoutInCell="1" allowOverlap="1" wp14:anchorId="7A08C6C0" wp14:editId="19B54FD6">
+                <wp:simplePos x="0" y="0"/>
+                <wp:positionH relativeFrom="column">
+                  <wp:posOffset>2894275</wp:posOffset>
+                </wp:positionH>
+                <wp:positionV relativeFrom="paragraph">
+                  <wp:posOffset>1124117</wp:posOffset>
+                </wp:positionV>
+                <wp:extent cx="882015" cy="45719"/>
+                <wp:effectExtent l="0" t="57150" r="32385" b="50165"/>
+                <wp:wrapNone/>
+                <wp:docPr id="28" name="Straight Arrow Connector 28"/>
+                <wp:cNvGraphicFramePr/>
+                <a:graphic xmlns:a="http://schemas.openxmlformats.org/drawingml/2006/main">
+                  <a:graphicData uri="http://schemas.microsoft.com/office/word/2010/wordprocessingShape">
+                    <wps:wsp>
+                      <wps:cNvCnPr/>
+                      <wps:spPr>
+                        <a:xfrm flipV="1">
+                          <a:off x="0" y="0"/>
+                          <a:ext cx="882015" cy="45719"/>
+                        </a:xfrm>
+                        <a:prstGeom prst="straightConnector1">
+                          <a:avLst/>
+                        </a:prstGeom>
+                        <a:ln>
+                          <a:tailEnd type="triangle"/>
+                        </a:ln>
+                      </wps:spPr>
+                      <wps:style>
+                        <a:lnRef idx="1">
+                          <a:schemeClr val="accent1"/>
+                        </a:lnRef>
+                        <a:fillRef idx="0">
+                          <a:schemeClr val="accent1"/>
+                        </a:fillRef>
+                        <a:effectRef idx="0">
+                          <a:schemeClr val="accent1"/>
+                        </a:effectRef>
+                        <a:fontRef idx="minor">
+                          <a:schemeClr val="tx1"/>
+                        </a:fontRef>
+                      </wps:style>
+                      <wps:bodyPr/>
+                    </wps:wsp>
+                  </a:graphicData>
+                </a:graphic>
+                <wp14:sizeRelH relativeFrom="margin">
+                  <wp14:pctWidth>0</wp14:pctWidth>
+                </wp14:sizeRelH>
+                <wp14:sizeRelV relativeFrom="margin">
+                  <wp14:pctHeight>0</wp14:pctHeight>
+                </wp14:sizeRelV>
+              </wp:anchor>
+            </w:drawing>
+          </mc:Choice>
+          <mc:Fallback>
+            <w:pict>
+              <v:shape w14:anchorId="3ADDE365" id="Straight Arrow Connector 28" o:spid="_x0000_s1026" type="#_x0000_t32" style="position:absolute;margin-left:227.9pt;margin-top:88.5pt;width:69.45pt;height:3.6pt;flip:y;z-index:251675648;visibility:visible;mso-wrap-style:square;mso-width-percent:0;mso-height-percent:0;mso-wrap-distance-left:9pt;mso-wrap-distance-top:0;mso-wrap-distance-right:9pt;mso-wrap-distance-bottom:0;mso-position-horizontal:absolute;mso-position-horizontal-relative:text;mso-position-vertical:absolute;mso-position-vertical-relative:text;mso-width-percent:0;mso-height-percent:0;mso-width-relative:margin;mso-height-relative:margin" o:gfxdata="UEsDBBQABgAIAAAAIQC2gziS/gAAAOEBAAATAAAAW0NvbnRlbnRfVHlwZXNdLnhtbJSRQU7DMBBF&#10;90jcwfIWJU67QAgl6YK0S0CoHGBkTxKLZGx5TGhvj5O2G0SRWNoz/78nu9wcxkFMGNg6quQqL6RA&#10;0s5Y6ir5vt9lD1JwBDIwOMJKHpHlpr69KfdHjyxSmriSfYz+USnWPY7AufNIadK6MEJMx9ApD/oD&#10;OlTrorhX2lFEilmcO2RdNtjC5xDF9pCuTyYBB5bi6bQ4syoJ3g9WQ0ymaiLzg5KdCXlKLjvcW893&#10;SUOqXwnz5DrgnHtJTxOsQfEKIT7DmDSUCaxw7Rqn8787ZsmRM9e2VmPeBN4uqYvTtW7jvijg9N/y&#10;JsXecLq0q+WD6m8AAAD//wMAUEsDBBQABgAIAAAAIQA4/SH/1gAAAJQBAAALAAAAX3JlbHMvLnJl&#10;bHOkkMFqwzAMhu+DvYPRfXGawxijTi+j0GvpHsDYimMaW0Yy2fr2M4PBMnrbUb/Q94l/f/hMi1qR&#10;JVI2sOt6UJgd+ZiDgffL8ekFlFSbvV0oo4EbChzGx4f9GRdb25HMsYhqlCwG5lrLq9biZkxWOiqY&#10;22YiTra2kYMu1l1tQD30/bPm3wwYN0x18gb45AdQl1tp5j/sFB2T0FQ7R0nTNEV3j6o9feQzro1i&#10;OWA14Fm+Q8a1a8+Bvu/d/dMb2JY5uiPbhG/ktn4cqGU/er3pcvwCAAD//wMAUEsDBBQABgAIAAAA&#10;IQBFWfjT3QEAAA8EAAAOAAAAZHJzL2Uyb0RvYy54bWysU02P0zAQvSPxHyzfadKKhRI1XaEucEFQ&#10;7QJ3r2Mnlvyl8dC0/56xkwYECAnExfLHvDfz3ox3t2dn2UlBMsG3fL2qOVNehs74vuWfP719tuUs&#10;ofCdsMGrll9U4rf7p092Y2zUJgzBdgoYkfjUjLHlA2JsqirJQTmRViEqT486gBNIR+irDsRI7M5W&#10;m7p+UY0BughBqpTo9m565PvCr7WS+FHrpJDZllNtWFYo62Neq/1OND2IOBg5lyH+oQonjKekC9Wd&#10;QMG+gvmFyhkJIQWNKxlcFbQ2UhUNpGZd/6TmYRBRFS1kToqLTen/0coPpyMw07V8Q53ywlGPHhCE&#10;6QdkrwHCyA7Be/IxAKMQ8muMqSHYwR9hPqV4hCz+rMExbU38QqNQ7CCB7FzcvixuqzMySZfbLUm+&#10;4UzS0/Obl+tXmbyaWDJbhITvVHAsb1qe5qqWcqYM4vQ+4QS8AjLY+ryiMPaN7xheIulCMML3Vs15&#10;ckiVxUzllx1erJrg90qTLVTmlKYMpDpYYCdBoySkVB7XCxNFZ5g21i7AujjwR+Acn6GqDOvfgBdE&#10;yRw8LmBnfIDfZcfztWQ9xV8dmHRnCx5DdymNLdbQ1JWezD8kj/WP5wL//o/33wAAAP//AwBQSwME&#10;FAAGAAgAAAAhAEx5y57hAAAACwEAAA8AAABkcnMvZG93bnJldi54bWxMj0tPwzAQhO9I/AdrkbhR&#10;hyohD+JUPJoDPSDRVoijkyxJIF5HsduGf9/lBMedGc1+k69mM4gjTq63pOB2EYBAqm3TU6tgvytv&#10;EhDOa2r0YAkV/KCDVXF5keussSd6w+PWt4JLyGVaQef9mEnp6g6Ndgs7IrH3aSejPZ9TK5tJn7jc&#10;DHIZBHfS6J74Q6dHfOqw/t4eDLe8lI/p+uv1I9k8b8x7VZp2nRqlrq/mh3sQHmf/F4ZffEaHgpkq&#10;e6DGiUFBGEWM7tmIYx7FiSgNYxAVK0m4BFnk8v+G4gwAAP//AwBQSwECLQAUAAYACAAAACEAtoM4&#10;kv4AAADhAQAAEwAAAAAAAAAAAAAAAAAAAAAAW0NvbnRlbnRfVHlwZXNdLnhtbFBLAQItABQABgAI&#10;AAAAIQA4/SH/1gAAAJQBAAALAAAAAAAAAAAAAAAAAC8BAABfcmVscy8ucmVsc1BLAQItABQABgAI&#10;AAAAIQBFWfjT3QEAAA8EAAAOAAAAAAAAAAAAAAAAAC4CAABkcnMvZTJvRG9jLnhtbFBLAQItABQA&#10;BgAIAAAAIQBMecue4QAAAAsBAAAPAAAAAAAAAAAAAAAAADcEAABkcnMvZG93bnJldi54bWxQSwUG&#10;AAAAAAQABADzAAAARQUAAAAA&#10;" strokecolor="#4472c4 [3204]" strokeweight=".5pt">
+                <v:stroke endarrow="block" joinstyle="miter"/>
+              </v:shape>
+            </w:pict>
+          </mc:Fallback>
+        </mc:AlternateContent>
+      </w:r>
+      <w:r>
+        <w:rPr>
+          <w:b/>
+          <w:bCs/>
+          <w:noProof/>
+          <w:lang w:bidi="ar-JO"/>
+        </w:rPr>
+        <mc:AlternateContent>
+          <mc:Choice Requires="wps">
+            <w:drawing>
+              <wp:anchor distT="0" distB="0" distL="114300" distR="114300" simplePos="0" relativeHeight="251673600" behindDoc="0" locked="0" layoutInCell="1" allowOverlap="1" wp14:anchorId="3D618FFD" wp14:editId="58F311B9">
+                <wp:simplePos x="0" y="0"/>
+                <wp:positionH relativeFrom="column">
+                  <wp:posOffset>1796995</wp:posOffset>
+                </wp:positionH>
+                <wp:positionV relativeFrom="paragraph">
+                  <wp:posOffset>1169836</wp:posOffset>
+                </wp:positionV>
+                <wp:extent cx="922351" cy="45719"/>
+                <wp:effectExtent l="0" t="38100" r="49530" b="88265"/>
+                <wp:wrapNone/>
+                <wp:docPr id="27" name="Straight Arrow Connector 27"/>
+                <wp:cNvGraphicFramePr/>
+                <a:graphic xmlns:a="http://schemas.openxmlformats.org/drawingml/2006/main">
+                  <a:graphicData uri="http://schemas.microsoft.com/office/word/2010/wordprocessingShape">
+                    <wps:wsp>
+                      <wps:cNvCnPr/>
+                      <wps:spPr>
+                        <a:xfrm>
+                          <a:off x="0" y="0"/>
+                          <a:ext cx="922351" cy="45719"/>
+                        </a:xfrm>
+                        <a:prstGeom prst="straightConnector1">
+                          <a:avLst/>
+                        </a:prstGeom>
+                        <a:ln>
+                          <a:tailEnd type="triangle"/>
+                        </a:ln>
+                      </wps:spPr>
+                      <wps:style>
+                        <a:lnRef idx="1">
+                          <a:schemeClr val="accent1"/>
+                        </a:lnRef>
+                        <a:fillRef idx="0">
+                          <a:schemeClr val="accent1"/>
+                        </a:fillRef>
+                        <a:effectRef idx="0">
+                          <a:schemeClr val="accent1"/>
+                        </a:effectRef>
+                        <a:fontRef idx="minor">
+                          <a:schemeClr val="tx1"/>
+                        </a:fontRef>
+                      </wps:style>
+                      <wps:bodyPr/>
+                    </wps:wsp>
+                  </a:graphicData>
+                </a:graphic>
+                <wp14:sizeRelH relativeFrom="margin">
+                  <wp14:pctWidth>0</wp14:pctWidth>
+                </wp14:sizeRelH>
+                <wp14:sizeRelV relativeFrom="margin">
+                  <wp14:pctHeight>0</wp14:pctHeight>
+                </wp14:sizeRelV>
+              </wp:anchor>
+            </w:drawing>
+          </mc:Choice>
+          <mc:Fallback>
+            <w:pict>
+              <v:shape w14:anchorId="1C4998EA" id="Straight Arrow Connector 27" o:spid="_x0000_s1026" type="#_x0000_t32" style="position:absolute;margin-left:141.5pt;margin-top:92.1pt;width:72.65pt;height:3.6pt;z-index:251673600;visibility:visible;mso-wrap-style:square;mso-width-percent:0;mso-height-percent:0;mso-wrap-distance-left:9pt;mso-wrap-distance-top:0;mso-wrap-distance-right:9pt;mso-wrap-distance-bottom:0;mso-position-horizontal:absolute;mso-position-horizontal-relative:text;mso-position-vertical:absolute;mso-position-vertical-relative:text;mso-width-percent:0;mso-height-percent:0;mso-width-relative:margin;mso-height-relative:margin" o:gfxdata="UEsDBBQABgAIAAAAIQC2gziS/gAAAOEBAAATAAAAW0NvbnRlbnRfVHlwZXNdLnhtbJSRQU7DMBBF&#10;90jcwfIWJU67QAgl6YK0S0CoHGBkTxKLZGx5TGhvj5O2G0SRWNoz/78nu9wcxkFMGNg6quQqL6RA&#10;0s5Y6ir5vt9lD1JwBDIwOMJKHpHlpr69KfdHjyxSmriSfYz+USnWPY7AufNIadK6MEJMx9ApD/oD&#10;OlTrorhX2lFEilmcO2RdNtjC5xDF9pCuTyYBB5bi6bQ4syoJ3g9WQ0ymaiLzg5KdCXlKLjvcW893&#10;SUOqXwnz5DrgnHtJTxOsQfEKIT7DmDSUCaxw7Rqn8787ZsmRM9e2VmPeBN4uqYvTtW7jvijg9N/y&#10;JsXecLq0q+WD6m8AAAD//wMAUEsDBBQABgAIAAAAIQA4/SH/1gAAAJQBAAALAAAAX3JlbHMvLnJl&#10;bHOkkMFqwzAMhu+DvYPRfXGawxijTi+j0GvpHsDYimMaW0Yy2fr2M4PBMnrbUb/Q94l/f/hMi1qR&#10;JVI2sOt6UJgd+ZiDgffL8ekFlFSbvV0oo4EbChzGx4f9GRdb25HMsYhqlCwG5lrLq9biZkxWOiqY&#10;22YiTra2kYMu1l1tQD30/bPm3wwYN0x18gb45AdQl1tp5j/sFB2T0FQ7R0nTNEV3j6o9feQzro1i&#10;OWA14Fm+Q8a1a8+Bvu/d/dMb2JY5uiPbhG/ktn4cqGU/er3pcvwCAAD//wMAUEsDBBQABgAIAAAA&#10;IQAalE022QEAAAUEAAAOAAAAZHJzL2Uyb0RvYy54bWysU9uO0zAQfUfiHyy/0zSBZdmq6Qp1gRcE&#10;1S58gNexG0u+aTw06d8zdtIsAoQE4mUS23Nmzjkeb29HZ9lJQTLBt7xerTlTXobO+GPLv355/+IN&#10;ZwmF74QNXrX8rBK/3T1/th3iRjWhD7ZTwKiIT5shtrxHjJuqSrJXTqRViMrToQ7gBNISjlUHYqDq&#10;zlbNev26GgJ0EYJUKdHu3XTId6W+1kriZ62TQmZbTtywRCjxMcdqtxWbI4jYGznTEP/AwgnjqelS&#10;6k6gYN/A/FLKGQkhBY0rGVwVtDZSFQ2kpl7/pOahF1EVLWROiotN6f+VlZ9OB2Cma3lzzZkXju7o&#10;AUGYY4/sLUAY2D54Tz4GYJRCfg0xbQi29weYVykeIIsfNbj8JVlsLB6fF4/ViEzS5k3TvLyqOZN0&#10;9Orqur7JJasnbISEH1RwLP+0PM1cFhJ1sVmcPiacgBdAbmx9jiiMfec7hudIahCM8Eer5j45pcoS&#10;JtLlD89WTfB7pckMojm1KWOo9hbYSdAACSmVx3qpRNkZpo21C3Bd+P0ROOdnqCoj+jfgBVE6B48L&#10;2Bkf4HfdcbxQ1lP+xYFJd7bgMXTncp3FGpq1cifzu8jD/OO6wJ9e7+47AAAA//8DAFBLAwQUAAYA&#10;CAAAACEArf8qwd4AAAALAQAADwAAAGRycy9kb3ducmV2LnhtbEyPwU7DMBBE70j8g7VI3KjTEKE0&#10;xKkQEj2CKBzg5sZbO2q8jmI3CXw9ywmOOzOafVNvF9+LCcfYBVKwXmUgkNpgOrIK3t+ebkoQMWky&#10;ug+ECr4wwra5vKh1ZcJMrzjtkxVcQrHSClxKQyVlbB16HVdhQGLvGEavE5+jlWbUM5f7XuZZdie9&#10;7og/OD3go8P2tD97BS/2Y/I57Tp53Hx+7+yzObk5KXV9tTzcg0i4pL8w/OIzOjTMdAhnMlH0CvLy&#10;lrckNsoiB8GJgiUQB1Y26wJkU8v/G5ofAAAA//8DAFBLAQItABQABgAIAAAAIQC2gziS/gAAAOEB&#10;AAATAAAAAAAAAAAAAAAAAAAAAABbQ29udGVudF9UeXBlc10ueG1sUEsBAi0AFAAGAAgAAAAhADj9&#10;If/WAAAAlAEAAAsAAAAAAAAAAAAAAAAALwEAAF9yZWxzLy5yZWxzUEsBAi0AFAAGAAgAAAAhABqU&#10;TTbZAQAABQQAAA4AAAAAAAAAAAAAAAAALgIAAGRycy9lMm9Eb2MueG1sUEsBAi0AFAAGAAgAAAAh&#10;AK3/KsHeAAAACwEAAA8AAAAAAAAAAAAAAAAAMwQAAGRycy9kb3ducmV2LnhtbFBLBQYAAAAABAAE&#10;APMAAAA+BQAAAAA=&#10;" strokecolor="#4472c4 [3204]" strokeweight=".5pt">
+                <v:stroke endarrow="block" joinstyle="miter"/>
+              </v:shape>
+            </w:pict>
+          </mc:Fallback>
+        </mc:AlternateContent>
+      </w:r>
+      <w:r>
+        <w:rPr>
+          <w:b/>
+          <w:bCs/>
+          <w:noProof/>
+          <w:lang w:bidi="ar-JO"/>
+        </w:rPr>
+        <mc:AlternateContent>
+          <mc:Choice Requires="wps">
+            <w:drawing>
+              <wp:anchor distT="0" distB="0" distL="114300" distR="114300" simplePos="0" relativeHeight="251671552" behindDoc="0" locked="0" layoutInCell="1" allowOverlap="1" wp14:anchorId="77449478" wp14:editId="471362D0">
+                <wp:simplePos x="0" y="0"/>
+                <wp:positionH relativeFrom="column">
+                  <wp:posOffset>707666</wp:posOffset>
+                </wp:positionH>
+                <wp:positionV relativeFrom="paragraph">
+                  <wp:posOffset>1297057</wp:posOffset>
+                </wp:positionV>
+                <wp:extent cx="930303" cy="779227"/>
+                <wp:effectExtent l="0" t="38100" r="60325" b="20955"/>
+                <wp:wrapNone/>
+                <wp:docPr id="26" name="Straight Arrow Connector 26"/>
+                <wp:cNvGraphicFramePr/>
+                <a:graphic xmlns:a="http://schemas.openxmlformats.org/drawingml/2006/main">
+                  <a:graphicData uri="http://schemas.microsoft.com/office/word/2010/wordprocessingShape">
+                    <wps:wsp>
+                      <wps:cNvCnPr/>
+                      <wps:spPr>
+                        <a:xfrm flipV="1">
+                          <a:off x="0" y="0"/>
+                          <a:ext cx="930303" cy="779227"/>
+                        </a:xfrm>
+                        <a:prstGeom prst="straightConnector1">
+                          <a:avLst/>
+                        </a:prstGeom>
+                        <a:ln>
+                          <a:tailEnd type="triangle"/>
+                        </a:ln>
+                      </wps:spPr>
+                      <wps:style>
+                        <a:lnRef idx="1">
+                          <a:schemeClr val="accent1"/>
+                        </a:lnRef>
+                        <a:fillRef idx="0">
+                          <a:schemeClr val="accent1"/>
+                        </a:fillRef>
+                        <a:effectRef idx="0">
+                          <a:schemeClr val="accent1"/>
+                        </a:effectRef>
+                        <a:fontRef idx="minor">
+                          <a:schemeClr val="tx1"/>
+                        </a:fontRef>
+                      </wps:style>
+                      <wps:bodyPr/>
+                    </wps:wsp>
+                  </a:graphicData>
+                </a:graphic>
+                <wp14:sizeRelH relativeFrom="margin">
+                  <wp14:pctWidth>0</wp14:pctWidth>
+                </wp14:sizeRelH>
+                <wp14:sizeRelV relativeFrom="margin">
+                  <wp14:pctHeight>0</wp14:pctHeight>
+                </wp14:sizeRelV>
+              </wp:anchor>
+            </w:drawing>
+          </mc:Choice>
+          <mc:Fallback>
+            <w:pict>
+              <v:shape w14:anchorId="044F07F3" id="Straight Arrow Connector 26" o:spid="_x0000_s1026" type="#_x0000_t32" style="position:absolute;margin-left:55.7pt;margin-top:102.15pt;width:73.25pt;height:61.35pt;flip:y;z-index:251671552;visibility:visible;mso-wrap-style:square;mso-width-percent:0;mso-height-percent:0;mso-wrap-distance-left:9pt;mso-wrap-distance-top:0;mso-wrap-distance-right:9pt;mso-wrap-distance-bottom:0;mso-position-horizontal:absolute;mso-position-horizontal-relative:text;mso-position-vertical:absolute;mso-position-vertical-relative:text;mso-width-percent:0;mso-height-percent:0;mso-width-relative:margin;mso-height-relative:margin" o:gfxdata="UEsDBBQABgAIAAAAIQC2gziS/gAAAOEBAAATAAAAW0NvbnRlbnRfVHlwZXNdLnhtbJSRQU7DMBBF&#10;90jcwfIWJU67QAgl6YK0S0CoHGBkTxKLZGx5TGhvj5O2G0SRWNoz/78nu9wcxkFMGNg6quQqL6RA&#10;0s5Y6ir5vt9lD1JwBDIwOMJKHpHlpr69KfdHjyxSmriSfYz+USnWPY7AufNIadK6MEJMx9ApD/oD&#10;OlTrorhX2lFEilmcO2RdNtjC5xDF9pCuTyYBB5bi6bQ4syoJ3g9WQ0ymaiLzg5KdCXlKLjvcW893&#10;SUOqXwnz5DrgnHtJTxOsQfEKIT7DmDSUCaxw7Rqn8787ZsmRM9e2VmPeBN4uqYvTtW7jvijg9N/y&#10;JsXecLq0q+WD6m8AAAD//wMAUEsDBBQABgAIAAAAIQA4/SH/1gAAAJQBAAALAAAAX3JlbHMvLnJl&#10;bHOkkMFqwzAMhu+DvYPRfXGawxijTi+j0GvpHsDYimMaW0Yy2fr2M4PBMnrbUb/Q94l/f/hMi1qR&#10;JVI2sOt6UJgd+ZiDgffL8ekFlFSbvV0oo4EbChzGx4f9GRdb25HMsYhqlCwG5lrLq9biZkxWOiqY&#10;22YiTra2kYMu1l1tQD30/bPm3wwYN0x18gb45AdQl1tp5j/sFB2T0FQ7R0nTNEV3j6o9feQzro1i&#10;OWA14Fm+Q8a1a8+Bvu/d/dMb2JY5uiPbhG/ktn4cqGU/er3pcvwCAAD//wMAUEsDBBQABgAIAAAA&#10;IQBRdvNT3wEAABAEAAAOAAAAZHJzL2Uyb0RvYy54bWysU12P0zAQfEfiP1h+p0mLdOWipifUA14Q&#10;VBzw7nPsxpK/tF6a9N+zdtJwAoQEQpFWsb0zuzNe7+5GZ9lZQTLBt3y9qjlTXobO+FPLv3x+++IV&#10;ZwmF74QNXrX8ohK/2z9/thtiozahD7ZTwIjEp2aILe8RY1NVSfbKibQKUXk61AGcQFrCqepADMTu&#10;bLWp65tqCNBFCFKlRLv30yHfF36tlcSPWieFzLacesMSocTHHKv9TjQnELE3cm5D/EMXThhPRReq&#10;e4GCfQPzC5UzEkIKGlcyuCpobaQqGkjNuv5JzUMvoipayJwUF5vS/6OVH85HYKZr+eaGMy8c3dED&#10;gjCnHtlrgDCwQ/CefAzAKIX8GmJqCHbwR5hXKR4hix81OKatiV9pFIodJJCNxe3L4rYakUnavH1Z&#10;08eZpKPt9naz2Wb2aqLJdBESvlPBsfzT8jS3tfQzlRDn9wkn4BWQwdbniMLYN75jeIkkDMEIf7Jq&#10;rpNTqqxm6r/84cWqCf5JafKF+pzKlIlUBwvsLGiWhJTK43phouwM08baBVgXC/4InPMzVJVp/Rvw&#10;giiVg8cF7IwP8LvqOF5b1lP+1YFJd7bgMXSXcrPFGhq7cifzE8lz/XRd4D8e8v47AAAA//8DAFBL&#10;AwQUAAYACAAAACEAn3QS0uIAAAALAQAADwAAAGRycy9kb3ducmV2LnhtbEyPy07DMBBF90j8gzVI&#10;7KiTtNAmxKl4NIt2gURBiKUTD0kgHkex24a/Z1jB8mqOzr2TryfbiyOOvnOkIJ5FIJBqZzpqFLy+&#10;lFcrED5oMrp3hAq+0cO6OD/LdWbciZ7xuA+NYAn5TCtoQxgyKX3dotV+5gYkvn240erAcWykGfWJ&#10;5baXSRTdSKs74oZWD/jQYv21P1i2bMv7dPP59L7aPe7sW1XaZpNapS4vprtbEAGn8AfD73yeDgVv&#10;qtyBjBc95zheMKogiRZzEEwk18sURKVgniwjkEUu//9Q/AAAAP//AwBQSwECLQAUAAYACAAAACEA&#10;toM4kv4AAADhAQAAEwAAAAAAAAAAAAAAAAAAAAAAW0NvbnRlbnRfVHlwZXNdLnhtbFBLAQItABQA&#10;BgAIAAAAIQA4/SH/1gAAAJQBAAALAAAAAAAAAAAAAAAAAC8BAABfcmVscy8ucmVsc1BLAQItABQA&#10;BgAIAAAAIQBRdvNT3wEAABAEAAAOAAAAAAAAAAAAAAAAAC4CAABkcnMvZTJvRG9jLnhtbFBLAQIt&#10;ABQABgAIAAAAIQCfdBLS4gAAAAsBAAAPAAAAAAAAAAAAAAAAADkEAABkcnMvZG93bnJldi54bWxQ&#10;SwUGAAAAAAQABADzAAAASAUAAAAA&#10;" strokecolor="#4472c4 [3204]" strokeweight=".5pt">
+                <v:stroke endarrow="block" joinstyle="miter"/>
+              </v:shape>
+            </w:pict>
+          </mc:Fallback>
+        </mc:AlternateContent>
+      </w:r>
+      <w:r>
+        <w:rPr>
+          <w:b/>
+          <w:bCs/>
+          <w:noProof/>
+          <w:lang w:bidi="ar-JO"/>
+        </w:rPr>
+        <mc:AlternateContent>
+          <mc:Choice Requires="wps">
+            <w:drawing>
+              <wp:anchor distT="0" distB="0" distL="114300" distR="114300" simplePos="0" relativeHeight="251669504" behindDoc="0" locked="0" layoutInCell="1" allowOverlap="1" wp14:anchorId="6555853C" wp14:editId="64357EF1">
+                <wp:simplePos x="0" y="0"/>
+                <wp:positionH relativeFrom="column">
+                  <wp:posOffset>707666</wp:posOffset>
+                </wp:positionH>
+                <wp:positionV relativeFrom="paragraph">
+                  <wp:posOffset>1185738</wp:posOffset>
+                </wp:positionV>
+                <wp:extent cx="882015" cy="45719"/>
+                <wp:effectExtent l="0" t="38100" r="51435" b="88265"/>
+                <wp:wrapNone/>
+                <wp:docPr id="25" name="Straight Arrow Connector 25"/>
+                <wp:cNvGraphicFramePr/>
+                <a:graphic xmlns:a="http://schemas.openxmlformats.org/drawingml/2006/main">
+                  <a:graphicData uri="http://schemas.microsoft.com/office/word/2010/wordprocessingShape">
+                    <wps:wsp>
+                      <wps:cNvCnPr/>
+                      <wps:spPr>
+                        <a:xfrm>
+                          <a:off x="0" y="0"/>
+                          <a:ext cx="882015" cy="45719"/>
+                        </a:xfrm>
+                        <a:prstGeom prst="straightConnector1">
+                          <a:avLst/>
+                        </a:prstGeom>
+                        <a:ln>
+                          <a:tailEnd type="triangle"/>
+                        </a:ln>
+                      </wps:spPr>
+                      <wps:style>
+                        <a:lnRef idx="1">
+                          <a:schemeClr val="accent1"/>
+                        </a:lnRef>
+                        <a:fillRef idx="0">
+                          <a:schemeClr val="accent1"/>
+                        </a:fillRef>
+                        <a:effectRef idx="0">
+                          <a:schemeClr val="accent1"/>
+                        </a:effectRef>
+                        <a:fontRef idx="minor">
+                          <a:schemeClr val="tx1"/>
+                        </a:fontRef>
+                      </wps:style>
+                      <wps:bodyPr/>
+                    </wps:wsp>
+                  </a:graphicData>
+                </a:graphic>
+                <wp14:sizeRelH relativeFrom="margin">
+                  <wp14:pctWidth>0</wp14:pctWidth>
+                </wp14:sizeRelH>
+                <wp14:sizeRelV relativeFrom="margin">
+                  <wp14:pctHeight>0</wp14:pctHeight>
+                </wp14:sizeRelV>
+              </wp:anchor>
+            </w:drawing>
+          </mc:Choice>
+          <mc:Fallback>
+            <w:pict>
+              <v:shape w14:anchorId="4B7D7512" id="Straight Arrow Connector 25" o:spid="_x0000_s1026" type="#_x0000_t32" style="position:absolute;margin-left:55.7pt;margin-top:93.35pt;width:69.45pt;height:3.6pt;z-index:251669504;visibility:visible;mso-wrap-style:square;mso-width-percent:0;mso-height-percent:0;mso-wrap-distance-left:9pt;mso-wrap-distance-top:0;mso-wrap-distance-right:9pt;mso-wrap-distance-bottom:0;mso-position-horizontal:absolute;mso-position-horizontal-relative:text;mso-position-vertical:absolute;mso-position-vertical-relative:text;mso-width-percent:0;mso-height-percent:0;mso-width-relative:margin;mso-height-relative:margin" o:gfxdata="UEsDBBQABgAIAAAAIQC2gziS/gAAAOEBAAATAAAAW0NvbnRlbnRfVHlwZXNdLnhtbJSRQU7DMBBF&#10;90jcwfIWJU67QAgl6YK0S0CoHGBkTxKLZGx5TGhvj5O2G0SRWNoz/78nu9wcxkFMGNg6quQqL6RA&#10;0s5Y6ir5vt9lD1JwBDIwOMJKHpHlpr69KfdHjyxSmriSfYz+USnWPY7AufNIadK6MEJMx9ApD/oD&#10;OlTrorhX2lFEilmcO2RdNtjC5xDF9pCuTyYBB5bi6bQ4syoJ3g9WQ0ymaiLzg5KdCXlKLjvcW893&#10;SUOqXwnz5DrgnHtJTxOsQfEKIT7DmDSUCaxw7Rqn8787ZsmRM9e2VmPeBN4uqYvTtW7jvijg9N/y&#10;JsXecLq0q+WD6m8AAAD//wMAUEsDBBQABgAIAAAAIQA4/SH/1gAAAJQBAAALAAAAX3JlbHMvLnJl&#10;bHOkkMFqwzAMhu+DvYPRfXGawxijTi+j0GvpHsDYimMaW0Yy2fr2M4PBMnrbUb/Q94l/f/hMi1qR&#10;JVI2sOt6UJgd+ZiDgffL8ekFlFSbvV0oo4EbChzGx4f9GRdb25HMsYhqlCwG5lrLq9biZkxWOiqY&#10;22YiTra2kYMu1l1tQD30/bPm3wwYN0x18gb45AdQl1tp5j/sFB2T0FQ7R0nTNEV3j6o9feQzro1i&#10;OWA14Fm+Q8a1a8+Bvu/d/dMb2JY5uiPbhG/ktn4cqGU/er3pcvwCAAD//wMAUEsDBBQABgAIAAAA&#10;IQADB5s81gEAAAUEAAAOAAAAZHJzL2Uyb0RvYy54bWysU9uO0zAQfUfiHyy/0yQVC6VqukJd4AVB&#10;tQsf4HXsxJJvGg9N+/eMnTSLACGBeJnE9pyZc47Hu9uzs+ykIJngW96sas6Ul6Ezvm/51y/vX2w4&#10;Syh8J2zwquUXlfjt/vmz3Ri3ah2GYDsFjIr4tB1jywfEuK2qJAflRFqFqDwd6gBOIC2hrzoQI1V3&#10;tlrX9atqDNBFCFKlRLt30yHfl/paK4mftU4KmW05ccMSocTHHKv9Tmx7EHEwcqYh/oGFE8ZT06XU&#10;nUDBvoH5pZQzEkIKGlcyuCpobaQqGkhNU/+k5mEQURUtZE6Ki03p/5WVn05HYKZr+fqGMy8c3dED&#10;gjD9gOwtQBjZIXhPPgZglEJ+jTFtCXbwR5hXKR4hiz9rcPlLsti5eHxZPFZnZJI2NxsSSq0kHb28&#10;ed28ySWrJ2yEhB9UcCz/tDzNXBYSTbFZnD4mnIBXQG5sfY4ojH3nO4aXSGoQjPC9VXOfnFJlCRPp&#10;8ocXqyb4vdJkBtGc2pQxVAcL7CRogISUymOzVKLsDNPG2gVYF35/BM75GarKiP4NeEGUzsHjAnbG&#10;B/hddzxfKesp/+rApDtb8Bi6S7nOYg3NWrmT+V3kYf5xXeBPr3f/HQAA//8DAFBLAwQUAAYACAAA&#10;ACEAiT7RmN8AAAALAQAADwAAAGRycy9kb3ducmV2LnhtbEyPQU/DMAyF70j8h8hI3FjaDsZamk4I&#10;iR1BGxzgljVeU61xqiZrC78ec4Kbn/30/L1yM7tOjDiE1pOCdJGAQKq9aalR8P72fLMGEaImoztP&#10;qOALA2yqy4tSF8ZPtMNxHxvBIRQKrcDG2BdShtqi02HheyS+Hf3gdGQ5NNIMeuJw18ksSVbS6Zb4&#10;g9U9PlmsT/uzU/DafIwuo20rj/nn97Z5MSc7RaWur+bHBxAR5/hnhl98RoeKmQ7+TCaIjnWa3rKV&#10;h/XqHgQ7srtkCeLAm3yZg6xK+b9D9QMAAP//AwBQSwECLQAUAAYACAAAACEAtoM4kv4AAADhAQAA&#10;EwAAAAAAAAAAAAAAAAAAAAAAW0NvbnRlbnRfVHlwZXNdLnhtbFBLAQItABQABgAIAAAAIQA4/SH/&#10;1gAAAJQBAAALAAAAAAAAAAAAAAAAAC8BAABfcmVscy8ucmVsc1BLAQItABQABgAIAAAAIQADB5s8&#10;1gEAAAUEAAAOAAAAAAAAAAAAAAAAAC4CAABkcnMvZTJvRG9jLnhtbFBLAQItABQABgAIAAAAIQCJ&#10;PtGY3wAAAAsBAAAPAAAAAAAAAAAAAAAAADAEAABkcnMvZG93bnJldi54bWxQSwUGAAAAAAQABADz&#10;AAAAPAUAAAAA&#10;" strokecolor="#4472c4 [3204]" strokeweight=".5pt">
+                <v:stroke endarrow="block" joinstyle="miter"/>
+              </v:shape>
+            </w:pict>
+          </mc:Fallback>
+        </mc:AlternateContent>
+      </w:r>
+      <w:r>
+        <w:rPr>
+          <w:b/>
+          <w:bCs/>
+          <w:noProof/>
+          <w:lang w:bidi="ar-JO"/>
+        </w:rPr>
+        <mc:AlternateContent>
+          <mc:Choice Requires="wps">
+            <w:drawing>
+              <wp:anchor distT="0" distB="0" distL="114300" distR="114300" simplePos="0" relativeHeight="251668480" behindDoc="0" locked="0" layoutInCell="1" allowOverlap="1" wp14:anchorId="3A4D6BF3" wp14:editId="6EE1AEEC">
+                <wp:simplePos x="0" y="0"/>
+                <wp:positionH relativeFrom="column">
+                  <wp:posOffset>707666</wp:posOffset>
+                </wp:positionH>
+                <wp:positionV relativeFrom="paragraph">
+                  <wp:posOffset>398559</wp:posOffset>
+                </wp:positionV>
+                <wp:extent cx="882595" cy="636104"/>
+                <wp:effectExtent l="0" t="0" r="70485" b="50165"/>
+                <wp:wrapNone/>
+                <wp:docPr id="24" name="Straight Arrow Connector 24"/>
+                <wp:cNvGraphicFramePr/>
+                <a:graphic xmlns:a="http://schemas.openxmlformats.org/drawingml/2006/main">
+                  <a:graphicData uri="http://schemas.microsoft.com/office/word/2010/wordprocessingShape">
+                    <wps:wsp>
+                      <wps:cNvCnPr/>
+                      <wps:spPr>
+                        <a:xfrm>
+                          <a:off x="0" y="0"/>
+                          <a:ext cx="882595" cy="636104"/>
+                        </a:xfrm>
+                        <a:prstGeom prst="straightConnector1">
+                          <a:avLst/>
+                        </a:prstGeom>
+                        <a:ln>
+                          <a:tailEnd type="triangle"/>
+                        </a:ln>
+                      </wps:spPr>
+                      <wps:style>
+                        <a:lnRef idx="1">
+                          <a:schemeClr val="accent1"/>
+                        </a:lnRef>
+                        <a:fillRef idx="0">
+                          <a:schemeClr val="accent1"/>
+                        </a:fillRef>
+                        <a:effectRef idx="0">
+                          <a:schemeClr val="accent1"/>
+                        </a:effectRef>
+                        <a:fontRef idx="minor">
+                          <a:schemeClr val="tx1"/>
+                        </a:fontRef>
+                      </wps:style>
+                      <wps:bodyPr/>
+                    </wps:wsp>
+                  </a:graphicData>
+                </a:graphic>
+              </wp:anchor>
+            </w:drawing>
+          </mc:Choice>
+          <mc:Fallback>
+            <w:pict>
+              <v:shape w14:anchorId="29F463BB" id="Straight Arrow Connector 24" o:spid="_x0000_s1026" type="#_x0000_t32" style="position:absolute;margin-left:55.7pt;margin-top:31.4pt;width:69.5pt;height:50.1pt;z-index:251668480;visibility:visible;mso-wrap-style:square;mso-wrap-distance-left:9pt;mso-wrap-distance-top:0;mso-wrap-distance-right:9pt;mso-wrap-distance-bottom:0;mso-position-horizontal:absolute;mso-position-horizontal-relative:text;mso-position-vertical:absolute;mso-position-vertical-relative:text" o:gfxdata="UEsDBBQABgAIAAAAIQC2gziS/gAAAOEBAAATAAAAW0NvbnRlbnRfVHlwZXNdLnhtbJSRQU7DMBBF&#10;90jcwfIWJU67QAgl6YK0S0CoHGBkTxKLZGx5TGhvj5O2G0SRWNoz/78nu9wcxkFMGNg6quQqL6RA&#10;0s5Y6ir5vt9lD1JwBDIwOMJKHpHlpr69KfdHjyxSmriSfYz+USnWPY7AufNIadK6MEJMx9ApD/oD&#10;OlTrorhX2lFEilmcO2RdNtjC5xDF9pCuTyYBB5bi6bQ4syoJ3g9WQ0ymaiLzg5KdCXlKLjvcW893&#10;SUOqXwnz5DrgnHtJTxOsQfEKIT7DmDSUCaxw7Rqn8787ZsmRM9e2VmPeBN4uqYvTtW7jvijg9N/y&#10;JsXecLq0q+WD6m8AAAD//wMAUEsDBBQABgAIAAAAIQA4/SH/1gAAAJQBAAALAAAAX3JlbHMvLnJl&#10;bHOkkMFqwzAMhu+DvYPRfXGawxijTi+j0GvpHsDYimMaW0Yy2fr2M4PBMnrbUb/Q94l/f/hMi1qR&#10;JVI2sOt6UJgd+ZiDgffL8ekFlFSbvV0oo4EbChzGx4f9GRdb25HMsYhqlCwG5lrLq9biZkxWOiqY&#10;22YiTra2kYMu1l1tQD30/bPm3wwYN0x18gb45AdQl1tp5j/sFB2T0FQ7R0nTNEV3j6o9feQzro1i&#10;OWA14Fm+Q8a1a8+Bvu/d/dMb2JY5uiPbhG/ktn4cqGU/er3pcvwCAAD//wMAUEsDBBQABgAIAAAA&#10;IQAYD79d2wEAAAYEAAAOAAAAZHJzL2Uyb0RvYy54bWysU9uO0zAQfUfiHyy/06SFrUrUdIW6wAuC&#10;imU/wOuMG0u+aWya9O8ZO20WAUJaxMsktufMnHM83t6O1rATYNTetXy5qDkDJ32n3bHlD98+vNpw&#10;FpNwnTDeQcvPEPnt7uWL7RAaWPnemw6QUREXmyG0vE8pNFUVZQ9WxIUP4OhQebQi0RKPVYdioOrW&#10;VKu6XleDxy6glxAj7d5Nh3xX6isFMn1RKkJipuXELZWIJT7mWO22ojmiCL2WFxriH1hYoR01nUvd&#10;iSTYd9S/lbJaoo9epYX0tvJKaQlFA6lZ1r+oue9FgKKFzIlhtin+v7Ly8+mATHctX73hzAlLd3Sf&#10;UOhjn9g7RD+wvXeOfPTIKIX8GkJsCLZ3B7ysYjhgFj8qtPlLsthYPD7PHsOYmKTNzWZ18/aGM0lH&#10;69frZV1qVk/ggDF9BG9Z/ml5vJCZWSyLz+L0KSZqT8ArIHc2LscktHnvOpbOgeQk1MIdDWTulJ5T&#10;qqxhYl3+0tnABP8KitwgnlObMoewN8hOgiZISAkuLedKlJ1hShszA+vC76/AS36GQpnR54BnROns&#10;XZrBVjuPf+qexitlNeVfHZh0ZwsefXcu91msoWErXl0eRp7mn9cF/vR8dz8AAAD//wMAUEsDBBQA&#10;BgAIAAAAIQBYoosQ3QAAAAoBAAAPAAAAZHJzL2Rvd25yZXYueG1sTI/BTsMwEETvSPyDtUjcqJ0A&#10;EYQ4FUKiRxCFA9zceOtEjddR7CaBr2c50ePsjGbfVOvF92LCMXaBNGQrBQKpCbYjp+Hj/fnqDkRM&#10;hqzpA6GGb4ywrs/PKlPaMNMbTtvkBJdQLI2GNqWhlDI2LXoTV2FAYm8fRm8Sy9FJO5qZy30vc6UK&#10;6U1H/KE1Az612By2R6/h1X1OPqdNJ/f3Xz8b92IP7Zy0vrxYHh9AJFzSfxj+8BkdambahSPZKHrW&#10;WXbDUQ1FzhM4kN8qPuzYKa4VyLqSpxPqXwAAAP//AwBQSwECLQAUAAYACAAAACEAtoM4kv4AAADh&#10;AQAAEwAAAAAAAAAAAAAAAAAAAAAAW0NvbnRlbnRfVHlwZXNdLnhtbFBLAQItABQABgAIAAAAIQA4&#10;/SH/1gAAAJQBAAALAAAAAAAAAAAAAAAAAC8BAABfcmVscy8ucmVsc1BLAQItABQABgAIAAAAIQAY&#10;D79d2wEAAAYEAAAOAAAAAAAAAAAAAAAAAC4CAABkcnMvZTJvRG9jLnhtbFBLAQItABQABgAIAAAA&#10;IQBYoosQ3QAAAAoBAAAPAAAAAAAAAAAAAAAAADUEAABkcnMvZG93bnJldi54bWxQSwUGAAAAAAQA&#10;BADzAAAAPwUAAAAA&#10;" strokecolor="#4472c4 [3204]" strokeweight=".5pt">
+                <v:stroke endarrow="block" joinstyle="miter"/>
+              </v:shape>
+            </w:pict>
+          </mc:Fallback>
+        </mc:AlternateContent>
+      </w:r>
+      <w:r>
+        <w:rPr>
+          <w:b/>
+          <w:bCs/>
+          <w:lang w:bidi="ar-JO"/>
+        </w:rPr>
+        <w:t xml:space="preserve">              </w:t>
+      </w:r>
+    </w:p>
+    <w:p>
+      <w:pPr>
+        <w:rPr>
+          <w:b/>
+          <w:bCs/>
+          <w:lang w:bidi="ar-JO"/>
+        </w:rPr>
+      </w:pPr>
+    </w:p>
+    <w:p>
+      <w:pPr>
+        <w:rPr>
+          <w:b/>
+          <w:bCs/>
+          <w:lang w:bidi="ar-JO"/>
+        </w:rPr>
+      </w:pPr>
+    </w:p>
+    <w:p>
+      <w:pPr>
+        <w:rPr>
+          <w:b/>
+          <w:bCs/>
+          <w:lang w:bidi="ar-JO"/>
+        </w:rPr>
+      </w:pPr>
+    </w:p>
+    <w:p>
+      <w:pPr>
+        <w:rPr>
+          <w:b/>
+          <w:bCs/>
+          <w:lang w:bidi="ar-JO"/>
+        </w:rPr>
+      </w:pPr>
+    </w:p>
+    <w:p>
+      <w:pPr>
+        <w:rPr>
+          <w:b/>
+          <w:bCs/>
+          <w:lang w:bidi="ar-JO"/>
+        </w:rPr>
+      </w:pPr>
+    </w:p>
+    <w:p>
+      <w:pPr>
+        <w:rPr>
+          <w:b/>
+          <w:bCs/>
+          <w:lang w:bidi="ar-JO"/>
+        </w:rPr>
+      </w:pPr>
+    </w:p>
+    <w:p>
+      <w:pPr>
+        <w:rPr>
+          <w:b/>
+          <w:bCs/>
+          <w:lang w:bidi="ar-JO"/>
+        </w:rPr>
+      </w:pPr>
+    </w:p>
+    <w:p>
+      <w:pPr>
+        <w:rPr>
+          <w:b/>
+          <w:bCs/>
+          <w:lang w:bidi="ar-JO"/>
+        </w:rPr>
+      </w:pPr>
+    </w:p>
+    <w:p>
+      <w:pPr>
+        <w:rPr>
+          <w:b/>
+          <w:bCs/>
+          <w:lang w:bidi="ar-JO"/>
+        </w:rPr>
+      </w:pPr>
+    </w:p>
+    <w:p>
+      <w:pPr>
+        <w:rPr>
+          <w:b/>
+          <w:bCs/>
+          <w:lang w:bidi="ar-JO"/>
+        </w:rPr>
+      </w:pPr>
+      <w:r>
+        <w:rPr>
+          <w:b/>
+          <w:bCs/>
+          <w:lang w:bidi="ar-JO"/>
+        </w:rPr>
+        <w:t xml:space="preserve">The </w:t>
+      </w:r>
+      <w:proofErr w:type="gramStart"/>
+      <w:r>
+        <w:rPr>
+          <w:b/>
+          <w:bCs/>
+          <w:lang w:bidi="ar-JO"/>
+        </w:rPr>
+        <w:t>Accuracy  :</w:t>
+      </w:r>
+      <w:proofErr w:type="gramEnd"/>
+      <w:r>
+        <w:rPr>
+          <w:b/>
+          <w:bCs/>
+          <w:lang w:bidi="ar-JO"/>
+        </w:rPr>
+        <w:t xml:space="preserve"> 87.5% </w:t>
+      </w:r>
+    </w:p>
+    <w:p>
+      <w:pPr>
+        <w:rPr>
+          <w:b/>
+          <w:bCs/>
+          <w:lang w:bidi="ar-JO"/>
+        </w:rPr>
+      </w:pPr>
+    </w:p>
+    <w:p>
+      <w:pPr>
+        <w:rPr>
+          <w:b/>
+          <w:bCs/>
+          <w:lang w:bidi="ar-JO"/>
+        </w:rPr>
+      </w:pPr>
+    </w:p>
+    <w:p>
+      <w:pPr>
+        <w:rPr>
+          <w:b/>
+          <w:bCs/>
+          <w:lang w:bidi="ar-JO"/>
+        </w:rPr>
+      </w:pPr>
+    </w:p>
+    <w:p>
+      <w:pPr>
+        <w:rPr>
+          <w:b/>
+          <w:bCs/>
+          <w:lang w:bidi="ar-JO"/>
+        </w:rPr>
+      </w:pPr>
+    </w:p>
+    <w:p>
+      <w:pPr>
+        <w:rPr>
+          <w:b/>
+          <w:bCs/>
+          <w:lang w:bidi="ar-JO"/>
+        </w:rPr>
+      </w:pPr>
+    </w:p>
+    <w:p>
+      <w:pPr>
+        <w:rPr>
+          <w:b/>
+          <w:bCs/>
+          <w:lang w:bidi="ar-JO"/>
+        </w:rPr>
+      </w:pPr>
+    </w:p>
+    <w:p>
+      <w:pPr>
+        <w:rPr>
+          <w:b/>
+          <w:bCs/>
+          <w:lang w:bidi="ar-JO"/>
+        </w:rPr>
+      </w:pPr>
+    </w:p>
+    <w:p>
+      <w:pPr>
+        <w:rPr>
+          <w:b/>
+          <w:bCs/>
+          <w:lang w:bidi="ar-JO"/>
+        </w:rPr>
+      </w:pPr>
+    </w:p>
+    <w:p>
+      <w:pPr>
+        <w:rPr>
+          <w:b/>
+          <w:bCs/>
+          <w:lang w:bidi="ar-JO"/>
+        </w:rPr>
+      </w:pPr>
+    </w:p>
+    <w:p>
+      <w:pPr>
+        <w:rPr>
+          <w:b/>
+          <w:bCs/>
+          <w:lang w:bidi="ar-JO"/>
+        </w:rPr>
+      </w:pPr>
+    </w:p>
+    <w:p>
+      <w:pPr>
+        <w:rPr>
+          <w:b/>
+          <w:bCs/>
+          <w:lang w:bidi="ar-JO"/>
+        </w:rPr>
+      </w:pPr>
+    </w:p>
+    <w:p>
+      <w:pPr>
+        <w:rPr>
+          <w:b/>
+          <w:bCs/>
+          <w:lang w:bidi="ar-JO"/>
+        </w:rPr>
+      </w:pPr>
+      <w:r>
+        <w:rPr>
+          <w:b/>
+          <w:bCs/>
+          <w:lang w:bidi="ar-JO"/>
+        </w:rPr>
+        <w:lastRenderedPageBreak/>
+        <w:t>Comparative Analysis of Machine Learning Models</w:t>
+      </w:r>
+    </w:p>
+    <w:p>
+      <w:pPr>
+        <w:rPr>
+          <w:b/>
+          <w:bCs/>
           <w:lang w:bidi="ar-JO"/>
         </w:rPr>
       </w:pPr>
@@ -10564,6 +14479,7 @@
   <w:style w:type="paragraph" w:default="1" w:styleId="Normal">
     <w:name w:val="Normal"/>
     <w:qFormat/>
+    <w:rsid w:val="00DB27C9"/>
   </w:style>
   <w:style w:type="character" w:default="1" w:styleId="DefaultParagraphFont">
     <w:name w:val="Default Paragraph Font"/>

--- a/Report.docx
+++ b/Report.docx
@@ -28,7 +28,7 @@
                     </pic:cNvPicPr>
                   </pic:nvPicPr>
                   <pic:blipFill>
-                    <a:blip r:embed="rId7">
+                    <a:blip r:embed="rId8">
                       <a:extLst>
                         <a:ext uri="{28A0092B-C50C-407E-A947-70E740481C1C}">
                           <a14:useLocalDpi xmlns:a14="http://schemas.microsoft.com/office/drawing/2010/main" val="0"/>
@@ -196,17 +196,7 @@
           <w:sz w:val="36"/>
           <w:szCs w:val="36"/>
         </w:rPr>
-        <w:t>Report #</w:t>
-      </w:r>
-      <w:r>
-        <w:rPr>
-          <w:rFonts w:asciiTheme="majorBidi" w:hAnsiTheme="majorBidi" w:cstheme="majorBidi"/>
-          <w:b/>
-          <w:bCs/>
-          <w:sz w:val="36"/>
-          <w:szCs w:val="36"/>
-        </w:rPr>
-        <w:t>2</w:t>
+        <w:t>Report #2</w:t>
       </w:r>
     </w:p>
     <w:p>
@@ -488,8 +478,6 @@
         </w:rPr>
         <w:t>4</w:t>
       </w:r>
-      <w:bookmarkStart w:id="0" w:name="_GoBack"/>
-      <w:bookmarkEnd w:id="0"/>
     </w:p>
     <w:p>
       <w:pPr>
@@ -695,202 +683,6 @@
         <w:pBdr>
           <w:bottom w:val="single" w:sz="12" w:space="1" w:color="auto"/>
         </w:pBdr>
-      </w:pPr>
-    </w:p>
-    <w:p>
-      <w:pPr>
-        <w:pBdr>
-          <w:bottom w:val="single" w:sz="12" w:space="1" w:color="auto"/>
-        </w:pBdr>
-      </w:pPr>
-    </w:p>
-    <w:p>
-      <w:pPr>
-        <w:pBdr>
-          <w:bottom w:val="single" w:sz="12" w:space="1" w:color="auto"/>
-        </w:pBdr>
-      </w:pPr>
-    </w:p>
-    <w:p>
-      <w:pPr>
-        <w:pBdr>
-          <w:bottom w:val="single" w:sz="12" w:space="1" w:color="auto"/>
-        </w:pBdr>
-      </w:pPr>
-    </w:p>
-    <w:p>
-      <w:pPr>
-        <w:pBdr>
-          <w:bottom w:val="single" w:sz="12" w:space="1" w:color="auto"/>
-        </w:pBdr>
-      </w:pPr>
-    </w:p>
-    <w:p>
-      <w:pPr>
-        <w:pBdr>
-          <w:bottom w:val="single" w:sz="12" w:space="1" w:color="auto"/>
-        </w:pBdr>
-      </w:pPr>
-    </w:p>
-    <w:p>
-      <w:pPr>
-        <w:pBdr>
-          <w:bottom w:val="single" w:sz="12" w:space="1" w:color="auto"/>
-        </w:pBdr>
-      </w:pPr>
-    </w:p>
-    <w:p>
-      <w:pPr>
-        <w:pBdr>
-          <w:bottom w:val="single" w:sz="12" w:space="1" w:color="auto"/>
-        </w:pBdr>
-      </w:pPr>
-    </w:p>
-    <w:p>
-      <w:pPr>
-        <w:pBdr>
-          <w:bottom w:val="single" w:sz="12" w:space="1" w:color="auto"/>
-        </w:pBdr>
-      </w:pPr>
-    </w:p>
-    <w:p>
-      <w:pPr>
-        <w:pBdr>
-          <w:bottom w:val="single" w:sz="12" w:space="1" w:color="auto"/>
-        </w:pBdr>
-      </w:pPr>
-    </w:p>
-    <w:p>
-      <w:pPr>
-        <w:pBdr>
-          <w:bottom w:val="single" w:sz="12" w:space="1" w:color="auto"/>
-        </w:pBdr>
-      </w:pPr>
-    </w:p>
-    <w:p>
-      <w:pPr>
-        <w:pBdr>
-          <w:bottom w:val="single" w:sz="12" w:space="1" w:color="auto"/>
-        </w:pBdr>
-      </w:pPr>
-    </w:p>
-    <w:p>
-      <w:pPr>
-        <w:pBdr>
-          <w:bottom w:val="single" w:sz="12" w:space="1" w:color="auto"/>
-        </w:pBdr>
-      </w:pPr>
-    </w:p>
-    <w:p>
-      <w:pPr>
-        <w:pBdr>
-          <w:bottom w:val="single" w:sz="12" w:space="1" w:color="auto"/>
-        </w:pBdr>
-      </w:pPr>
-    </w:p>
-    <w:p>
-      <w:pPr>
-        <w:pBdr>
-          <w:bottom w:val="single" w:sz="12" w:space="1" w:color="auto"/>
-        </w:pBdr>
-      </w:pPr>
-    </w:p>
-    <w:p>
-      <w:pPr>
-        <w:pBdr>
-          <w:bottom w:val="single" w:sz="12" w:space="1" w:color="auto"/>
-        </w:pBdr>
-      </w:pPr>
-    </w:p>
-    <w:p>
-      <w:pPr>
-        <w:pBdr>
-          <w:bottom w:val="single" w:sz="12" w:space="1" w:color="auto"/>
-        </w:pBdr>
-      </w:pPr>
-    </w:p>
-    <w:p>
-      <w:pPr>
-        <w:pBdr>
-          <w:bottom w:val="single" w:sz="12" w:space="1" w:color="auto"/>
-        </w:pBdr>
-      </w:pPr>
-    </w:p>
-    <w:p>
-      <w:pPr>
-        <w:pBdr>
-          <w:bottom w:val="single" w:sz="12" w:space="1" w:color="auto"/>
-        </w:pBdr>
-      </w:pPr>
-    </w:p>
-    <w:p>
-      <w:pPr>
-        <w:pBdr>
-          <w:bottom w:val="single" w:sz="12" w:space="1" w:color="auto"/>
-        </w:pBdr>
-      </w:pPr>
-    </w:p>
-    <w:p>
-      <w:pPr>
-        <w:pBdr>
-          <w:bottom w:val="single" w:sz="12" w:space="1" w:color="auto"/>
-        </w:pBdr>
-      </w:pPr>
-    </w:p>
-    <w:p>
-      <w:pPr>
-        <w:pBdr>
-          <w:bottom w:val="single" w:sz="12" w:space="1" w:color="auto"/>
-        </w:pBdr>
-      </w:pPr>
-    </w:p>
-    <w:p>
-      <w:pPr>
-        <w:pBdr>
-          <w:bottom w:val="single" w:sz="12" w:space="1" w:color="auto"/>
-        </w:pBdr>
-      </w:pPr>
-    </w:p>
-    <w:p>
-      <w:pPr>
-        <w:pBdr>
-          <w:bottom w:val="single" w:sz="12" w:space="1" w:color="auto"/>
-        </w:pBdr>
-      </w:pPr>
-    </w:p>
-    <w:p>
-      <w:pPr>
-        <w:pBdr>
-          <w:bottom w:val="single" w:sz="12" w:space="1" w:color="auto"/>
-        </w:pBdr>
-      </w:pPr>
-    </w:p>
-    <w:p>
-      <w:pPr>
-        <w:pBdr>
-          <w:bottom w:val="single" w:sz="12" w:space="1" w:color="auto"/>
-        </w:pBdr>
-      </w:pPr>
-    </w:p>
-    <w:p>
-      <w:pPr>
-        <w:pBdr>
-          <w:bottom w:val="single" w:sz="12" w:space="1" w:color="auto"/>
-        </w:pBdr>
-      </w:pPr>
-    </w:p>
-    <w:p>
-      <w:pPr>
-        <w:pBdr>
-          <w:bottom w:val="single" w:sz="12" w:space="1" w:color="auto"/>
-        </w:pBdr>
-      </w:pPr>
-    </w:p>
-    <w:p>
-      <w:pPr>
-        <w:pBdr>
-          <w:bottom w:val="single" w:sz="12" w:space="1" w:color="auto"/>
-        </w:pBdr>
         <w:jc w:val="center"/>
         <w:rPr>
           <w:rFonts w:asciiTheme="majorBidi" w:hAnsiTheme="majorBidi" w:cstheme="majorBidi"/>
@@ -908,7 +700,6 @@
           <w:sz w:val="36"/>
           <w:szCs w:val="36"/>
         </w:rPr>
-        <w:lastRenderedPageBreak/>
         <w:t>Exploratory Data Analysis (</w:t>
       </w:r>
       <w:proofErr w:type="gramStart"/>
@@ -985,23 +776,7 @@
           <w:sz w:val="28"/>
           <w:szCs w:val="28"/>
         </w:rPr>
-        <w:t xml:space="preserve"> I used the ReaderData.py </w:t>
-      </w:r>
-      <w:proofErr w:type="spellStart"/>
-      <w:r>
-        <w:rPr>
-          <w:sz w:val="28"/>
-          <w:szCs w:val="28"/>
-        </w:rPr>
-        <w:t>scode</w:t>
-      </w:r>
-      <w:proofErr w:type="spellEnd"/>
-      <w:r>
-        <w:rPr>
-          <w:sz w:val="28"/>
-          <w:szCs w:val="28"/>
-        </w:rPr>
-        <w:t xml:space="preserve">  to load the data and see what's inside its .</w:t>
+        <w:t xml:space="preserve"> I used the ReaderData.py code  to load the data and see what's inside its .</w:t>
       </w:r>
       <w:r>
         <w:rPr>
@@ -6204,7 +5979,7 @@
                     <pic:cNvPicPr/>
                   </pic:nvPicPr>
                   <pic:blipFill>
-                    <a:blip r:embed="rId8"/>
+                    <a:blip r:embed="rId9"/>
                     <a:stretch>
                       <a:fillRect/>
                     </a:stretch>
@@ -6340,24 +6115,82 @@
           <w:sz w:val="28"/>
           <w:szCs w:val="28"/>
         </w:rPr>
+        <w:t>I think you took a subset of the Dat</w:t>
+      </w:r>
+      <w:r>
+        <w:rPr>
+          <w:sz w:val="28"/>
+          <w:szCs w:val="28"/>
+        </w:rPr>
+        <w:t>as</w:t>
+      </w:r>
+      <w:r>
+        <w:rPr>
+          <w:sz w:val="28"/>
+          <w:szCs w:val="28"/>
+        </w:rPr>
+        <w:t xml:space="preserve">et and then copied and pasted </w:t>
+      </w:r>
+      <w:proofErr w:type="gramStart"/>
+      <w:r>
+        <w:rPr>
+          <w:sz w:val="28"/>
+          <w:szCs w:val="28"/>
+        </w:rPr>
+        <w:t>it</w:t>
+      </w:r>
+      <w:r>
+        <w:rPr>
+          <w:sz w:val="28"/>
+          <w:szCs w:val="28"/>
+        </w:rPr>
+        <w:t xml:space="preserve"> .</w:t>
+      </w:r>
+      <w:proofErr w:type="gramEnd"/>
+      <w:r>
+        <w:rPr>
+          <w:sz w:val="28"/>
+          <w:szCs w:val="28"/>
+        </w:rPr>
+        <w:t xml:space="preserve"> </w:t>
+      </w:r>
+    </w:p>
+    <w:p>
+      <w:pPr>
+        <w:rPr>
+          <w:sz w:val="28"/>
+          <w:szCs w:val="28"/>
+        </w:rPr>
+      </w:pPr>
+      <w:r>
+        <w:rPr>
+          <w:sz w:val="28"/>
+          <w:szCs w:val="28"/>
+        </w:rPr>
+        <w:t xml:space="preserve">Therefore, I removed these duplicate rows from the data set.  the size of data set after that = 2963 </w:t>
+      </w:r>
+      <w:proofErr w:type="gramStart"/>
+      <w:r>
+        <w:rPr>
+          <w:sz w:val="28"/>
+          <w:szCs w:val="28"/>
+        </w:rPr>
+        <w:t>raw .</w:t>
+      </w:r>
+      <w:proofErr w:type="gramEnd"/>
+      <w:r>
+        <w:rPr>
+          <w:sz w:val="28"/>
+          <w:szCs w:val="28"/>
+        </w:rPr>
+        <w:t xml:space="preserve"> </w:t>
+      </w:r>
+      <w:r>
+        <w:rPr>
+          <w:sz w:val="28"/>
+          <w:szCs w:val="28"/>
+        </w:rPr>
         <w:br/>
-        <w:t xml:space="preserve">Therefore, I removed these duplicate rows from the data set.  the size of data set after that = 2963 </w:t>
-      </w:r>
-      <w:proofErr w:type="gramStart"/>
-      <w:r>
-        <w:rPr>
-          <w:sz w:val="28"/>
-          <w:szCs w:val="28"/>
-        </w:rPr>
-        <w:t>raw .</w:t>
-      </w:r>
-      <w:proofErr w:type="gramEnd"/>
-      <w:r>
-        <w:rPr>
-          <w:sz w:val="28"/>
-          <w:szCs w:val="28"/>
-        </w:rPr>
-        <w:t xml:space="preserve"> </w:t>
       </w:r>
     </w:p>
     <w:p>
@@ -6507,7 +6340,7 @@
                     <pic:cNvPicPr/>
                   </pic:nvPicPr>
                   <pic:blipFill>
-                    <a:blip r:embed="rId9"/>
+                    <a:blip r:embed="rId10"/>
                     <a:stretch>
                       <a:fillRect/>
                     </a:stretch>
@@ -6556,7 +6389,6 @@
           <w:szCs w:val="28"/>
           <w:lang w:bidi="ar-JO"/>
         </w:rPr>
-        <w:lastRenderedPageBreak/>
         <w:t xml:space="preserve">We conclude from the image above that there are outliers in the BMI and </w:t>
       </w:r>
       <w:proofErr w:type="spellStart"/>
@@ -6841,24 +6673,7 @@
         <w:rPr>
           <w:sz w:val="24"/>
           <w:szCs w:val="24"/>
-          <w:lang w:bidi="ar-JO"/>
-        </w:rPr>
-      </w:pPr>
-    </w:p>
-    <w:p>
-      <w:pPr>
-        <w:rPr>
-          <w:sz w:val="24"/>
-          <w:szCs w:val="24"/>
-          <w:lang w:bidi="ar-JO"/>
-        </w:rPr>
-      </w:pPr>
-    </w:p>
-    <w:p>
-      <w:pPr>
-        <w:rPr>
-          <w:sz w:val="24"/>
-          <w:szCs w:val="24"/>
+          <w:rtl/>
           <w:lang w:bidi="ar-JO"/>
         </w:rPr>
       </w:pPr>
@@ -9193,7 +9008,7 @@
                     <pic:cNvPicPr/>
                   </pic:nvPicPr>
                   <pic:blipFill>
-                    <a:blip r:embed="rId10"/>
+                    <a:blip r:embed="rId11"/>
                     <a:stretch>
                       <a:fillRect/>
                     </a:stretch>
@@ -9242,7 +9057,7 @@
                     <pic:cNvPicPr/>
                   </pic:nvPicPr>
                   <pic:blipFill>
-                    <a:blip r:embed="rId11"/>
+                    <a:blip r:embed="rId12"/>
                     <a:stretch>
                       <a:fillRect/>
                     </a:stretch>
@@ -9459,7 +9274,7 @@
                     <pic:cNvPicPr/>
                   </pic:nvPicPr>
                   <pic:blipFill>
-                    <a:blip r:embed="rId12">
+                    <a:blip r:embed="rId13">
                       <a:extLst>
                         <a:ext uri="{28A0092B-C50C-407E-A947-70E740481C1C}">
                           <a14:useLocalDpi xmlns:a14="http://schemas.microsoft.com/office/drawing/2010/main" val="0"/>
@@ -9632,7 +9447,7 @@
                     <pic:cNvPicPr/>
                   </pic:nvPicPr>
                   <pic:blipFill>
-                    <a:blip r:embed="rId13"/>
+                    <a:blip r:embed="rId14"/>
                     <a:stretch>
                       <a:fillRect/>
                     </a:stretch>
@@ -9721,113 +9536,6 @@
             <wp:extent cx="4572000" cy="2743200"/>
             <wp:effectExtent l="0" t="0" r="0" b="0"/>
             <wp:docPr id="9" name="Picture 9"/>
-            <wp:cNvGraphicFramePr>
-              <a:graphicFrameLocks xmlns:a="http://schemas.openxmlformats.org/drawingml/2006/main" noChangeAspect="1"/>
-            </wp:cNvGraphicFramePr>
-            <a:graphic xmlns:a="http://schemas.openxmlformats.org/drawingml/2006/main">
-              <a:graphicData uri="http://schemas.openxmlformats.org/drawingml/2006/picture">
-                <pic:pic xmlns:pic="http://schemas.openxmlformats.org/drawingml/2006/picture">
-                  <pic:nvPicPr>
-                    <pic:cNvPr id="1" name=""/>
-                    <pic:cNvPicPr/>
-                  </pic:nvPicPr>
-                  <pic:blipFill>
-                    <a:blip r:embed="rId14"/>
-                    <a:stretch>
-                      <a:fillRect/>
-                    </a:stretch>
-                  </pic:blipFill>
-                  <pic:spPr>
-                    <a:xfrm>
-                      <a:off x="0" y="0"/>
-                      <a:ext cx="4572000" cy="2743200"/>
-                    </a:xfrm>
-                    <a:prstGeom prst="rect">
-                      <a:avLst/>
-                    </a:prstGeom>
-                  </pic:spPr>
-                </pic:pic>
-              </a:graphicData>
-            </a:graphic>
-          </wp:inline>
-        </w:drawing>
-      </w:r>
-    </w:p>
-    <w:p>
-      <w:pPr>
-        <w:rPr>
-          <w:lang w:bidi="ar-JO"/>
-        </w:rPr>
-      </w:pPr>
-    </w:p>
-    <w:p>
-      <w:pPr>
-        <w:rPr>
-          <w:sz w:val="28"/>
-          <w:szCs w:val="28"/>
-        </w:rPr>
-      </w:pPr>
-      <w:proofErr w:type="gramStart"/>
-      <w:r>
-        <w:rPr>
-          <w:sz w:val="28"/>
-          <w:szCs w:val="28"/>
-        </w:rPr>
-        <w:t xml:space="preserve">Result </w:t>
-      </w:r>
-      <w:r>
-        <w:rPr>
-          <w:sz w:val="28"/>
-          <w:szCs w:val="28"/>
-        </w:rPr>
-        <w:t xml:space="preserve"> from</w:t>
-      </w:r>
-      <w:proofErr w:type="gramEnd"/>
-      <w:r>
-        <w:rPr>
-          <w:sz w:val="28"/>
-          <w:szCs w:val="28"/>
-        </w:rPr>
-        <w:t xml:space="preserve"> the </w:t>
-      </w:r>
-      <w:r>
-        <w:rPr>
-          <w:sz w:val="28"/>
-          <w:szCs w:val="28"/>
-        </w:rPr>
-        <w:t xml:space="preserve">visualization </w:t>
-      </w:r>
-      <w:r>
-        <w:rPr>
-          <w:sz w:val="28"/>
-          <w:szCs w:val="28"/>
-        </w:rPr>
-        <w:t xml:space="preserve"> that as people get older, they usually have to pay more for insurance, regardless of where they live</w:t>
-      </w:r>
-      <w:r>
-        <w:rPr>
-          <w:sz w:val="28"/>
-          <w:szCs w:val="28"/>
-        </w:rPr>
-        <w:t>.</w:t>
-      </w:r>
-    </w:p>
-    <w:p>
-      <w:pPr>
-        <w:jc w:val="center"/>
-        <w:rPr>
-          <w:lang w:bidi="ar-JO"/>
-        </w:rPr>
-      </w:pPr>
-      <w:r>
-        <w:rPr>
-          <w:lang w:bidi="ar-JO"/>
-        </w:rPr>
-        <w:drawing>
-          <wp:inline distT="0" distB="0" distL="0" distR="0" wp14:anchorId="547016D3" wp14:editId="6EDAB100">
-            <wp:extent cx="5943600" cy="3566160"/>
-            <wp:effectExtent l="0" t="0" r="0" b="0"/>
-            <wp:docPr id="2" name="Picture 2"/>
             <wp:cNvGraphicFramePr>
               <a:graphicFrameLocks xmlns:a="http://schemas.openxmlformats.org/drawingml/2006/main" noChangeAspect="1"/>
             </wp:cNvGraphicFramePr>
@@ -9847,7 +9555,7 @@
                   <pic:spPr>
                     <a:xfrm>
                       <a:off x="0" y="0"/>
-                      <a:ext cx="5943600" cy="3566160"/>
+                      <a:ext cx="4572000" cy="2743200"/>
                     </a:xfrm>
                     <a:prstGeom prst="rect">
                       <a:avLst/>
@@ -9874,21 +9582,50 @@
           <w:szCs w:val="28"/>
         </w:rPr>
       </w:pPr>
-      <w:r>
-        <w:rPr>
-          <w:sz w:val="28"/>
-          <w:szCs w:val="28"/>
-        </w:rPr>
-        <w:lastRenderedPageBreak/>
-        <w:t>Visualize the correlation between all features</w:t>
-      </w:r>
-    </w:p>
-    <w:p>
-      <w:pPr>
-        <w:rPr>
-          <w:lang w:bidi="ar-JO"/>
-        </w:rPr>
-      </w:pPr>
+      <w:proofErr w:type="gramStart"/>
+      <w:r>
+        <w:rPr>
+          <w:sz w:val="28"/>
+          <w:szCs w:val="28"/>
+        </w:rPr>
+        <w:t xml:space="preserve">Result </w:t>
+      </w:r>
+      <w:r>
+        <w:rPr>
+          <w:sz w:val="28"/>
+          <w:szCs w:val="28"/>
+        </w:rPr>
+        <w:t xml:space="preserve"> from</w:t>
+      </w:r>
+      <w:proofErr w:type="gramEnd"/>
+      <w:r>
+        <w:rPr>
+          <w:sz w:val="28"/>
+          <w:szCs w:val="28"/>
+        </w:rPr>
+        <w:t xml:space="preserve"> the </w:t>
+      </w:r>
+      <w:r>
+        <w:rPr>
+          <w:sz w:val="28"/>
+          <w:szCs w:val="28"/>
+        </w:rPr>
+        <w:t xml:space="preserve">visualization </w:t>
+      </w:r>
+      <w:r>
+        <w:rPr>
+          <w:sz w:val="28"/>
+          <w:szCs w:val="28"/>
+        </w:rPr>
+        <w:t xml:space="preserve"> that as people get older, they usually have to pay more for insurance, regardless of where they live</w:t>
+      </w:r>
+      <w:r>
+        <w:rPr>
+          <w:sz w:val="28"/>
+          <w:szCs w:val="28"/>
+        </w:rPr>
+        <w:t>.</w:t>
+      </w:r>
     </w:p>
     <w:p>
       <w:pPr>
@@ -9899,13 +9636,14 @@
       </w:pPr>
       <w:r>
         <w:rPr>
+          <w:noProof/>
           <w:lang w:bidi="ar-JO"/>
         </w:rPr>
         <w:drawing>
-          <wp:inline distT="0" distB="0" distL="0" distR="0" wp14:anchorId="30DBE4B4" wp14:editId="11908AAD">
-            <wp:extent cx="4143375" cy="3107531"/>
+          <wp:inline distT="0" distB="0" distL="0" distR="0" wp14:anchorId="547016D3" wp14:editId="6EDAB100">
+            <wp:extent cx="5943600" cy="3566160"/>
             <wp:effectExtent l="0" t="0" r="0" b="0"/>
-            <wp:docPr id="12" name="Picture 12"/>
+            <wp:docPr id="2" name="Picture 2"/>
             <wp:cNvGraphicFramePr>
               <a:graphicFrameLocks xmlns:a="http://schemas.openxmlformats.org/drawingml/2006/main" noChangeAspect="1"/>
             </wp:cNvGraphicFramePr>
@@ -9925,7 +9663,7 @@
                   <pic:spPr>
                     <a:xfrm>
                       <a:off x="0" y="0"/>
-                      <a:ext cx="4156882" cy="3117662"/>
+                      <a:ext cx="5943600" cy="3566160"/>
                     </a:xfrm>
                     <a:prstGeom prst="rect">
                       <a:avLst/>
@@ -9940,906 +9678,51 @@
     </w:p>
     <w:p>
       <w:pPr>
+        <w:rPr>
+          <w:lang w:bidi="ar-JO"/>
+        </w:rPr>
+      </w:pPr>
+    </w:p>
+    <w:p>
+      <w:pPr>
+        <w:rPr>
+          <w:sz w:val="28"/>
+          <w:szCs w:val="28"/>
+        </w:rPr>
+      </w:pPr>
+      <w:r>
+        <w:rPr>
+          <w:sz w:val="28"/>
+          <w:szCs w:val="28"/>
+        </w:rPr>
+        <w:lastRenderedPageBreak/>
+        <w:t>Visualize the correlation between all features</w:t>
+      </w:r>
+    </w:p>
+    <w:p>
+      <w:pPr>
+        <w:rPr>
+          <w:lang w:bidi="ar-JO"/>
+        </w:rPr>
+      </w:pPr>
+    </w:p>
+    <w:p>
+      <w:pPr>
         <w:jc w:val="center"/>
         <w:rPr>
           <w:lang w:bidi="ar-JO"/>
         </w:rPr>
       </w:pPr>
-    </w:p>
-    <w:p>
-      <w:pPr>
-        <w:rPr>
-          <w:sz w:val="28"/>
-          <w:szCs w:val="28"/>
-          <w:lang w:bidi="ar-JO"/>
-        </w:rPr>
-      </w:pPr>
-      <w:r>
-        <w:rPr>
-          <w:b/>
-          <w:bCs/>
-          <w:sz w:val="28"/>
-          <w:szCs w:val="28"/>
-          <w:lang w:bidi="ar-JO"/>
-        </w:rPr>
-        <w:t>Insurance Charges:</w:t>
-      </w:r>
-      <w:r>
-        <w:rPr>
-          <w:sz w:val="28"/>
-          <w:szCs w:val="28"/>
-          <w:lang w:bidi="ar-JO"/>
-        </w:rPr>
-        <w:t xml:space="preserve"> has 0.65, which is a strong positive with Smoker </w:t>
-      </w:r>
-      <w:proofErr w:type="spellStart"/>
-      <w:proofErr w:type="gramStart"/>
-      <w:r>
-        <w:rPr>
-          <w:sz w:val="28"/>
-          <w:szCs w:val="28"/>
-          <w:lang w:bidi="ar-JO"/>
-        </w:rPr>
-        <w:t>coulmn</w:t>
-      </w:r>
-      <w:proofErr w:type="spellEnd"/>
-      <w:r>
-        <w:rPr>
-          <w:sz w:val="28"/>
-          <w:szCs w:val="28"/>
-          <w:lang w:bidi="ar-JO"/>
-        </w:rPr>
-        <w:t xml:space="preserve"> .</w:t>
-      </w:r>
-      <w:proofErr w:type="gramEnd"/>
-      <w:r>
-        <w:rPr>
-          <w:sz w:val="28"/>
-          <w:szCs w:val="28"/>
-          <w:lang w:bidi="ar-JO"/>
-        </w:rPr>
-        <w:t xml:space="preserve"> This means that people who are smokers tend to have higher insurance charges.</w:t>
-      </w:r>
-      <w:r>
-        <w:rPr>
-          <w:sz w:val="28"/>
-          <w:szCs w:val="28"/>
-          <w:lang w:bidi="ar-JO"/>
-        </w:rPr>
-        <w:br/>
-      </w:r>
-    </w:p>
-    <w:p>
-      <w:pPr>
-        <w:rPr>
-          <w:sz w:val="28"/>
-          <w:szCs w:val="28"/>
-          <w:lang w:bidi="ar-JO"/>
-        </w:rPr>
-      </w:pPr>
-      <w:r>
-        <w:rPr>
-          <w:b/>
-          <w:bCs/>
-          <w:sz w:val="28"/>
-          <w:szCs w:val="28"/>
-          <w:lang w:bidi="ar-JO"/>
-        </w:rPr>
-        <w:t>Age</w:t>
-      </w:r>
-      <w:r>
-        <w:rPr>
-          <w:sz w:val="28"/>
-          <w:szCs w:val="28"/>
-          <w:lang w:bidi="ar-JO"/>
-        </w:rPr>
-        <w:t xml:space="preserve"> has 0.31, which is a middle positive link. This suggests that older people might be more likely to be smokers.</w:t>
-      </w:r>
-    </w:p>
-    <w:p>
-      <w:pPr>
-        <w:rPr>
-          <w:sz w:val="28"/>
-          <w:szCs w:val="28"/>
-          <w:lang w:bidi="ar-JO"/>
-        </w:rPr>
-      </w:pPr>
-      <w:proofErr w:type="gramStart"/>
-      <w:r>
-        <w:rPr>
-          <w:b/>
-          <w:bCs/>
-          <w:sz w:val="28"/>
-          <w:szCs w:val="28"/>
-          <w:lang w:bidi="ar-JO"/>
-        </w:rPr>
-        <w:t>Region</w:t>
-      </w:r>
-      <w:r>
-        <w:rPr>
-          <w:sz w:val="28"/>
-          <w:szCs w:val="28"/>
-          <w:lang w:bidi="ar-JO"/>
-        </w:rPr>
-        <w:t xml:space="preserve"> :</w:t>
-      </w:r>
-      <w:proofErr w:type="gramEnd"/>
-      <w:r>
-        <w:rPr>
-          <w:sz w:val="28"/>
-          <w:szCs w:val="28"/>
-          <w:lang w:bidi="ar-JO"/>
-        </w:rPr>
-        <w:t xml:space="preserve"> has -0.052, which is a very weak negative link. This means there isn't much of a pattern to where people live and if they smoke.</w:t>
-      </w:r>
-    </w:p>
-    <w:p>
-      <w:pPr>
-        <w:rPr>
-          <w:sz w:val="28"/>
-          <w:szCs w:val="28"/>
-          <w:lang w:bidi="ar-JO"/>
-        </w:rPr>
-      </w:pPr>
-      <w:proofErr w:type="gramStart"/>
-      <w:r>
-        <w:rPr>
-          <w:b/>
-          <w:bCs/>
-          <w:sz w:val="28"/>
-          <w:szCs w:val="28"/>
-          <w:lang w:bidi="ar-JO"/>
-        </w:rPr>
-        <w:t>No .</w:t>
-      </w:r>
-      <w:proofErr w:type="gramEnd"/>
-      <w:r>
-        <w:rPr>
-          <w:b/>
-          <w:bCs/>
-          <w:sz w:val="28"/>
-          <w:szCs w:val="28"/>
-          <w:lang w:bidi="ar-JO"/>
-        </w:rPr>
-        <w:t xml:space="preserve"> </w:t>
-      </w:r>
-      <w:proofErr w:type="gramStart"/>
-      <w:r>
-        <w:rPr>
-          <w:b/>
-          <w:bCs/>
-          <w:sz w:val="28"/>
-          <w:szCs w:val="28"/>
-          <w:lang w:bidi="ar-JO"/>
-        </w:rPr>
-        <w:t>Children</w:t>
-      </w:r>
-      <w:r>
-        <w:rPr>
-          <w:sz w:val="28"/>
-          <w:szCs w:val="28"/>
-          <w:lang w:bidi="ar-JO"/>
-        </w:rPr>
-        <w:t xml:space="preserve"> :</w:t>
-      </w:r>
-      <w:proofErr w:type="gramEnd"/>
-      <w:r>
-        <w:rPr>
-          <w:sz w:val="28"/>
-          <w:szCs w:val="28"/>
-          <w:lang w:bidi="ar-JO"/>
-        </w:rPr>
-        <w:t xml:space="preserve"> this means is that there is a slight tendency for individuals with more children to be is not smokers</w:t>
-      </w:r>
-    </w:p>
-    <w:p>
-      <w:pPr>
-        <w:rPr>
-          <w:sz w:val="28"/>
-          <w:szCs w:val="28"/>
-          <w:lang w:bidi="ar-JO"/>
-        </w:rPr>
-      </w:pPr>
-      <w:proofErr w:type="gramStart"/>
-      <w:r>
-        <w:rPr>
-          <w:b/>
-          <w:bCs/>
-          <w:sz w:val="28"/>
-          <w:szCs w:val="28"/>
-          <w:lang w:bidi="ar-JO"/>
-        </w:rPr>
-        <w:t>BMI</w:t>
-      </w:r>
-      <w:r>
-        <w:rPr>
-          <w:sz w:val="28"/>
-          <w:szCs w:val="28"/>
-          <w:lang w:bidi="ar-JO"/>
-        </w:rPr>
-        <w:t xml:space="preserve"> :</w:t>
-      </w:r>
-      <w:proofErr w:type="gramEnd"/>
-      <w:r>
-        <w:rPr>
-          <w:sz w:val="28"/>
-          <w:szCs w:val="28"/>
-          <w:lang w:bidi="ar-JO"/>
-        </w:rPr>
-        <w:t xml:space="preserve"> This indicates  that there is a very slight increase in BMI among smokers compared to not  smokers</w:t>
-      </w:r>
-    </w:p>
-    <w:p>
-      <w:pPr>
-        <w:rPr>
-          <w:sz w:val="28"/>
-          <w:szCs w:val="28"/>
-          <w:lang w:bidi="ar-JO"/>
-        </w:rPr>
-      </w:pPr>
-      <w:proofErr w:type="gramStart"/>
-      <w:r>
-        <w:rPr>
-          <w:b/>
-          <w:bCs/>
-          <w:sz w:val="28"/>
-          <w:szCs w:val="28"/>
-          <w:lang w:bidi="ar-JO"/>
-        </w:rPr>
-        <w:t>Gender</w:t>
-      </w:r>
-      <w:r>
-        <w:rPr>
-          <w:sz w:val="28"/>
-          <w:szCs w:val="28"/>
-          <w:lang w:bidi="ar-JO"/>
-        </w:rPr>
-        <w:t xml:space="preserve"> :</w:t>
-      </w:r>
-      <w:proofErr w:type="gramEnd"/>
-      <w:r>
-        <w:rPr>
-          <w:sz w:val="28"/>
-          <w:szCs w:val="28"/>
-          <w:lang w:bidi="ar-JO"/>
-        </w:rPr>
-        <w:t xml:space="preserve"> This indicates that there is hardly any relationship between gender and smoking status in this dataset</w:t>
-      </w:r>
-    </w:p>
-    <w:p>
-      <w:pPr>
-        <w:rPr>
-          <w:sz w:val="28"/>
-          <w:szCs w:val="28"/>
-          <w:lang w:bidi="ar-JO"/>
-        </w:rPr>
-      </w:pPr>
-    </w:p>
-    <w:p>
-      <w:pPr>
-        <w:pBdr>
-          <w:bottom w:val="single" w:sz="12" w:space="1" w:color="auto"/>
-        </w:pBdr>
-        <w:jc w:val="center"/>
-        <w:rPr>
-          <w:rFonts w:asciiTheme="majorBidi" w:hAnsiTheme="majorBidi" w:cstheme="majorBidi"/>
-          <w:b/>
-          <w:bCs/>
-          <w:sz w:val="36"/>
-          <w:szCs w:val="36"/>
-        </w:rPr>
-      </w:pPr>
-      <w:r>
-        <w:rPr>
-          <w:rFonts w:asciiTheme="majorBidi" w:hAnsiTheme="majorBidi" w:cstheme="majorBidi"/>
-          <w:b/>
-          <w:bCs/>
-          <w:sz w:val="36"/>
-          <w:szCs w:val="36"/>
-        </w:rPr>
-        <w:lastRenderedPageBreak/>
-        <w:t xml:space="preserve">Normalization of Data (Feature </w:t>
-      </w:r>
-      <w:proofErr w:type="spellStart"/>
-      <w:proofErr w:type="gramStart"/>
-      <w:r>
-        <w:rPr>
-          <w:rFonts w:asciiTheme="majorBidi" w:hAnsiTheme="majorBidi" w:cstheme="majorBidi"/>
-          <w:b/>
-          <w:bCs/>
-          <w:sz w:val="36"/>
-          <w:szCs w:val="36"/>
-        </w:rPr>
-        <w:t>Scalling</w:t>
-      </w:r>
-      <w:proofErr w:type="spellEnd"/>
-      <w:r>
-        <w:rPr>
-          <w:rFonts w:asciiTheme="majorBidi" w:hAnsiTheme="majorBidi" w:cstheme="majorBidi"/>
-          <w:b/>
-          <w:bCs/>
-          <w:sz w:val="36"/>
-          <w:szCs w:val="36"/>
-        </w:rPr>
-        <w:t xml:space="preserve"> )</w:t>
-      </w:r>
-      <w:proofErr w:type="gramEnd"/>
-      <w:r>
-        <w:rPr>
-          <w:rFonts w:asciiTheme="majorBidi" w:hAnsiTheme="majorBidi" w:cstheme="majorBidi"/>
-          <w:b/>
-          <w:bCs/>
-          <w:sz w:val="36"/>
-          <w:szCs w:val="36"/>
-        </w:rPr>
-        <w:t xml:space="preserve"> :</w:t>
-      </w:r>
-    </w:p>
-    <w:p>
-      <w:pPr>
-        <w:ind w:firstLine="720"/>
-        <w:rPr>
-          <w:sz w:val="28"/>
-          <w:szCs w:val="28"/>
-        </w:rPr>
-      </w:pPr>
-      <w:r>
-        <w:rPr>
-          <w:sz w:val="28"/>
-          <w:szCs w:val="28"/>
-        </w:rPr>
-        <w:t>Feature Scaling is a technique to standardize the independent features present in the data in a fixed range. It is performed during the data pre-processing to handle highly varying magnitudes or values or units. If feature scaling is not done, then a machine learning algorithm tends to weigh greater values, higher and consider smaller values as the lower values, regardless of the unit of the values. [1]</w:t>
-      </w:r>
-    </w:p>
-    <w:p>
-      <w:pPr>
-        <w:rPr>
-          <w:sz w:val="28"/>
-          <w:szCs w:val="28"/>
-        </w:rPr>
-      </w:pPr>
-      <w:r>
-        <w:rPr>
-          <w:sz w:val="28"/>
-          <w:szCs w:val="28"/>
-        </w:rPr>
-        <w:t>In this project I applied the Min-Max scale, which is to normalize the data. This method transforms features by scaling each one to a specific range, from 0 to 1. The formula used is (value - min) / (max - min).</w:t>
-      </w:r>
-    </w:p>
-    <w:p>
-      <w:pPr>
-        <w:jc w:val="center"/>
-        <w:rPr>
-          <w:rFonts w:asciiTheme="majorBidi" w:hAnsiTheme="majorBidi" w:cstheme="majorBidi"/>
-          <w:b/>
-          <w:bCs/>
-          <w:sz w:val="36"/>
-          <w:szCs w:val="36"/>
-          <w:lang w:bidi="ar-JO"/>
-        </w:rPr>
-      </w:pPr>
-    </w:p>
-    <w:p>
-      <w:pPr>
-        <w:pBdr>
-          <w:bottom w:val="single" w:sz="12" w:space="1" w:color="auto"/>
-        </w:pBdr>
-        <w:jc w:val="center"/>
-        <w:rPr>
-          <w:lang w:bidi="ar-JO"/>
-        </w:rPr>
-      </w:pPr>
-      <w:r>
-        <w:rPr>
-          <w:rFonts w:asciiTheme="majorBidi" w:hAnsiTheme="majorBidi" w:cstheme="majorBidi"/>
-          <w:b/>
-          <w:bCs/>
-          <w:sz w:val="36"/>
-          <w:szCs w:val="36"/>
-          <w:lang w:bidi="ar-JO"/>
-        </w:rPr>
-        <w:t xml:space="preserve">Split the Data </w:t>
-      </w:r>
-      <w:proofErr w:type="gramStart"/>
-      <w:r>
-        <w:rPr>
-          <w:rFonts w:asciiTheme="majorBidi" w:hAnsiTheme="majorBidi" w:cstheme="majorBidi"/>
-          <w:b/>
-          <w:bCs/>
-          <w:sz w:val="36"/>
-          <w:szCs w:val="36"/>
-          <w:lang w:bidi="ar-JO"/>
-        </w:rPr>
-        <w:t>Set :</w:t>
-      </w:r>
-      <w:proofErr w:type="gramEnd"/>
-      <w:r>
-        <w:rPr>
-          <w:sz w:val="36"/>
-          <w:szCs w:val="36"/>
-          <w:lang w:bidi="ar-JO"/>
-        </w:rPr>
-        <w:t xml:space="preserve"> </w:t>
-      </w:r>
-      <w:r>
-        <w:rPr>
-          <w:lang w:bidi="ar-JO"/>
-        </w:rPr>
-        <w:br/>
-        <w:t>_____________________________________________________________________________________</w:t>
-      </w:r>
-    </w:p>
-    <w:p>
-      <w:pPr>
-        <w:pBdr>
-          <w:bottom w:val="single" w:sz="12" w:space="1" w:color="auto"/>
-        </w:pBdr>
-        <w:rPr>
-          <w:sz w:val="28"/>
-          <w:szCs w:val="28"/>
-          <w:rtl/>
-          <w:lang w:bidi="ar-JO"/>
-        </w:rPr>
-      </w:pPr>
-      <w:r>
-        <w:rPr>
-          <w:sz w:val="28"/>
-          <w:szCs w:val="28"/>
-          <w:lang w:bidi="ar-JO"/>
-        </w:rPr>
-        <w:t xml:space="preserve">In this project, I divided the data into two parts: 80% for training, and 20% for testing. This </w:t>
-      </w:r>
-      <w:proofErr w:type="gramStart"/>
-      <w:r>
-        <w:rPr>
-          <w:sz w:val="28"/>
-          <w:szCs w:val="28"/>
-          <w:lang w:bidi="ar-JO"/>
-        </w:rPr>
-        <w:t xml:space="preserve">means  </w:t>
-      </w:r>
-      <w:r>
-        <w:rPr>
-          <w:sz w:val="28"/>
-          <w:szCs w:val="28"/>
-          <w:lang w:bidi="ar-JO"/>
-        </w:rPr>
-        <w:t>training</w:t>
-      </w:r>
-      <w:proofErr w:type="gramEnd"/>
-      <w:r>
-        <w:rPr>
-          <w:sz w:val="28"/>
-          <w:szCs w:val="28"/>
-          <w:lang w:bidi="ar-JO"/>
-        </w:rPr>
-        <w:t xml:space="preserve"> the </w:t>
-      </w:r>
-      <w:r>
-        <w:rPr>
-          <w:sz w:val="28"/>
-          <w:szCs w:val="28"/>
-          <w:lang w:bidi="ar-JO"/>
-        </w:rPr>
-        <w:t>models and ensuring their validity and generalizability. So how to detect smokers and non-smokers.</w:t>
-      </w:r>
-    </w:p>
-    <w:p>
-      <w:pPr>
-        <w:pBdr>
-          <w:bottom w:val="single" w:sz="12" w:space="1" w:color="auto"/>
-        </w:pBdr>
-        <w:rPr>
-          <w:lang w:bidi="ar-JO"/>
-        </w:rPr>
-      </w:pPr>
-      <w:r>
-        <w:rPr>
-          <w:sz w:val="28"/>
-          <w:szCs w:val="28"/>
-          <w:lang w:bidi="ar-JO"/>
-        </w:rPr>
-        <w:br/>
-        <w:t xml:space="preserve">I am use </w:t>
-      </w:r>
-      <w:proofErr w:type="gramStart"/>
-      <w:r>
-        <w:rPr>
-          <w:sz w:val="28"/>
-          <w:szCs w:val="28"/>
-          <w:lang w:bidi="ar-JO"/>
-        </w:rPr>
-        <w:t>these  feature</w:t>
-      </w:r>
-      <w:proofErr w:type="gramEnd"/>
-      <w:r>
-        <w:rPr>
-          <w:sz w:val="28"/>
-          <w:szCs w:val="28"/>
-          <w:lang w:bidi="ar-JO"/>
-        </w:rPr>
-        <w:t xml:space="preserve"> as an inputs : Age , Insurance Charges , </w:t>
-      </w:r>
-      <w:proofErr w:type="spellStart"/>
-      <w:r>
-        <w:rPr>
-          <w:sz w:val="28"/>
-          <w:szCs w:val="28"/>
-          <w:lang w:bidi="ar-JO"/>
-        </w:rPr>
-        <w:t>No.children</w:t>
-      </w:r>
-      <w:proofErr w:type="spellEnd"/>
-      <w:r>
-        <w:rPr>
-          <w:sz w:val="28"/>
-          <w:szCs w:val="28"/>
-          <w:lang w:bidi="ar-JO"/>
-        </w:rPr>
-        <w:t xml:space="preserve"> .</w:t>
-      </w:r>
-      <w:r>
-        <w:rPr>
-          <w:sz w:val="28"/>
-          <w:szCs w:val="28"/>
-          <w:lang w:bidi="ar-JO"/>
-        </w:rPr>
-        <w:br/>
-      </w:r>
-      <w:r>
-        <w:rPr>
-          <w:sz w:val="28"/>
-          <w:szCs w:val="28"/>
-          <w:lang w:bidi="ar-JO"/>
-        </w:rPr>
-        <w:br/>
-        <w:t xml:space="preserve">note : I am select a </w:t>
-      </w:r>
-      <w:proofErr w:type="spellStart"/>
-      <w:r>
-        <w:rPr>
-          <w:sz w:val="28"/>
-          <w:szCs w:val="28"/>
-          <w:lang w:bidi="ar-JO"/>
-        </w:rPr>
-        <w:t>NO.children</w:t>
-      </w:r>
-      <w:proofErr w:type="spellEnd"/>
-      <w:r>
-        <w:rPr>
-          <w:sz w:val="28"/>
-          <w:szCs w:val="28"/>
-          <w:lang w:bidi="ar-JO"/>
-        </w:rPr>
-        <w:t xml:space="preserve"> after trying several testing on model . without use it’s the result was not </w:t>
-      </w:r>
-      <w:proofErr w:type="gramStart"/>
-      <w:r>
-        <w:rPr>
-          <w:sz w:val="28"/>
-          <w:szCs w:val="28"/>
-          <w:lang w:bidi="ar-JO"/>
-        </w:rPr>
-        <w:t>good .</w:t>
-      </w:r>
-      <w:proofErr w:type="gramEnd"/>
-      <w:r>
-        <w:rPr>
-          <w:sz w:val="28"/>
-          <w:szCs w:val="28"/>
-          <w:lang w:bidi="ar-JO"/>
-        </w:rPr>
-        <w:t xml:space="preserve"> but when use it’s the result it become very </w:t>
-      </w:r>
-      <w:proofErr w:type="gramStart"/>
-      <w:r>
-        <w:rPr>
-          <w:sz w:val="28"/>
-          <w:szCs w:val="28"/>
-          <w:lang w:bidi="ar-JO"/>
-        </w:rPr>
-        <w:t>good .</w:t>
-      </w:r>
-      <w:proofErr w:type="gramEnd"/>
-      <w:r>
-        <w:rPr>
-          <w:sz w:val="28"/>
-          <w:szCs w:val="28"/>
-          <w:lang w:bidi="ar-JO"/>
-        </w:rPr>
-        <w:t xml:space="preserve"> so I am select </w:t>
-      </w:r>
-      <w:proofErr w:type="gramStart"/>
-      <w:r>
-        <w:rPr>
-          <w:sz w:val="28"/>
-          <w:szCs w:val="28"/>
-          <w:lang w:bidi="ar-JO"/>
-        </w:rPr>
-        <w:t>its .</w:t>
-      </w:r>
-      <w:proofErr w:type="gramEnd"/>
-      <w:r>
-        <w:rPr>
-          <w:sz w:val="28"/>
-          <w:szCs w:val="28"/>
-          <w:lang w:bidi="ar-JO"/>
-        </w:rPr>
-        <w:t xml:space="preserve"> </w:t>
-      </w:r>
-      <w:r>
-        <w:rPr>
-          <w:lang w:bidi="ar-JO"/>
-        </w:rPr>
-        <w:br/>
-      </w:r>
-    </w:p>
-    <w:p>
-      <w:pPr>
-        <w:pBdr>
-          <w:bottom w:val="single" w:sz="12" w:space="1" w:color="auto"/>
-        </w:pBdr>
-        <w:rPr>
-          <w:lang w:bidi="ar-JO"/>
-        </w:rPr>
-      </w:pPr>
-    </w:p>
-    <w:p>
-      <w:pPr>
-        <w:pBdr>
-          <w:bottom w:val="single" w:sz="12" w:space="1" w:color="auto"/>
-        </w:pBdr>
-        <w:rPr>
-          <w:lang w:bidi="ar-JO"/>
-        </w:rPr>
-      </w:pPr>
-    </w:p>
-    <w:p>
-      <w:pPr>
-        <w:pBdr>
-          <w:bottom w:val="single" w:sz="12" w:space="1" w:color="auto"/>
-        </w:pBdr>
-        <w:rPr>
-          <w:lang w:bidi="ar-JO"/>
-        </w:rPr>
-      </w:pPr>
-    </w:p>
-    <w:p>
-      <w:pPr>
-        <w:pBdr>
-          <w:bottom w:val="single" w:sz="12" w:space="1" w:color="auto"/>
-        </w:pBdr>
-        <w:rPr>
-          <w:lang w:bidi="ar-JO"/>
-        </w:rPr>
-      </w:pPr>
-    </w:p>
-    <w:p>
-      <w:pPr>
-        <w:pBdr>
-          <w:bottom w:val="single" w:sz="12" w:space="1" w:color="auto"/>
-        </w:pBdr>
-        <w:rPr>
-          <w:lang w:bidi="ar-JO"/>
-        </w:rPr>
-      </w:pPr>
-    </w:p>
-    <w:p>
-      <w:pPr>
-        <w:pBdr>
-          <w:bottom w:val="single" w:sz="12" w:space="1" w:color="auto"/>
-        </w:pBdr>
-        <w:rPr>
-          <w:lang w:bidi="ar-JO"/>
-        </w:rPr>
-      </w:pPr>
-    </w:p>
-    <w:p>
-      <w:pPr>
-        <w:pBdr>
-          <w:bottom w:val="single" w:sz="12" w:space="1" w:color="auto"/>
-        </w:pBdr>
-        <w:rPr>
-          <w:lang w:bidi="ar-JO"/>
-        </w:rPr>
-      </w:pPr>
-    </w:p>
-    <w:p>
-      <w:pPr>
-        <w:pBdr>
-          <w:bottom w:val="single" w:sz="12" w:space="1" w:color="auto"/>
-        </w:pBdr>
-        <w:jc w:val="center"/>
-        <w:rPr>
-          <w:rFonts w:asciiTheme="majorBidi" w:hAnsiTheme="majorBidi" w:cstheme="majorBidi"/>
-          <w:b/>
-          <w:bCs/>
-          <w:sz w:val="36"/>
-          <w:szCs w:val="36"/>
-          <w:lang w:bidi="ar-JO"/>
-        </w:rPr>
-      </w:pPr>
-      <w:r>
-        <w:rPr>
-          <w:rFonts w:asciiTheme="majorBidi" w:hAnsiTheme="majorBidi" w:cstheme="majorBidi"/>
-          <w:b/>
-          <w:bCs/>
-          <w:sz w:val="36"/>
-          <w:szCs w:val="36"/>
-          <w:lang w:bidi="ar-JO"/>
-        </w:rPr>
-        <w:lastRenderedPageBreak/>
-        <w:t>Machine Learning Algorithms</w:t>
-      </w:r>
-    </w:p>
-    <w:p>
-      <w:pPr>
-        <w:rPr>
-          <w:lang w:bidi="ar-JO"/>
-        </w:rPr>
-      </w:pPr>
-    </w:p>
-    <w:p>
-      <w:pPr>
-        <w:rPr>
-          <w:sz w:val="28"/>
-          <w:szCs w:val="28"/>
-          <w:lang w:bidi="ar-JO"/>
-        </w:rPr>
-      </w:pPr>
-      <w:proofErr w:type="gramStart"/>
-      <w:r>
-        <w:rPr>
-          <w:sz w:val="28"/>
-          <w:szCs w:val="28"/>
-          <w:lang w:bidi="ar-JO"/>
-        </w:rPr>
-        <w:t xml:space="preserve">KNN  </w:t>
-      </w:r>
-      <w:r>
-        <w:rPr>
-          <w:sz w:val="28"/>
-          <w:szCs w:val="28"/>
-          <w:lang w:bidi="ar-JO"/>
-        </w:rPr>
-        <w:t>Models</w:t>
-      </w:r>
-      <w:proofErr w:type="gramEnd"/>
-      <w:r>
-        <w:rPr>
-          <w:sz w:val="28"/>
-          <w:szCs w:val="28"/>
-          <w:lang w:bidi="ar-JO"/>
-        </w:rPr>
-        <w:t>:</w:t>
-      </w:r>
-      <w:r>
-        <w:rPr>
-          <w:sz w:val="28"/>
-          <w:szCs w:val="28"/>
-          <w:lang w:bidi="ar-JO"/>
-        </w:rPr>
-        <w:br/>
-        <w:t xml:space="preserve">in this algorithms  chose to focus on </w:t>
-      </w:r>
-      <w:r>
-        <w:rPr>
-          <w:sz w:val="28"/>
-          <w:szCs w:val="28"/>
-          <w:lang w:bidi="ar-JO"/>
-        </w:rPr>
-        <w:t xml:space="preserve">3 </w:t>
-      </w:r>
-      <w:r>
-        <w:rPr>
-          <w:sz w:val="28"/>
-          <w:szCs w:val="28"/>
-          <w:lang w:bidi="ar-JO"/>
-        </w:rPr>
-        <w:t xml:space="preserve"> main features</w:t>
-      </w:r>
-      <w:r>
-        <w:rPr>
-          <w:sz w:val="28"/>
-          <w:szCs w:val="28"/>
-          <w:lang w:bidi="ar-JO"/>
-        </w:rPr>
-        <w:t xml:space="preserve"> Age , Insurance charges , NO. children </w:t>
-      </w:r>
-      <w:r>
-        <w:rPr>
-          <w:sz w:val="28"/>
-          <w:szCs w:val="28"/>
-          <w:lang w:bidi="ar-JO"/>
-        </w:rPr>
-        <w:br/>
-        <w:t xml:space="preserve">I am train a 3  Models with different value of K . </w:t>
-      </w:r>
-    </w:p>
-    <w:p>
-      <w:pPr>
-        <w:rPr>
-          <w:sz w:val="28"/>
-          <w:szCs w:val="28"/>
-          <w:lang w:bidi="ar-JO"/>
-        </w:rPr>
-      </w:pPr>
-      <w:r>
-        <w:rPr>
-          <w:sz w:val="28"/>
-          <w:szCs w:val="28"/>
-          <w:lang w:bidi="ar-JO"/>
-        </w:rPr>
-        <w:t xml:space="preserve">in this case confusion Matrix </w:t>
-      </w:r>
-      <w:proofErr w:type="gramStart"/>
-      <w:r>
-        <w:rPr>
-          <w:sz w:val="28"/>
-          <w:szCs w:val="28"/>
-          <w:lang w:bidi="ar-JO"/>
-        </w:rPr>
-        <w:t>is :</w:t>
-      </w:r>
-      <w:proofErr w:type="gramEnd"/>
-      <w:r>
-        <w:rPr>
-          <w:sz w:val="28"/>
-          <w:szCs w:val="28"/>
-          <w:lang w:bidi="ar-JO"/>
-        </w:rPr>
-        <w:br/>
-      </w:r>
-      <w:r>
-        <w:rPr>
-          <w:sz w:val="28"/>
-          <w:szCs w:val="28"/>
-          <w:lang w:bidi="ar-JO"/>
-        </w:rPr>
-        <w:br/>
-        <w:t xml:space="preserve">when k = 3 . the confusion matrix </w:t>
-      </w:r>
-      <w:proofErr w:type="gramStart"/>
-      <w:r>
-        <w:rPr>
-          <w:sz w:val="28"/>
-          <w:szCs w:val="28"/>
-          <w:lang w:bidi="ar-JO"/>
-        </w:rPr>
-        <w:t>as  this</w:t>
-      </w:r>
-      <w:proofErr w:type="gramEnd"/>
-      <w:r>
-        <w:rPr>
-          <w:sz w:val="28"/>
-          <w:szCs w:val="28"/>
-          <w:lang w:bidi="ar-JO"/>
-        </w:rPr>
-        <w:t xml:space="preserve"> : </w:t>
-      </w:r>
-    </w:p>
-    <w:p>
-      <w:pPr>
-        <w:jc w:val="center"/>
-        <w:rPr>
-          <w:lang w:bidi="ar-JO"/>
-        </w:rPr>
-      </w:pPr>
-      <w:r>
-        <w:rPr>
-          <w:lang w:bidi="ar-JO"/>
-        </w:rPr>
-        <w:br/>
-      </w:r>
-      <w:r>
-        <w:rPr>
+      <w:r>
+        <w:rPr>
+          <w:noProof/>
           <w:lang w:bidi="ar-JO"/>
         </w:rPr>
         <w:drawing>
-          <wp:inline distT="0" distB="0" distL="0" distR="0" wp14:anchorId="5E7FD7C0" wp14:editId="644A430E">
-            <wp:extent cx="3644900" cy="2733675"/>
-            <wp:effectExtent l="0" t="0" r="0" b="9525"/>
-            <wp:docPr id="31" name="Picture 31"/>
+          <wp:inline distT="0" distB="0" distL="0" distR="0" wp14:anchorId="30DBE4B4" wp14:editId="11908AAD">
+            <wp:extent cx="4143375" cy="3107531"/>
+            <wp:effectExtent l="0" t="0" r="0" b="0"/>
+            <wp:docPr id="12" name="Picture 12"/>
             <wp:cNvGraphicFramePr>
               <a:graphicFrameLocks xmlns:a="http://schemas.openxmlformats.org/drawingml/2006/main" noChangeAspect="1"/>
             </wp:cNvGraphicFramePr>
@@ -10859,7 +9742,7 @@
                   <pic:spPr>
                     <a:xfrm>
                       <a:off x="0" y="0"/>
-                      <a:ext cx="3644900" cy="2733675"/>
+                      <a:ext cx="4156882" cy="3117662"/>
                     </a:xfrm>
                     <a:prstGeom prst="rect">
                       <a:avLst/>
@@ -10874,602 +9757,868 @@
     </w:p>
     <w:p>
       <w:pPr>
-        <w:rPr>
-          <w:lang w:bidi="ar-JO"/>
-        </w:rPr>
-      </w:pPr>
-    </w:p>
-    <w:p>
-      <w:pPr>
-        <w:rPr>
-          <w:sz w:val="24"/>
-          <w:szCs w:val="24"/>
-        </w:rPr>
-      </w:pPr>
-      <w:r>
-        <w:rPr>
-          <w:sz w:val="24"/>
-          <w:szCs w:val="24"/>
-        </w:rPr>
-        <w:t xml:space="preserve">True </w:t>
-      </w:r>
+        <w:jc w:val="center"/>
+        <w:rPr>
+          <w:lang w:bidi="ar-JO"/>
+        </w:rPr>
+      </w:pPr>
+    </w:p>
+    <w:p>
+      <w:pPr>
+        <w:rPr>
+          <w:sz w:val="28"/>
+          <w:szCs w:val="28"/>
+          <w:lang w:bidi="ar-JO"/>
+        </w:rPr>
+      </w:pPr>
+      <w:r>
+        <w:rPr>
+          <w:b/>
+          <w:bCs/>
+          <w:sz w:val="28"/>
+          <w:szCs w:val="28"/>
+          <w:lang w:bidi="ar-JO"/>
+        </w:rPr>
+        <w:t>Insurance Charges:</w:t>
+      </w:r>
+      <w:r>
+        <w:rPr>
+          <w:sz w:val="28"/>
+          <w:szCs w:val="28"/>
+          <w:lang w:bidi="ar-JO"/>
+        </w:rPr>
+        <w:t xml:space="preserve"> has 0.65, which is a strong positive with Smoker </w:t>
+      </w:r>
+      <w:proofErr w:type="spellStart"/>
       <w:proofErr w:type="gramStart"/>
       <w:r>
         <w:rPr>
-          <w:sz w:val="24"/>
-          <w:szCs w:val="24"/>
-        </w:rPr>
-        <w:t>Negative :</w:t>
+          <w:sz w:val="28"/>
+          <w:szCs w:val="28"/>
+          <w:lang w:bidi="ar-JO"/>
+        </w:rPr>
+        <w:t>coulmn</w:t>
+      </w:r>
+      <w:proofErr w:type="spellEnd"/>
+      <w:r>
+        <w:rPr>
+          <w:sz w:val="28"/>
+          <w:szCs w:val="28"/>
+          <w:lang w:bidi="ar-JO"/>
+        </w:rPr>
+        <w:t xml:space="preserve"> .</w:t>
       </w:r>
       <w:proofErr w:type="gramEnd"/>
       <w:r>
         <w:rPr>
-          <w:sz w:val="24"/>
-          <w:szCs w:val="24"/>
+          <w:sz w:val="28"/>
+          <w:szCs w:val="28"/>
+          <w:lang w:bidi="ar-JO"/>
+        </w:rPr>
+        <w:t xml:space="preserve"> This means that people who are smokers tend to have higher insurance charges.</w:t>
+      </w:r>
+      <w:r>
+        <w:rPr>
+          <w:sz w:val="28"/>
+          <w:szCs w:val="28"/>
+          <w:lang w:bidi="ar-JO"/>
+        </w:rPr>
+        <w:br/>
+      </w:r>
+    </w:p>
+    <w:p>
+      <w:pPr>
+        <w:rPr>
+          <w:sz w:val="28"/>
+          <w:szCs w:val="28"/>
+          <w:lang w:bidi="ar-JO"/>
+        </w:rPr>
+      </w:pPr>
+      <w:r>
+        <w:rPr>
+          <w:b/>
+          <w:bCs/>
+          <w:sz w:val="28"/>
+          <w:szCs w:val="28"/>
+          <w:lang w:bidi="ar-JO"/>
+        </w:rPr>
+        <w:t>Age</w:t>
+      </w:r>
+      <w:r>
+        <w:rPr>
+          <w:sz w:val="28"/>
+          <w:szCs w:val="28"/>
+          <w:lang w:bidi="ar-JO"/>
+        </w:rPr>
+        <w:t xml:space="preserve"> has 0.31, which is a middle positive link. This suggests that older people might be more likely to be smokers.</w:t>
+      </w:r>
+    </w:p>
+    <w:p>
+      <w:pPr>
+        <w:rPr>
+          <w:sz w:val="28"/>
+          <w:szCs w:val="28"/>
+          <w:lang w:bidi="ar-JO"/>
+        </w:rPr>
+      </w:pPr>
+      <w:proofErr w:type="gramStart"/>
+      <w:r>
+        <w:rPr>
+          <w:b/>
+          <w:bCs/>
+          <w:sz w:val="28"/>
+          <w:szCs w:val="28"/>
+          <w:lang w:bidi="ar-JO"/>
+        </w:rPr>
+        <w:t>Region</w:t>
+      </w:r>
+      <w:r>
+        <w:rPr>
+          <w:sz w:val="28"/>
+          <w:szCs w:val="28"/>
+          <w:lang w:bidi="ar-JO"/>
+        </w:rPr>
+        <w:t xml:space="preserve"> :</w:t>
+      </w:r>
+      <w:proofErr w:type="gramEnd"/>
+      <w:r>
+        <w:rPr>
+          <w:sz w:val="28"/>
+          <w:szCs w:val="28"/>
+          <w:lang w:bidi="ar-JO"/>
+        </w:rPr>
+        <w:t xml:space="preserve"> has -0.052, which is a very weak negative link. This means there isn't much of a pattern to where people live and if they smoke.</w:t>
+      </w:r>
+    </w:p>
+    <w:p>
+      <w:pPr>
+        <w:rPr>
+          <w:sz w:val="28"/>
+          <w:szCs w:val="28"/>
+          <w:lang w:bidi="ar-JO"/>
+        </w:rPr>
+      </w:pPr>
+      <w:proofErr w:type="gramStart"/>
+      <w:r>
+        <w:rPr>
+          <w:b/>
+          <w:bCs/>
+          <w:sz w:val="28"/>
+          <w:szCs w:val="28"/>
+          <w:lang w:bidi="ar-JO"/>
+        </w:rPr>
+        <w:t>No .</w:t>
+      </w:r>
+      <w:proofErr w:type="gramEnd"/>
+      <w:r>
+        <w:rPr>
+          <w:b/>
+          <w:bCs/>
+          <w:sz w:val="28"/>
+          <w:szCs w:val="28"/>
+          <w:lang w:bidi="ar-JO"/>
         </w:rPr>
         <w:t xml:space="preserve"> </w:t>
       </w:r>
-      <w:r>
-        <w:rPr>
-          <w:sz w:val="24"/>
-          <w:szCs w:val="24"/>
-        </w:rPr>
-        <w:t>389</w:t>
-      </w:r>
-      <w:r>
-        <w:rPr>
-          <w:sz w:val="24"/>
-          <w:szCs w:val="24"/>
-        </w:rPr>
-        <w:t xml:space="preserve"> : The model correctly predicted</w:t>
-      </w:r>
-    </w:p>
-    <w:p>
-      <w:pPr>
-        <w:rPr>
-          <w:sz w:val="24"/>
-          <w:szCs w:val="24"/>
-        </w:rPr>
-      </w:pPr>
-      <w:r>
-        <w:rPr>
-          <w:sz w:val="24"/>
-          <w:szCs w:val="24"/>
-        </w:rPr>
-        <w:t xml:space="preserve"> False </w:t>
-      </w:r>
       <w:proofErr w:type="gramStart"/>
       <w:r>
         <w:rPr>
-          <w:sz w:val="24"/>
-          <w:szCs w:val="24"/>
-        </w:rPr>
-        <w:t>Positive :</w:t>
+          <w:b/>
+          <w:bCs/>
+          <w:sz w:val="28"/>
+          <w:szCs w:val="28"/>
+          <w:lang w:bidi="ar-JO"/>
+        </w:rPr>
+        <w:t>Children</w:t>
+      </w:r>
+      <w:r>
+        <w:rPr>
+          <w:sz w:val="28"/>
+          <w:szCs w:val="28"/>
+          <w:lang w:bidi="ar-JO"/>
+        </w:rPr>
+        <w:t xml:space="preserve"> :</w:t>
       </w:r>
       <w:proofErr w:type="gramEnd"/>
       <w:r>
         <w:rPr>
-          <w:sz w:val="24"/>
-          <w:szCs w:val="24"/>
+          <w:sz w:val="28"/>
+          <w:szCs w:val="28"/>
+          <w:lang w:bidi="ar-JO"/>
+        </w:rPr>
+        <w:t xml:space="preserve"> this means is that there is a slight tendency for individuals with more children to be is not smokers</w:t>
+      </w:r>
+    </w:p>
+    <w:p>
+      <w:pPr>
+        <w:rPr>
+          <w:sz w:val="28"/>
+          <w:szCs w:val="28"/>
+          <w:lang w:bidi="ar-JO"/>
+        </w:rPr>
+      </w:pPr>
+      <w:proofErr w:type="gramStart"/>
+      <w:r>
+        <w:rPr>
+          <w:b/>
+          <w:bCs/>
+          <w:sz w:val="28"/>
+          <w:szCs w:val="28"/>
+          <w:lang w:bidi="ar-JO"/>
+        </w:rPr>
+        <w:t>BMI</w:t>
+      </w:r>
+      <w:r>
+        <w:rPr>
+          <w:sz w:val="28"/>
+          <w:szCs w:val="28"/>
+          <w:lang w:bidi="ar-JO"/>
+        </w:rPr>
+        <w:t xml:space="preserve"> :</w:t>
+      </w:r>
+      <w:proofErr w:type="gramEnd"/>
+      <w:r>
+        <w:rPr>
+          <w:sz w:val="28"/>
+          <w:szCs w:val="28"/>
+          <w:lang w:bidi="ar-JO"/>
+        </w:rPr>
+        <w:t xml:space="preserve"> This indicates  that there is a very slight increase in BMI among smokers compared to not  smokers</w:t>
+      </w:r>
+    </w:p>
+    <w:p>
+      <w:pPr>
+        <w:rPr>
+          <w:sz w:val="28"/>
+          <w:szCs w:val="28"/>
+          <w:lang w:bidi="ar-JO"/>
+        </w:rPr>
+      </w:pPr>
+      <w:proofErr w:type="gramStart"/>
+      <w:r>
+        <w:rPr>
+          <w:b/>
+          <w:bCs/>
+          <w:sz w:val="28"/>
+          <w:szCs w:val="28"/>
+          <w:lang w:bidi="ar-JO"/>
+        </w:rPr>
+        <w:t>Gender</w:t>
+      </w:r>
+      <w:r>
+        <w:rPr>
+          <w:sz w:val="28"/>
+          <w:szCs w:val="28"/>
+          <w:lang w:bidi="ar-JO"/>
+        </w:rPr>
+        <w:t xml:space="preserve"> :</w:t>
+      </w:r>
+      <w:proofErr w:type="gramEnd"/>
+      <w:r>
+        <w:rPr>
+          <w:sz w:val="28"/>
+          <w:szCs w:val="28"/>
+          <w:lang w:bidi="ar-JO"/>
+        </w:rPr>
+        <w:t xml:space="preserve"> This indicates that there is hardly any relationship between gender and smoking status in this dataset</w:t>
+      </w:r>
+    </w:p>
+    <w:p>
+      <w:pPr>
+        <w:rPr>
+          <w:sz w:val="28"/>
+          <w:szCs w:val="28"/>
+          <w:lang w:bidi="ar-JO"/>
+        </w:rPr>
+      </w:pPr>
+    </w:p>
+    <w:p>
+      <w:pPr>
+        <w:pBdr>
+          <w:bottom w:val="single" w:sz="12" w:space="1" w:color="auto"/>
+        </w:pBdr>
+        <w:jc w:val="center"/>
+        <w:rPr>
+          <w:rFonts w:asciiTheme="majorBidi" w:hAnsiTheme="majorBidi" w:cstheme="majorBidi"/>
+          <w:b/>
+          <w:bCs/>
+          <w:sz w:val="36"/>
+          <w:szCs w:val="36"/>
+        </w:rPr>
+      </w:pPr>
+      <w:r>
+        <w:rPr>
+          <w:rFonts w:asciiTheme="majorBidi" w:hAnsiTheme="majorBidi" w:cstheme="majorBidi"/>
+          <w:b/>
+          <w:bCs/>
+          <w:sz w:val="36"/>
+          <w:szCs w:val="36"/>
+        </w:rPr>
+        <w:lastRenderedPageBreak/>
+        <w:t xml:space="preserve">Normalization of Data (Feature </w:t>
+      </w:r>
+      <w:proofErr w:type="spellStart"/>
+      <w:proofErr w:type="gramStart"/>
+      <w:r>
+        <w:rPr>
+          <w:rFonts w:asciiTheme="majorBidi" w:hAnsiTheme="majorBidi" w:cstheme="majorBidi"/>
+          <w:b/>
+          <w:bCs/>
+          <w:sz w:val="36"/>
+          <w:szCs w:val="36"/>
+        </w:rPr>
+        <w:t>Scalling</w:t>
+      </w:r>
+      <w:proofErr w:type="spellEnd"/>
+      <w:r>
+        <w:rPr>
+          <w:rFonts w:asciiTheme="majorBidi" w:hAnsiTheme="majorBidi" w:cstheme="majorBidi"/>
+          <w:b/>
+          <w:bCs/>
+          <w:sz w:val="36"/>
+          <w:szCs w:val="36"/>
+        </w:rPr>
+        <w:t xml:space="preserve"> )</w:t>
+      </w:r>
+      <w:proofErr w:type="gramEnd"/>
+      <w:r>
+        <w:rPr>
+          <w:rFonts w:asciiTheme="majorBidi" w:hAnsiTheme="majorBidi" w:cstheme="majorBidi"/>
+          <w:b/>
+          <w:bCs/>
+          <w:sz w:val="36"/>
+          <w:szCs w:val="36"/>
+        </w:rPr>
+        <w:t xml:space="preserve"> :</w:t>
+      </w:r>
+    </w:p>
+    <w:p>
+      <w:pPr>
+        <w:ind w:firstLine="720"/>
+        <w:rPr>
+          <w:sz w:val="28"/>
+          <w:szCs w:val="28"/>
+        </w:rPr>
+      </w:pPr>
+      <w:r>
+        <w:rPr>
+          <w:sz w:val="28"/>
+          <w:szCs w:val="28"/>
+        </w:rPr>
+        <w:t>Feature Scaling is a technique to standardize the independent features present in the data in a fixed range. It is performed during the data pre-processing to handle highly varying magnitudes or values or units. If feature scaling is not done, then a machine learning algorithm tends to weigh greater values, higher and consider smaller values as the lower values, regardless of the unit of the values. [1]</w:t>
+      </w:r>
+    </w:p>
+    <w:p>
+      <w:pPr>
+        <w:rPr>
+          <w:sz w:val="28"/>
+          <w:szCs w:val="28"/>
+        </w:rPr>
+      </w:pPr>
+      <w:r>
+        <w:rPr>
+          <w:sz w:val="28"/>
+          <w:szCs w:val="28"/>
+        </w:rPr>
+        <w:t>In this project I applied the Min-Max scale, which is to normalize the data. This method transforms features by scaling each one to a specific range, from 0 to 1. The formula used is (value - min) / (max - min).</w:t>
+      </w:r>
+    </w:p>
+    <w:p>
+      <w:pPr>
+        <w:jc w:val="center"/>
+        <w:rPr>
+          <w:rFonts w:asciiTheme="majorBidi" w:hAnsiTheme="majorBidi" w:cstheme="majorBidi"/>
+          <w:b/>
+          <w:bCs/>
+          <w:sz w:val="36"/>
+          <w:szCs w:val="36"/>
+          <w:lang w:bidi="ar-JO"/>
+        </w:rPr>
+      </w:pPr>
+    </w:p>
+    <w:p>
+      <w:pPr>
+        <w:pBdr>
+          <w:bottom w:val="single" w:sz="12" w:space="1" w:color="auto"/>
+        </w:pBdr>
+        <w:jc w:val="center"/>
+        <w:rPr>
+          <w:lang w:bidi="ar-JO"/>
+        </w:rPr>
+      </w:pPr>
+      <w:r>
+        <w:rPr>
+          <w:rFonts w:asciiTheme="majorBidi" w:hAnsiTheme="majorBidi" w:cstheme="majorBidi"/>
+          <w:b/>
+          <w:bCs/>
+          <w:sz w:val="36"/>
+          <w:szCs w:val="36"/>
+          <w:lang w:bidi="ar-JO"/>
+        </w:rPr>
+        <w:t xml:space="preserve">Split the Data </w:t>
+      </w:r>
+      <w:proofErr w:type="gramStart"/>
+      <w:r>
+        <w:rPr>
+          <w:rFonts w:asciiTheme="majorBidi" w:hAnsiTheme="majorBidi" w:cstheme="majorBidi"/>
+          <w:b/>
+          <w:bCs/>
+          <w:sz w:val="36"/>
+          <w:szCs w:val="36"/>
+          <w:lang w:bidi="ar-JO"/>
+        </w:rPr>
+        <w:t>Set :</w:t>
+      </w:r>
+      <w:proofErr w:type="gramEnd"/>
+      <w:r>
+        <w:rPr>
+          <w:sz w:val="36"/>
+          <w:szCs w:val="36"/>
+          <w:lang w:bidi="ar-JO"/>
         </w:rPr>
         <w:t xml:space="preserve"> </w:t>
       </w:r>
       <w:r>
         <w:rPr>
-          <w:sz w:val="24"/>
-          <w:szCs w:val="24"/>
-        </w:rPr>
-        <w:t>19</w:t>
-      </w:r>
-      <w:r>
-        <w:rPr>
-          <w:sz w:val="24"/>
-          <w:szCs w:val="24"/>
-        </w:rPr>
-        <w:t xml:space="preserve"> : The model incorrectly predicted </w:t>
-      </w:r>
-    </w:p>
-    <w:p>
-      <w:pPr>
-        <w:rPr>
-          <w:sz w:val="24"/>
-          <w:szCs w:val="24"/>
-        </w:rPr>
-      </w:pPr>
-      <w:r>
-        <w:rPr>
-          <w:sz w:val="24"/>
-          <w:szCs w:val="24"/>
-        </w:rPr>
-        <w:t xml:space="preserve">False Negative: </w:t>
+          <w:lang w:bidi="ar-JO"/>
+        </w:rPr>
+        <w:br/>
+        <w:t>_____________________________________________________________________________________</w:t>
+      </w:r>
+    </w:p>
+    <w:p>
+      <w:pPr>
+        <w:pBdr>
+          <w:bottom w:val="single" w:sz="12" w:space="1" w:color="auto"/>
+        </w:pBdr>
+        <w:rPr>
+          <w:sz w:val="28"/>
+          <w:szCs w:val="28"/>
+          <w:rtl/>
+          <w:lang w:bidi="ar-JO"/>
+        </w:rPr>
+      </w:pPr>
+      <w:r>
+        <w:rPr>
+          <w:sz w:val="28"/>
+          <w:szCs w:val="28"/>
+          <w:lang w:bidi="ar-JO"/>
+        </w:rPr>
+        <w:t xml:space="preserve">In this project, I divided the data into two parts: 80% for training, and 20% for testing. This </w:t>
       </w:r>
       <w:proofErr w:type="gramStart"/>
       <w:r>
         <w:rPr>
-          <w:sz w:val="24"/>
-          <w:szCs w:val="24"/>
-        </w:rPr>
-        <w:t>29</w:t>
-      </w:r>
-      <w:r>
-        <w:rPr>
-          <w:sz w:val="24"/>
-          <w:szCs w:val="24"/>
-        </w:rPr>
-        <w:t xml:space="preserve"> :</w:t>
+          <w:sz w:val="28"/>
+          <w:szCs w:val="28"/>
+          <w:lang w:bidi="ar-JO"/>
+        </w:rPr>
+        <w:t xml:space="preserve">means  </w:t>
+      </w:r>
+      <w:r>
+        <w:rPr>
+          <w:sz w:val="28"/>
+          <w:szCs w:val="28"/>
+          <w:lang w:bidi="ar-JO"/>
+        </w:rPr>
+        <w:t>training</w:t>
       </w:r>
       <w:proofErr w:type="gramEnd"/>
       <w:r>
         <w:rPr>
-          <w:sz w:val="24"/>
-          <w:szCs w:val="24"/>
-        </w:rPr>
-        <w:t xml:space="preserve"> The model incorrectly predicted</w:t>
-      </w:r>
-    </w:p>
-    <w:p>
-      <w:pPr>
-        <w:rPr>
-          <w:sz w:val="24"/>
-          <w:szCs w:val="24"/>
-          <w:lang w:bidi="ar-JO"/>
-        </w:rPr>
-      </w:pPr>
-      <w:r>
-        <w:rPr>
-          <w:sz w:val="24"/>
-          <w:szCs w:val="24"/>
-        </w:rPr>
-        <w:t xml:space="preserve"> True </w:t>
+          <w:sz w:val="28"/>
+          <w:szCs w:val="28"/>
+          <w:lang w:bidi="ar-JO"/>
+        </w:rPr>
+        <w:t xml:space="preserve"> the </w:t>
+      </w:r>
+      <w:r>
+        <w:rPr>
+          <w:sz w:val="28"/>
+          <w:szCs w:val="28"/>
+          <w:lang w:bidi="ar-JO"/>
+        </w:rPr>
+        <w:t>models and ensuring their validity and generalizability. So how to detect smokers and non-smokers.</w:t>
+      </w:r>
+    </w:p>
+    <w:p>
+      <w:pPr>
+        <w:pBdr>
+          <w:bottom w:val="single" w:sz="12" w:space="1" w:color="auto"/>
+        </w:pBdr>
+        <w:rPr>
+          <w:lang w:bidi="ar-JO"/>
+        </w:rPr>
+      </w:pPr>
+      <w:r>
+        <w:rPr>
+          <w:sz w:val="28"/>
+          <w:szCs w:val="28"/>
+          <w:lang w:bidi="ar-JO"/>
+        </w:rPr>
+        <w:br/>
+        <w:t xml:space="preserve">I am use </w:t>
       </w:r>
       <w:proofErr w:type="gramStart"/>
       <w:r>
         <w:rPr>
-          <w:sz w:val="24"/>
-          <w:szCs w:val="24"/>
-        </w:rPr>
-        <w:t>Positive :</w:t>
+          <w:sz w:val="28"/>
+          <w:szCs w:val="28"/>
+          <w:lang w:bidi="ar-JO"/>
+        </w:rPr>
+        <w:t>these  feature</w:t>
       </w:r>
       <w:proofErr w:type="gramEnd"/>
       <w:r>
         <w:rPr>
-          <w:sz w:val="24"/>
-          <w:szCs w:val="24"/>
+          <w:sz w:val="28"/>
+          <w:szCs w:val="28"/>
+          <w:lang w:bidi="ar-JO"/>
+        </w:rPr>
+        <w:t xml:space="preserve"> as an inputs : Age , Insurance Charges , </w:t>
+      </w:r>
+      <w:proofErr w:type="spellStart"/>
+      <w:r>
+        <w:rPr>
+          <w:sz w:val="28"/>
+          <w:szCs w:val="28"/>
+          <w:lang w:bidi="ar-JO"/>
+        </w:rPr>
+        <w:t>No.children</w:t>
+      </w:r>
+      <w:proofErr w:type="spellEnd"/>
+      <w:r>
+        <w:rPr>
+          <w:sz w:val="28"/>
+          <w:szCs w:val="28"/>
+          <w:lang w:bidi="ar-JO"/>
+        </w:rPr>
+        <w:t xml:space="preserve"> .</w:t>
+      </w:r>
+      <w:r>
+        <w:rPr>
+          <w:sz w:val="28"/>
+          <w:szCs w:val="28"/>
+          <w:lang w:bidi="ar-JO"/>
+        </w:rPr>
+        <w:br/>
+      </w:r>
+      <w:r>
+        <w:rPr>
+          <w:sz w:val="28"/>
+          <w:szCs w:val="28"/>
+          <w:lang w:bidi="ar-JO"/>
+        </w:rPr>
+        <w:br/>
+        <w:t xml:space="preserve">note : I am select a </w:t>
+      </w:r>
+      <w:proofErr w:type="spellStart"/>
+      <w:r>
+        <w:rPr>
+          <w:sz w:val="28"/>
+          <w:szCs w:val="28"/>
+          <w:lang w:bidi="ar-JO"/>
+        </w:rPr>
+        <w:t>NO.children</w:t>
+      </w:r>
+      <w:proofErr w:type="spellEnd"/>
+      <w:r>
+        <w:rPr>
+          <w:sz w:val="28"/>
+          <w:szCs w:val="28"/>
+          <w:lang w:bidi="ar-JO"/>
+        </w:rPr>
+        <w:t xml:space="preserve"> after trying several testing on model . without use it’s the result was not </w:t>
+      </w:r>
+      <w:proofErr w:type="gramStart"/>
+      <w:r>
+        <w:rPr>
+          <w:sz w:val="28"/>
+          <w:szCs w:val="28"/>
+          <w:lang w:bidi="ar-JO"/>
+        </w:rPr>
+        <w:t>good .</w:t>
+      </w:r>
+      <w:proofErr w:type="gramEnd"/>
+      <w:r>
+        <w:rPr>
+          <w:sz w:val="28"/>
+          <w:szCs w:val="28"/>
+          <w:lang w:bidi="ar-JO"/>
+        </w:rPr>
+        <w:t xml:space="preserve"> but when use it’s the result it become very </w:t>
+      </w:r>
+      <w:proofErr w:type="gramStart"/>
+      <w:r>
+        <w:rPr>
+          <w:sz w:val="28"/>
+          <w:szCs w:val="28"/>
+          <w:lang w:bidi="ar-JO"/>
+        </w:rPr>
+        <w:t>good .</w:t>
+      </w:r>
+      <w:proofErr w:type="gramEnd"/>
+      <w:r>
+        <w:rPr>
+          <w:sz w:val="28"/>
+          <w:szCs w:val="28"/>
+          <w:lang w:bidi="ar-JO"/>
+        </w:rPr>
+        <w:t xml:space="preserve"> so I am select </w:t>
+      </w:r>
+      <w:proofErr w:type="gramStart"/>
+      <w:r>
+        <w:rPr>
+          <w:sz w:val="28"/>
+          <w:szCs w:val="28"/>
+          <w:lang w:bidi="ar-JO"/>
+        </w:rPr>
+        <w:t>its .</w:t>
+      </w:r>
+      <w:proofErr w:type="gramEnd"/>
+      <w:r>
+        <w:rPr>
+          <w:sz w:val="28"/>
+          <w:szCs w:val="28"/>
+          <w:lang w:bidi="ar-JO"/>
         </w:rPr>
         <w:t xml:space="preserve"> </w:t>
       </w:r>
       <w:r>
         <w:rPr>
-          <w:sz w:val="24"/>
-          <w:szCs w:val="24"/>
-        </w:rPr>
-        <w:t>156</w:t>
-      </w:r>
-      <w:r>
-        <w:rPr>
-          <w:sz w:val="24"/>
-          <w:szCs w:val="24"/>
-        </w:rPr>
-        <w:t xml:space="preserve"> : The model correctly predicted</w:t>
-      </w:r>
-    </w:p>
-    <w:p>
-      <w:pPr>
-        <w:rPr>
-          <w:lang w:bidi="ar-JO"/>
-        </w:rPr>
-      </w:pPr>
-    </w:p>
-    <w:p>
-      <w:pPr>
-        <w:rPr>
-          <w:lang w:bidi="ar-JO"/>
-        </w:rPr>
-      </w:pPr>
-    </w:p>
-    <w:p>
-      <w:pPr>
-        <w:rPr>
-          <w:lang w:bidi="ar-JO"/>
-        </w:rPr>
-      </w:pPr>
-    </w:p>
-    <w:p>
-      <w:pPr>
-        <w:rPr>
-          <w:lang w:bidi="ar-JO"/>
-        </w:rPr>
-      </w:pPr>
-    </w:p>
-    <w:p>
-      <w:pPr>
-        <w:rPr>
-          <w:sz w:val="24"/>
-          <w:szCs w:val="24"/>
+          <w:lang w:bidi="ar-JO"/>
+        </w:rPr>
+        <w:br/>
+      </w:r>
+    </w:p>
+    <w:p>
+      <w:pPr>
+        <w:pBdr>
+          <w:bottom w:val="single" w:sz="12" w:space="1" w:color="auto"/>
+        </w:pBdr>
+        <w:rPr>
+          <w:lang w:bidi="ar-JO"/>
+        </w:rPr>
+      </w:pPr>
+    </w:p>
+    <w:p>
+      <w:pPr>
+        <w:pBdr>
+          <w:bottom w:val="single" w:sz="12" w:space="1" w:color="auto"/>
+        </w:pBdr>
+        <w:rPr>
+          <w:lang w:bidi="ar-JO"/>
+        </w:rPr>
+      </w:pPr>
+    </w:p>
+    <w:p>
+      <w:pPr>
+        <w:pBdr>
+          <w:bottom w:val="single" w:sz="12" w:space="1" w:color="auto"/>
+        </w:pBdr>
+        <w:rPr>
+          <w:lang w:bidi="ar-JO"/>
+        </w:rPr>
+      </w:pPr>
+    </w:p>
+    <w:p>
+      <w:pPr>
+        <w:pBdr>
+          <w:bottom w:val="single" w:sz="12" w:space="1" w:color="auto"/>
+        </w:pBdr>
+        <w:rPr>
+          <w:lang w:bidi="ar-JO"/>
+        </w:rPr>
+      </w:pPr>
+    </w:p>
+    <w:p>
+      <w:pPr>
+        <w:pBdr>
+          <w:bottom w:val="single" w:sz="12" w:space="1" w:color="auto"/>
+        </w:pBdr>
+        <w:rPr>
+          <w:lang w:bidi="ar-JO"/>
+        </w:rPr>
+      </w:pPr>
+    </w:p>
+    <w:p>
+      <w:pPr>
+        <w:pBdr>
+          <w:bottom w:val="single" w:sz="12" w:space="1" w:color="auto"/>
+        </w:pBdr>
+        <w:rPr>
+          <w:lang w:bidi="ar-JO"/>
+        </w:rPr>
+      </w:pPr>
+    </w:p>
+    <w:p>
+      <w:pPr>
+        <w:pBdr>
+          <w:bottom w:val="single" w:sz="12" w:space="1" w:color="auto"/>
+        </w:pBdr>
+        <w:rPr>
+          <w:lang w:bidi="ar-JO"/>
+        </w:rPr>
+      </w:pPr>
+    </w:p>
+    <w:p>
+      <w:pPr>
+        <w:pBdr>
+          <w:bottom w:val="single" w:sz="12" w:space="1" w:color="auto"/>
+        </w:pBdr>
+        <w:jc w:val="center"/>
+        <w:rPr>
+          <w:rFonts w:asciiTheme="majorBidi" w:hAnsiTheme="majorBidi" w:cstheme="majorBidi"/>
+          <w:b/>
+          <w:bCs/>
+          <w:sz w:val="36"/>
+          <w:szCs w:val="36"/>
+          <w:lang w:bidi="ar-JO"/>
+        </w:rPr>
+      </w:pPr>
+      <w:r>
+        <w:rPr>
+          <w:rFonts w:asciiTheme="majorBidi" w:hAnsiTheme="majorBidi" w:cstheme="majorBidi"/>
+          <w:b/>
+          <w:bCs/>
+          <w:sz w:val="36"/>
+          <w:szCs w:val="36"/>
+          <w:lang w:bidi="ar-JO"/>
+        </w:rPr>
+        <w:lastRenderedPageBreak/>
+        <w:t>Machine Learning Algorithms</w:t>
+      </w:r>
+    </w:p>
+    <w:p>
+      <w:pPr>
+        <w:rPr>
+          <w:lang w:bidi="ar-JO"/>
+        </w:rPr>
+      </w:pPr>
+    </w:p>
+    <w:p>
+      <w:pPr>
+        <w:rPr>
+          <w:sz w:val="28"/>
+          <w:szCs w:val="28"/>
           <w:lang w:bidi="ar-JO"/>
         </w:rPr>
       </w:pPr>
       <w:proofErr w:type="gramStart"/>
       <w:r>
         <w:rPr>
-          <w:sz w:val="24"/>
-          <w:szCs w:val="24"/>
-          <w:lang w:bidi="ar-JO"/>
-        </w:rPr>
-        <w:lastRenderedPageBreak/>
-        <w:t>Performance :</w:t>
+          <w:sz w:val="28"/>
+          <w:szCs w:val="28"/>
+          <w:lang w:bidi="ar-JO"/>
+        </w:rPr>
+        <w:t xml:space="preserve">KNN  </w:t>
+      </w:r>
+      <w:r>
+        <w:rPr>
+          <w:sz w:val="28"/>
+          <w:szCs w:val="28"/>
+          <w:lang w:bidi="ar-JO"/>
+        </w:rPr>
+        <w:t>Models</w:t>
       </w:r>
       <w:proofErr w:type="gramEnd"/>
       <w:r>
         <w:rPr>
-          <w:sz w:val="24"/>
-          <w:szCs w:val="24"/>
-          <w:lang w:bidi="ar-JO"/>
-        </w:rPr>
-        <w:t xml:space="preserve"> </w:t>
-      </w:r>
-    </w:p>
-    <w:tbl>
-      <w:tblPr>
-        <w:tblStyle w:val="TableGrid"/>
-        <w:tblW w:w="0" w:type="auto"/>
-        <w:tblLook w:val="04A0" w:firstRow="1" w:lastRow="0" w:firstColumn="1" w:lastColumn="0" w:noHBand="0" w:noVBand="1"/>
-      </w:tblPr>
-      <w:tblGrid>
-        <w:gridCol w:w="4675"/>
-        <w:gridCol w:w="4675"/>
-      </w:tblGrid>
-      <w:tr>
-        <w:tc>
-          <w:tcPr>
-            <w:tcW w:w="4675" w:type="dxa"/>
-          </w:tcPr>
-          <w:p>
-            <w:pPr>
-              <w:rPr>
-                <w:sz w:val="24"/>
-                <w:szCs w:val="24"/>
-                <w:lang w:bidi="ar-JO"/>
-              </w:rPr>
-            </w:pPr>
-            <w:r>
-              <w:rPr>
-                <w:sz w:val="24"/>
-                <w:szCs w:val="24"/>
-                <w:lang w:bidi="ar-JO"/>
-              </w:rPr>
-              <w:t>Metric</w:t>
-            </w:r>
-          </w:p>
-        </w:tc>
-        <w:tc>
-          <w:tcPr>
-            <w:tcW w:w="4675" w:type="dxa"/>
-          </w:tcPr>
-          <w:p>
-            <w:pPr>
-              <w:rPr>
-                <w:sz w:val="24"/>
-                <w:szCs w:val="24"/>
-                <w:lang w:bidi="ar-JO"/>
-              </w:rPr>
-            </w:pPr>
-            <w:r>
-              <w:rPr>
-                <w:sz w:val="24"/>
-                <w:szCs w:val="24"/>
-                <w:lang w:bidi="ar-JO"/>
-              </w:rPr>
-              <w:t>Value</w:t>
-            </w:r>
-          </w:p>
-        </w:tc>
-      </w:tr>
-      <w:tr>
-        <w:tc>
-          <w:tcPr>
-            <w:tcW w:w="4675" w:type="dxa"/>
-          </w:tcPr>
-          <w:p>
-            <w:pPr>
-              <w:rPr>
-                <w:sz w:val="24"/>
-                <w:szCs w:val="24"/>
-                <w:lang w:bidi="ar-JO"/>
-              </w:rPr>
-            </w:pPr>
-            <w:r>
-              <w:rPr>
-                <w:sz w:val="24"/>
-                <w:szCs w:val="24"/>
-              </w:rPr>
-              <w:t>Accuracy</w:t>
-            </w:r>
-          </w:p>
-        </w:tc>
-        <w:tc>
-          <w:tcPr>
-            <w:tcW w:w="4675" w:type="dxa"/>
-          </w:tcPr>
-          <w:p>
-            <w:pPr>
-              <w:rPr>
-                <w:sz w:val="24"/>
-                <w:szCs w:val="24"/>
-                <w:lang w:bidi="ar-JO"/>
-              </w:rPr>
-            </w:pPr>
-            <w:r>
-              <w:rPr>
-                <w:sz w:val="24"/>
-                <w:szCs w:val="24"/>
-                <w:lang w:bidi="ar-JO"/>
-              </w:rPr>
-              <w:t>92%</w:t>
-            </w:r>
-          </w:p>
-        </w:tc>
-      </w:tr>
-      <w:tr>
-        <w:tc>
-          <w:tcPr>
-            <w:tcW w:w="4675" w:type="dxa"/>
-          </w:tcPr>
-          <w:p>
-            <w:pPr>
-              <w:rPr>
-                <w:sz w:val="24"/>
-                <w:szCs w:val="24"/>
-                <w:lang w:bidi="ar-JO"/>
-              </w:rPr>
-            </w:pPr>
-            <w:r>
-              <w:rPr>
-                <w:sz w:val="24"/>
-                <w:szCs w:val="24"/>
-              </w:rPr>
-              <w:t>Precision</w:t>
-            </w:r>
-          </w:p>
-        </w:tc>
-        <w:tc>
-          <w:tcPr>
-            <w:tcW w:w="4675" w:type="dxa"/>
-          </w:tcPr>
-          <w:p>
-            <w:pPr>
-              <w:rPr>
-                <w:sz w:val="24"/>
-                <w:szCs w:val="24"/>
-                <w:lang w:bidi="ar-JO"/>
-              </w:rPr>
-            </w:pPr>
-            <w:r>
-              <w:rPr>
-                <w:sz w:val="24"/>
-                <w:szCs w:val="24"/>
-                <w:lang w:bidi="ar-JO"/>
-              </w:rPr>
-              <w:t>89.6%</w:t>
-            </w:r>
-          </w:p>
-        </w:tc>
-      </w:tr>
-      <w:tr>
-        <w:tc>
-          <w:tcPr>
-            <w:tcW w:w="4675" w:type="dxa"/>
-          </w:tcPr>
-          <w:p>
-            <w:pPr>
-              <w:rPr>
-                <w:sz w:val="24"/>
-                <w:szCs w:val="24"/>
-                <w:lang w:bidi="ar-JO"/>
-              </w:rPr>
-            </w:pPr>
-            <w:r>
-              <w:rPr>
-                <w:sz w:val="24"/>
-                <w:szCs w:val="24"/>
-              </w:rPr>
-              <w:t>Recall</w:t>
-            </w:r>
-          </w:p>
-        </w:tc>
-        <w:tc>
-          <w:tcPr>
-            <w:tcW w:w="4675" w:type="dxa"/>
-          </w:tcPr>
-          <w:p>
-            <w:pPr>
-              <w:rPr>
-                <w:sz w:val="24"/>
-                <w:szCs w:val="24"/>
-                <w:lang w:bidi="ar-JO"/>
-              </w:rPr>
-            </w:pPr>
-            <w:r>
-              <w:rPr>
-                <w:sz w:val="24"/>
-                <w:szCs w:val="24"/>
-                <w:lang w:bidi="ar-JO"/>
-              </w:rPr>
-              <w:t>84%</w:t>
-            </w:r>
-          </w:p>
-        </w:tc>
-      </w:tr>
-      <w:tr>
-        <w:tc>
-          <w:tcPr>
-            <w:tcW w:w="4675" w:type="dxa"/>
-          </w:tcPr>
-          <w:p>
-            <w:pPr>
-              <w:rPr>
-                <w:sz w:val="24"/>
-                <w:szCs w:val="24"/>
-                <w:lang w:bidi="ar-JO"/>
-              </w:rPr>
-            </w:pPr>
-            <w:r>
-              <w:rPr>
-                <w:sz w:val="24"/>
-                <w:szCs w:val="24"/>
-              </w:rPr>
-              <w:t>F1 Score</w:t>
-            </w:r>
-          </w:p>
-        </w:tc>
-        <w:tc>
-          <w:tcPr>
-            <w:tcW w:w="4675" w:type="dxa"/>
-          </w:tcPr>
-          <w:p>
-            <w:pPr>
-              <w:rPr>
-                <w:sz w:val="24"/>
-                <w:szCs w:val="24"/>
-                <w:lang w:bidi="ar-JO"/>
-              </w:rPr>
-            </w:pPr>
-            <w:r>
-              <w:rPr>
-                <w:sz w:val="24"/>
-                <w:szCs w:val="24"/>
-                <w:lang w:bidi="ar-JO"/>
-              </w:rPr>
-              <w:t>87%</w:t>
-            </w:r>
-          </w:p>
-        </w:tc>
-      </w:tr>
-      <w:tr>
-        <w:tc>
-          <w:tcPr>
-            <w:tcW w:w="4675" w:type="dxa"/>
-          </w:tcPr>
-          <w:p>
-            <w:pPr>
-              <w:rPr>
-                <w:sz w:val="24"/>
-                <w:szCs w:val="24"/>
-                <w:lang w:bidi="ar-JO"/>
-              </w:rPr>
-            </w:pPr>
-            <w:r>
-              <w:rPr>
-                <w:sz w:val="24"/>
-                <w:szCs w:val="24"/>
-              </w:rPr>
-              <w:t>ROC AUC Score</w:t>
-            </w:r>
-          </w:p>
-        </w:tc>
-        <w:tc>
-          <w:tcPr>
-            <w:tcW w:w="4675" w:type="dxa"/>
-          </w:tcPr>
-          <w:p>
-            <w:pPr>
-              <w:rPr>
-                <w:sz w:val="24"/>
-                <w:szCs w:val="24"/>
-                <w:lang w:bidi="ar-JO"/>
-              </w:rPr>
-            </w:pPr>
-            <w:r>
-              <w:rPr>
-                <w:sz w:val="24"/>
-                <w:szCs w:val="24"/>
-                <w:lang w:bidi="ar-JO"/>
-              </w:rPr>
-              <w:t>9</w:t>
-            </w:r>
-            <w:r>
-              <w:rPr>
-                <w:sz w:val="24"/>
-                <w:szCs w:val="24"/>
-                <w:lang w:bidi="ar-JO"/>
-              </w:rPr>
-              <w:t>5</w:t>
-            </w:r>
-            <w:r>
-              <w:rPr>
-                <w:sz w:val="24"/>
-                <w:szCs w:val="24"/>
-                <w:lang w:bidi="ar-JO"/>
-              </w:rPr>
-              <w:t>%</w:t>
-            </w:r>
-          </w:p>
-        </w:tc>
-      </w:tr>
-    </w:tbl>
-    <w:p>
-      <w:pPr>
-        <w:rPr>
-          <w:sz w:val="24"/>
-          <w:szCs w:val="24"/>
-          <w:lang w:bidi="ar-JO"/>
-        </w:rPr>
-      </w:pPr>
-    </w:p>
-    <w:p>
-      <w:pPr>
-        <w:rPr>
-          <w:lang w:bidi="ar-JO"/>
-        </w:rPr>
-      </w:pPr>
-    </w:p>
-    <w:p>
-      <w:pPr>
-        <w:rPr>
-          <w:b/>
-          <w:bCs/>
-          <w:sz w:val="28"/>
-          <w:szCs w:val="28"/>
-          <w:lang w:bidi="ar-JO"/>
-        </w:rPr>
-      </w:pPr>
-      <w:r>
-        <w:rPr>
-          <w:b/>
-          <w:bCs/>
-          <w:sz w:val="28"/>
-          <w:szCs w:val="28"/>
-          <w:lang w:bidi="ar-JO"/>
-        </w:rPr>
-        <w:t xml:space="preserve">when k = </w:t>
+          <w:sz w:val="28"/>
+          <w:szCs w:val="28"/>
+          <w:lang w:bidi="ar-JO"/>
+        </w:rPr>
+        <w:t>:</w:t>
+      </w:r>
+      <w:r>
+        <w:rPr>
+          <w:sz w:val="28"/>
+          <w:szCs w:val="28"/>
+          <w:lang w:bidi="ar-JO"/>
+        </w:rPr>
+        <w:br/>
+        <w:t xml:space="preserve">in this algorithms  chose to focus on </w:t>
+      </w:r>
+      <w:r>
+        <w:rPr>
+          <w:sz w:val="28"/>
+          <w:szCs w:val="28"/>
+          <w:lang w:bidi="ar-JO"/>
+        </w:rPr>
+        <w:t xml:space="preserve">3 </w:t>
+      </w:r>
+      <w:r>
+        <w:rPr>
+          <w:sz w:val="28"/>
+          <w:szCs w:val="28"/>
+          <w:lang w:bidi="ar-JO"/>
+        </w:rPr>
+        <w:t xml:space="preserve"> main features</w:t>
+      </w:r>
+      <w:r>
+        <w:rPr>
+          <w:sz w:val="28"/>
+          <w:szCs w:val="28"/>
+          <w:lang w:bidi="ar-JO"/>
+        </w:rPr>
+        <w:t xml:space="preserve"> Age , Insurance charges , NO. children </w:t>
+      </w:r>
+      <w:r>
+        <w:rPr>
+          <w:sz w:val="28"/>
+          <w:szCs w:val="28"/>
+          <w:lang w:bidi="ar-JO"/>
+        </w:rPr>
+        <w:br/>
+        <w:t xml:space="preserve">I am train a 3  Models with different value of K . </w:t>
+      </w:r>
+    </w:p>
+    <w:p>
+      <w:pPr>
+        <w:rPr>
+          <w:sz w:val="28"/>
+          <w:szCs w:val="28"/>
+          <w:lang w:bidi="ar-JO"/>
+        </w:rPr>
+      </w:pPr>
+      <w:r>
+        <w:rPr>
+          <w:sz w:val="28"/>
+          <w:szCs w:val="28"/>
+          <w:lang w:bidi="ar-JO"/>
+        </w:rPr>
+        <w:t xml:space="preserve">in this case confusion Matrix </w:t>
       </w:r>
       <w:proofErr w:type="gramStart"/>
       <w:r>
         <w:rPr>
-          <w:b/>
-          <w:bCs/>
-          <w:sz w:val="28"/>
-          <w:szCs w:val="28"/>
-          <w:lang w:bidi="ar-JO"/>
-        </w:rPr>
-        <w:t>5 .</w:t>
+          <w:sz w:val="28"/>
+          <w:szCs w:val="28"/>
+          <w:lang w:bidi="ar-JO"/>
+        </w:rPr>
+        <w:t>is :</w:t>
       </w:r>
       <w:proofErr w:type="gramEnd"/>
       <w:r>
         <w:rPr>
-          <w:b/>
-          <w:bCs/>
-          <w:sz w:val="28"/>
-          <w:szCs w:val="28"/>
-          <w:lang w:bidi="ar-JO"/>
-        </w:rPr>
-        <w:t xml:space="preserve"> the confusion matrix </w:t>
+          <w:sz w:val="28"/>
+          <w:szCs w:val="28"/>
+          <w:lang w:bidi="ar-JO"/>
+        </w:rPr>
+        <w:br/>
+      </w:r>
+      <w:r>
+        <w:rPr>
+          <w:sz w:val="28"/>
+          <w:szCs w:val="28"/>
+          <w:lang w:bidi="ar-JO"/>
+        </w:rPr>
+        <w:br/>
+        <w:t xml:space="preserve">when k = 3 . the confusion matrix </w:t>
       </w:r>
       <w:proofErr w:type="gramStart"/>
       <w:r>
         <w:rPr>
-          <w:b/>
-          <w:bCs/>
           <w:sz w:val="28"/>
           <w:szCs w:val="28"/>
           <w:lang w:bidi="ar-JO"/>
@@ -11479,13 +10628,11 @@
       <w:proofErr w:type="gramEnd"/>
       <w:r>
         <w:rPr>
-          <w:b/>
-          <w:bCs/>
-          <w:sz w:val="28"/>
-          <w:szCs w:val="28"/>
-          <w:lang w:bidi="ar-JO"/>
-        </w:rPr>
-        <w:t xml:space="preserve"> :</w:t>
+          <w:sz w:val="28"/>
+          <w:szCs w:val="28"/>
+          <w:lang w:bidi="ar-JO"/>
+        </w:rPr>
+        <w:t xml:space="preserve"> : </w:t>
       </w:r>
     </w:p>
     <w:p>
@@ -11499,11 +10646,18 @@
         <w:rPr>
           <w:lang w:bidi="ar-JO"/>
         </w:rPr>
+        <w:br/>
+      </w:r>
+      <w:r>
+        <w:rPr>
+          <w:noProof/>
+          <w:lang w:bidi="ar-JO"/>
+        </w:rPr>
         <w:drawing>
-          <wp:inline distT="0" distB="0" distL="0" distR="0" wp14:anchorId="4692E5AA" wp14:editId="1CCB6EC3">
-            <wp:extent cx="3733800" cy="2800350"/>
-            <wp:effectExtent l="0" t="0" r="0" b="0"/>
-            <wp:docPr id="32" name="Picture 32"/>
+          <wp:inline distT="0" distB="0" distL="0" distR="0" wp14:anchorId="5E7FD7C0" wp14:editId="644A430E">
+            <wp:extent cx="3644900" cy="2733675"/>
+            <wp:effectExtent l="0" t="0" r="0" b="9525"/>
+            <wp:docPr id="31" name="Picture 31"/>
             <wp:cNvGraphicFramePr>
               <a:graphicFrameLocks xmlns:a="http://schemas.openxmlformats.org/drawingml/2006/main" noChangeAspect="1"/>
             </wp:cNvGraphicFramePr>
@@ -11523,7 +10677,7 @@
                   <pic:spPr>
                     <a:xfrm>
                       <a:off x="0" y="0"/>
-                      <a:ext cx="3740921" cy="2805691"/>
+                      <a:ext cx="3644900" cy="2733675"/>
                     </a:xfrm>
                     <a:prstGeom prst="rect">
                       <a:avLst/>
@@ -11535,12 +10689,13 @@
           </wp:inline>
         </w:drawing>
       </w:r>
-      <w:r>
-        <w:rPr>
-          <w:lang w:bidi="ar-JO"/>
-        </w:rPr>
-        <w:t xml:space="preserve"> </w:t>
-      </w:r>
+    </w:p>
+    <w:p>
+      <w:pPr>
+        <w:rPr>
+          <w:lang w:bidi="ar-JO"/>
+        </w:rPr>
+      </w:pPr>
     </w:p>
     <w:p>
       <w:pPr>
@@ -11577,7 +10732,7 @@
           <w:sz w:val="24"/>
           <w:szCs w:val="24"/>
         </w:rPr>
-        <w:t>381</w:t>
+        <w:t>389</w:t>
       </w:r>
       <w:r>
         <w:rPr>
@@ -11622,7 +10777,7 @@
           <w:sz w:val="24"/>
           <w:szCs w:val="24"/>
         </w:rPr>
-        <w:t>27</w:t>
+        <w:t>19</w:t>
       </w:r>
       <w:r>
         <w:rPr>
@@ -11652,7 +10807,7 @@
           <w:sz w:val="24"/>
           <w:szCs w:val="24"/>
         </w:rPr>
-        <w:t>25</w:t>
+        <w:t>29</w:t>
       </w:r>
       <w:r>
         <w:rPr>
@@ -11706,7 +10861,7 @@
           <w:sz w:val="24"/>
           <w:szCs w:val="24"/>
         </w:rPr>
-        <w:t>160</w:t>
+        <w:t>156</w:t>
       </w:r>
       <w:r>
         <w:rPr>
@@ -11719,6 +10874,34 @@
     <w:p>
       <w:pPr>
         <w:rPr>
+          <w:lang w:bidi="ar-JO"/>
+        </w:rPr>
+      </w:pPr>
+    </w:p>
+    <w:p>
+      <w:pPr>
+        <w:rPr>
+          <w:lang w:bidi="ar-JO"/>
+        </w:rPr>
+      </w:pPr>
+    </w:p>
+    <w:p>
+      <w:pPr>
+        <w:rPr>
+          <w:lang w:bidi="ar-JO"/>
+        </w:rPr>
+      </w:pPr>
+    </w:p>
+    <w:p>
+      <w:pPr>
+        <w:rPr>
+          <w:lang w:bidi="ar-JO"/>
+        </w:rPr>
+      </w:pPr>
+    </w:p>
+    <w:p>
+      <w:pPr>
+        <w:rPr>
           <w:sz w:val="24"/>
           <w:szCs w:val="24"/>
           <w:lang w:bidi="ar-JO"/>
@@ -11731,6 +10914,7 @@
           <w:szCs w:val="24"/>
           <w:lang w:bidi="ar-JO"/>
         </w:rPr>
+        <w:lastRenderedPageBreak/>
         <w:t>Performance :</w:t>
       </w:r>
       <w:proofErr w:type="gramEnd"/>
@@ -11839,23 +11023,7 @@
                 <w:szCs w:val="24"/>
                 <w:lang w:bidi="ar-JO"/>
               </w:rPr>
-              <w:t>9</w:t>
-            </w:r>
-            <w:r>
-              <w:rPr>
-                <w:sz w:val="24"/>
-                <w:szCs w:val="24"/>
-                <w:lang w:bidi="ar-JO"/>
-              </w:rPr>
-              <w:t>1</w:t>
-            </w:r>
-            <w:r>
-              <w:rPr>
-                <w:sz w:val="24"/>
-                <w:szCs w:val="24"/>
-                <w:lang w:bidi="ar-JO"/>
-              </w:rPr>
-              <w:t>%</w:t>
+              <w:t>92%</w:t>
             </w:r>
           </w:p>
         </w:tc>
@@ -11900,23 +11068,7 @@
                 <w:szCs w:val="24"/>
                 <w:lang w:bidi="ar-JO"/>
               </w:rPr>
-              <w:t>8</w:t>
-            </w:r>
-            <w:r>
-              <w:rPr>
-                <w:sz w:val="24"/>
-                <w:szCs w:val="24"/>
-                <w:lang w:bidi="ar-JO"/>
-              </w:rPr>
-              <w:t>6</w:t>
-            </w:r>
-            <w:r>
-              <w:rPr>
-                <w:sz w:val="24"/>
-                <w:szCs w:val="24"/>
-                <w:lang w:bidi="ar-JO"/>
-              </w:rPr>
-              <w:t>%</w:t>
+              <w:t>89.6%</w:t>
             </w:r>
           </w:p>
         </w:tc>
@@ -11961,23 +11113,7 @@
                 <w:szCs w:val="24"/>
                 <w:lang w:bidi="ar-JO"/>
               </w:rPr>
-              <w:t>8</w:t>
-            </w:r>
-            <w:r>
-              <w:rPr>
-                <w:sz w:val="24"/>
-                <w:szCs w:val="24"/>
-                <w:lang w:bidi="ar-JO"/>
-              </w:rPr>
-              <w:t>6</w:t>
-            </w:r>
-            <w:r>
-              <w:rPr>
-                <w:sz w:val="24"/>
-                <w:szCs w:val="24"/>
-                <w:lang w:bidi="ar-JO"/>
-              </w:rPr>
-              <w:t>%</w:t>
+              <w:t>84%</w:t>
             </w:r>
           </w:p>
         </w:tc>
@@ -12022,23 +11158,7 @@
                 <w:szCs w:val="24"/>
                 <w:lang w:bidi="ar-JO"/>
               </w:rPr>
-              <w:t>8</w:t>
-            </w:r>
-            <w:r>
-              <w:rPr>
-                <w:sz w:val="24"/>
-                <w:szCs w:val="24"/>
-                <w:lang w:bidi="ar-JO"/>
-              </w:rPr>
-              <w:t>6</w:t>
-            </w:r>
-            <w:r>
-              <w:rPr>
-                <w:sz w:val="24"/>
-                <w:szCs w:val="24"/>
-                <w:lang w:bidi="ar-JO"/>
-              </w:rPr>
-              <w:t>%</w:t>
+              <w:t>87%</w:t>
             </w:r>
           </w:p>
         </w:tc>
@@ -12083,7 +11203,23 @@
                 <w:szCs w:val="24"/>
                 <w:lang w:bidi="ar-JO"/>
               </w:rPr>
-              <w:t>96%</w:t>
+              <w:t>9</w:t>
+            </w:r>
+            <w:r>
+              <w:rPr>
+                <w:sz w:val="24"/>
+                <w:szCs w:val="24"/>
+                <w:lang w:bidi="ar-JO"/>
+              </w:rPr>
+              <w:t>5</w:t>
+            </w:r>
+            <w:r>
+              <w:rPr>
+                <w:sz w:val="24"/>
+                <w:szCs w:val="24"/>
+                <w:lang w:bidi="ar-JO"/>
+              </w:rPr>
+              <w:t>%</w:t>
             </w:r>
           </w:p>
         </w:tc>
@@ -12092,816 +11228,83 @@
     <w:p>
       <w:pPr>
         <w:rPr>
-          <w:lang w:bidi="ar-JO"/>
-        </w:rPr>
-      </w:pPr>
-    </w:p>
-    <w:p>
-      <w:pPr>
-        <w:rPr>
-          <w:b/>
-          <w:bCs/>
-          <w:sz w:val="28"/>
-          <w:szCs w:val="28"/>
-          <w:lang w:bidi="ar-JO"/>
-        </w:rPr>
-      </w:pPr>
-      <w:r>
-        <w:rPr>
-          <w:b/>
-          <w:bCs/>
-          <w:sz w:val="28"/>
-          <w:szCs w:val="28"/>
-          <w:lang w:bidi="ar-JO"/>
-        </w:rPr>
-        <w:lastRenderedPageBreak/>
-        <w:t xml:space="preserve">when k = </w:t>
-      </w:r>
-      <w:proofErr w:type="gramStart"/>
-      <w:r>
-        <w:rPr>
-          <w:b/>
-          <w:bCs/>
-          <w:sz w:val="28"/>
-          <w:szCs w:val="28"/>
-          <w:lang w:bidi="ar-JO"/>
-        </w:rPr>
-        <w:t>7 .</w:t>
-      </w:r>
-      <w:proofErr w:type="gramEnd"/>
-      <w:r>
-        <w:rPr>
-          <w:b/>
-          <w:bCs/>
-          <w:sz w:val="28"/>
-          <w:szCs w:val="28"/>
-          <w:lang w:bidi="ar-JO"/>
-        </w:rPr>
-        <w:t xml:space="preserve"> the confusion matrix </w:t>
-      </w:r>
-      <w:proofErr w:type="gramStart"/>
-      <w:r>
-        <w:rPr>
-          <w:b/>
-          <w:bCs/>
-          <w:sz w:val="28"/>
-          <w:szCs w:val="28"/>
-          <w:lang w:bidi="ar-JO"/>
-        </w:rPr>
-        <w:t>as  this</w:t>
-      </w:r>
-      <w:proofErr w:type="gramEnd"/>
-      <w:r>
-        <w:rPr>
-          <w:b/>
-          <w:bCs/>
-          <w:sz w:val="28"/>
-          <w:szCs w:val="28"/>
-          <w:lang w:bidi="ar-JO"/>
-        </w:rPr>
-        <w:t xml:space="preserve"> :</w:t>
-      </w:r>
-    </w:p>
-    <w:p>
-      <w:pPr>
-        <w:jc w:val="center"/>
-        <w:rPr>
-          <w:lang w:bidi="ar-JO"/>
-        </w:rPr>
-      </w:pPr>
-      <w:r>
-        <w:rPr>
-          <w:lang w:bidi="ar-JO"/>
-        </w:rPr>
-        <w:drawing>
-          <wp:inline distT="0" distB="0" distL="0" distR="0" wp14:anchorId="1F8CEA3D" wp14:editId="23E33E78">
-            <wp:extent cx="3590925" cy="2693194"/>
-            <wp:effectExtent l="0" t="0" r="0" b="0"/>
-            <wp:docPr id="33" name="Picture 33"/>
-            <wp:cNvGraphicFramePr>
-              <a:graphicFrameLocks xmlns:a="http://schemas.openxmlformats.org/drawingml/2006/main" noChangeAspect="1"/>
-            </wp:cNvGraphicFramePr>
-            <a:graphic xmlns:a="http://schemas.openxmlformats.org/drawingml/2006/main">
-              <a:graphicData uri="http://schemas.openxmlformats.org/drawingml/2006/picture">
-                <pic:pic xmlns:pic="http://schemas.openxmlformats.org/drawingml/2006/picture">
-                  <pic:nvPicPr>
-                    <pic:cNvPr id="1" name=""/>
-                    <pic:cNvPicPr/>
-                  </pic:nvPicPr>
-                  <pic:blipFill>
-                    <a:blip r:embed="rId18"/>
-                    <a:stretch>
-                      <a:fillRect/>
-                    </a:stretch>
-                  </pic:blipFill>
-                  <pic:spPr>
-                    <a:xfrm>
-                      <a:off x="0" y="0"/>
-                      <a:ext cx="3600590" cy="2700442"/>
-                    </a:xfrm>
-                    <a:prstGeom prst="rect">
-                      <a:avLst/>
-                    </a:prstGeom>
-                  </pic:spPr>
-                </pic:pic>
-              </a:graphicData>
-            </a:graphic>
-          </wp:inline>
-        </w:drawing>
-      </w:r>
-      <w:r>
-        <w:rPr>
-          <w:lang w:bidi="ar-JO"/>
-        </w:rPr>
-        <w:t xml:space="preserve"> </w:t>
-      </w:r>
-    </w:p>
-    <w:p>
-      <w:pPr>
-        <w:jc w:val="center"/>
-        <w:rPr>
-          <w:lang w:bidi="ar-JO"/>
-        </w:rPr>
-      </w:pPr>
-    </w:p>
-    <w:p>
-      <w:pPr>
-        <w:rPr>
           <w:sz w:val="24"/>
           <w:szCs w:val="24"/>
-        </w:rPr>
-      </w:pPr>
-      <w:r>
-        <w:rPr>
-          <w:sz w:val="24"/>
-          <w:szCs w:val="24"/>
-        </w:rPr>
-        <w:t xml:space="preserve">True </w:t>
+          <w:lang w:bidi="ar-JO"/>
+        </w:rPr>
+      </w:pPr>
+    </w:p>
+    <w:p>
+      <w:pPr>
+        <w:rPr>
+          <w:lang w:bidi="ar-JO"/>
+        </w:rPr>
+      </w:pPr>
+    </w:p>
+    <w:p>
+      <w:pPr>
+        <w:rPr>
+          <w:b/>
+          <w:bCs/>
+          <w:sz w:val="28"/>
+          <w:szCs w:val="28"/>
+          <w:lang w:bidi="ar-JO"/>
+        </w:rPr>
+      </w:pPr>
+      <w:r>
+        <w:rPr>
+          <w:b/>
+          <w:bCs/>
+          <w:sz w:val="28"/>
+          <w:szCs w:val="28"/>
+          <w:lang w:bidi="ar-JO"/>
+        </w:rPr>
+        <w:t xml:space="preserve">when k = </w:t>
       </w:r>
       <w:proofErr w:type="gramStart"/>
       <w:r>
         <w:rPr>
-          <w:sz w:val="24"/>
-          <w:szCs w:val="24"/>
-        </w:rPr>
-        <w:t>Negative :</w:t>
+          <w:b/>
+          <w:bCs/>
+          <w:sz w:val="28"/>
+          <w:szCs w:val="28"/>
+          <w:lang w:bidi="ar-JO"/>
+        </w:rPr>
+        <w:t>5 .</w:t>
       </w:r>
       <w:proofErr w:type="gramEnd"/>
       <w:r>
         <w:rPr>
-          <w:sz w:val="24"/>
-          <w:szCs w:val="24"/>
-        </w:rPr>
-        <w:t xml:space="preserve"> 38</w:t>
-      </w:r>
-      <w:r>
-        <w:rPr>
-          <w:sz w:val="24"/>
-          <w:szCs w:val="24"/>
-        </w:rPr>
-        <w:t>1</w:t>
-      </w:r>
-      <w:r>
-        <w:rPr>
-          <w:sz w:val="24"/>
-          <w:szCs w:val="24"/>
-        </w:rPr>
-        <w:t xml:space="preserve"> : The model correctly predicted</w:t>
-      </w:r>
-    </w:p>
-    <w:p>
-      <w:pPr>
-        <w:rPr>
-          <w:sz w:val="24"/>
-          <w:szCs w:val="24"/>
-        </w:rPr>
-      </w:pPr>
-      <w:r>
-        <w:rPr>
-          <w:sz w:val="24"/>
-          <w:szCs w:val="24"/>
-        </w:rPr>
-        <w:t xml:space="preserve"> False </w:t>
+          <w:b/>
+          <w:bCs/>
+          <w:sz w:val="28"/>
+          <w:szCs w:val="28"/>
+          <w:lang w:bidi="ar-JO"/>
+        </w:rPr>
+        <w:t xml:space="preserve"> the confusion matrix </w:t>
       </w:r>
       <w:proofErr w:type="gramStart"/>
       <w:r>
         <w:rPr>
-          <w:sz w:val="24"/>
-          <w:szCs w:val="24"/>
-        </w:rPr>
-        <w:t>Positive :</w:t>
+          <w:b/>
+          <w:bCs/>
+          <w:sz w:val="28"/>
+          <w:szCs w:val="28"/>
+          <w:lang w:bidi="ar-JO"/>
+        </w:rPr>
+        <w:t>as  this</w:t>
       </w:r>
       <w:proofErr w:type="gramEnd"/>
       <w:r>
         <w:rPr>
-          <w:sz w:val="24"/>
-          <w:szCs w:val="24"/>
-        </w:rPr>
-        <w:t xml:space="preserve"> 2</w:t>
-      </w:r>
-      <w:r>
-        <w:rPr>
-          <w:sz w:val="24"/>
-          <w:szCs w:val="24"/>
-        </w:rPr>
-        <w:t>7</w:t>
-      </w:r>
-      <w:r>
-        <w:rPr>
-          <w:sz w:val="24"/>
-          <w:szCs w:val="24"/>
-        </w:rPr>
-        <w:t xml:space="preserve"> : The model incorrectly predicted </w:t>
-      </w:r>
-    </w:p>
-    <w:p>
-      <w:pPr>
-        <w:rPr>
-          <w:sz w:val="24"/>
-          <w:szCs w:val="24"/>
-        </w:rPr>
-      </w:pPr>
-      <w:r>
-        <w:rPr>
-          <w:sz w:val="24"/>
-          <w:szCs w:val="24"/>
-        </w:rPr>
-        <w:t xml:space="preserve">False Negative: </w:t>
-      </w:r>
-      <w:proofErr w:type="gramStart"/>
-      <w:r>
-        <w:rPr>
-          <w:sz w:val="24"/>
-          <w:szCs w:val="24"/>
-        </w:rPr>
-        <w:t>2</w:t>
-      </w:r>
-      <w:r>
-        <w:rPr>
-          <w:sz w:val="24"/>
-          <w:szCs w:val="24"/>
-        </w:rPr>
-        <w:t>5</w:t>
-      </w:r>
-      <w:r>
-        <w:rPr>
-          <w:sz w:val="24"/>
-          <w:szCs w:val="24"/>
+          <w:b/>
+          <w:bCs/>
+          <w:sz w:val="28"/>
+          <w:szCs w:val="28"/>
+          <w:lang w:bidi="ar-JO"/>
         </w:rPr>
         <w:t xml:space="preserve"> :</w:t>
       </w:r>
-      <w:proofErr w:type="gramEnd"/>
-      <w:r>
-        <w:rPr>
-          <w:sz w:val="24"/>
-          <w:szCs w:val="24"/>
-        </w:rPr>
-        <w:t xml:space="preserve"> The model incorrectly predicted</w:t>
-      </w:r>
-    </w:p>
-    <w:p>
-      <w:pPr>
-        <w:rPr>
-          <w:sz w:val="24"/>
-          <w:szCs w:val="24"/>
-          <w:lang w:bidi="ar-JO"/>
-        </w:rPr>
-      </w:pPr>
-      <w:r>
-        <w:rPr>
-          <w:sz w:val="24"/>
-          <w:szCs w:val="24"/>
-        </w:rPr>
-        <w:t xml:space="preserve"> True </w:t>
-      </w:r>
-      <w:proofErr w:type="gramStart"/>
-      <w:r>
-        <w:rPr>
-          <w:sz w:val="24"/>
-          <w:szCs w:val="24"/>
-        </w:rPr>
-        <w:t>Positive :</w:t>
-      </w:r>
-      <w:proofErr w:type="gramEnd"/>
-      <w:r>
-        <w:rPr>
-          <w:sz w:val="24"/>
-          <w:szCs w:val="24"/>
-        </w:rPr>
-        <w:t xml:space="preserve"> 1</w:t>
-      </w:r>
-      <w:r>
-        <w:rPr>
-          <w:sz w:val="24"/>
-          <w:szCs w:val="24"/>
-        </w:rPr>
-        <w:t>60</w:t>
-      </w:r>
-      <w:r>
-        <w:rPr>
-          <w:sz w:val="24"/>
-          <w:szCs w:val="24"/>
-        </w:rPr>
-        <w:t xml:space="preserve"> : The model correctly predicted</w:t>
-      </w:r>
-    </w:p>
-    <w:p>
-      <w:pPr>
-        <w:rPr>
-          <w:sz w:val="24"/>
-          <w:szCs w:val="24"/>
-          <w:lang w:bidi="ar-JO"/>
-        </w:rPr>
-      </w:pPr>
-      <w:proofErr w:type="gramStart"/>
-      <w:r>
-        <w:rPr>
-          <w:sz w:val="24"/>
-          <w:szCs w:val="24"/>
-          <w:lang w:bidi="ar-JO"/>
-        </w:rPr>
-        <w:t>Performance :</w:t>
-      </w:r>
-      <w:proofErr w:type="gramEnd"/>
-      <w:r>
-        <w:rPr>
-          <w:sz w:val="24"/>
-          <w:szCs w:val="24"/>
-          <w:lang w:bidi="ar-JO"/>
-        </w:rPr>
-        <w:t xml:space="preserve"> </w:t>
-      </w:r>
-    </w:p>
-    <w:tbl>
-      <w:tblPr>
-        <w:tblStyle w:val="TableGrid"/>
-        <w:tblW w:w="0" w:type="auto"/>
-        <w:tblLook w:val="04A0" w:firstRow="1" w:lastRow="0" w:firstColumn="1" w:lastColumn="0" w:noHBand="0" w:noVBand="1"/>
-      </w:tblPr>
-      <w:tblGrid>
-        <w:gridCol w:w="4675"/>
-        <w:gridCol w:w="4675"/>
-      </w:tblGrid>
-      <w:tr>
-        <w:tc>
-          <w:tcPr>
-            <w:tcW w:w="4675" w:type="dxa"/>
-          </w:tcPr>
-          <w:p>
-            <w:pPr>
-              <w:rPr>
-                <w:sz w:val="24"/>
-                <w:szCs w:val="24"/>
-                <w:lang w:bidi="ar-JO"/>
-              </w:rPr>
-            </w:pPr>
-            <w:r>
-              <w:rPr>
-                <w:sz w:val="24"/>
-                <w:szCs w:val="24"/>
-                <w:lang w:bidi="ar-JO"/>
-              </w:rPr>
-              <w:t>Metric</w:t>
-            </w:r>
-          </w:p>
-        </w:tc>
-        <w:tc>
-          <w:tcPr>
-            <w:tcW w:w="4675" w:type="dxa"/>
-          </w:tcPr>
-          <w:p>
-            <w:pPr>
-              <w:rPr>
-                <w:sz w:val="24"/>
-                <w:szCs w:val="24"/>
-                <w:lang w:bidi="ar-JO"/>
-              </w:rPr>
-            </w:pPr>
-            <w:r>
-              <w:rPr>
-                <w:sz w:val="24"/>
-                <w:szCs w:val="24"/>
-                <w:lang w:bidi="ar-JO"/>
-              </w:rPr>
-              <w:t>Value</w:t>
-            </w:r>
-          </w:p>
-        </w:tc>
-      </w:tr>
-      <w:tr>
-        <w:tc>
-          <w:tcPr>
-            <w:tcW w:w="4675" w:type="dxa"/>
-          </w:tcPr>
-          <w:p>
-            <w:pPr>
-              <w:rPr>
-                <w:sz w:val="24"/>
-                <w:szCs w:val="24"/>
-                <w:lang w:bidi="ar-JO"/>
-              </w:rPr>
-            </w:pPr>
-            <w:r>
-              <w:rPr>
-                <w:sz w:val="24"/>
-                <w:szCs w:val="24"/>
-              </w:rPr>
-              <w:t>Accuracy</w:t>
-            </w:r>
-          </w:p>
-        </w:tc>
-        <w:tc>
-          <w:tcPr>
-            <w:tcW w:w="4675" w:type="dxa"/>
-          </w:tcPr>
-          <w:p>
-            <w:pPr>
-              <w:rPr>
-                <w:sz w:val="24"/>
-                <w:szCs w:val="24"/>
-                <w:lang w:bidi="ar-JO"/>
-              </w:rPr>
-            </w:pPr>
-            <w:r>
-              <w:rPr>
-                <w:sz w:val="24"/>
-                <w:szCs w:val="24"/>
-                <w:lang w:bidi="ar-JO"/>
-              </w:rPr>
-              <w:t>91%</w:t>
-            </w:r>
-          </w:p>
-        </w:tc>
-      </w:tr>
-      <w:tr>
-        <w:tc>
-          <w:tcPr>
-            <w:tcW w:w="4675" w:type="dxa"/>
-          </w:tcPr>
-          <w:p>
-            <w:pPr>
-              <w:rPr>
-                <w:sz w:val="24"/>
-                <w:szCs w:val="24"/>
-                <w:lang w:bidi="ar-JO"/>
-              </w:rPr>
-            </w:pPr>
-            <w:r>
-              <w:rPr>
-                <w:sz w:val="24"/>
-                <w:szCs w:val="24"/>
-              </w:rPr>
-              <w:t>Precision</w:t>
-            </w:r>
-          </w:p>
-        </w:tc>
-        <w:tc>
-          <w:tcPr>
-            <w:tcW w:w="4675" w:type="dxa"/>
-          </w:tcPr>
-          <w:p>
-            <w:pPr>
-              <w:rPr>
-                <w:sz w:val="24"/>
-                <w:szCs w:val="24"/>
-                <w:lang w:bidi="ar-JO"/>
-              </w:rPr>
-            </w:pPr>
-            <w:r>
-              <w:rPr>
-                <w:sz w:val="24"/>
-                <w:szCs w:val="24"/>
-                <w:lang w:bidi="ar-JO"/>
-              </w:rPr>
-              <w:t>85%</w:t>
-            </w:r>
-          </w:p>
-        </w:tc>
-      </w:tr>
-      <w:tr>
-        <w:tc>
-          <w:tcPr>
-            <w:tcW w:w="4675" w:type="dxa"/>
-          </w:tcPr>
-          <w:p>
-            <w:pPr>
-              <w:rPr>
-                <w:sz w:val="24"/>
-                <w:szCs w:val="24"/>
-                <w:lang w:bidi="ar-JO"/>
-              </w:rPr>
-            </w:pPr>
-            <w:r>
-              <w:rPr>
-                <w:sz w:val="24"/>
-                <w:szCs w:val="24"/>
-              </w:rPr>
-              <w:t>Recall</w:t>
-            </w:r>
-          </w:p>
-        </w:tc>
-        <w:tc>
-          <w:tcPr>
-            <w:tcW w:w="4675" w:type="dxa"/>
-          </w:tcPr>
-          <w:p>
-            <w:pPr>
-              <w:rPr>
-                <w:sz w:val="24"/>
-                <w:szCs w:val="24"/>
-                <w:lang w:bidi="ar-JO"/>
-              </w:rPr>
-            </w:pPr>
-            <w:r>
-              <w:rPr>
-                <w:sz w:val="24"/>
-                <w:szCs w:val="24"/>
-                <w:lang w:bidi="ar-JO"/>
-              </w:rPr>
-              <w:t>86%</w:t>
-            </w:r>
-          </w:p>
-        </w:tc>
-      </w:tr>
-      <w:tr>
-        <w:tc>
-          <w:tcPr>
-            <w:tcW w:w="4675" w:type="dxa"/>
-          </w:tcPr>
-          <w:p>
-            <w:pPr>
-              <w:rPr>
-                <w:sz w:val="24"/>
-                <w:szCs w:val="24"/>
-                <w:lang w:bidi="ar-JO"/>
-              </w:rPr>
-            </w:pPr>
-            <w:r>
-              <w:rPr>
-                <w:sz w:val="24"/>
-                <w:szCs w:val="24"/>
-              </w:rPr>
-              <w:t>F1 Score</w:t>
-            </w:r>
-          </w:p>
-        </w:tc>
-        <w:tc>
-          <w:tcPr>
-            <w:tcW w:w="4675" w:type="dxa"/>
-          </w:tcPr>
-          <w:p>
-            <w:pPr>
-              <w:rPr>
-                <w:sz w:val="24"/>
-                <w:szCs w:val="24"/>
-                <w:lang w:bidi="ar-JO"/>
-              </w:rPr>
-            </w:pPr>
-            <w:r>
-              <w:rPr>
-                <w:sz w:val="24"/>
-                <w:szCs w:val="24"/>
-                <w:lang w:bidi="ar-JO"/>
-              </w:rPr>
-              <w:t>86</w:t>
-            </w:r>
-            <w:r>
-              <w:rPr>
-                <w:sz w:val="24"/>
-                <w:szCs w:val="24"/>
-                <w:lang w:bidi="ar-JO"/>
-              </w:rPr>
-              <w:t>%</w:t>
-            </w:r>
-          </w:p>
-        </w:tc>
-      </w:tr>
-      <w:tr>
-        <w:tc>
-          <w:tcPr>
-            <w:tcW w:w="4675" w:type="dxa"/>
-          </w:tcPr>
-          <w:p>
-            <w:pPr>
-              <w:rPr>
-                <w:sz w:val="24"/>
-                <w:szCs w:val="24"/>
-                <w:lang w:bidi="ar-JO"/>
-              </w:rPr>
-            </w:pPr>
-            <w:r>
-              <w:rPr>
-                <w:sz w:val="24"/>
-                <w:szCs w:val="24"/>
-              </w:rPr>
-              <w:t>ROC AUC Score</w:t>
-            </w:r>
-          </w:p>
-        </w:tc>
-        <w:tc>
-          <w:tcPr>
-            <w:tcW w:w="4675" w:type="dxa"/>
-          </w:tcPr>
-          <w:p>
-            <w:pPr>
-              <w:rPr>
-                <w:sz w:val="24"/>
-                <w:szCs w:val="24"/>
-                <w:lang w:bidi="ar-JO"/>
-              </w:rPr>
-            </w:pPr>
-            <w:r>
-              <w:rPr>
-                <w:sz w:val="24"/>
-                <w:szCs w:val="24"/>
-                <w:lang w:bidi="ar-JO"/>
-              </w:rPr>
-              <w:t>96.</w:t>
-            </w:r>
-            <w:r>
-              <w:rPr>
-                <w:sz w:val="24"/>
-                <w:szCs w:val="24"/>
-                <w:lang w:bidi="ar-JO"/>
-              </w:rPr>
-              <w:t>6</w:t>
-            </w:r>
-            <w:r>
-              <w:rPr>
-                <w:sz w:val="24"/>
-                <w:szCs w:val="24"/>
-                <w:lang w:bidi="ar-JO"/>
-              </w:rPr>
-              <w:t>%</w:t>
-            </w:r>
-          </w:p>
-        </w:tc>
-      </w:tr>
-    </w:tbl>
-    <w:p>
-      <w:pPr>
-        <w:rPr>
-          <w:sz w:val="24"/>
-          <w:szCs w:val="24"/>
-          <w:lang w:bidi="ar-JO"/>
-        </w:rPr>
-      </w:pPr>
-    </w:p>
-    <w:p>
-      <w:pPr>
-        <w:rPr>
-          <w:lang w:bidi="ar-JO"/>
-        </w:rPr>
-      </w:pPr>
-    </w:p>
-    <w:p>
-      <w:pPr>
-        <w:rPr>
-          <w:lang w:bidi="ar-JO"/>
-        </w:rPr>
-      </w:pPr>
-    </w:p>
-    <w:p>
-      <w:pPr>
-        <w:rPr>
-          <w:lang w:bidi="ar-JO"/>
-        </w:rPr>
-      </w:pPr>
-    </w:p>
-    <w:p>
-      <w:pPr>
-        <w:rPr>
-          <w:lang w:bidi="ar-JO"/>
-        </w:rPr>
-      </w:pPr>
-    </w:p>
-    <w:p>
-      <w:pPr>
-        <w:rPr>
-          <w:lang w:bidi="ar-JO"/>
-        </w:rPr>
-      </w:pPr>
-    </w:p>
-    <w:p>
-      <w:pPr>
-        <w:rPr>
-          <w:lang w:bidi="ar-JO"/>
-        </w:rPr>
-      </w:pPr>
-    </w:p>
-    <w:p>
-      <w:pPr>
-        <w:rPr>
-          <w:lang w:bidi="ar-JO"/>
-        </w:rPr>
-      </w:pPr>
-    </w:p>
-    <w:p>
-      <w:pPr>
-        <w:rPr>
-          <w:b/>
-          <w:bCs/>
-          <w:sz w:val="32"/>
-          <w:szCs w:val="32"/>
-          <w:u w:val="single"/>
-          <w:lang w:bidi="ar-JO"/>
-        </w:rPr>
-      </w:pPr>
-      <w:r>
-        <w:rPr>
-          <w:b/>
-          <w:bCs/>
-          <w:sz w:val="32"/>
-          <w:szCs w:val="32"/>
-          <w:u w:val="single"/>
-          <w:lang w:bidi="ar-JO"/>
-        </w:rPr>
-        <w:t xml:space="preserve">For Naive Byes </w:t>
-      </w:r>
-      <w:proofErr w:type="gramStart"/>
-      <w:r>
-        <w:rPr>
-          <w:b/>
-          <w:bCs/>
-          <w:sz w:val="32"/>
-          <w:szCs w:val="32"/>
-          <w:u w:val="single"/>
-          <w:lang w:bidi="ar-JO"/>
-        </w:rPr>
-        <w:t>algorithm :</w:t>
-      </w:r>
-      <w:proofErr w:type="gramEnd"/>
-      <w:r>
-        <w:rPr>
-          <w:b/>
-          <w:bCs/>
-          <w:sz w:val="32"/>
-          <w:szCs w:val="32"/>
-          <w:u w:val="single"/>
-          <w:lang w:bidi="ar-JO"/>
-        </w:rPr>
-        <w:t xml:space="preserve"> </w:t>
-      </w:r>
-      <w:r>
-        <w:rPr>
-          <w:b/>
-          <w:bCs/>
-          <w:sz w:val="32"/>
-          <w:szCs w:val="32"/>
-          <w:u w:val="single"/>
-          <w:lang w:bidi="ar-JO"/>
-        </w:rPr>
-        <w:br/>
-      </w:r>
-    </w:p>
-    <w:p>
-      <w:pPr>
-        <w:rPr>
-          <w:b/>
-          <w:bCs/>
-          <w:lang w:bidi="ar-JO"/>
-        </w:rPr>
-      </w:pPr>
-      <w:r>
-        <w:rPr>
-          <w:b/>
-          <w:bCs/>
-          <w:sz w:val="28"/>
-          <w:szCs w:val="28"/>
-          <w:lang w:bidi="ar-JO"/>
-        </w:rPr>
-        <w:t xml:space="preserve">The confusion matrix as </w:t>
-      </w:r>
-      <w:proofErr w:type="gramStart"/>
-      <w:r>
-        <w:rPr>
-          <w:b/>
-          <w:bCs/>
-          <w:sz w:val="28"/>
-          <w:szCs w:val="28"/>
-          <w:lang w:bidi="ar-JO"/>
-        </w:rPr>
-        <w:t>this :</w:t>
-      </w:r>
-      <w:proofErr w:type="gramEnd"/>
-      <w:r>
-        <w:rPr>
-          <w:b/>
-          <w:bCs/>
-          <w:sz w:val="28"/>
-          <w:szCs w:val="28"/>
-          <w:lang w:bidi="ar-JO"/>
-        </w:rPr>
-        <w:t xml:space="preserve"> </w:t>
-      </w:r>
-      <w:r>
-        <w:rPr>
-          <w:b/>
-          <w:bCs/>
-          <w:lang w:bidi="ar-JO"/>
-        </w:rPr>
-        <w:br/>
-      </w:r>
     </w:p>
     <w:p>
       <w:pPr>
@@ -12912,13 +11315,14 @@
       </w:pPr>
       <w:r>
         <w:rPr>
+          <w:noProof/>
           <w:lang w:bidi="ar-JO"/>
         </w:rPr>
         <w:drawing>
-          <wp:inline distT="0" distB="0" distL="0" distR="0" wp14:anchorId="49B1E7EA" wp14:editId="7920E78E">
-            <wp:extent cx="4124325" cy="3093244"/>
+          <wp:inline distT="0" distB="0" distL="0" distR="0" wp14:anchorId="4692E5AA" wp14:editId="1CCB6EC3">
+            <wp:extent cx="3733800" cy="2800350"/>
             <wp:effectExtent l="0" t="0" r="0" b="0"/>
-            <wp:docPr id="34" name="Picture 34"/>
+            <wp:docPr id="32" name="Picture 32"/>
             <wp:cNvGraphicFramePr>
               <a:graphicFrameLocks xmlns:a="http://schemas.openxmlformats.org/drawingml/2006/main" noChangeAspect="1"/>
             </wp:cNvGraphicFramePr>
@@ -12938,6 +11342,1423 @@
                   <pic:spPr>
                     <a:xfrm>
                       <a:off x="0" y="0"/>
+                      <a:ext cx="3740921" cy="2805691"/>
+                    </a:xfrm>
+                    <a:prstGeom prst="rect">
+                      <a:avLst/>
+                    </a:prstGeom>
+                  </pic:spPr>
+                </pic:pic>
+              </a:graphicData>
+            </a:graphic>
+          </wp:inline>
+        </w:drawing>
+      </w:r>
+      <w:r>
+        <w:rPr>
+          <w:lang w:bidi="ar-JO"/>
+        </w:rPr>
+        <w:t xml:space="preserve"> </w:t>
+      </w:r>
+    </w:p>
+    <w:p>
+      <w:pPr>
+        <w:rPr>
+          <w:sz w:val="24"/>
+          <w:szCs w:val="24"/>
+        </w:rPr>
+      </w:pPr>
+      <w:r>
+        <w:rPr>
+          <w:sz w:val="24"/>
+          <w:szCs w:val="24"/>
+        </w:rPr>
+        <w:t xml:space="preserve">True </w:t>
+      </w:r>
+      <w:proofErr w:type="gramStart"/>
+      <w:r>
+        <w:rPr>
+          <w:sz w:val="24"/>
+          <w:szCs w:val="24"/>
+        </w:rPr>
+        <w:t>Negative :</w:t>
+      </w:r>
+      <w:proofErr w:type="gramEnd"/>
+      <w:r>
+        <w:rPr>
+          <w:sz w:val="24"/>
+          <w:szCs w:val="24"/>
+        </w:rPr>
+        <w:t xml:space="preserve"> </w:t>
+      </w:r>
+      <w:r>
+        <w:rPr>
+          <w:sz w:val="24"/>
+          <w:szCs w:val="24"/>
+        </w:rPr>
+        <w:t>381</w:t>
+      </w:r>
+      <w:r>
+        <w:rPr>
+          <w:sz w:val="24"/>
+          <w:szCs w:val="24"/>
+        </w:rPr>
+        <w:t xml:space="preserve"> : The model correctly predicted</w:t>
+      </w:r>
+    </w:p>
+    <w:p>
+      <w:pPr>
+        <w:rPr>
+          <w:sz w:val="24"/>
+          <w:szCs w:val="24"/>
+        </w:rPr>
+      </w:pPr>
+      <w:r>
+        <w:rPr>
+          <w:sz w:val="24"/>
+          <w:szCs w:val="24"/>
+        </w:rPr>
+        <w:t xml:space="preserve"> False </w:t>
+      </w:r>
+      <w:proofErr w:type="gramStart"/>
+      <w:r>
+        <w:rPr>
+          <w:sz w:val="24"/>
+          <w:szCs w:val="24"/>
+        </w:rPr>
+        <w:t>Positive :</w:t>
+      </w:r>
+      <w:proofErr w:type="gramEnd"/>
+      <w:r>
+        <w:rPr>
+          <w:sz w:val="24"/>
+          <w:szCs w:val="24"/>
+        </w:rPr>
+        <w:t xml:space="preserve"> </w:t>
+      </w:r>
+      <w:r>
+        <w:rPr>
+          <w:sz w:val="24"/>
+          <w:szCs w:val="24"/>
+        </w:rPr>
+        <w:t>27</w:t>
+      </w:r>
+      <w:r>
+        <w:rPr>
+          <w:sz w:val="24"/>
+          <w:szCs w:val="24"/>
+        </w:rPr>
+        <w:t xml:space="preserve"> : The model incorrectly predicted </w:t>
+      </w:r>
+    </w:p>
+    <w:p>
+      <w:pPr>
+        <w:rPr>
+          <w:sz w:val="24"/>
+          <w:szCs w:val="24"/>
+        </w:rPr>
+      </w:pPr>
+      <w:r>
+        <w:rPr>
+          <w:sz w:val="24"/>
+          <w:szCs w:val="24"/>
+        </w:rPr>
+        <w:t xml:space="preserve">False Negative: </w:t>
+      </w:r>
+      <w:proofErr w:type="gramStart"/>
+      <w:r>
+        <w:rPr>
+          <w:sz w:val="24"/>
+          <w:szCs w:val="24"/>
+        </w:rPr>
+        <w:t>25</w:t>
+      </w:r>
+      <w:r>
+        <w:rPr>
+          <w:sz w:val="24"/>
+          <w:szCs w:val="24"/>
+        </w:rPr>
+        <w:t xml:space="preserve"> :</w:t>
+      </w:r>
+      <w:proofErr w:type="gramEnd"/>
+      <w:r>
+        <w:rPr>
+          <w:sz w:val="24"/>
+          <w:szCs w:val="24"/>
+        </w:rPr>
+        <w:t xml:space="preserve"> The model incorrectly predicted</w:t>
+      </w:r>
+    </w:p>
+    <w:p>
+      <w:pPr>
+        <w:rPr>
+          <w:sz w:val="24"/>
+          <w:szCs w:val="24"/>
+          <w:lang w:bidi="ar-JO"/>
+        </w:rPr>
+      </w:pPr>
+      <w:r>
+        <w:rPr>
+          <w:sz w:val="24"/>
+          <w:szCs w:val="24"/>
+        </w:rPr>
+        <w:t xml:space="preserve"> True </w:t>
+      </w:r>
+      <w:proofErr w:type="gramStart"/>
+      <w:r>
+        <w:rPr>
+          <w:sz w:val="24"/>
+          <w:szCs w:val="24"/>
+        </w:rPr>
+        <w:t>Positive :</w:t>
+      </w:r>
+      <w:proofErr w:type="gramEnd"/>
+      <w:r>
+        <w:rPr>
+          <w:sz w:val="24"/>
+          <w:szCs w:val="24"/>
+        </w:rPr>
+        <w:t xml:space="preserve"> </w:t>
+      </w:r>
+      <w:r>
+        <w:rPr>
+          <w:sz w:val="24"/>
+          <w:szCs w:val="24"/>
+        </w:rPr>
+        <w:t>160</w:t>
+      </w:r>
+      <w:r>
+        <w:rPr>
+          <w:sz w:val="24"/>
+          <w:szCs w:val="24"/>
+        </w:rPr>
+        <w:t xml:space="preserve"> : The model correctly predicted</w:t>
+      </w:r>
+    </w:p>
+    <w:p>
+      <w:pPr>
+        <w:rPr>
+          <w:sz w:val="24"/>
+          <w:szCs w:val="24"/>
+          <w:lang w:bidi="ar-JO"/>
+        </w:rPr>
+      </w:pPr>
+      <w:proofErr w:type="gramStart"/>
+      <w:r>
+        <w:rPr>
+          <w:sz w:val="24"/>
+          <w:szCs w:val="24"/>
+          <w:lang w:bidi="ar-JO"/>
+        </w:rPr>
+        <w:t>Performance :</w:t>
+      </w:r>
+      <w:proofErr w:type="gramEnd"/>
+      <w:r>
+        <w:rPr>
+          <w:sz w:val="24"/>
+          <w:szCs w:val="24"/>
+          <w:lang w:bidi="ar-JO"/>
+        </w:rPr>
+        <w:t xml:space="preserve"> </w:t>
+      </w:r>
+    </w:p>
+    <w:tbl>
+      <w:tblPr>
+        <w:tblStyle w:val="TableGrid"/>
+        <w:tblW w:w="0" w:type="auto"/>
+        <w:tblLook w:val="04A0" w:firstRow="1" w:lastRow="0" w:firstColumn="1" w:lastColumn="0" w:noHBand="0" w:noVBand="1"/>
+      </w:tblPr>
+      <w:tblGrid>
+        <w:gridCol w:w="4675"/>
+        <w:gridCol w:w="4675"/>
+      </w:tblGrid>
+      <w:tr>
+        <w:tc>
+          <w:tcPr>
+            <w:tcW w:w="4675" w:type="dxa"/>
+          </w:tcPr>
+          <w:p>
+            <w:pPr>
+              <w:rPr>
+                <w:sz w:val="24"/>
+                <w:szCs w:val="24"/>
+                <w:lang w:bidi="ar-JO"/>
+              </w:rPr>
+            </w:pPr>
+            <w:r>
+              <w:rPr>
+                <w:sz w:val="24"/>
+                <w:szCs w:val="24"/>
+                <w:lang w:bidi="ar-JO"/>
+              </w:rPr>
+              <w:t>Metric</w:t>
+            </w:r>
+          </w:p>
+        </w:tc>
+        <w:tc>
+          <w:tcPr>
+            <w:tcW w:w="4675" w:type="dxa"/>
+          </w:tcPr>
+          <w:p>
+            <w:pPr>
+              <w:rPr>
+                <w:sz w:val="24"/>
+                <w:szCs w:val="24"/>
+                <w:lang w:bidi="ar-JO"/>
+              </w:rPr>
+            </w:pPr>
+            <w:r>
+              <w:rPr>
+                <w:sz w:val="24"/>
+                <w:szCs w:val="24"/>
+                <w:lang w:bidi="ar-JO"/>
+              </w:rPr>
+              <w:t>Value</w:t>
+            </w:r>
+          </w:p>
+        </w:tc>
+      </w:tr>
+      <w:tr>
+        <w:tc>
+          <w:tcPr>
+            <w:tcW w:w="4675" w:type="dxa"/>
+          </w:tcPr>
+          <w:p>
+            <w:pPr>
+              <w:rPr>
+                <w:sz w:val="24"/>
+                <w:szCs w:val="24"/>
+                <w:lang w:bidi="ar-JO"/>
+              </w:rPr>
+            </w:pPr>
+            <w:r>
+              <w:rPr>
+                <w:sz w:val="24"/>
+                <w:szCs w:val="24"/>
+              </w:rPr>
+              <w:t>Accuracy</w:t>
+            </w:r>
+          </w:p>
+        </w:tc>
+        <w:tc>
+          <w:tcPr>
+            <w:tcW w:w="4675" w:type="dxa"/>
+          </w:tcPr>
+          <w:p>
+            <w:pPr>
+              <w:rPr>
+                <w:sz w:val="24"/>
+                <w:szCs w:val="24"/>
+                <w:lang w:bidi="ar-JO"/>
+              </w:rPr>
+            </w:pPr>
+            <w:r>
+              <w:rPr>
+                <w:sz w:val="24"/>
+                <w:szCs w:val="24"/>
+                <w:lang w:bidi="ar-JO"/>
+              </w:rPr>
+              <w:t>9</w:t>
+            </w:r>
+            <w:r>
+              <w:rPr>
+                <w:sz w:val="24"/>
+                <w:szCs w:val="24"/>
+                <w:lang w:bidi="ar-JO"/>
+              </w:rPr>
+              <w:t>1</w:t>
+            </w:r>
+            <w:r>
+              <w:rPr>
+                <w:sz w:val="24"/>
+                <w:szCs w:val="24"/>
+                <w:lang w:bidi="ar-JO"/>
+              </w:rPr>
+              <w:t>%</w:t>
+            </w:r>
+          </w:p>
+        </w:tc>
+      </w:tr>
+      <w:tr>
+        <w:tc>
+          <w:tcPr>
+            <w:tcW w:w="4675" w:type="dxa"/>
+          </w:tcPr>
+          <w:p>
+            <w:pPr>
+              <w:rPr>
+                <w:sz w:val="24"/>
+                <w:szCs w:val="24"/>
+                <w:lang w:bidi="ar-JO"/>
+              </w:rPr>
+            </w:pPr>
+            <w:r>
+              <w:rPr>
+                <w:sz w:val="24"/>
+                <w:szCs w:val="24"/>
+              </w:rPr>
+              <w:t>Precision</w:t>
+            </w:r>
+          </w:p>
+        </w:tc>
+        <w:tc>
+          <w:tcPr>
+            <w:tcW w:w="4675" w:type="dxa"/>
+          </w:tcPr>
+          <w:p>
+            <w:pPr>
+              <w:rPr>
+                <w:sz w:val="24"/>
+                <w:szCs w:val="24"/>
+                <w:lang w:bidi="ar-JO"/>
+              </w:rPr>
+            </w:pPr>
+            <w:r>
+              <w:rPr>
+                <w:sz w:val="24"/>
+                <w:szCs w:val="24"/>
+                <w:lang w:bidi="ar-JO"/>
+              </w:rPr>
+              <w:t>8</w:t>
+            </w:r>
+            <w:r>
+              <w:rPr>
+                <w:sz w:val="24"/>
+                <w:szCs w:val="24"/>
+                <w:lang w:bidi="ar-JO"/>
+              </w:rPr>
+              <w:t>6</w:t>
+            </w:r>
+            <w:r>
+              <w:rPr>
+                <w:sz w:val="24"/>
+                <w:szCs w:val="24"/>
+                <w:lang w:bidi="ar-JO"/>
+              </w:rPr>
+              <w:t>%</w:t>
+            </w:r>
+          </w:p>
+        </w:tc>
+      </w:tr>
+      <w:tr>
+        <w:tc>
+          <w:tcPr>
+            <w:tcW w:w="4675" w:type="dxa"/>
+          </w:tcPr>
+          <w:p>
+            <w:pPr>
+              <w:rPr>
+                <w:sz w:val="24"/>
+                <w:szCs w:val="24"/>
+                <w:lang w:bidi="ar-JO"/>
+              </w:rPr>
+            </w:pPr>
+            <w:r>
+              <w:rPr>
+                <w:sz w:val="24"/>
+                <w:szCs w:val="24"/>
+              </w:rPr>
+              <w:t>Recall</w:t>
+            </w:r>
+          </w:p>
+        </w:tc>
+        <w:tc>
+          <w:tcPr>
+            <w:tcW w:w="4675" w:type="dxa"/>
+          </w:tcPr>
+          <w:p>
+            <w:pPr>
+              <w:rPr>
+                <w:sz w:val="24"/>
+                <w:szCs w:val="24"/>
+                <w:lang w:bidi="ar-JO"/>
+              </w:rPr>
+            </w:pPr>
+            <w:r>
+              <w:rPr>
+                <w:sz w:val="24"/>
+                <w:szCs w:val="24"/>
+                <w:lang w:bidi="ar-JO"/>
+              </w:rPr>
+              <w:t>8</w:t>
+            </w:r>
+            <w:r>
+              <w:rPr>
+                <w:sz w:val="24"/>
+                <w:szCs w:val="24"/>
+                <w:lang w:bidi="ar-JO"/>
+              </w:rPr>
+              <w:t>6</w:t>
+            </w:r>
+            <w:r>
+              <w:rPr>
+                <w:sz w:val="24"/>
+                <w:szCs w:val="24"/>
+                <w:lang w:bidi="ar-JO"/>
+              </w:rPr>
+              <w:t>%</w:t>
+            </w:r>
+          </w:p>
+        </w:tc>
+      </w:tr>
+      <w:tr>
+        <w:tc>
+          <w:tcPr>
+            <w:tcW w:w="4675" w:type="dxa"/>
+          </w:tcPr>
+          <w:p>
+            <w:pPr>
+              <w:rPr>
+                <w:sz w:val="24"/>
+                <w:szCs w:val="24"/>
+                <w:lang w:bidi="ar-JO"/>
+              </w:rPr>
+            </w:pPr>
+            <w:r>
+              <w:rPr>
+                <w:sz w:val="24"/>
+                <w:szCs w:val="24"/>
+              </w:rPr>
+              <w:t>F1 Score</w:t>
+            </w:r>
+          </w:p>
+        </w:tc>
+        <w:tc>
+          <w:tcPr>
+            <w:tcW w:w="4675" w:type="dxa"/>
+          </w:tcPr>
+          <w:p>
+            <w:pPr>
+              <w:rPr>
+                <w:sz w:val="24"/>
+                <w:szCs w:val="24"/>
+                <w:lang w:bidi="ar-JO"/>
+              </w:rPr>
+            </w:pPr>
+            <w:r>
+              <w:rPr>
+                <w:sz w:val="24"/>
+                <w:szCs w:val="24"/>
+                <w:lang w:bidi="ar-JO"/>
+              </w:rPr>
+              <w:t>8</w:t>
+            </w:r>
+            <w:r>
+              <w:rPr>
+                <w:sz w:val="24"/>
+                <w:szCs w:val="24"/>
+                <w:lang w:bidi="ar-JO"/>
+              </w:rPr>
+              <w:t>6</w:t>
+            </w:r>
+            <w:r>
+              <w:rPr>
+                <w:sz w:val="24"/>
+                <w:szCs w:val="24"/>
+                <w:lang w:bidi="ar-JO"/>
+              </w:rPr>
+              <w:t>%</w:t>
+            </w:r>
+          </w:p>
+        </w:tc>
+      </w:tr>
+      <w:tr>
+        <w:tc>
+          <w:tcPr>
+            <w:tcW w:w="4675" w:type="dxa"/>
+          </w:tcPr>
+          <w:p>
+            <w:pPr>
+              <w:rPr>
+                <w:sz w:val="24"/>
+                <w:szCs w:val="24"/>
+                <w:lang w:bidi="ar-JO"/>
+              </w:rPr>
+            </w:pPr>
+            <w:r>
+              <w:rPr>
+                <w:sz w:val="24"/>
+                <w:szCs w:val="24"/>
+              </w:rPr>
+              <w:t>ROC AUC Score</w:t>
+            </w:r>
+          </w:p>
+        </w:tc>
+        <w:tc>
+          <w:tcPr>
+            <w:tcW w:w="4675" w:type="dxa"/>
+          </w:tcPr>
+          <w:p>
+            <w:pPr>
+              <w:rPr>
+                <w:sz w:val="24"/>
+                <w:szCs w:val="24"/>
+                <w:lang w:bidi="ar-JO"/>
+              </w:rPr>
+            </w:pPr>
+            <w:r>
+              <w:rPr>
+                <w:sz w:val="24"/>
+                <w:szCs w:val="24"/>
+                <w:lang w:bidi="ar-JO"/>
+              </w:rPr>
+              <w:t>96%</w:t>
+            </w:r>
+          </w:p>
+        </w:tc>
+      </w:tr>
+    </w:tbl>
+    <w:p>
+      <w:pPr>
+        <w:rPr>
+          <w:lang w:bidi="ar-JO"/>
+        </w:rPr>
+      </w:pPr>
+    </w:p>
+    <w:p>
+      <w:pPr>
+        <w:rPr>
+          <w:b/>
+          <w:bCs/>
+          <w:sz w:val="28"/>
+          <w:szCs w:val="28"/>
+          <w:lang w:bidi="ar-JO"/>
+        </w:rPr>
+      </w:pPr>
+      <w:r>
+        <w:rPr>
+          <w:b/>
+          <w:bCs/>
+          <w:sz w:val="28"/>
+          <w:szCs w:val="28"/>
+          <w:lang w:bidi="ar-JO"/>
+        </w:rPr>
+        <w:lastRenderedPageBreak/>
+        <w:t xml:space="preserve">when k = </w:t>
+      </w:r>
+      <w:proofErr w:type="gramStart"/>
+      <w:r>
+        <w:rPr>
+          <w:b/>
+          <w:bCs/>
+          <w:sz w:val="28"/>
+          <w:szCs w:val="28"/>
+          <w:lang w:bidi="ar-JO"/>
+        </w:rPr>
+        <w:t>7 .</w:t>
+      </w:r>
+      <w:proofErr w:type="gramEnd"/>
+      <w:r>
+        <w:rPr>
+          <w:b/>
+          <w:bCs/>
+          <w:sz w:val="28"/>
+          <w:szCs w:val="28"/>
+          <w:lang w:bidi="ar-JO"/>
+        </w:rPr>
+        <w:t xml:space="preserve"> the confusion matrix </w:t>
+      </w:r>
+      <w:proofErr w:type="gramStart"/>
+      <w:r>
+        <w:rPr>
+          <w:b/>
+          <w:bCs/>
+          <w:sz w:val="28"/>
+          <w:szCs w:val="28"/>
+          <w:lang w:bidi="ar-JO"/>
+        </w:rPr>
+        <w:t>as  this</w:t>
+      </w:r>
+      <w:proofErr w:type="gramEnd"/>
+      <w:r>
+        <w:rPr>
+          <w:b/>
+          <w:bCs/>
+          <w:sz w:val="28"/>
+          <w:szCs w:val="28"/>
+          <w:lang w:bidi="ar-JO"/>
+        </w:rPr>
+        <w:t xml:space="preserve"> :</w:t>
+      </w:r>
+    </w:p>
+    <w:p>
+      <w:pPr>
+        <w:jc w:val="center"/>
+        <w:rPr>
+          <w:lang w:bidi="ar-JO"/>
+        </w:rPr>
+      </w:pPr>
+      <w:r>
+        <w:rPr>
+          <w:noProof/>
+          <w:lang w:bidi="ar-JO"/>
+        </w:rPr>
+        <w:drawing>
+          <wp:inline distT="0" distB="0" distL="0" distR="0" wp14:anchorId="1F8CEA3D" wp14:editId="23E33E78">
+            <wp:extent cx="3590925" cy="2693194"/>
+            <wp:effectExtent l="0" t="0" r="0" b="0"/>
+            <wp:docPr id="33" name="Picture 33"/>
+            <wp:cNvGraphicFramePr>
+              <a:graphicFrameLocks xmlns:a="http://schemas.openxmlformats.org/drawingml/2006/main" noChangeAspect="1"/>
+            </wp:cNvGraphicFramePr>
+            <a:graphic xmlns:a="http://schemas.openxmlformats.org/drawingml/2006/main">
+              <a:graphicData uri="http://schemas.openxmlformats.org/drawingml/2006/picture">
+                <pic:pic xmlns:pic="http://schemas.openxmlformats.org/drawingml/2006/picture">
+                  <pic:nvPicPr>
+                    <pic:cNvPr id="1" name=""/>
+                    <pic:cNvPicPr/>
+                  </pic:nvPicPr>
+                  <pic:blipFill>
+                    <a:blip r:embed="rId19"/>
+                    <a:stretch>
+                      <a:fillRect/>
+                    </a:stretch>
+                  </pic:blipFill>
+                  <pic:spPr>
+                    <a:xfrm>
+                      <a:off x="0" y="0"/>
+                      <a:ext cx="3600590" cy="2700442"/>
+                    </a:xfrm>
+                    <a:prstGeom prst="rect">
+                      <a:avLst/>
+                    </a:prstGeom>
+                  </pic:spPr>
+                </pic:pic>
+              </a:graphicData>
+            </a:graphic>
+          </wp:inline>
+        </w:drawing>
+      </w:r>
+      <w:r>
+        <w:rPr>
+          <w:lang w:bidi="ar-JO"/>
+        </w:rPr>
+        <w:t xml:space="preserve"> </w:t>
+      </w:r>
+    </w:p>
+    <w:p>
+      <w:pPr>
+        <w:jc w:val="center"/>
+        <w:rPr>
+          <w:lang w:bidi="ar-JO"/>
+        </w:rPr>
+      </w:pPr>
+    </w:p>
+    <w:p>
+      <w:pPr>
+        <w:rPr>
+          <w:sz w:val="24"/>
+          <w:szCs w:val="24"/>
+        </w:rPr>
+      </w:pPr>
+      <w:r>
+        <w:rPr>
+          <w:sz w:val="24"/>
+          <w:szCs w:val="24"/>
+        </w:rPr>
+        <w:t xml:space="preserve">True </w:t>
+      </w:r>
+      <w:proofErr w:type="gramStart"/>
+      <w:r>
+        <w:rPr>
+          <w:sz w:val="24"/>
+          <w:szCs w:val="24"/>
+        </w:rPr>
+        <w:t>Negative :</w:t>
+      </w:r>
+      <w:proofErr w:type="gramEnd"/>
+      <w:r>
+        <w:rPr>
+          <w:sz w:val="24"/>
+          <w:szCs w:val="24"/>
+        </w:rPr>
+        <w:t xml:space="preserve"> 38</w:t>
+      </w:r>
+      <w:r>
+        <w:rPr>
+          <w:sz w:val="24"/>
+          <w:szCs w:val="24"/>
+        </w:rPr>
+        <w:t>1</w:t>
+      </w:r>
+      <w:r>
+        <w:rPr>
+          <w:sz w:val="24"/>
+          <w:szCs w:val="24"/>
+        </w:rPr>
+        <w:t xml:space="preserve"> : The model correctly predicted</w:t>
+      </w:r>
+    </w:p>
+    <w:p>
+      <w:pPr>
+        <w:rPr>
+          <w:sz w:val="24"/>
+          <w:szCs w:val="24"/>
+        </w:rPr>
+      </w:pPr>
+      <w:r>
+        <w:rPr>
+          <w:sz w:val="24"/>
+          <w:szCs w:val="24"/>
+        </w:rPr>
+        <w:t xml:space="preserve"> False </w:t>
+      </w:r>
+      <w:proofErr w:type="gramStart"/>
+      <w:r>
+        <w:rPr>
+          <w:sz w:val="24"/>
+          <w:szCs w:val="24"/>
+        </w:rPr>
+        <w:t>Positive :</w:t>
+      </w:r>
+      <w:proofErr w:type="gramEnd"/>
+      <w:r>
+        <w:rPr>
+          <w:sz w:val="24"/>
+          <w:szCs w:val="24"/>
+        </w:rPr>
+        <w:t xml:space="preserve"> 2</w:t>
+      </w:r>
+      <w:r>
+        <w:rPr>
+          <w:sz w:val="24"/>
+          <w:szCs w:val="24"/>
+        </w:rPr>
+        <w:t>7</w:t>
+      </w:r>
+      <w:r>
+        <w:rPr>
+          <w:sz w:val="24"/>
+          <w:szCs w:val="24"/>
+        </w:rPr>
+        <w:t xml:space="preserve"> : The model incorrectly predicted </w:t>
+      </w:r>
+    </w:p>
+    <w:p>
+      <w:pPr>
+        <w:rPr>
+          <w:sz w:val="24"/>
+          <w:szCs w:val="24"/>
+        </w:rPr>
+      </w:pPr>
+      <w:r>
+        <w:rPr>
+          <w:sz w:val="24"/>
+          <w:szCs w:val="24"/>
+        </w:rPr>
+        <w:t xml:space="preserve">False Negative: </w:t>
+      </w:r>
+      <w:proofErr w:type="gramStart"/>
+      <w:r>
+        <w:rPr>
+          <w:sz w:val="24"/>
+          <w:szCs w:val="24"/>
+        </w:rPr>
+        <w:t>2</w:t>
+      </w:r>
+      <w:r>
+        <w:rPr>
+          <w:sz w:val="24"/>
+          <w:szCs w:val="24"/>
+        </w:rPr>
+        <w:t>5</w:t>
+      </w:r>
+      <w:r>
+        <w:rPr>
+          <w:sz w:val="24"/>
+          <w:szCs w:val="24"/>
+        </w:rPr>
+        <w:t xml:space="preserve"> :</w:t>
+      </w:r>
+      <w:proofErr w:type="gramEnd"/>
+      <w:r>
+        <w:rPr>
+          <w:sz w:val="24"/>
+          <w:szCs w:val="24"/>
+        </w:rPr>
+        <w:t xml:space="preserve"> The model incorrectly predicted</w:t>
+      </w:r>
+    </w:p>
+    <w:p>
+      <w:pPr>
+        <w:rPr>
+          <w:sz w:val="24"/>
+          <w:szCs w:val="24"/>
+          <w:lang w:bidi="ar-JO"/>
+        </w:rPr>
+      </w:pPr>
+      <w:r>
+        <w:rPr>
+          <w:sz w:val="24"/>
+          <w:szCs w:val="24"/>
+        </w:rPr>
+        <w:t xml:space="preserve"> True </w:t>
+      </w:r>
+      <w:proofErr w:type="gramStart"/>
+      <w:r>
+        <w:rPr>
+          <w:sz w:val="24"/>
+          <w:szCs w:val="24"/>
+        </w:rPr>
+        <w:t>Positive :</w:t>
+      </w:r>
+      <w:proofErr w:type="gramEnd"/>
+      <w:r>
+        <w:rPr>
+          <w:sz w:val="24"/>
+          <w:szCs w:val="24"/>
+        </w:rPr>
+        <w:t xml:space="preserve"> 1</w:t>
+      </w:r>
+      <w:r>
+        <w:rPr>
+          <w:sz w:val="24"/>
+          <w:szCs w:val="24"/>
+        </w:rPr>
+        <w:t>60</w:t>
+      </w:r>
+      <w:r>
+        <w:rPr>
+          <w:sz w:val="24"/>
+          <w:szCs w:val="24"/>
+        </w:rPr>
+        <w:t xml:space="preserve"> : The model correctly predicted</w:t>
+      </w:r>
+    </w:p>
+    <w:p>
+      <w:pPr>
+        <w:rPr>
+          <w:sz w:val="24"/>
+          <w:szCs w:val="24"/>
+          <w:lang w:bidi="ar-JO"/>
+        </w:rPr>
+      </w:pPr>
+      <w:proofErr w:type="gramStart"/>
+      <w:r>
+        <w:rPr>
+          <w:sz w:val="24"/>
+          <w:szCs w:val="24"/>
+          <w:lang w:bidi="ar-JO"/>
+        </w:rPr>
+        <w:t>Performance :</w:t>
+      </w:r>
+      <w:proofErr w:type="gramEnd"/>
+      <w:r>
+        <w:rPr>
+          <w:sz w:val="24"/>
+          <w:szCs w:val="24"/>
+          <w:lang w:bidi="ar-JO"/>
+        </w:rPr>
+        <w:t xml:space="preserve"> </w:t>
+      </w:r>
+    </w:p>
+    <w:tbl>
+      <w:tblPr>
+        <w:tblStyle w:val="TableGrid"/>
+        <w:tblW w:w="0" w:type="auto"/>
+        <w:tblLook w:val="04A0" w:firstRow="1" w:lastRow="0" w:firstColumn="1" w:lastColumn="0" w:noHBand="0" w:noVBand="1"/>
+      </w:tblPr>
+      <w:tblGrid>
+        <w:gridCol w:w="4675"/>
+        <w:gridCol w:w="4675"/>
+      </w:tblGrid>
+      <w:tr>
+        <w:tc>
+          <w:tcPr>
+            <w:tcW w:w="4675" w:type="dxa"/>
+          </w:tcPr>
+          <w:p>
+            <w:pPr>
+              <w:rPr>
+                <w:sz w:val="24"/>
+                <w:szCs w:val="24"/>
+                <w:lang w:bidi="ar-JO"/>
+              </w:rPr>
+            </w:pPr>
+            <w:r>
+              <w:rPr>
+                <w:sz w:val="24"/>
+                <w:szCs w:val="24"/>
+                <w:lang w:bidi="ar-JO"/>
+              </w:rPr>
+              <w:t>Metric</w:t>
+            </w:r>
+          </w:p>
+        </w:tc>
+        <w:tc>
+          <w:tcPr>
+            <w:tcW w:w="4675" w:type="dxa"/>
+          </w:tcPr>
+          <w:p>
+            <w:pPr>
+              <w:rPr>
+                <w:sz w:val="24"/>
+                <w:szCs w:val="24"/>
+                <w:lang w:bidi="ar-JO"/>
+              </w:rPr>
+            </w:pPr>
+            <w:r>
+              <w:rPr>
+                <w:sz w:val="24"/>
+                <w:szCs w:val="24"/>
+                <w:lang w:bidi="ar-JO"/>
+              </w:rPr>
+              <w:t>Value</w:t>
+            </w:r>
+          </w:p>
+        </w:tc>
+      </w:tr>
+      <w:tr>
+        <w:tc>
+          <w:tcPr>
+            <w:tcW w:w="4675" w:type="dxa"/>
+          </w:tcPr>
+          <w:p>
+            <w:pPr>
+              <w:rPr>
+                <w:sz w:val="24"/>
+                <w:szCs w:val="24"/>
+                <w:lang w:bidi="ar-JO"/>
+              </w:rPr>
+            </w:pPr>
+            <w:r>
+              <w:rPr>
+                <w:sz w:val="24"/>
+                <w:szCs w:val="24"/>
+              </w:rPr>
+              <w:t>Accuracy</w:t>
+            </w:r>
+          </w:p>
+        </w:tc>
+        <w:tc>
+          <w:tcPr>
+            <w:tcW w:w="4675" w:type="dxa"/>
+          </w:tcPr>
+          <w:p>
+            <w:pPr>
+              <w:rPr>
+                <w:sz w:val="24"/>
+                <w:szCs w:val="24"/>
+                <w:lang w:bidi="ar-JO"/>
+              </w:rPr>
+            </w:pPr>
+            <w:r>
+              <w:rPr>
+                <w:sz w:val="24"/>
+                <w:szCs w:val="24"/>
+                <w:lang w:bidi="ar-JO"/>
+              </w:rPr>
+              <w:t>91%</w:t>
+            </w:r>
+          </w:p>
+        </w:tc>
+      </w:tr>
+      <w:tr>
+        <w:tc>
+          <w:tcPr>
+            <w:tcW w:w="4675" w:type="dxa"/>
+          </w:tcPr>
+          <w:p>
+            <w:pPr>
+              <w:rPr>
+                <w:sz w:val="24"/>
+                <w:szCs w:val="24"/>
+                <w:lang w:bidi="ar-JO"/>
+              </w:rPr>
+            </w:pPr>
+            <w:r>
+              <w:rPr>
+                <w:sz w:val="24"/>
+                <w:szCs w:val="24"/>
+              </w:rPr>
+              <w:t>Precision</w:t>
+            </w:r>
+          </w:p>
+        </w:tc>
+        <w:tc>
+          <w:tcPr>
+            <w:tcW w:w="4675" w:type="dxa"/>
+          </w:tcPr>
+          <w:p>
+            <w:pPr>
+              <w:rPr>
+                <w:sz w:val="24"/>
+                <w:szCs w:val="24"/>
+                <w:lang w:bidi="ar-JO"/>
+              </w:rPr>
+            </w:pPr>
+            <w:r>
+              <w:rPr>
+                <w:sz w:val="24"/>
+                <w:szCs w:val="24"/>
+                <w:lang w:bidi="ar-JO"/>
+              </w:rPr>
+              <w:t>85%</w:t>
+            </w:r>
+          </w:p>
+        </w:tc>
+      </w:tr>
+      <w:tr>
+        <w:tc>
+          <w:tcPr>
+            <w:tcW w:w="4675" w:type="dxa"/>
+          </w:tcPr>
+          <w:p>
+            <w:pPr>
+              <w:rPr>
+                <w:sz w:val="24"/>
+                <w:szCs w:val="24"/>
+                <w:lang w:bidi="ar-JO"/>
+              </w:rPr>
+            </w:pPr>
+            <w:r>
+              <w:rPr>
+                <w:sz w:val="24"/>
+                <w:szCs w:val="24"/>
+              </w:rPr>
+              <w:t>Recall</w:t>
+            </w:r>
+          </w:p>
+        </w:tc>
+        <w:tc>
+          <w:tcPr>
+            <w:tcW w:w="4675" w:type="dxa"/>
+          </w:tcPr>
+          <w:p>
+            <w:pPr>
+              <w:rPr>
+                <w:sz w:val="24"/>
+                <w:szCs w:val="24"/>
+                <w:lang w:bidi="ar-JO"/>
+              </w:rPr>
+            </w:pPr>
+            <w:r>
+              <w:rPr>
+                <w:sz w:val="24"/>
+                <w:szCs w:val="24"/>
+                <w:lang w:bidi="ar-JO"/>
+              </w:rPr>
+              <w:t>86%</w:t>
+            </w:r>
+          </w:p>
+        </w:tc>
+      </w:tr>
+      <w:tr>
+        <w:tc>
+          <w:tcPr>
+            <w:tcW w:w="4675" w:type="dxa"/>
+          </w:tcPr>
+          <w:p>
+            <w:pPr>
+              <w:rPr>
+                <w:sz w:val="24"/>
+                <w:szCs w:val="24"/>
+                <w:lang w:bidi="ar-JO"/>
+              </w:rPr>
+            </w:pPr>
+            <w:r>
+              <w:rPr>
+                <w:sz w:val="24"/>
+                <w:szCs w:val="24"/>
+              </w:rPr>
+              <w:t>F1 Score</w:t>
+            </w:r>
+          </w:p>
+        </w:tc>
+        <w:tc>
+          <w:tcPr>
+            <w:tcW w:w="4675" w:type="dxa"/>
+          </w:tcPr>
+          <w:p>
+            <w:pPr>
+              <w:rPr>
+                <w:sz w:val="24"/>
+                <w:szCs w:val="24"/>
+                <w:lang w:bidi="ar-JO"/>
+              </w:rPr>
+            </w:pPr>
+            <w:r>
+              <w:rPr>
+                <w:sz w:val="24"/>
+                <w:szCs w:val="24"/>
+                <w:lang w:bidi="ar-JO"/>
+              </w:rPr>
+              <w:t>86</w:t>
+            </w:r>
+            <w:r>
+              <w:rPr>
+                <w:sz w:val="24"/>
+                <w:szCs w:val="24"/>
+                <w:lang w:bidi="ar-JO"/>
+              </w:rPr>
+              <w:t>%</w:t>
+            </w:r>
+          </w:p>
+        </w:tc>
+      </w:tr>
+      <w:tr>
+        <w:tc>
+          <w:tcPr>
+            <w:tcW w:w="4675" w:type="dxa"/>
+          </w:tcPr>
+          <w:p>
+            <w:pPr>
+              <w:rPr>
+                <w:sz w:val="24"/>
+                <w:szCs w:val="24"/>
+                <w:lang w:bidi="ar-JO"/>
+              </w:rPr>
+            </w:pPr>
+            <w:r>
+              <w:rPr>
+                <w:sz w:val="24"/>
+                <w:szCs w:val="24"/>
+              </w:rPr>
+              <w:t>ROC AUC Score</w:t>
+            </w:r>
+          </w:p>
+        </w:tc>
+        <w:tc>
+          <w:tcPr>
+            <w:tcW w:w="4675" w:type="dxa"/>
+          </w:tcPr>
+          <w:p>
+            <w:pPr>
+              <w:rPr>
+                <w:sz w:val="24"/>
+                <w:szCs w:val="24"/>
+                <w:lang w:bidi="ar-JO"/>
+              </w:rPr>
+            </w:pPr>
+            <w:r>
+              <w:rPr>
+                <w:sz w:val="24"/>
+                <w:szCs w:val="24"/>
+                <w:lang w:bidi="ar-JO"/>
+              </w:rPr>
+              <w:t>96.</w:t>
+            </w:r>
+            <w:r>
+              <w:rPr>
+                <w:sz w:val="24"/>
+                <w:szCs w:val="24"/>
+                <w:lang w:bidi="ar-JO"/>
+              </w:rPr>
+              <w:t>6</w:t>
+            </w:r>
+            <w:r>
+              <w:rPr>
+                <w:sz w:val="24"/>
+                <w:szCs w:val="24"/>
+                <w:lang w:bidi="ar-JO"/>
+              </w:rPr>
+              <w:t>%</w:t>
+            </w:r>
+          </w:p>
+        </w:tc>
+      </w:tr>
+    </w:tbl>
+    <w:p>
+      <w:pPr>
+        <w:rPr>
+          <w:sz w:val="24"/>
+          <w:szCs w:val="24"/>
+          <w:lang w:bidi="ar-JO"/>
+        </w:rPr>
+      </w:pPr>
+    </w:p>
+    <w:p>
+      <w:pPr>
+        <w:rPr>
+          <w:lang w:bidi="ar-JO"/>
+        </w:rPr>
+      </w:pPr>
+    </w:p>
+    <w:p>
+      <w:pPr>
+        <w:rPr>
+          <w:lang w:bidi="ar-JO"/>
+        </w:rPr>
+      </w:pPr>
+    </w:p>
+    <w:p>
+      <w:pPr>
+        <w:rPr>
+          <w:lang w:bidi="ar-JO"/>
+        </w:rPr>
+      </w:pPr>
+    </w:p>
+    <w:p>
+      <w:pPr>
+        <w:rPr>
+          <w:lang w:bidi="ar-JO"/>
+        </w:rPr>
+      </w:pPr>
+    </w:p>
+    <w:p>
+      <w:pPr>
+        <w:rPr>
+          <w:lang w:bidi="ar-JO"/>
+        </w:rPr>
+      </w:pPr>
+    </w:p>
+    <w:p>
+      <w:pPr>
+        <w:rPr>
+          <w:lang w:bidi="ar-JO"/>
+        </w:rPr>
+      </w:pPr>
+    </w:p>
+    <w:p>
+      <w:pPr>
+        <w:rPr>
+          <w:lang w:bidi="ar-JO"/>
+        </w:rPr>
+      </w:pPr>
+    </w:p>
+    <w:p>
+      <w:pPr>
+        <w:rPr>
+          <w:b/>
+          <w:bCs/>
+          <w:sz w:val="32"/>
+          <w:szCs w:val="32"/>
+          <w:u w:val="single"/>
+          <w:lang w:bidi="ar-JO"/>
+        </w:rPr>
+      </w:pPr>
+      <w:r>
+        <w:rPr>
+          <w:b/>
+          <w:bCs/>
+          <w:sz w:val="32"/>
+          <w:szCs w:val="32"/>
+          <w:u w:val="single"/>
+          <w:lang w:bidi="ar-JO"/>
+        </w:rPr>
+        <w:t xml:space="preserve">For Naive Byes </w:t>
+      </w:r>
+      <w:proofErr w:type="gramStart"/>
+      <w:r>
+        <w:rPr>
+          <w:b/>
+          <w:bCs/>
+          <w:sz w:val="32"/>
+          <w:szCs w:val="32"/>
+          <w:u w:val="single"/>
+          <w:lang w:bidi="ar-JO"/>
+        </w:rPr>
+        <w:t>algorithm :</w:t>
+      </w:r>
+      <w:proofErr w:type="gramEnd"/>
+      <w:r>
+        <w:rPr>
+          <w:b/>
+          <w:bCs/>
+          <w:sz w:val="32"/>
+          <w:szCs w:val="32"/>
+          <w:u w:val="single"/>
+          <w:lang w:bidi="ar-JO"/>
+        </w:rPr>
+        <w:t xml:space="preserve"> </w:t>
+      </w:r>
+      <w:r>
+        <w:rPr>
+          <w:b/>
+          <w:bCs/>
+          <w:sz w:val="32"/>
+          <w:szCs w:val="32"/>
+          <w:u w:val="single"/>
+          <w:lang w:bidi="ar-JO"/>
+        </w:rPr>
+        <w:br/>
+      </w:r>
+    </w:p>
+    <w:p>
+      <w:pPr>
+        <w:rPr>
+          <w:b/>
+          <w:bCs/>
+          <w:lang w:bidi="ar-JO"/>
+        </w:rPr>
+      </w:pPr>
+      <w:r>
+        <w:rPr>
+          <w:b/>
+          <w:bCs/>
+          <w:sz w:val="28"/>
+          <w:szCs w:val="28"/>
+          <w:lang w:bidi="ar-JO"/>
+        </w:rPr>
+        <w:t xml:space="preserve">The confusion matrix as </w:t>
+      </w:r>
+      <w:proofErr w:type="gramStart"/>
+      <w:r>
+        <w:rPr>
+          <w:b/>
+          <w:bCs/>
+          <w:sz w:val="28"/>
+          <w:szCs w:val="28"/>
+          <w:lang w:bidi="ar-JO"/>
+        </w:rPr>
+        <w:t>this :</w:t>
+      </w:r>
+      <w:proofErr w:type="gramEnd"/>
+      <w:r>
+        <w:rPr>
+          <w:b/>
+          <w:bCs/>
+          <w:sz w:val="28"/>
+          <w:szCs w:val="28"/>
+          <w:lang w:bidi="ar-JO"/>
+        </w:rPr>
+        <w:t xml:space="preserve"> </w:t>
+      </w:r>
+      <w:r>
+        <w:rPr>
+          <w:b/>
+          <w:bCs/>
+          <w:lang w:bidi="ar-JO"/>
+        </w:rPr>
+        <w:br/>
+      </w:r>
+    </w:p>
+    <w:p>
+      <w:pPr>
+        <w:jc w:val="center"/>
+        <w:rPr>
+          <w:lang w:bidi="ar-JO"/>
+        </w:rPr>
+      </w:pPr>
+      <w:r>
+        <w:rPr>
+          <w:noProof/>
+          <w:lang w:bidi="ar-JO"/>
+        </w:rPr>
+        <w:drawing>
+          <wp:inline distT="0" distB="0" distL="0" distR="0" wp14:anchorId="49B1E7EA" wp14:editId="7920E78E">
+            <wp:extent cx="4124325" cy="3093244"/>
+            <wp:effectExtent l="0" t="0" r="0" b="0"/>
+            <wp:docPr id="34" name="Picture 34"/>
+            <wp:cNvGraphicFramePr>
+              <a:graphicFrameLocks xmlns:a="http://schemas.openxmlformats.org/drawingml/2006/main" noChangeAspect="1"/>
+            </wp:cNvGraphicFramePr>
+            <a:graphic xmlns:a="http://schemas.openxmlformats.org/drawingml/2006/main">
+              <a:graphicData uri="http://schemas.openxmlformats.org/drawingml/2006/picture">
+                <pic:pic xmlns:pic="http://schemas.openxmlformats.org/drawingml/2006/picture">
+                  <pic:nvPicPr>
+                    <pic:cNvPr id="1" name=""/>
+                    <pic:cNvPicPr/>
+                  </pic:nvPicPr>
+                  <pic:blipFill>
+                    <a:blip r:embed="rId20"/>
+                    <a:stretch>
+                      <a:fillRect/>
+                    </a:stretch>
+                  </pic:blipFill>
+                  <pic:spPr>
+                    <a:xfrm>
+                      <a:off x="0" y="0"/>
                       <a:ext cx="4137835" cy="3103377"/>
                     </a:xfrm>
                     <a:prstGeom prst="rect">
@@ -13448,9 +13269,8 @@
           <w:lang w:bidi="ar-JO"/>
         </w:rPr>
         <w:lastRenderedPageBreak/>
-        <w:t xml:space="preserve">Decision Tree </w:t>
-      </w:r>
-      <w:proofErr w:type="gramStart"/>
+        <w:t>Decision Tree</w:t>
+      </w:r>
       <w:r>
         <w:rPr>
           <w:b/>
@@ -13460,13 +13280,47 @@
           <w:u w:val="single"/>
           <w:lang w:bidi="ar-JO"/>
         </w:rPr>
-        <w:t>Algorithm :</w:t>
-      </w:r>
-      <w:proofErr w:type="gramEnd"/>
-      <w:r>
-        <w:rPr>
+        <w:t xml:space="preserve"> (C4 .5</w:t>
+      </w:r>
+      <w:proofErr w:type="gramStart"/>
+      <w:r>
+        <w:rPr>
+          <w:b/>
+          <w:bCs/>
           <w:sz w:val="32"/>
           <w:szCs w:val="32"/>
+          <w:u w:val="single"/>
+          <w:lang w:bidi="ar-JO"/>
+        </w:rPr>
+        <w:t xml:space="preserve">) </w:t>
+      </w:r>
+      <w:r>
+        <w:rPr>
+          <w:b/>
+          <w:bCs/>
+          <w:sz w:val="32"/>
+          <w:szCs w:val="32"/>
+          <w:u w:val="single"/>
+          <w:lang w:bidi="ar-JO"/>
+        </w:rPr>
+        <w:t xml:space="preserve"> Algorithm</w:t>
+      </w:r>
+      <w:proofErr w:type="gramEnd"/>
+      <w:r>
+        <w:rPr>
+          <w:b/>
+          <w:bCs/>
+          <w:sz w:val="32"/>
+          <w:szCs w:val="32"/>
+          <w:u w:val="single"/>
+          <w:lang w:bidi="ar-JO"/>
+        </w:rPr>
+        <w:t xml:space="preserve"> :</w:t>
+      </w:r>
+      <w:r>
+        <w:rPr>
+          <w:sz w:val="32"/>
+          <w:szCs w:val="32"/>
           <w:lang w:bidi="ar-JO"/>
         </w:rPr>
         <w:t xml:space="preserve"> </w:t>
@@ -13487,9 +13341,193 @@
           <w:szCs w:val="28"/>
           <w:lang w:bidi="ar-JO"/>
         </w:rPr>
+        <w:t xml:space="preserve">in this algorithm  I am use a </w:t>
+      </w:r>
+      <w:proofErr w:type="spellStart"/>
+      <w:r>
+        <w:rPr>
+          <w:b/>
+          <w:bCs/>
+          <w:sz w:val="28"/>
+          <w:szCs w:val="28"/>
+          <w:lang w:bidi="ar-JO"/>
+        </w:rPr>
+        <w:t>chefboost</w:t>
+      </w:r>
+      <w:proofErr w:type="spellEnd"/>
+      <w:r>
+        <w:rPr>
+          <w:b/>
+          <w:bCs/>
+          <w:sz w:val="28"/>
+          <w:szCs w:val="28"/>
+          <w:lang w:bidi="ar-JO"/>
+        </w:rPr>
+        <w:t xml:space="preserve"> in python . and I am use a weka.exe </w:t>
+      </w:r>
+      <w:proofErr w:type="gramStart"/>
+      <w:r>
+        <w:rPr>
+          <w:b/>
+          <w:bCs/>
+          <w:sz w:val="28"/>
+          <w:szCs w:val="28"/>
+          <w:lang w:bidi="ar-JO"/>
+        </w:rPr>
+        <w:t>GUI .</w:t>
+      </w:r>
+      <w:proofErr w:type="gramEnd"/>
+      <w:r>
+        <w:rPr>
+          <w:b/>
+          <w:bCs/>
+          <w:sz w:val="28"/>
+          <w:szCs w:val="28"/>
+          <w:lang w:bidi="ar-JO"/>
+        </w:rPr>
+        <w:t xml:space="preserve"> </w:t>
+      </w:r>
+      <w:r>
+        <w:rPr>
+          <w:b/>
+          <w:bCs/>
+          <w:sz w:val="28"/>
+          <w:szCs w:val="28"/>
+          <w:lang w:bidi="ar-JO"/>
+        </w:rPr>
         <w:br/>
-        <w:t>the Confusion matrix :</w:t>
-      </w:r>
+      </w:r>
+      <w:r>
+        <w:rPr>
+          <w:b/>
+          <w:bCs/>
+          <w:sz w:val="28"/>
+          <w:szCs w:val="28"/>
+          <w:lang w:bidi="ar-JO"/>
+        </w:rPr>
+        <w:t>but regarding</w:t>
+      </w:r>
+      <w:r>
+        <w:rPr>
+          <w:rFonts w:hint="cs"/>
+          <w:b/>
+          <w:bCs/>
+          <w:sz w:val="28"/>
+          <w:szCs w:val="28"/>
+          <w:rtl/>
+          <w:lang w:bidi="ar-JO"/>
+        </w:rPr>
+        <w:t xml:space="preserve"> </w:t>
+      </w:r>
+      <w:proofErr w:type="gramStart"/>
+      <w:r>
+        <w:rPr>
+          <w:b/>
+          <w:bCs/>
+          <w:sz w:val="28"/>
+          <w:szCs w:val="28"/>
+          <w:lang w:bidi="ar-JO"/>
+        </w:rPr>
+        <w:t>for  weka.jar</w:t>
+      </w:r>
+      <w:proofErr w:type="gramEnd"/>
+      <w:r>
+        <w:rPr>
+          <w:b/>
+          <w:bCs/>
+          <w:sz w:val="28"/>
+          <w:szCs w:val="28"/>
+          <w:lang w:bidi="ar-JO"/>
+        </w:rPr>
+        <w:t xml:space="preserve">  in java not work . I am trying several attempts. But not </w:t>
+      </w:r>
+      <w:proofErr w:type="gramStart"/>
+      <w:r>
+        <w:rPr>
+          <w:b/>
+          <w:bCs/>
+          <w:sz w:val="28"/>
+          <w:szCs w:val="28"/>
+          <w:lang w:bidi="ar-JO"/>
+        </w:rPr>
+        <w:t>work .</w:t>
+      </w:r>
+      <w:proofErr w:type="gramEnd"/>
+      <w:r>
+        <w:rPr>
+          <w:b/>
+          <w:bCs/>
+          <w:sz w:val="28"/>
+          <w:szCs w:val="28"/>
+          <w:lang w:bidi="ar-JO"/>
+        </w:rPr>
+        <w:t xml:space="preserve"> I don’t know what is the </w:t>
+      </w:r>
+      <w:proofErr w:type="gramStart"/>
+      <w:r>
+        <w:rPr>
+          <w:b/>
+          <w:bCs/>
+          <w:sz w:val="28"/>
+          <w:szCs w:val="28"/>
+          <w:lang w:bidi="ar-JO"/>
+        </w:rPr>
+        <w:t>problem .</w:t>
+      </w:r>
+      <w:proofErr w:type="gramEnd"/>
+      <w:r>
+        <w:rPr>
+          <w:b/>
+          <w:bCs/>
+          <w:sz w:val="28"/>
+          <w:szCs w:val="28"/>
+          <w:lang w:bidi="ar-JO"/>
+        </w:rPr>
+        <w:t xml:space="preserve"> </w:t>
+      </w:r>
+      <w:r>
+        <w:rPr>
+          <w:b/>
+          <w:bCs/>
+          <w:sz w:val="28"/>
+          <w:szCs w:val="28"/>
+          <w:lang w:bidi="ar-JO"/>
+        </w:rPr>
+        <w:br/>
+        <w:t>the Confusion matrix</w:t>
+      </w:r>
+      <w:r>
+        <w:rPr>
+          <w:b/>
+          <w:bCs/>
+          <w:sz w:val="28"/>
+          <w:szCs w:val="28"/>
+          <w:lang w:bidi="ar-JO"/>
+        </w:rPr>
+        <w:t xml:space="preserve"> that generated by </w:t>
+      </w:r>
+      <w:proofErr w:type="gramStart"/>
+      <w:r>
+        <w:rPr>
+          <w:b/>
+          <w:bCs/>
+          <w:sz w:val="28"/>
+          <w:szCs w:val="28"/>
+          <w:lang w:bidi="ar-JO"/>
+        </w:rPr>
+        <w:t xml:space="preserve">python </w:t>
+      </w:r>
+      <w:r>
+        <w:rPr>
+          <w:b/>
+          <w:bCs/>
+          <w:sz w:val="28"/>
+          <w:szCs w:val="28"/>
+          <w:lang w:bidi="ar-JO"/>
+        </w:rPr>
+        <w:t xml:space="preserve"> :</w:t>
+      </w:r>
+      <w:proofErr w:type="gramEnd"/>
       <w:r>
         <w:rPr>
           <w:sz w:val="28"/>
@@ -13545,7 +13583,7 @@
                     </pic:cNvPicPr>
                   </pic:nvPicPr>
                   <pic:blipFill>
-                    <a:blip r:embed="rId20">
+                    <a:blip r:embed="rId21">
                       <a:extLst>
                         <a:ext uri="{28A0092B-C50C-407E-A947-70E740481C1C}">
                           <a14:useLocalDpi xmlns:a14="http://schemas.microsoft.com/office/drawing/2010/main" val="0"/>
@@ -14151,7 +14189,789 @@
           <w:lang w:bidi="ar-JO"/>
         </w:rPr>
       </w:pPr>
-    </w:p>
+      <w:r>
+        <w:rPr>
+          <w:b/>
+          <w:bCs/>
+          <w:lang w:bidi="ar-JO"/>
+        </w:rPr>
+        <w:lastRenderedPageBreak/>
+        <w:drawing>
+          <wp:anchor distT="0" distB="0" distL="114300" distR="114300" simplePos="0" relativeHeight="251679744" behindDoc="1" locked="0" layoutInCell="1" allowOverlap="1" wp14:anchorId="4715604A" wp14:editId="160481EA">
+            <wp:simplePos x="0" y="0"/>
+            <wp:positionH relativeFrom="column">
+              <wp:posOffset>-676275</wp:posOffset>
+            </wp:positionH>
+            <wp:positionV relativeFrom="paragraph">
+              <wp:posOffset>656590</wp:posOffset>
+            </wp:positionV>
+            <wp:extent cx="7267575" cy="4010025"/>
+            <wp:effectExtent l="0" t="0" r="9525" b="9525"/>
+            <wp:wrapTight wrapText="bothSides">
+              <wp:wrapPolygon edited="0">
+                <wp:start x="0" y="0"/>
+                <wp:lineTo x="0" y="21549"/>
+                <wp:lineTo x="21572" y="21549"/>
+                <wp:lineTo x="21572" y="0"/>
+                <wp:lineTo x="0" y="0"/>
+              </wp:wrapPolygon>
+            </wp:wrapTight>
+            <wp:docPr id="7" name="Picture 7"/>
+            <wp:cNvGraphicFramePr>
+              <a:graphicFrameLocks xmlns:a="http://schemas.openxmlformats.org/drawingml/2006/main" noChangeAspect="1"/>
+            </wp:cNvGraphicFramePr>
+            <a:graphic xmlns:a="http://schemas.openxmlformats.org/drawingml/2006/main">
+              <a:graphicData uri="http://schemas.openxmlformats.org/drawingml/2006/picture">
+                <pic:pic xmlns:pic="http://schemas.openxmlformats.org/drawingml/2006/picture">
+                  <pic:nvPicPr>
+                    <pic:cNvPr id="1" name=""/>
+                    <pic:cNvPicPr/>
+                  </pic:nvPicPr>
+                  <pic:blipFill>
+                    <a:blip r:embed="rId22">
+                      <a:extLst>
+                        <a:ext uri="{28A0092B-C50C-407E-A947-70E740481C1C}">
+                          <a14:useLocalDpi xmlns:a14="http://schemas.microsoft.com/office/drawing/2010/main" val="0"/>
+                        </a:ext>
+                      </a:extLst>
+                    </a:blip>
+                    <a:stretch>
+                      <a:fillRect/>
+                    </a:stretch>
+                  </pic:blipFill>
+                  <pic:spPr>
+                    <a:xfrm>
+                      <a:off x="0" y="0"/>
+                      <a:ext cx="7267575" cy="4010025"/>
+                    </a:xfrm>
+                    <a:prstGeom prst="rect">
+                      <a:avLst/>
+                    </a:prstGeom>
+                  </pic:spPr>
+                </pic:pic>
+              </a:graphicData>
+            </a:graphic>
+            <wp14:sizeRelH relativeFrom="margin">
+              <wp14:pctWidth>0</wp14:pctWidth>
+            </wp14:sizeRelH>
+            <wp14:sizeRelV relativeFrom="margin">
+              <wp14:pctHeight>0</wp14:pctHeight>
+            </wp14:sizeRelV>
+          </wp:anchor>
+        </w:drawing>
+      </w:r>
+      <w:r>
+        <w:rPr>
+          <w:b/>
+          <w:bCs/>
+          <w:lang w:bidi="ar-JO"/>
+        </w:rPr>
+        <w:t xml:space="preserve">This is a screen shot for c4.5(J48 is called in </w:t>
+      </w:r>
+      <w:proofErr w:type="spellStart"/>
+      <w:proofErr w:type="gramStart"/>
+      <w:r>
+        <w:rPr>
+          <w:b/>
+          <w:bCs/>
+          <w:lang w:bidi="ar-JO"/>
+        </w:rPr>
+        <w:t>weka</w:t>
+      </w:r>
+      <w:proofErr w:type="spellEnd"/>
+      <w:r>
+        <w:rPr>
+          <w:b/>
+          <w:bCs/>
+          <w:lang w:bidi="ar-JO"/>
+        </w:rPr>
+        <w:t>)  algorithm</w:t>
+      </w:r>
+      <w:proofErr w:type="gramEnd"/>
+      <w:r>
+        <w:rPr>
+          <w:b/>
+          <w:bCs/>
+          <w:lang w:bidi="ar-JO"/>
+        </w:rPr>
+        <w:t xml:space="preserve"> : </w:t>
+      </w:r>
+    </w:p>
+    <w:p>
+      <w:pPr>
+        <w:rPr>
+          <w:b/>
+          <w:bCs/>
+          <w:lang w:bidi="ar-JO"/>
+        </w:rPr>
+      </w:pPr>
+      <w:r>
+        <w:rPr>
+          <w:b/>
+          <w:bCs/>
+          <w:lang w:bidi="ar-JO"/>
+        </w:rPr>
+        <w:t xml:space="preserve">The Confusion </w:t>
+      </w:r>
+      <w:proofErr w:type="gramStart"/>
+      <w:r>
+        <w:rPr>
+          <w:b/>
+          <w:bCs/>
+          <w:lang w:bidi="ar-JO"/>
+        </w:rPr>
+        <w:t>matrix :</w:t>
+      </w:r>
+      <w:proofErr w:type="gramEnd"/>
+      <w:r>
+        <w:rPr>
+          <w:b/>
+          <w:bCs/>
+          <w:lang w:bidi="ar-JO"/>
+        </w:rPr>
+        <w:t xml:space="preserve"> </w:t>
+      </w:r>
+      <w:r>
+        <w:rPr>
+          <w:b/>
+          <w:bCs/>
+          <w:lang w:bidi="ar-JO"/>
+        </w:rPr>
+        <w:br/>
+      </w:r>
+    </w:p>
+    <w:tbl>
+      <w:tblPr>
+        <w:tblStyle w:val="TableGrid"/>
+        <w:tblW w:w="0" w:type="auto"/>
+        <w:tblInd w:w="2470" w:type="dxa"/>
+        <w:tblLook w:val="04A0" w:firstRow="1" w:lastRow="0" w:firstColumn="1" w:lastColumn="0" w:noHBand="0" w:noVBand="1"/>
+      </w:tblPr>
+      <w:tblGrid>
+        <w:gridCol w:w="1400"/>
+        <w:gridCol w:w="1400"/>
+      </w:tblGrid>
+      <w:tr>
+        <w:trPr>
+          <w:trHeight w:val="399"/>
+        </w:trPr>
+        <w:tc>
+          <w:tcPr>
+            <w:tcW w:w="1400" w:type="dxa"/>
+          </w:tcPr>
+          <w:p>
+            <w:pPr>
+              <w:rPr>
+                <w:b/>
+                <w:bCs/>
+                <w:lang w:bidi="ar-JO"/>
+              </w:rPr>
+            </w:pPr>
+            <w:r>
+              <w:rPr>
+                <w:b/>
+                <w:bCs/>
+                <w:lang w:bidi="ar-JO"/>
+              </w:rPr>
+              <w:t>367</w:t>
+            </w:r>
+          </w:p>
+        </w:tc>
+        <w:tc>
+          <w:tcPr>
+            <w:tcW w:w="1400" w:type="dxa"/>
+          </w:tcPr>
+          <w:p>
+            <w:pPr>
+              <w:rPr>
+                <w:b/>
+                <w:bCs/>
+                <w:lang w:bidi="ar-JO"/>
+              </w:rPr>
+            </w:pPr>
+            <w:r>
+              <w:rPr>
+                <w:b/>
+                <w:bCs/>
+                <w:lang w:bidi="ar-JO"/>
+              </w:rPr>
+              <w:t>55</w:t>
+            </w:r>
+          </w:p>
+        </w:tc>
+      </w:tr>
+      <w:tr>
+        <w:trPr>
+          <w:trHeight w:val="377"/>
+        </w:trPr>
+        <w:tc>
+          <w:tcPr>
+            <w:tcW w:w="1400" w:type="dxa"/>
+          </w:tcPr>
+          <w:p>
+            <w:pPr>
+              <w:rPr>
+                <w:b/>
+                <w:bCs/>
+                <w:lang w:bidi="ar-JO"/>
+              </w:rPr>
+            </w:pPr>
+            <w:r>
+              <w:rPr>
+                <w:b/>
+                <w:bCs/>
+                <w:lang w:bidi="ar-JO"/>
+              </w:rPr>
+              <w:t>9</w:t>
+            </w:r>
+          </w:p>
+        </w:tc>
+        <w:tc>
+          <w:tcPr>
+            <w:tcW w:w="1400" w:type="dxa"/>
+          </w:tcPr>
+          <w:p>
+            <w:pPr>
+              <w:rPr>
+                <w:b/>
+                <w:bCs/>
+                <w:lang w:bidi="ar-JO"/>
+              </w:rPr>
+            </w:pPr>
+            <w:r>
+              <w:rPr>
+                <w:b/>
+                <w:bCs/>
+                <w:lang w:bidi="ar-JO"/>
+              </w:rPr>
+              <w:t>161</w:t>
+            </w:r>
+          </w:p>
+        </w:tc>
+      </w:tr>
+    </w:tbl>
+    <w:p>
+      <w:pPr>
+        <w:rPr>
+          <w:b/>
+          <w:bCs/>
+          <w:lang w:bidi="ar-JO"/>
+        </w:rPr>
+      </w:pPr>
+    </w:p>
+    <w:p>
+      <w:pPr>
+        <w:rPr>
+          <w:sz w:val="24"/>
+          <w:szCs w:val="24"/>
+        </w:rPr>
+      </w:pPr>
+      <w:r>
+        <w:rPr>
+          <w:sz w:val="24"/>
+          <w:szCs w:val="24"/>
+        </w:rPr>
+        <w:t xml:space="preserve">True </w:t>
+      </w:r>
+      <w:proofErr w:type="gramStart"/>
+      <w:r>
+        <w:rPr>
+          <w:sz w:val="24"/>
+          <w:szCs w:val="24"/>
+        </w:rPr>
+        <w:t>Negative :</w:t>
+      </w:r>
+      <w:proofErr w:type="gramEnd"/>
+      <w:r>
+        <w:rPr>
+          <w:sz w:val="24"/>
+          <w:szCs w:val="24"/>
+        </w:rPr>
+        <w:t xml:space="preserve"> </w:t>
+      </w:r>
+      <w:r>
+        <w:rPr>
+          <w:b/>
+          <w:bCs/>
+          <w:lang w:bidi="ar-JO"/>
+        </w:rPr>
+        <w:t>367</w:t>
+      </w:r>
+      <w:r>
+        <w:rPr>
+          <w:sz w:val="24"/>
+          <w:szCs w:val="24"/>
+        </w:rPr>
+        <w:t>: The model correctly predicted</w:t>
+      </w:r>
+      <w:bookmarkStart w:id="0" w:name="_GoBack"/>
+      <w:bookmarkEnd w:id="0"/>
+    </w:p>
+    <w:p>
+      <w:pPr>
+        <w:rPr>
+          <w:sz w:val="24"/>
+          <w:szCs w:val="24"/>
+        </w:rPr>
+      </w:pPr>
+      <w:r>
+        <w:rPr>
+          <w:sz w:val="24"/>
+          <w:szCs w:val="24"/>
+        </w:rPr>
+        <w:t xml:space="preserve"> False </w:t>
+      </w:r>
+      <w:proofErr w:type="gramStart"/>
+      <w:r>
+        <w:rPr>
+          <w:sz w:val="24"/>
+          <w:szCs w:val="24"/>
+        </w:rPr>
+        <w:t>Positive :</w:t>
+      </w:r>
+      <w:proofErr w:type="gramEnd"/>
+      <w:r>
+        <w:rPr>
+          <w:sz w:val="24"/>
+          <w:szCs w:val="24"/>
+        </w:rPr>
+        <w:t xml:space="preserve"> </w:t>
+      </w:r>
+      <w:r>
+        <w:rPr>
+          <w:b/>
+          <w:bCs/>
+          <w:lang w:bidi="ar-JO"/>
+        </w:rPr>
+        <w:t>55</w:t>
+      </w:r>
+      <w:r>
+        <w:rPr>
+          <w:sz w:val="24"/>
+          <w:szCs w:val="24"/>
+        </w:rPr>
+        <w:t xml:space="preserve">: The model incorrectly predicted </w:t>
+      </w:r>
+    </w:p>
+    <w:p>
+      <w:pPr>
+        <w:rPr>
+          <w:sz w:val="24"/>
+          <w:szCs w:val="24"/>
+        </w:rPr>
+      </w:pPr>
+      <w:r>
+        <w:rPr>
+          <w:sz w:val="24"/>
+          <w:szCs w:val="24"/>
+        </w:rPr>
+        <w:t xml:space="preserve">False Negative: </w:t>
+      </w:r>
+      <w:r>
+        <w:rPr>
+          <w:b/>
+          <w:bCs/>
+          <w:lang w:bidi="ar-JO"/>
+        </w:rPr>
+        <w:t>9</w:t>
+      </w:r>
+      <w:r>
+        <w:rPr>
+          <w:sz w:val="24"/>
+          <w:szCs w:val="24"/>
+        </w:rPr>
+        <w:t>: The model incorrectly predicted</w:t>
+      </w:r>
+    </w:p>
+    <w:p>
+      <w:pPr>
+        <w:rPr>
+          <w:sz w:val="24"/>
+          <w:szCs w:val="24"/>
+          <w:rtl/>
+          <w:lang w:bidi="ar-JO"/>
+        </w:rPr>
+      </w:pPr>
+      <w:r>
+        <w:rPr>
+          <w:sz w:val="24"/>
+          <w:szCs w:val="24"/>
+        </w:rPr>
+        <w:t xml:space="preserve"> True </w:t>
+      </w:r>
+      <w:proofErr w:type="gramStart"/>
+      <w:r>
+        <w:rPr>
+          <w:sz w:val="24"/>
+          <w:szCs w:val="24"/>
+        </w:rPr>
+        <w:t>Positive :</w:t>
+      </w:r>
+      <w:proofErr w:type="gramEnd"/>
+      <w:r>
+        <w:rPr>
+          <w:sz w:val="24"/>
+          <w:szCs w:val="24"/>
+        </w:rPr>
+        <w:t xml:space="preserve"> </w:t>
+      </w:r>
+      <w:r>
+        <w:rPr>
+          <w:b/>
+          <w:bCs/>
+          <w:lang w:bidi="ar-JO"/>
+        </w:rPr>
+        <w:t>161</w:t>
+      </w:r>
+      <w:r>
+        <w:rPr>
+          <w:sz w:val="24"/>
+          <w:szCs w:val="24"/>
+        </w:rPr>
+        <w:t>: The model correctly predicted</w:t>
+      </w:r>
+    </w:p>
+    <w:p>
+      <w:pPr>
+        <w:rPr>
+          <w:b/>
+          <w:bCs/>
+          <w:lang w:bidi="ar-JO"/>
+        </w:rPr>
+      </w:pPr>
+      <w:proofErr w:type="gramStart"/>
+      <w:r>
+        <w:rPr>
+          <w:b/>
+          <w:bCs/>
+          <w:lang w:bidi="ar-JO"/>
+        </w:rPr>
+        <w:t>Performance :</w:t>
+      </w:r>
+      <w:proofErr w:type="gramEnd"/>
+    </w:p>
+    <w:tbl>
+      <w:tblPr>
+        <w:tblStyle w:val="TableGrid"/>
+        <w:tblW w:w="0" w:type="auto"/>
+        <w:tblLook w:val="04A0" w:firstRow="1" w:lastRow="0" w:firstColumn="1" w:lastColumn="0" w:noHBand="0" w:noVBand="1"/>
+      </w:tblPr>
+      <w:tblGrid>
+        <w:gridCol w:w="4675"/>
+        <w:gridCol w:w="4675"/>
+      </w:tblGrid>
+      <w:tr>
+        <w:tc>
+          <w:tcPr>
+            <w:tcW w:w="4675" w:type="dxa"/>
+          </w:tcPr>
+          <w:p>
+            <w:pPr>
+              <w:rPr>
+                <w:sz w:val="24"/>
+                <w:szCs w:val="24"/>
+                <w:lang w:bidi="ar-JO"/>
+              </w:rPr>
+            </w:pPr>
+            <w:r>
+              <w:rPr>
+                <w:sz w:val="24"/>
+                <w:szCs w:val="24"/>
+                <w:lang w:bidi="ar-JO"/>
+              </w:rPr>
+              <w:t>Metric</w:t>
+            </w:r>
+          </w:p>
+        </w:tc>
+        <w:tc>
+          <w:tcPr>
+            <w:tcW w:w="4675" w:type="dxa"/>
+          </w:tcPr>
+          <w:p>
+            <w:pPr>
+              <w:rPr>
+                <w:sz w:val="24"/>
+                <w:szCs w:val="24"/>
+                <w:lang w:bidi="ar-JO"/>
+              </w:rPr>
+            </w:pPr>
+            <w:r>
+              <w:rPr>
+                <w:sz w:val="24"/>
+                <w:szCs w:val="24"/>
+                <w:lang w:bidi="ar-JO"/>
+              </w:rPr>
+              <w:t>Value</w:t>
+            </w:r>
+          </w:p>
+        </w:tc>
+      </w:tr>
+      <w:tr>
+        <w:tc>
+          <w:tcPr>
+            <w:tcW w:w="4675" w:type="dxa"/>
+          </w:tcPr>
+          <w:p>
+            <w:pPr>
+              <w:rPr>
+                <w:sz w:val="24"/>
+                <w:szCs w:val="24"/>
+                <w:lang w:bidi="ar-JO"/>
+              </w:rPr>
+            </w:pPr>
+            <w:r>
+              <w:rPr>
+                <w:sz w:val="24"/>
+                <w:szCs w:val="24"/>
+              </w:rPr>
+              <w:t>Accuracy</w:t>
+            </w:r>
+          </w:p>
+        </w:tc>
+        <w:tc>
+          <w:tcPr>
+            <w:tcW w:w="4675" w:type="dxa"/>
+          </w:tcPr>
+          <w:p>
+            <w:pPr>
+              <w:rPr>
+                <w:sz w:val="24"/>
+                <w:szCs w:val="24"/>
+                <w:lang w:bidi="ar-JO"/>
+              </w:rPr>
+            </w:pPr>
+            <w:r>
+              <w:rPr>
+                <w:sz w:val="24"/>
+                <w:szCs w:val="24"/>
+                <w:lang w:bidi="ar-JO"/>
+              </w:rPr>
+              <w:t>89.19</w:t>
+            </w:r>
+            <w:r>
+              <w:rPr>
+                <w:sz w:val="24"/>
+                <w:szCs w:val="24"/>
+                <w:lang w:bidi="ar-JO"/>
+              </w:rPr>
+              <w:t>%</w:t>
+            </w:r>
+          </w:p>
+        </w:tc>
+      </w:tr>
+      <w:tr>
+        <w:tc>
+          <w:tcPr>
+            <w:tcW w:w="4675" w:type="dxa"/>
+          </w:tcPr>
+          <w:p>
+            <w:pPr>
+              <w:rPr>
+                <w:sz w:val="24"/>
+                <w:szCs w:val="24"/>
+                <w:lang w:bidi="ar-JO"/>
+              </w:rPr>
+            </w:pPr>
+            <w:r>
+              <w:rPr>
+                <w:sz w:val="24"/>
+                <w:szCs w:val="24"/>
+              </w:rPr>
+              <w:t>Precision</w:t>
+            </w:r>
+          </w:p>
+        </w:tc>
+        <w:tc>
+          <w:tcPr>
+            <w:tcW w:w="4675" w:type="dxa"/>
+          </w:tcPr>
+          <w:p>
+            <w:pPr>
+              <w:rPr>
+                <w:sz w:val="24"/>
+                <w:szCs w:val="24"/>
+                <w:lang w:bidi="ar-JO"/>
+              </w:rPr>
+            </w:pPr>
+            <w:r>
+              <w:rPr>
+                <w:sz w:val="24"/>
+                <w:szCs w:val="24"/>
+                <w:lang w:bidi="ar-JO"/>
+              </w:rPr>
+              <w:t>91</w:t>
+            </w:r>
+            <w:r>
+              <w:rPr>
+                <w:sz w:val="24"/>
+                <w:szCs w:val="24"/>
+                <w:lang w:bidi="ar-JO"/>
+              </w:rPr>
+              <w:t>%</w:t>
+            </w:r>
+          </w:p>
+        </w:tc>
+      </w:tr>
+      <w:tr>
+        <w:tc>
+          <w:tcPr>
+            <w:tcW w:w="4675" w:type="dxa"/>
+          </w:tcPr>
+          <w:p>
+            <w:pPr>
+              <w:rPr>
+                <w:sz w:val="24"/>
+                <w:szCs w:val="24"/>
+                <w:lang w:bidi="ar-JO"/>
+              </w:rPr>
+            </w:pPr>
+            <w:r>
+              <w:rPr>
+                <w:sz w:val="24"/>
+                <w:szCs w:val="24"/>
+              </w:rPr>
+              <w:t>Recall</w:t>
+            </w:r>
+          </w:p>
+        </w:tc>
+        <w:tc>
+          <w:tcPr>
+            <w:tcW w:w="4675" w:type="dxa"/>
+          </w:tcPr>
+          <w:p>
+            <w:pPr>
+              <w:rPr>
+                <w:sz w:val="24"/>
+                <w:szCs w:val="24"/>
+                <w:lang w:bidi="ar-JO"/>
+              </w:rPr>
+            </w:pPr>
+            <w:r>
+              <w:rPr>
+                <w:sz w:val="24"/>
+                <w:szCs w:val="24"/>
+                <w:lang w:bidi="ar-JO"/>
+              </w:rPr>
+              <w:t>89</w:t>
+            </w:r>
+            <w:r>
+              <w:rPr>
+                <w:sz w:val="24"/>
+                <w:szCs w:val="24"/>
+                <w:lang w:bidi="ar-JO"/>
+              </w:rPr>
+              <w:t>%</w:t>
+            </w:r>
+          </w:p>
+        </w:tc>
+      </w:tr>
+      <w:tr>
+        <w:tc>
+          <w:tcPr>
+            <w:tcW w:w="4675" w:type="dxa"/>
+          </w:tcPr>
+          <w:p>
+            <w:pPr>
+              <w:rPr>
+                <w:sz w:val="24"/>
+                <w:szCs w:val="24"/>
+                <w:lang w:bidi="ar-JO"/>
+              </w:rPr>
+            </w:pPr>
+            <w:r>
+              <w:rPr>
+                <w:sz w:val="24"/>
+                <w:szCs w:val="24"/>
+              </w:rPr>
+              <w:t>F1 Score</w:t>
+            </w:r>
+          </w:p>
+        </w:tc>
+        <w:tc>
+          <w:tcPr>
+            <w:tcW w:w="4675" w:type="dxa"/>
+          </w:tcPr>
+          <w:p>
+            <w:pPr>
+              <w:rPr>
+                <w:sz w:val="24"/>
+                <w:szCs w:val="24"/>
+                <w:lang w:bidi="ar-JO"/>
+              </w:rPr>
+            </w:pPr>
+            <w:r>
+              <w:rPr>
+                <w:sz w:val="24"/>
+                <w:szCs w:val="24"/>
+                <w:lang w:bidi="ar-JO"/>
+              </w:rPr>
+              <w:t>89.1</w:t>
+            </w:r>
+            <w:r>
+              <w:rPr>
+                <w:sz w:val="24"/>
+                <w:szCs w:val="24"/>
+                <w:lang w:bidi="ar-JO"/>
+              </w:rPr>
+              <w:t>%</w:t>
+            </w:r>
+          </w:p>
+        </w:tc>
+      </w:tr>
+      <w:tr>
+        <w:tc>
+          <w:tcPr>
+            <w:tcW w:w="4675" w:type="dxa"/>
+          </w:tcPr>
+          <w:p>
+            <w:pPr>
+              <w:rPr>
+                <w:sz w:val="24"/>
+                <w:szCs w:val="24"/>
+                <w:lang w:bidi="ar-JO"/>
+              </w:rPr>
+            </w:pPr>
+            <w:r>
+              <w:rPr>
+                <w:sz w:val="24"/>
+                <w:szCs w:val="24"/>
+              </w:rPr>
+              <w:t>ROC AUC Score</w:t>
+            </w:r>
+          </w:p>
+        </w:tc>
+        <w:tc>
+          <w:tcPr>
+            <w:tcW w:w="4675" w:type="dxa"/>
+          </w:tcPr>
+          <w:p>
+            <w:pPr>
+              <w:rPr>
+                <w:sz w:val="24"/>
+                <w:szCs w:val="24"/>
+                <w:lang w:bidi="ar-JO"/>
+              </w:rPr>
+            </w:pPr>
+            <w:r>
+              <w:rPr>
+                <w:sz w:val="24"/>
+                <w:szCs w:val="24"/>
+                <w:lang w:bidi="ar-JO"/>
+              </w:rPr>
+              <w:t>94.7</w:t>
+            </w:r>
+            <w:r>
+              <w:rPr>
+                <w:sz w:val="24"/>
+                <w:szCs w:val="24"/>
+                <w:lang w:bidi="ar-JO"/>
+              </w:rPr>
+              <w:t>%</w:t>
+            </w:r>
+          </w:p>
+        </w:tc>
+      </w:tr>
+    </w:tbl>
     <w:p>
       <w:pPr>
         <w:rPr>
@@ -14184,7 +15004,6 @@
           <w:szCs w:val="36"/>
           <w:lang w:bidi="ar-JO"/>
         </w:rPr>
-        <w:lastRenderedPageBreak/>
         <w:t xml:space="preserve">Deep learning </w:t>
       </w:r>
       <w:proofErr w:type="gramStart"/>
@@ -14862,11 +15681,9 @@
                             <w:pPr>
                               <w:jc w:val="center"/>
                             </w:pPr>
-                            <w:proofErr w:type="gramStart"/>
                             <w:r>
                               <w:t>No .child</w:t>
                             </w:r>
-                            <w:proofErr w:type="gramEnd"/>
                           </w:p>
                         </w:txbxContent>
                       </wps:txbx>
@@ -14895,11 +15712,9 @@
                       <w:pPr>
                         <w:jc w:val="center"/>
                       </w:pPr>
-                      <w:proofErr w:type="gramStart"/>
                       <w:r>
                         <w:t>No .child</w:t>
                       </w:r>
-                      <w:proofErr w:type="gramEnd"/>
                     </w:p>
                   </w:txbxContent>
                 </v:textbox>
@@ -14964,13 +15779,8 @@
                         <w:txbxContent>
                           <w:p>
                             <w:r>
-                              <w:t xml:space="preserve">Inst. </w:t>
+                              <w:t>Inst. charg</w:t>
                             </w:r>
-                            <w:proofErr w:type="spellStart"/>
-                            <w:r>
-                              <w:t>charg</w:t>
-                            </w:r>
-                            <w:proofErr w:type="spellEnd"/>
                           </w:p>
                         </w:txbxContent>
                       </wps:txbx>
@@ -15000,13 +15810,8 @@
                   <w:txbxContent>
                     <w:p>
                       <w:r>
-                        <w:t xml:space="preserve">Inst. </w:t>
+                        <w:t>Inst. charg</w:t>
                       </w:r>
-                      <w:proofErr w:type="spellStart"/>
-                      <w:r>
-                        <w:t>charg</w:t>
-                      </w:r>
-                      <w:proofErr w:type="spellEnd"/>
                     </w:p>
                   </w:txbxContent>
                 </v:textbox>
@@ -15712,6 +16517,7 @@
         <w:rPr>
           <w:b/>
           <w:bCs/>
+          <w:noProof/>
           <w:lang w:bidi="ar-JO"/>
         </w:rPr>
         <w:drawing>
@@ -15730,7 +16536,7 @@
                     <pic:cNvPicPr/>
                   </pic:nvPicPr>
                   <pic:blipFill>
-                    <a:blip r:embed="rId21"/>
+                    <a:blip r:embed="rId23"/>
                     <a:stretch>
                       <a:fillRect/>
                     </a:stretch>
@@ -18904,6 +19710,7 @@
         <w:rPr>
           <w:b/>
           <w:bCs/>
+          <w:noProof/>
           <w:lang w:bidi="ar-JO"/>
         </w:rPr>
         <w:drawing>
@@ -18922,7 +19729,7 @@
                     <pic:cNvPicPr/>
                   </pic:nvPicPr>
                   <pic:blipFill>
-                    <a:blip r:embed="rId22"/>
+                    <a:blip r:embed="rId24"/>
                     <a:stretch>
                       <a:fillRect/>
                     </a:stretch>
@@ -19066,6 +19873,7 @@
         <w:rPr>
           <w:b/>
           <w:bCs/>
+          <w:noProof/>
           <w:lang w:bidi="ar-JO"/>
         </w:rPr>
         <w:drawing>
@@ -19084,7 +19892,7 @@
                     <pic:cNvPicPr/>
                   </pic:nvPicPr>
                   <pic:blipFill>
-                    <a:blip r:embed="rId23"/>
+                    <a:blip r:embed="rId25"/>
                     <a:stretch>
                       <a:fillRect/>
                     </a:stretch>
@@ -19617,7 +20425,6 @@
     <w:p>
       <w:pPr>
         <w:rPr>
-          <w:rFonts w:hint="cs"/>
           <w:b/>
           <w:bCs/>
           <w:sz w:val="28"/>
@@ -19700,15 +20507,7 @@
           <w:szCs w:val="28"/>
           <w:lang w:bidi="ar-JO"/>
         </w:rPr>
-        <w:t>and Decision Tree. It is less reliable when it predicts that someone is a smoker 76.1%</w:t>
-      </w:r>
-      <w:r>
-        <w:rPr>
-          <w:sz w:val="28"/>
-          <w:szCs w:val="28"/>
-          <w:lang w:bidi="ar-JO"/>
-        </w:rPr>
-        <w:t xml:space="preserve"> </w:t>
+        <w:t xml:space="preserve">and Decision Tree. It is less reliable when it predicts that </w:t>
       </w:r>
       <w:proofErr w:type="gramStart"/>
       <w:r>
@@ -19717,7 +20516,15 @@
           <w:szCs w:val="28"/>
           <w:lang w:bidi="ar-JO"/>
         </w:rPr>
-        <w:t>precision .</w:t>
+        <w:t xml:space="preserve">person </w:t>
+      </w:r>
+      <w:r>
+        <w:rPr>
+          <w:sz w:val="28"/>
+          <w:szCs w:val="28"/>
+          <w:lang w:bidi="ar-JO"/>
+        </w:rPr>
+        <w:t xml:space="preserve"> is</w:t>
       </w:r>
       <w:proofErr w:type="gramEnd"/>
       <w:r>
@@ -19726,7 +20533,15 @@
           <w:szCs w:val="28"/>
           <w:lang w:bidi="ar-JO"/>
         </w:rPr>
-        <w:t xml:space="preserve"> but the native byes is better than this model based on recall </w:t>
+        <w:t xml:space="preserve"> a smoker 76.1%</w:t>
+      </w:r>
+      <w:r>
+        <w:rPr>
+          <w:sz w:val="28"/>
+          <w:szCs w:val="28"/>
+          <w:lang w:bidi="ar-JO"/>
+        </w:rPr>
+        <w:t xml:space="preserve"> precision . but the native byes is better than this model based on recall </w:t>
       </w:r>
       <w:proofErr w:type="gramStart"/>
       <w:r>
@@ -19868,15 +20683,72 @@
           <w:szCs w:val="28"/>
           <w:lang w:bidi="ar-JO"/>
         </w:rPr>
-        <w:t xml:space="preserve"> with k=3. It has the highest F1 score, meaning it best balances smokers and non-smokers. It also has the second highest accuracy and a very high ROC AUC score, which means it is good at classifying between smokers and non-smokers.</w:t>
-      </w:r>
-    </w:p>
-    <w:p>
-      <w:pPr>
-        <w:rPr>
-          <w:rFonts w:hint="cs"/>
-          <w:b/>
-          <w:bCs/>
+        <w:t xml:space="preserve"> with k=3. It has the highest </w:t>
+      </w:r>
+      <w:proofErr w:type="gramStart"/>
+      <w:r>
+        <w:rPr>
+          <w:sz w:val="28"/>
+          <w:szCs w:val="28"/>
+          <w:lang w:bidi="ar-JO"/>
+        </w:rPr>
+        <w:t xml:space="preserve">accuracy </w:t>
+      </w:r>
+      <w:r>
+        <w:rPr>
+          <w:sz w:val="28"/>
+          <w:szCs w:val="28"/>
+          <w:lang w:bidi="ar-JO"/>
+        </w:rPr>
+        <w:t>,</w:t>
+      </w:r>
+      <w:proofErr w:type="gramEnd"/>
+      <w:r>
+        <w:rPr>
+          <w:sz w:val="28"/>
+          <w:szCs w:val="28"/>
+          <w:lang w:bidi="ar-JO"/>
+        </w:rPr>
+        <w:t xml:space="preserve"> meaning it best balances smokers and </w:t>
+      </w:r>
+      <w:r>
+        <w:rPr>
+          <w:sz w:val="28"/>
+          <w:szCs w:val="28"/>
+          <w:lang w:bidi="ar-JO"/>
+        </w:rPr>
+        <w:t xml:space="preserve">not </w:t>
+      </w:r>
+      <w:r>
+        <w:rPr>
+          <w:sz w:val="28"/>
+          <w:szCs w:val="28"/>
+          <w:lang w:bidi="ar-JO"/>
+        </w:rPr>
+        <w:t xml:space="preserve">smokers. It also has the second highest </w:t>
+      </w:r>
+      <w:r>
+        <w:rPr>
+          <w:sz w:val="28"/>
+          <w:szCs w:val="28"/>
+          <w:lang w:bidi="ar-JO"/>
+        </w:rPr>
+        <w:t>F1 score</w:t>
+      </w:r>
+      <w:r>
+        <w:rPr>
+          <w:sz w:val="28"/>
+          <w:szCs w:val="28"/>
+          <w:lang w:bidi="ar-JO"/>
+        </w:rPr>
+        <w:t xml:space="preserve"> and a very high ROC AUC score, which means it is good at classifying between smokers and non-smokers.</w:t>
+      </w:r>
+    </w:p>
+    <w:p>
+      <w:pPr>
+        <w:rPr>
+          <w:sz w:val="28"/>
+          <w:szCs w:val="28"/>
           <w:rtl/>
           <w:lang w:bidi="ar-JO"/>
         </w:rPr>
@@ -19983,18 +20855,93 @@
         </w:rPr>
         <w:t>.</w:t>
       </w:r>
-      <w:r>
+    </w:p>
+    <w:p>
+      <w:pPr>
+        <w:pBdr>
+          <w:bottom w:val="single" w:sz="12" w:space="1" w:color="auto"/>
+        </w:pBdr>
+        <w:rPr>
+          <w:b/>
+          <w:bCs/>
+          <w:sz w:val="36"/>
+          <w:szCs w:val="36"/>
+          <w:u w:val="single"/>
+          <w:lang w:bidi="ar-JO"/>
+        </w:rPr>
+      </w:pPr>
+      <w:proofErr w:type="gramStart"/>
+      <w:r>
+        <w:rPr>
+          <w:b/>
+          <w:bCs/>
+          <w:sz w:val="36"/>
+          <w:szCs w:val="36"/>
+          <w:u w:val="single"/>
+          <w:lang w:bidi="ar-JO"/>
+        </w:rPr>
+        <w:lastRenderedPageBreak/>
+        <w:t>References :</w:t>
+      </w:r>
+      <w:proofErr w:type="gramEnd"/>
+      <w:r>
+        <w:rPr>
+          <w:b/>
+          <w:bCs/>
+          <w:sz w:val="36"/>
+          <w:szCs w:val="36"/>
+          <w:u w:val="single"/>
+          <w:lang w:bidi="ar-JO"/>
+        </w:rPr>
+        <w:t xml:space="preserve"> </w:t>
+      </w:r>
+    </w:p>
+    <w:p>
+      <w:pPr>
+        <w:rPr>
+          <w:b/>
+          <w:bCs/>
+          <w:lang w:bidi="ar-JO"/>
+        </w:rPr>
+      </w:pPr>
+    </w:p>
+    <w:p>
+      <w:pPr>
         <w:rPr>
           <w:b/>
           <w:bCs/>
           <w:rtl/>
           <w:lang w:bidi="ar-JO"/>
         </w:rPr>
+      </w:pPr>
+      <w:hyperlink r:id="rId26" w:history="1">
+        <w:r>
+          <w:rPr>
+            <w:rStyle w:val="Hyperlink"/>
+          </w:rPr>
+          <w:t xml:space="preserve">Feature Engineering: Scaling, Normalization, and Standardization - </w:t>
+        </w:r>
+        <w:proofErr w:type="spellStart"/>
+        <w:r>
+          <w:rPr>
+            <w:rStyle w:val="Hyperlink"/>
+          </w:rPr>
+          <w:t>GeeksforGeeks</w:t>
+        </w:r>
+        <w:proofErr w:type="spellEnd"/>
+      </w:hyperlink>
+      <w:r>
+        <w:rPr>
+          <w:b/>
+          <w:bCs/>
+          <w:rtl/>
+          <w:lang w:bidi="ar-JO"/>
+        </w:rPr>
         <w:br/>
       </w:r>
     </w:p>
     <w:sectPr>
-      <w:footerReference w:type="default" r:id="rId24"/>
+      <w:footerReference w:type="default" r:id="rId27"/>
       <w:pgSz w:w="12240" w:h="15840"/>
       <w:pgMar w:top="1440" w:right="1440" w:bottom="1440" w:left="1440" w:header="720" w:footer="720" w:gutter="0"/>
       <w:cols w:space="720"/>
@@ -20624,7 +21571,7 @@
   <w:style w:type="paragraph" w:default="1" w:styleId="Normal">
     <w:name w:val="Normal"/>
     <w:qFormat/>
-    <w:rsid w:val="00A90EDF"/>
+    <w:rsid w:val="00530E0D"/>
   </w:style>
   <w:style w:type="character" w:default="1" w:styleId="DefaultParagraphFont">
     <w:name w:val="Default Paragraph Font"/>
@@ -20972,6 +21919,18 @@
     <w:uiPriority w:val="99"/>
     <w:rsid w:val="00363C96"/>
   </w:style>
+  <w:style w:type="character" w:styleId="Hyperlink">
+    <w:name w:val="Hyperlink"/>
+    <w:basedOn w:val="DefaultParagraphFont"/>
+    <w:uiPriority w:val="99"/>
+    <w:semiHidden/>
+    <w:unhideWhenUsed/>
+    <w:rsid w:val="001A024B"/>
+    <w:rPr>
+      <w:color w:val="0000FF"/>
+      <w:u w:val="single"/>
+    </w:rPr>
+  </w:style>
 </w:styles>
 </file>
 
@@ -21268,4 +22227,16 @@
     </a:ext>
   </a:extLst>
 </a:theme>
+</file>
+
+<file path=customXml/item1.xml><?xml version="1.0" encoding="utf-8"?>
+<b:Sources xmlns:b="http://schemas.openxmlformats.org/officeDocument/2006/bibliography" xmlns="http://schemas.openxmlformats.org/officeDocument/2006/bibliography" SelectedStyle="\APASixthEditionOfficeOnline.xsl" StyleName="APA" Version="6"/>
+</file>
+
+<file path=customXml/itemProps1.xml><?xml version="1.0" encoding="utf-8"?>
+<ds:datastoreItem xmlns:ds="http://schemas.openxmlformats.org/officeDocument/2006/customXml" ds:itemID="{532F4F54-06DF-45DC-B42C-1EAA478655F9}">
+  <ds:schemaRefs>
+    <ds:schemaRef ds:uri="http://schemas.openxmlformats.org/officeDocument/2006/bibliography"/>
+  </ds:schemaRefs>
+</ds:datastoreItem>
 </file>